--- a/Research And Development Project/Documents/Resources/Report/ProjectReport.docx
+++ b/Research And Development Project/Documents/Resources/Report/ProjectReport.docx
@@ -4,9 +4,11 @@
   <w:body>
     <w:p>
       <w:pPr>
+        <w:spacing w:line="276" w:lineRule="auto"/>
         <w:jc w:val="center"/>
         <w:rPr>
           <w:rFonts w:ascii="Garamond" w:hAnsi="Garamond"/>
+          <w:b/>
           <w:sz w:val="32"/>
           <w:szCs w:val="32"/>
         </w:rPr>
@@ -14,6 +16,7 @@
       <w:r>
         <w:rPr>
           <w:rFonts w:ascii="Garamond" w:hAnsi="Garamond"/>
+          <w:b/>
           <w:sz w:val="32"/>
           <w:szCs w:val="32"/>
         </w:rPr>
@@ -22,6 +25,7 @@
       <w:r>
         <w:rPr>
           <w:rFonts w:ascii="Garamond" w:hAnsi="Garamond"/>
+          <w:b/>
           <w:sz w:val="32"/>
           <w:szCs w:val="32"/>
         </w:rPr>
@@ -30,6 +34,7 @@
       <w:r>
         <w:rPr>
           <w:rFonts w:ascii="Garamond" w:hAnsi="Garamond"/>
+          <w:b/>
           <w:sz w:val="32"/>
           <w:szCs w:val="32"/>
         </w:rPr>
@@ -38,6 +43,7 @@
       <w:r>
         <w:rPr>
           <w:rFonts w:ascii="Garamond" w:hAnsi="Garamond"/>
+          <w:b/>
           <w:sz w:val="32"/>
           <w:szCs w:val="32"/>
         </w:rPr>
@@ -46,6 +52,7 @@
       <w:r>
         <w:rPr>
           <w:rFonts w:ascii="Garamond" w:hAnsi="Garamond"/>
+          <w:b/>
           <w:sz w:val="32"/>
           <w:szCs w:val="32"/>
         </w:rPr>
@@ -54,6 +61,7 @@
       <w:r>
         <w:rPr>
           <w:rFonts w:ascii="Garamond" w:hAnsi="Garamond"/>
+          <w:b/>
           <w:sz w:val="32"/>
           <w:szCs w:val="32"/>
         </w:rPr>
@@ -62,9 +70,11 @@
     </w:p>
     <w:p>
       <w:pPr>
+        <w:spacing w:line="276" w:lineRule="auto"/>
         <w:jc w:val="center"/>
         <w:rPr>
           <w:rFonts w:ascii="Garamond" w:hAnsi="Garamond"/>
+          <w:b/>
           <w:sz w:val="28"/>
           <w:szCs w:val="28"/>
         </w:rPr>
@@ -72,6 +82,7 @@
       <w:r>
         <w:rPr>
           <w:rFonts w:ascii="Garamond" w:hAnsi="Garamond"/>
+          <w:b/>
           <w:sz w:val="28"/>
           <w:szCs w:val="28"/>
         </w:rPr>
@@ -80,7 +91,7 @@
     </w:p>
     <w:p>
       <w:pPr>
-        <w:spacing w:after="0"/>
+        <w:spacing w:after="0" w:line="276" w:lineRule="auto"/>
         <w:jc w:val="center"/>
         <w:rPr>
           <w:rFonts w:ascii="Garamond" w:hAnsi="Garamond"/>
@@ -94,14 +105,16 @@
           <w:ilvl w:val="0"/>
           <w:numId w:val="2"/>
         </w:numPr>
-        <w:spacing w:after="0"/>
-        <w:rPr>
-          <w:rFonts w:ascii="Garamond" w:hAnsi="Garamond"/>
-        </w:rPr>
-      </w:pPr>
-      <w:r>
-        <w:rPr>
-          <w:rFonts w:ascii="Garamond" w:hAnsi="Garamond"/>
+        <w:spacing w:after="0" w:line="276" w:lineRule="auto"/>
+        <w:rPr>
+          <w:rFonts w:ascii="Garamond" w:hAnsi="Garamond"/>
+          <w:b/>
+        </w:rPr>
+      </w:pPr>
+      <w:r>
+        <w:rPr>
+          <w:rFonts w:ascii="Garamond" w:hAnsi="Garamond"/>
+          <w:b/>
         </w:rPr>
         <w:t>ABSTRACT</w:t>
       </w:r>
@@ -109,7 +122,7 @@
     <w:p>
       <w:pPr>
         <w:pStyle w:val="ListParagraph"/>
-        <w:spacing w:after="0"/>
+        <w:spacing w:after="0" w:line="276" w:lineRule="auto"/>
         <w:ind w:left="360"/>
         <w:rPr>
           <w:rFonts w:ascii="Garamond" w:hAnsi="Garamond"/>
@@ -119,7 +132,7 @@
     <w:p>
       <w:pPr>
         <w:pStyle w:val="ListParagraph"/>
-        <w:spacing w:after="0"/>
+        <w:spacing w:after="0" w:line="276" w:lineRule="auto"/>
         <w:ind w:left="360"/>
         <w:rPr>
           <w:rFonts w:ascii="Garamond" w:hAnsi="Garamond"/>
@@ -153,6 +166,7 @@
     <w:p>
       <w:pPr>
         <w:pStyle w:val="ListParagraph"/>
+        <w:spacing w:line="276" w:lineRule="auto"/>
         <w:rPr>
           <w:rFonts w:ascii="Garamond" w:hAnsi="Garamond"/>
         </w:rPr>
@@ -165,20 +179,23 @@
           <w:ilvl w:val="0"/>
           <w:numId w:val="2"/>
         </w:numPr>
-        <w:rPr>
-          <w:rFonts w:ascii="Garamond" w:hAnsi="Garamond"/>
-        </w:rPr>
-      </w:pPr>
-      <w:r>
-        <w:rPr>
-          <w:rFonts w:ascii="Garamond" w:hAnsi="Garamond"/>
+        <w:spacing w:line="276" w:lineRule="auto"/>
+        <w:rPr>
+          <w:rFonts w:ascii="Garamond" w:hAnsi="Garamond"/>
+          <w:b/>
+        </w:rPr>
+      </w:pPr>
+      <w:r>
+        <w:rPr>
+          <w:rFonts w:ascii="Garamond" w:hAnsi="Garamond"/>
+          <w:b/>
         </w:rPr>
         <w:t>INTRODUCTION</w:t>
       </w:r>
     </w:p>
     <w:p>
       <w:pPr>
-        <w:spacing w:after="40" w:line="240" w:lineRule="auto"/>
+        <w:spacing w:after="40" w:line="276" w:lineRule="auto"/>
         <w:ind w:left="357"/>
         <w:jc w:val="both"/>
         <w:rPr>
@@ -236,7 +253,7 @@
     </w:p>
     <w:p>
       <w:pPr>
-        <w:spacing w:after="40" w:line="240" w:lineRule="auto"/>
+        <w:spacing w:after="40" w:line="276" w:lineRule="auto"/>
         <w:ind w:left="357"/>
         <w:jc w:val="both"/>
         <w:rPr>
@@ -343,7 +360,7 @@
     </w:p>
     <w:p>
       <w:pPr>
-        <w:spacing w:after="40" w:line="240" w:lineRule="auto"/>
+        <w:spacing w:after="40" w:line="276" w:lineRule="auto"/>
         <w:ind w:left="357"/>
         <w:jc w:val="both"/>
         <w:rPr>
@@ -395,7 +412,7 @@
     </w:p>
     <w:p>
       <w:pPr>
-        <w:spacing w:after="40" w:line="240" w:lineRule="auto"/>
+        <w:spacing w:after="40" w:line="276" w:lineRule="auto"/>
         <w:ind w:left="357"/>
         <w:jc w:val="both"/>
         <w:rPr>
@@ -423,6 +440,7 @@
     </w:p>
     <w:p>
       <w:pPr>
+        <w:spacing w:after="40" w:line="276" w:lineRule="auto"/>
         <w:jc w:val="both"/>
         <w:rPr>
           <w:rFonts w:ascii="Garamond" w:hAnsi="Garamond"/>
@@ -431,6 +449,554 @@
     </w:p>
     <w:p>
       <w:pPr>
+        <w:spacing w:after="40" w:line="276" w:lineRule="auto"/>
+        <w:ind w:firstLine="357"/>
+        <w:jc w:val="both"/>
+        <w:rPr>
+          <w:rFonts w:ascii="Garamond" w:hAnsi="Garamond"/>
+          <w:b/>
+        </w:rPr>
+      </w:pPr>
+      <w:r>
+        <w:rPr>
+          <w:rFonts w:ascii="Garamond" w:hAnsi="Garamond"/>
+          <w:b/>
+        </w:rPr>
+        <w:t>2.1</w:t>
+      </w:r>
+      <w:r>
+        <w:rPr>
+          <w:rFonts w:ascii="Garamond" w:hAnsi="Garamond"/>
+          <w:b/>
+        </w:rPr>
+        <w:tab/>
+        <w:t xml:space="preserve">Research Questions &amp; Hypotheses </w:t>
+      </w:r>
+    </w:p>
+    <w:p>
+      <w:pPr>
+        <w:spacing w:after="40" w:line="276" w:lineRule="auto"/>
+        <w:ind w:left="357"/>
+        <w:jc w:val="both"/>
+        <w:rPr>
+          <w:rFonts w:ascii="Garamond" w:hAnsi="Garamond"/>
+        </w:rPr>
+      </w:pPr>
+      <w:r>
+        <w:rPr>
+          <w:rFonts w:ascii="Garamond" w:hAnsi="Garamond"/>
+        </w:rPr>
+        <w:t xml:space="preserve">In order to provide scope to the research presented in this paper it is critical to set clear and defined research questions. Research question one will focus on the validity of Lehman’s laws in the context of open source GitHub projects, with multiple hypotheses with attempt to draw out the relationship between each law and the </w:t>
+      </w:r>
+      <w:r>
+        <w:rPr>
+          <w:rFonts w:ascii="Garamond" w:hAnsi="Garamond"/>
+        </w:rPr>
+        <w:lastRenderedPageBreak/>
+        <w:t xml:space="preserve">metrics extracted from the API. Research question two builds on RQ1 to examine software evolution across different programming languages, then referring back to Lehman’s laws for comparison. </w:t>
+      </w:r>
+    </w:p>
+    <w:p>
+      <w:pPr>
+        <w:spacing w:after="40" w:line="276" w:lineRule="auto"/>
+        <w:ind w:firstLine="357"/>
+        <w:jc w:val="both"/>
+        <w:rPr>
+          <w:rFonts w:ascii="Garamond" w:hAnsi="Garamond"/>
+        </w:rPr>
+      </w:pPr>
+    </w:p>
+    <w:p>
+      <w:pPr>
+        <w:spacing w:line="276" w:lineRule="auto"/>
+        <w:ind w:left="357"/>
+        <w:rPr>
+          <w:rFonts w:ascii="Garamond" w:hAnsi="Garamond"/>
+        </w:rPr>
+      </w:pPr>
+      <w:r>
+        <w:rPr>
+          <w:rFonts w:ascii="Garamond" w:hAnsi="Garamond"/>
+          <w:b/>
+        </w:rPr>
+        <w:t>RQ1</w:t>
+      </w:r>
+      <w:r>
+        <w:rPr>
+          <w:rFonts w:ascii="Garamond" w:hAnsi="Garamond"/>
+        </w:rPr>
+        <w:t xml:space="preserve"> - </w:t>
+      </w:r>
+      <w:r>
+        <w:rPr>
+          <w:rFonts w:ascii="Garamond" w:hAnsi="Garamond"/>
+        </w:rPr>
+        <w:t>Is it possible using data extracted from the GitHub API to determine if OS software evolution over time reflects Lehman’s laws</w:t>
+      </w:r>
+    </w:p>
+    <w:p>
+      <w:pPr>
+        <w:spacing w:line="276" w:lineRule="auto"/>
+        <w:ind w:left="357" w:firstLine="363"/>
+        <w:rPr>
+          <w:rFonts w:ascii="Garamond" w:hAnsi="Garamond"/>
+        </w:rPr>
+      </w:pPr>
+      <w:r>
+        <w:rPr>
+          <w:rFonts w:ascii="Garamond" w:hAnsi="Garamond"/>
+          <w:b/>
+        </w:rPr>
+        <w:t>H1</w:t>
+      </w:r>
+      <w:r>
+        <w:rPr>
+          <w:rFonts w:ascii="Garamond" w:hAnsi="Garamond"/>
+        </w:rPr>
+        <w:t xml:space="preserve"> </w:t>
+      </w:r>
+      <w:r>
+        <w:rPr>
+          <w:rFonts w:ascii="Garamond" w:hAnsi="Garamond"/>
+        </w:rPr>
+        <w:t>–</w:t>
+      </w:r>
+      <w:r>
+        <w:rPr>
+          <w:rFonts w:ascii="Garamond" w:hAnsi="Garamond"/>
+        </w:rPr>
+        <w:t xml:space="preserve"> </w:t>
+      </w:r>
+      <w:r>
+        <w:rPr>
+          <w:rFonts w:ascii="Garamond" w:hAnsi="Garamond"/>
+        </w:rPr>
+        <w:t>If the amount</w:t>
+      </w:r>
+      <w:r>
+        <w:rPr>
+          <w:rFonts w:ascii="Garamond" w:hAnsi="Garamond"/>
+        </w:rPr>
+        <w:t xml:space="preserve"> of commits</w:t>
+      </w:r>
+      <w:r>
+        <w:rPr>
+          <w:rFonts w:ascii="Garamond" w:hAnsi="Garamond"/>
+        </w:rPr>
+        <w:t xml:space="preserve"> </w:t>
+      </w:r>
+      <w:r>
+        <w:rPr>
+          <w:rFonts w:ascii="Garamond" w:hAnsi="Garamond"/>
+        </w:rPr>
+        <w:t xml:space="preserve">decreases </w:t>
+      </w:r>
+      <w:r>
+        <w:rPr>
+          <w:rFonts w:ascii="Garamond" w:hAnsi="Garamond"/>
+        </w:rPr>
+        <w:t xml:space="preserve">the amount of </w:t>
+      </w:r>
+      <w:r>
+        <w:rPr>
+          <w:rFonts w:ascii="Garamond" w:hAnsi="Garamond"/>
+        </w:rPr>
+        <w:t xml:space="preserve">star gazers will </w:t>
+      </w:r>
+      <w:r>
+        <w:rPr>
+          <w:rFonts w:ascii="Garamond" w:hAnsi="Garamond"/>
+        </w:rPr>
+        <w:t>reduce</w:t>
+      </w:r>
+      <w:r>
+        <w:rPr>
+          <w:rFonts w:ascii="Garamond" w:hAnsi="Garamond"/>
+        </w:rPr>
+        <w:t xml:space="preserve"> (law 1</w:t>
+      </w:r>
+      <w:r>
+        <w:rPr>
+          <w:rFonts w:ascii="Garamond" w:hAnsi="Garamond"/>
+        </w:rPr>
+        <w:t xml:space="preserve"> + 6</w:t>
+      </w:r>
+      <w:r>
+        <w:rPr>
+          <w:rFonts w:ascii="Garamond" w:hAnsi="Garamond"/>
+        </w:rPr>
+        <w:t>)</w:t>
+      </w:r>
+    </w:p>
+    <w:p>
+      <w:pPr>
+        <w:spacing w:line="276" w:lineRule="auto"/>
+        <w:ind w:left="357" w:firstLine="363"/>
+        <w:rPr>
+          <w:rFonts w:ascii="Garamond" w:hAnsi="Garamond"/>
+        </w:rPr>
+      </w:pPr>
+      <w:r>
+        <w:rPr>
+          <w:rFonts w:ascii="Garamond" w:hAnsi="Garamond"/>
+          <w:b/>
+        </w:rPr>
+        <w:t>H2</w:t>
+      </w:r>
+      <w:r>
+        <w:rPr>
+          <w:rFonts w:ascii="Garamond" w:hAnsi="Garamond"/>
+        </w:rPr>
+        <w:t xml:space="preserve"> </w:t>
+      </w:r>
+      <w:r>
+        <w:rPr>
+          <w:rFonts w:ascii="Garamond" w:hAnsi="Garamond"/>
+        </w:rPr>
+        <w:t>–</w:t>
+      </w:r>
+      <w:r>
+        <w:rPr>
+          <w:rFonts w:ascii="Garamond" w:hAnsi="Garamond"/>
+        </w:rPr>
+        <w:t xml:space="preserve"> </w:t>
+      </w:r>
+      <w:r>
+        <w:rPr>
+          <w:rFonts w:ascii="Garamond" w:hAnsi="Garamond"/>
+        </w:rPr>
+        <w:t>Total lines of code increase</w:t>
+      </w:r>
+      <w:r>
+        <w:rPr>
+          <w:rFonts w:ascii="Garamond" w:hAnsi="Garamond"/>
+        </w:rPr>
+        <w:t xml:space="preserve"> as software evolves </w:t>
+      </w:r>
+      <w:r>
+        <w:rPr>
+          <w:rFonts w:ascii="Garamond" w:hAnsi="Garamond"/>
+        </w:rPr>
+        <w:t>(law 2)</w:t>
+      </w:r>
+    </w:p>
+    <w:p>
+      <w:pPr>
+        <w:spacing w:line="276" w:lineRule="auto"/>
+        <w:ind w:left="357" w:firstLine="363"/>
+        <w:rPr>
+          <w:rFonts w:ascii="Garamond" w:hAnsi="Garamond"/>
+        </w:rPr>
+      </w:pPr>
+      <w:r>
+        <w:rPr>
+          <w:rFonts w:ascii="Garamond" w:hAnsi="Garamond"/>
+          <w:b/>
+        </w:rPr>
+        <w:t>H3</w:t>
+      </w:r>
+      <w:r>
+        <w:rPr>
+          <w:rFonts w:ascii="Garamond" w:hAnsi="Garamond"/>
+        </w:rPr>
+        <w:t xml:space="preserve"> – </w:t>
+      </w:r>
+      <w:r>
+        <w:rPr>
+          <w:rFonts w:ascii="Garamond" w:hAnsi="Garamond"/>
+        </w:rPr>
+        <w:t>??? (law 3)</w:t>
+      </w:r>
+      <w:r>
+        <w:rPr>
+          <w:rFonts w:ascii="Garamond" w:hAnsi="Garamond"/>
+        </w:rPr>
+        <w:t xml:space="preserve"> forks??</w:t>
+      </w:r>
+    </w:p>
+    <w:p>
+      <w:pPr>
+        <w:spacing w:line="276" w:lineRule="auto"/>
+        <w:ind w:left="357" w:firstLine="363"/>
+        <w:rPr>
+          <w:rFonts w:ascii="Garamond" w:hAnsi="Garamond"/>
+        </w:rPr>
+      </w:pPr>
+      <w:r>
+        <w:rPr>
+          <w:rFonts w:ascii="Garamond" w:hAnsi="Garamond"/>
+          <w:b/>
+        </w:rPr>
+        <w:t>H4</w:t>
+      </w:r>
+      <w:r>
+        <w:rPr>
+          <w:rFonts w:ascii="Garamond" w:hAnsi="Garamond"/>
+        </w:rPr>
+        <w:t xml:space="preserve"> – As software evolves </w:t>
+      </w:r>
+      <w:r>
+        <w:rPr>
+          <w:rFonts w:ascii="Garamond" w:hAnsi="Garamond"/>
+        </w:rPr>
+        <w:t>changes to lines of code</w:t>
+      </w:r>
+      <w:r>
+        <w:rPr>
+          <w:rFonts w:ascii="Garamond" w:hAnsi="Garamond"/>
+        </w:rPr>
+        <w:t xml:space="preserve"> should not fluctuate</w:t>
+      </w:r>
+      <w:r>
+        <w:rPr>
+          <w:rFonts w:ascii="Garamond" w:hAnsi="Garamond"/>
+        </w:rPr>
+        <w:t xml:space="preserve"> (law 4)</w:t>
+      </w:r>
+    </w:p>
+    <w:p>
+      <w:pPr>
+        <w:spacing w:line="276" w:lineRule="auto"/>
+        <w:ind w:left="357" w:firstLine="363"/>
+        <w:rPr>
+          <w:rFonts w:ascii="Garamond" w:hAnsi="Garamond"/>
+        </w:rPr>
+      </w:pPr>
+      <w:r>
+        <w:rPr>
+          <w:rFonts w:ascii="Garamond" w:hAnsi="Garamond"/>
+          <w:b/>
+        </w:rPr>
+        <w:t>H5</w:t>
+      </w:r>
+      <w:r>
+        <w:rPr>
+          <w:rFonts w:ascii="Garamond" w:hAnsi="Garamond"/>
+        </w:rPr>
+        <w:t xml:space="preserve"> – </w:t>
+      </w:r>
+      <w:r>
+        <w:rPr>
+          <w:rFonts w:ascii="Garamond" w:hAnsi="Garamond"/>
+        </w:rPr>
+        <w:t>Total l</w:t>
+      </w:r>
+      <w:r>
+        <w:rPr>
+          <w:rFonts w:ascii="Garamond" w:hAnsi="Garamond"/>
+        </w:rPr>
+        <w:t xml:space="preserve">ines of code in the system increases incrementally </w:t>
+      </w:r>
+      <w:r>
+        <w:rPr>
+          <w:rFonts w:ascii="Garamond" w:hAnsi="Garamond"/>
+        </w:rPr>
+        <w:t xml:space="preserve">at an average rate </w:t>
+      </w:r>
+      <w:r>
+        <w:rPr>
+          <w:rFonts w:ascii="Garamond" w:hAnsi="Garamond"/>
+        </w:rPr>
+        <w:t>(law 5)</w:t>
+      </w:r>
+    </w:p>
+    <w:p>
+      <w:pPr>
+        <w:spacing w:line="276" w:lineRule="auto"/>
+        <w:ind w:left="357" w:firstLine="363"/>
+        <w:rPr>
+          <w:rFonts w:ascii="Garamond" w:hAnsi="Garamond"/>
+        </w:rPr>
+      </w:pPr>
+      <w:r>
+        <w:rPr>
+          <w:rFonts w:ascii="Garamond" w:hAnsi="Garamond"/>
+          <w:b/>
+        </w:rPr>
+        <w:t>H6</w:t>
+      </w:r>
+      <w:r>
+        <w:rPr>
+          <w:rFonts w:ascii="Garamond" w:hAnsi="Garamond"/>
+        </w:rPr>
+        <w:t xml:space="preserve"> </w:t>
+      </w:r>
+      <w:r>
+        <w:rPr>
+          <w:rFonts w:ascii="Garamond" w:hAnsi="Garamond"/>
+        </w:rPr>
+        <w:t xml:space="preserve">- </w:t>
+      </w:r>
+      <w:r>
+        <w:rPr>
+          <w:rFonts w:ascii="Garamond" w:hAnsi="Garamond"/>
+        </w:rPr>
+        <w:t>Project issues will increase as code churn decreases</w:t>
+      </w:r>
+      <w:r>
+        <w:rPr>
+          <w:rFonts w:ascii="Garamond" w:hAnsi="Garamond"/>
+        </w:rPr>
+        <w:t xml:space="preserve"> (law 7</w:t>
+      </w:r>
+      <w:r>
+        <w:rPr>
+          <w:rFonts w:ascii="Garamond" w:hAnsi="Garamond"/>
+        </w:rPr>
+        <w:t>)</w:t>
+      </w:r>
+    </w:p>
+    <w:p>
+      <w:pPr>
+        <w:spacing w:line="276" w:lineRule="auto"/>
+        <w:ind w:left="357" w:firstLine="363"/>
+        <w:rPr>
+          <w:rFonts w:ascii="Garamond" w:hAnsi="Garamond"/>
+        </w:rPr>
+      </w:pPr>
+      <w:r>
+        <w:rPr>
+          <w:rFonts w:ascii="Garamond" w:hAnsi="Garamond"/>
+          <w:b/>
+        </w:rPr>
+        <w:t>H7</w:t>
+      </w:r>
+      <w:r>
+        <w:rPr>
+          <w:rFonts w:ascii="Garamond" w:hAnsi="Garamond"/>
+        </w:rPr>
+        <w:t xml:space="preserve"> </w:t>
+      </w:r>
+      <w:r>
+        <w:rPr>
+          <w:rFonts w:ascii="Garamond" w:hAnsi="Garamond"/>
+        </w:rPr>
+        <w:t>– As issue comments increase the rate of closing issues should</w:t>
+      </w:r>
+      <w:r>
+        <w:rPr>
+          <w:rFonts w:ascii="Garamond" w:hAnsi="Garamond"/>
+        </w:rPr>
+        <w:t xml:space="preserve"> also</w:t>
+      </w:r>
+      <w:r>
+        <w:rPr>
+          <w:rFonts w:ascii="Garamond" w:hAnsi="Garamond"/>
+        </w:rPr>
+        <w:t xml:space="preserve"> increase (law 8)</w:t>
+      </w:r>
+    </w:p>
+    <w:p>
+      <w:pPr>
+        <w:spacing w:line="276" w:lineRule="auto"/>
+        <w:rPr>
+          <w:rFonts w:ascii="Garamond" w:hAnsi="Garamond"/>
+        </w:rPr>
+      </w:pPr>
+    </w:p>
+    <w:p>
+      <w:pPr>
+        <w:spacing w:line="276" w:lineRule="auto"/>
+        <w:ind w:firstLine="357"/>
+        <w:rPr>
+          <w:rFonts w:ascii="Garamond" w:hAnsi="Garamond"/>
+        </w:rPr>
+      </w:pPr>
+      <w:r>
+        <w:rPr>
+          <w:rFonts w:ascii="Garamond" w:hAnsi="Garamond"/>
+          <w:b/>
+        </w:rPr>
+        <w:t>RQ2</w:t>
+      </w:r>
+      <w:r>
+        <w:rPr>
+          <w:rFonts w:ascii="Garamond" w:hAnsi="Garamond"/>
+        </w:rPr>
+        <w:t xml:space="preserve"> </w:t>
+      </w:r>
+      <w:r>
+        <w:rPr>
+          <w:rFonts w:ascii="Garamond" w:hAnsi="Garamond"/>
+        </w:rPr>
+        <w:t>–</w:t>
+      </w:r>
+      <w:r>
+        <w:rPr>
+          <w:rFonts w:ascii="Garamond" w:hAnsi="Garamond"/>
+        </w:rPr>
+        <w:t xml:space="preserve"> </w:t>
+      </w:r>
+      <w:r>
+        <w:rPr>
+          <w:rFonts w:ascii="Garamond" w:hAnsi="Garamond"/>
+        </w:rPr>
+        <w:t>Does the programming language of a GitHub project affect a projects adherence to Lehman’s laws?</w:t>
+      </w:r>
+    </w:p>
+    <w:p>
+      <w:pPr>
+        <w:pStyle w:val="ListParagraph"/>
+        <w:spacing w:line="276" w:lineRule="auto"/>
+        <w:rPr>
+          <w:rFonts w:ascii="Garamond" w:hAnsi="Garamond"/>
+        </w:rPr>
+      </w:pPr>
+    </w:p>
+    <w:p>
+      <w:pPr>
+        <w:pStyle w:val="ListParagraph"/>
+        <w:numPr>
+          <w:ilvl w:val="0"/>
+          <w:numId w:val="2"/>
+        </w:numPr>
+        <w:spacing w:line="276" w:lineRule="auto"/>
+        <w:rPr>
+          <w:rFonts w:ascii="Garamond" w:hAnsi="Garamond"/>
+          <w:b/>
+        </w:rPr>
+      </w:pPr>
+      <w:r>
+        <w:rPr>
+          <w:rFonts w:ascii="Garamond" w:hAnsi="Garamond"/>
+          <w:b/>
+        </w:rPr>
+        <w:t>BACKGROUND AND RELATED WORK</w:t>
+      </w:r>
+    </w:p>
+    <w:p>
+      <w:pPr>
+        <w:pStyle w:val="ListParagraph"/>
+        <w:spacing w:line="276" w:lineRule="auto"/>
+        <w:rPr>
+          <w:rFonts w:ascii="Garamond" w:hAnsi="Garamond"/>
+        </w:rPr>
+      </w:pPr>
+    </w:p>
+    <w:p>
+      <w:pPr>
+        <w:pStyle w:val="ListParagraph"/>
+        <w:numPr>
+          <w:ilvl w:val="1"/>
+          <w:numId w:val="2"/>
+        </w:numPr>
+        <w:spacing w:line="276" w:lineRule="auto"/>
+        <w:rPr>
+          <w:rFonts w:ascii="Garamond" w:hAnsi="Garamond"/>
+          <w:b/>
+        </w:rPr>
+      </w:pPr>
+      <w:r>
+        <w:rPr>
+          <w:rFonts w:ascii="Garamond" w:hAnsi="Garamond"/>
+          <w:b/>
+        </w:rPr>
+        <w:t>Background</w:t>
+      </w:r>
+    </w:p>
+    <w:p>
+      <w:pPr>
+        <w:spacing w:line="276" w:lineRule="auto"/>
         <w:ind w:left="360"/>
         <w:jc w:val="both"/>
         <w:rPr>
@@ -441,35 +1007,7 @@
         <w:rPr>
           <w:rFonts w:ascii="Garamond" w:hAnsi="Garamond"/>
         </w:rPr>
-        <w:t>2.1</w:t>
-      </w:r>
-      <w:r>
-        <w:rPr>
-          <w:rFonts w:ascii="Garamond" w:hAnsi="Garamond"/>
-        </w:rPr>
-        <w:tab/>
-        <w:t>A summary of Lehman’s Laws</w:t>
-      </w:r>
-    </w:p>
-    <w:p>
-      <w:pPr>
-        <w:ind w:left="360"/>
-        <w:jc w:val="both"/>
-        <w:rPr>
-          <w:rFonts w:ascii="Garamond" w:hAnsi="Garamond"/>
-        </w:rPr>
-      </w:pPr>
-      <w:r>
-        <w:rPr>
-          <w:rFonts w:ascii="Garamond" w:hAnsi="Garamond"/>
-        </w:rPr>
-        <w:t xml:space="preserve">Initially devised in 1974 Lehman’s laws have undergone multiple changes as the years have progressed, with the latest alteration taking place in 1996. </w:t>
-      </w:r>
-      <w:r>
-        <w:rPr>
-          <w:rFonts w:ascii="Garamond" w:hAnsi="Garamond"/>
-        </w:rPr>
-        <w:t>In his 1980 article [5</w:t>
+        <w:t>Initially devised in 1974 Lehman’s laws have undergone multiple changes as the years have progressed, with the latest alteration taking place in 1996. In his 1980 article [5</w:t>
       </w:r>
       <w:r>
         <w:rPr>
@@ -491,6 +1029,7 @@
           <w:ilvl w:val="0"/>
           <w:numId w:val="5"/>
         </w:numPr>
+        <w:spacing w:line="276" w:lineRule="auto"/>
         <w:jc w:val="both"/>
         <w:rPr>
           <w:rFonts w:ascii="Garamond" w:hAnsi="Garamond"/>
@@ -516,6 +1055,7 @@
           <w:ilvl w:val="0"/>
           <w:numId w:val="5"/>
         </w:numPr>
+        <w:spacing w:line="276" w:lineRule="auto"/>
         <w:jc w:val="both"/>
         <w:rPr>
           <w:rFonts w:ascii="Garamond" w:hAnsi="Garamond"/>
@@ -541,6 +1081,7 @@
           <w:ilvl w:val="0"/>
           <w:numId w:val="5"/>
         </w:numPr>
+        <w:spacing w:line="276" w:lineRule="auto"/>
         <w:jc w:val="both"/>
         <w:rPr>
           <w:rFonts w:ascii="Garamond" w:hAnsi="Garamond"/>
@@ -550,7 +1091,6 @@
         <w:rPr>
           <w:rFonts w:ascii="Garamond" w:hAnsi="Garamond"/>
         </w:rPr>
-        <w:lastRenderedPageBreak/>
         <w:t>An E-program is written to perform some real-world activity; how it should behave is strongly linked to the environment in which it runs, and such a program needs to adapt to varying requirements and circumstances in that environment</w:t>
       </w:r>
       <w:r>
@@ -562,6 +1102,7 @@
     </w:p>
     <w:p>
       <w:pPr>
+        <w:spacing w:line="276" w:lineRule="auto"/>
         <w:ind w:left="360"/>
         <w:jc w:val="both"/>
         <w:rPr>
@@ -582,6 +1123,7 @@
           <w:ilvl w:val="0"/>
           <w:numId w:val="6"/>
         </w:numPr>
+        <w:spacing w:line="276" w:lineRule="auto"/>
         <w:jc w:val="both"/>
         <w:rPr>
           <w:rFonts w:ascii="Garamond" w:hAnsi="Garamond"/>
@@ -626,6 +1168,7 @@
           <w:ilvl w:val="0"/>
           <w:numId w:val="6"/>
         </w:numPr>
+        <w:spacing w:line="276" w:lineRule="auto"/>
         <w:jc w:val="both"/>
         <w:rPr>
           <w:rFonts w:ascii="Garamond" w:hAnsi="Garamond"/>
@@ -636,14 +1179,7 @@
           <w:rFonts w:ascii="Garamond" w:hAnsi="Garamond"/>
           <w:b/>
         </w:rPr>
-        <w:t>(1974) "Increasi</w:t>
-      </w:r>
-      <w:r>
-        <w:rPr>
-          <w:rFonts w:ascii="Garamond" w:hAnsi="Garamond"/>
-          <w:b/>
-        </w:rPr>
-        <w:t>ng Complexity"</w:t>
+        <w:t>(1974) "Increasing Complexity"</w:t>
       </w:r>
       <w:r>
         <w:rPr>
@@ -677,6 +1213,7 @@
           <w:ilvl w:val="0"/>
           <w:numId w:val="6"/>
         </w:numPr>
+        <w:spacing w:line="276" w:lineRule="auto"/>
         <w:jc w:val="both"/>
         <w:rPr>
           <w:rFonts w:ascii="Garamond" w:hAnsi="Garamond"/>
@@ -687,14 +1224,7 @@
           <w:rFonts w:ascii="Garamond" w:hAnsi="Garamond"/>
           <w:b/>
         </w:rPr>
-        <w:t>(1974) "Self-Regulation</w:t>
-      </w:r>
-      <w:r>
-        <w:rPr>
-          <w:rFonts w:ascii="Garamond" w:hAnsi="Garamond"/>
-          <w:b/>
-        </w:rPr>
-        <w:t>"</w:t>
+        <w:t>(1974) "Self-Regulation"</w:t>
       </w:r>
       <w:r>
         <w:rPr>
@@ -728,6 +1258,7 @@
           <w:ilvl w:val="0"/>
           <w:numId w:val="6"/>
         </w:numPr>
+        <w:spacing w:line="276" w:lineRule="auto"/>
         <w:jc w:val="both"/>
         <w:rPr>
           <w:rFonts w:ascii="Garamond" w:hAnsi="Garamond"/>
@@ -766,6 +1297,7 @@
           <w:ilvl w:val="0"/>
           <w:numId w:val="6"/>
         </w:numPr>
+        <w:spacing w:line="276" w:lineRule="auto"/>
         <w:jc w:val="both"/>
         <w:rPr>
           <w:rFonts w:ascii="Garamond" w:hAnsi="Garamond"/>
@@ -776,14 +1308,7 @@
           <w:rFonts w:ascii="Garamond" w:hAnsi="Garamond"/>
           <w:b/>
         </w:rPr>
-        <w:t>(1978)</w:t>
-      </w:r>
-      <w:r>
-        <w:rPr>
-          <w:rFonts w:ascii="Garamond" w:hAnsi="Garamond"/>
-          <w:b/>
-        </w:rPr>
-        <w:t xml:space="preserve"> "Conservation of Familiarity"</w:t>
+        <w:t>(1978) "Conservation of Familiarity"</w:t>
       </w:r>
       <w:r>
         <w:rPr>
@@ -795,7 +1320,14 @@
         <w:rPr>
           <w:rFonts w:ascii="Garamond" w:hAnsi="Garamond"/>
         </w:rPr>
-        <w:t xml:space="preserve"> as an E-type system evolves, all associated with it, developers, sales personnel and users, for example, must maintain mastery of its content and behaviour to achieve satisfactory evolution. Excessive growth diminishes that mastery. Hence the average incremental growth remains in</w:t>
+        <w:t xml:space="preserve"> as an E-type system evolves, all associated with it, developers, sales personnel and users, for example, must maintain mastery of its content and </w:t>
+      </w:r>
+      <w:r>
+        <w:rPr>
+          <w:rFonts w:ascii="Garamond" w:hAnsi="Garamond"/>
+        </w:rPr>
+        <w:lastRenderedPageBreak/>
+        <w:t>behaviour to achieve satisfactory evolution. Excessive growth diminishes that mastery. Hence the average incremental growth remains in</w:t>
       </w:r>
       <w:r>
         <w:rPr>
@@ -817,6 +1349,7 @@
           <w:ilvl w:val="0"/>
           <w:numId w:val="6"/>
         </w:numPr>
+        <w:spacing w:line="276" w:lineRule="auto"/>
         <w:jc w:val="both"/>
         <w:rPr>
           <w:rFonts w:ascii="Garamond" w:hAnsi="Garamond"/>
@@ -849,6 +1382,7 @@
           <w:ilvl w:val="0"/>
           <w:numId w:val="6"/>
         </w:numPr>
+        <w:spacing w:line="276" w:lineRule="auto"/>
         <w:jc w:val="both"/>
         <w:rPr>
           <w:rFonts w:ascii="Garamond" w:hAnsi="Garamond"/>
@@ -893,6 +1427,7 @@
           <w:ilvl w:val="0"/>
           <w:numId w:val="6"/>
         </w:numPr>
+        <w:spacing w:line="276" w:lineRule="auto"/>
         <w:jc w:val="both"/>
         <w:rPr>
           <w:rFonts w:ascii="Garamond" w:hAnsi="Garamond"/>
@@ -927,16 +1462,406 @@
     <w:p>
       <w:pPr>
         <w:pStyle w:val="ListParagraph"/>
+        <w:spacing w:line="276" w:lineRule="auto"/>
         <w:ind w:left="1440"/>
         <w:jc w:val="both"/>
         <w:rPr>
           <w:rFonts w:ascii="Garamond" w:hAnsi="Garamond"/>
+          <w:b/>
         </w:rPr>
       </w:pPr>
     </w:p>
     <w:p>
       <w:pPr>
         <w:pStyle w:val="ListParagraph"/>
+        <w:spacing w:line="276" w:lineRule="auto"/>
+        <w:ind w:left="1440"/>
+        <w:jc w:val="both"/>
+        <w:rPr>
+          <w:rFonts w:ascii="Garamond" w:hAnsi="Garamond"/>
+        </w:rPr>
+      </w:pPr>
+    </w:p>
+    <w:p>
+      <w:pPr>
+        <w:pStyle w:val="ListParagraph"/>
+        <w:numPr>
+          <w:ilvl w:val="1"/>
+          <w:numId w:val="2"/>
+        </w:numPr>
+        <w:spacing w:line="276" w:lineRule="auto"/>
+        <w:rPr>
+          <w:rFonts w:ascii="Garamond" w:hAnsi="Garamond"/>
+          <w:b/>
+        </w:rPr>
+      </w:pPr>
+      <w:r>
+        <w:rPr>
+          <w:rFonts w:ascii="Garamond" w:hAnsi="Garamond"/>
+          <w:b/>
+        </w:rPr>
+        <w:t>Related Work</w:t>
+      </w:r>
+      <w:r>
+        <w:rPr>
+          <w:rFonts w:ascii="Garamond" w:hAnsi="Garamond"/>
+          <w:b/>
+        </w:rPr>
+        <w:t xml:space="preserve"> </w:t>
+      </w:r>
+      <w:bookmarkStart w:id="0" w:name="_GoBack"/>
+      <w:bookmarkEnd w:id="0"/>
+    </w:p>
+    <w:p>
+      <w:pPr>
+        <w:spacing w:after="40" w:line="276" w:lineRule="auto"/>
+        <w:ind w:left="360"/>
+        <w:rPr>
+          <w:rFonts w:ascii="Garamond" w:hAnsi="Garamond"/>
+        </w:rPr>
+      </w:pPr>
+      <w:r>
+        <w:rPr>
+          <w:rFonts w:ascii="Garamond" w:hAnsi="Garamond"/>
+        </w:rPr>
+        <w:t xml:space="preserve">Attempts at general data mining from GitHub has been prominent in recent years, </w:t>
+      </w:r>
+      <w:r>
+        <w:rPr>
+          <w:rFonts w:ascii="Garamond" w:hAnsi="Garamond"/>
+        </w:rPr>
+        <w:t>Kalliamvakou</w:t>
+      </w:r>
+      <w:r>
+        <w:rPr>
+          <w:rFonts w:ascii="Garamond" w:hAnsi="Garamond"/>
+        </w:rPr>
+        <w:t xml:space="preserve"> et al [2] published a paper that highlighted the ‘promises and perils of mining GitHub’. </w:t>
+      </w:r>
+      <w:r>
+        <w:rPr>
+          <w:rFonts w:ascii="Garamond" w:hAnsi="Garamond"/>
+        </w:rPr>
+        <w:t>This paper has a focus on avoiding common pitfalls in GitHub mining and concluded that there is valuable data to be found if these are avoided.</w:t>
+      </w:r>
+      <w:r>
+        <w:rPr>
+          <w:rFonts w:ascii="Garamond" w:hAnsi="Garamond"/>
+        </w:rPr>
+        <w:t xml:space="preserve"> </w:t>
+      </w:r>
+      <w:r>
+        <w:rPr>
+          <w:rFonts w:ascii="Garamond" w:hAnsi="Garamond"/>
+        </w:rPr>
+        <w:t>M.M. Mahbubul Syeed</w:t>
+      </w:r>
+      <w:r>
+        <w:rPr>
+          <w:rFonts w:ascii="Garamond" w:hAnsi="Garamond"/>
+        </w:rPr>
+        <w:t xml:space="preserve"> [11] has previously performed a systematic literature review into the evo</w:t>
+      </w:r>
+      <w:r>
+        <w:rPr>
+          <w:rFonts w:ascii="Garamond" w:hAnsi="Garamond"/>
+        </w:rPr>
+        <w:t xml:space="preserve">lution of open source projects, the authors examine the data sets utilised, </w:t>
+      </w:r>
+      <w:r>
+        <w:rPr>
+          <w:rFonts w:ascii="Garamond" w:hAnsi="Garamond"/>
+        </w:rPr>
+        <w:t>sources</w:t>
+      </w:r>
+      <w:r>
+        <w:rPr>
+          <w:rFonts w:ascii="Garamond" w:hAnsi="Garamond"/>
+        </w:rPr>
+        <w:t xml:space="preserve"> of the data</w:t>
+      </w:r>
+      <w:r>
+        <w:rPr>
+          <w:rFonts w:ascii="Garamond" w:hAnsi="Garamond"/>
+        </w:rPr>
+        <w:t xml:space="preserve"> </w:t>
+      </w:r>
+      <w:r>
+        <w:rPr>
+          <w:rFonts w:ascii="Garamond" w:hAnsi="Garamond"/>
+        </w:rPr>
+        <w:t xml:space="preserve">and research trends in recent years. </w:t>
+      </w:r>
+      <w:r>
+        <w:rPr>
+          <w:rFonts w:ascii="Garamond" w:hAnsi="Garamond"/>
+        </w:rPr>
+        <w:t xml:space="preserve">The author found that Lehman’s laws do not hold in certain cases, with individual laws in the research yielding contradicting results in regards to open source projects.  </w:t>
+      </w:r>
+    </w:p>
+    <w:p>
+      <w:pPr>
+        <w:spacing w:after="40" w:line="276" w:lineRule="auto"/>
+        <w:ind w:left="360" w:firstLine="360"/>
+        <w:rPr>
+          <w:rFonts w:ascii="Garamond" w:hAnsi="Garamond"/>
+        </w:rPr>
+      </w:pPr>
+      <w:r>
+        <w:rPr>
+          <w:rFonts w:ascii="Garamond" w:hAnsi="Garamond"/>
+        </w:rPr>
+        <w:t xml:space="preserve"> </w:t>
+      </w:r>
+      <w:r>
+        <w:rPr>
+          <w:rFonts w:ascii="Garamond" w:hAnsi="Garamond"/>
+        </w:rPr>
+        <w:t xml:space="preserve">Additional papers have provided much more focused studies, </w:t>
+      </w:r>
+      <w:r>
+        <w:rPr>
+          <w:rFonts w:ascii="Garamond" w:hAnsi="Garamond"/>
+        </w:rPr>
+        <w:t>Jyoti Sheoran</w:t>
+      </w:r>
+      <w:r>
+        <w:rPr>
+          <w:rFonts w:ascii="Garamond" w:hAnsi="Garamond"/>
+        </w:rPr>
+        <w:t xml:space="preserve"> et al [7] </w:t>
+      </w:r>
+      <w:r>
+        <w:rPr>
+          <w:rFonts w:ascii="Garamond" w:hAnsi="Garamond"/>
+        </w:rPr>
+        <w:t xml:space="preserve">investigate </w:t>
+      </w:r>
+      <w:r>
+        <w:rPr>
+          <w:rFonts w:ascii="Garamond" w:hAnsi="Garamond"/>
+        </w:rPr>
+        <w:t>the watcher mechanic on GitHub, which provides notifications to user who watch a repository each time an event occurs such as a commit or creation of an issue. The paper hones in on the contributors of a project, tracking to process of a user becoming a watcher to fi</w:t>
+      </w:r>
+      <w:r>
+        <w:rPr>
+          <w:rFonts w:ascii="Garamond" w:hAnsi="Garamond"/>
+        </w:rPr>
+        <w:t xml:space="preserve">nally contributing to a project, finding that this process accounts for a huge bulk of the tested projects eventual contributors. </w:t>
+      </w:r>
+      <w:r>
+        <w:rPr>
+          <w:rFonts w:ascii="Garamond" w:hAnsi="Garamond"/>
+        </w:rPr>
+        <w:t xml:space="preserve">Another study on this topic was conducted by </w:t>
+      </w:r>
+      <w:r>
+        <w:rPr>
+          <w:rFonts w:ascii="Garamond" w:hAnsi="Garamond"/>
+        </w:rPr>
+        <w:t>Xu Ben</w:t>
+      </w:r>
+      <w:r>
+        <w:rPr>
+          <w:rFonts w:ascii="Garamond" w:hAnsi="Garamond"/>
+        </w:rPr>
+        <w:t xml:space="preserve"> et al [9] which performed visualisation on metric related to commits</w:t>
+      </w:r>
+      <w:r>
+        <w:rPr>
+          <w:rFonts w:ascii="Garamond" w:hAnsi="Garamond"/>
+        </w:rPr>
+        <w:t xml:space="preserve">, low level code statistics and lines of code on a single project, this restriction limits the usefulness of the research. </w:t>
+      </w:r>
+      <w:r>
+        <w:rPr>
+          <w:rFonts w:ascii="Garamond" w:hAnsi="Garamond"/>
+        </w:rPr>
+        <w:t>Georgios Gousios</w:t>
+      </w:r>
+      <w:r>
+        <w:rPr>
+          <w:rFonts w:ascii="Garamond" w:hAnsi="Garamond"/>
+        </w:rPr>
+        <w:t xml:space="preserve"> et al</w:t>
+      </w:r>
+      <w:r>
+        <w:rPr>
+          <w:rFonts w:ascii="Garamond" w:hAnsi="Garamond"/>
+        </w:rPr>
+        <w:t xml:space="preserve"> [4]</w:t>
+      </w:r>
+      <w:r>
+        <w:rPr>
+          <w:rFonts w:ascii="Garamond" w:hAnsi="Garamond"/>
+        </w:rPr>
+        <w:t xml:space="preserve"> look in depth at the GitHub ‘fork and pull’ model of development on a sample of 291 projects. The metrics utilised are among the widest ranging in previous literature, considering feature sets for the pull request itself, the project and the developers involved. An analysis was made on what projects utilise this model, the turnover rate of pull request and why requests are rejected. </w:t>
+      </w:r>
+      <w:r>
+        <w:rPr>
+          <w:rFonts w:ascii="Garamond" w:hAnsi="Garamond"/>
+        </w:rPr>
+        <w:t>[11] Provides insight into what constitutes a projects popularity on GitHub using the starring mechanic, the paper theorised that this could be tracked over time to show the evolution of popularity.</w:t>
+      </w:r>
+      <w:r>
+        <w:rPr>
+          <w:rFonts w:ascii="Garamond" w:hAnsi="Garamond"/>
+        </w:rPr>
+        <w:t xml:space="preserve"> </w:t>
+      </w:r>
+      <w:r>
+        <w:rPr>
+          <w:rFonts w:ascii="Garamond" w:hAnsi="Garamond"/>
+        </w:rPr>
+        <w:t xml:space="preserve"> </w:t>
+      </w:r>
+      <w:r>
+        <w:rPr>
+          <w:rFonts w:ascii="Garamond" w:hAnsi="Garamond"/>
+        </w:rPr>
+        <w:t>[13] Analyses issues (bugs) as part of open source software, correlating the data with watchers, forks and other metrics.</w:t>
+      </w:r>
+    </w:p>
+    <w:p>
+      <w:pPr>
+        <w:spacing w:after="40" w:line="276" w:lineRule="auto"/>
+        <w:ind w:left="360" w:firstLine="360"/>
+        <w:rPr>
+          <w:rFonts w:ascii="Garamond" w:hAnsi="Garamond"/>
+        </w:rPr>
+      </w:pPr>
+      <w:r>
+        <w:rPr>
+          <w:rFonts w:ascii="Garamond" w:hAnsi="Garamond"/>
+        </w:rPr>
+        <w:t xml:space="preserve">A similar study </w:t>
+      </w:r>
+      <w:r>
+        <w:rPr>
+          <w:rFonts w:ascii="Garamond" w:hAnsi="Garamond"/>
+        </w:rPr>
+        <w:t xml:space="preserve">to that presented in this paper </w:t>
+      </w:r>
+      <w:r>
+        <w:rPr>
+          <w:rFonts w:ascii="Garamond" w:hAnsi="Garamond"/>
+        </w:rPr>
+        <w:t xml:space="preserve">in regards to evolution </w:t>
+      </w:r>
+      <w:r>
+        <w:rPr>
+          <w:rFonts w:ascii="Garamond" w:hAnsi="Garamond"/>
+        </w:rPr>
+        <w:t xml:space="preserve">was </w:t>
+      </w:r>
+      <w:r>
+        <w:rPr>
+          <w:rFonts w:ascii="Garamond" w:hAnsi="Garamond"/>
+        </w:rPr>
+        <w:t xml:space="preserve">performed by </w:t>
+      </w:r>
+      <w:r>
+        <w:rPr>
+          <w:rFonts w:ascii="Garamond" w:hAnsi="Garamond"/>
+        </w:rPr>
+        <w:t>Jesus M. Gonzalez-Barahona</w:t>
+      </w:r>
+      <w:r>
+        <w:rPr>
+          <w:rFonts w:ascii="Garamond" w:hAnsi="Garamond"/>
+        </w:rPr>
+        <w:t xml:space="preserve"> et al [8] was conducted on a long running FLOSS project, glibc inside a SCM repository with over 20 years of history. The paper also approaches the research through reference to Lehman’s laws. The metric utilised has a focus on commits, lines of code and files changed to represent evolution – a downside to this study is single project focus, this paper hopes to consider a much larger dataset in order to draw novel findings. </w:t>
+      </w:r>
+      <w:r>
+        <w:rPr>
+          <w:rFonts w:ascii="Garamond" w:hAnsi="Garamond"/>
+        </w:rPr>
+        <w:t>[10] Also delves into software evolution and Lehman’s law, however from the context of databases.</w:t>
+      </w:r>
+    </w:p>
+    <w:p>
+      <w:pPr>
+        <w:spacing w:after="40" w:line="276" w:lineRule="auto"/>
+        <w:ind w:left="360" w:firstLine="360"/>
+        <w:rPr>
+          <w:rFonts w:ascii="Garamond" w:hAnsi="Garamond"/>
+        </w:rPr>
+      </w:pPr>
+    </w:p>
+    <w:p>
+      <w:pPr>
+        <w:spacing w:after="40" w:line="276" w:lineRule="auto"/>
+        <w:ind w:firstLine="360"/>
+        <w:rPr>
+          <w:rFonts w:ascii="Garamond" w:hAnsi="Garamond"/>
+          <w:b/>
+        </w:rPr>
+      </w:pPr>
+      <w:r>
+        <w:rPr>
+          <w:rFonts w:ascii="Garamond" w:hAnsi="Garamond"/>
+          <w:b/>
+        </w:rPr>
+        <w:t>3.3</w:t>
+      </w:r>
+      <w:r>
+        <w:rPr>
+          <w:rFonts w:ascii="Garamond" w:hAnsi="Garamond"/>
+          <w:b/>
+        </w:rPr>
+        <w:tab/>
+      </w:r>
+      <w:r>
+        <w:rPr>
+          <w:rFonts w:ascii="Garamond" w:hAnsi="Garamond"/>
+          <w:b/>
+        </w:rPr>
+        <w:t>Novel approaches in this paper</w:t>
+      </w:r>
+    </w:p>
+    <w:p>
+      <w:pPr>
+        <w:spacing w:after="40" w:line="276" w:lineRule="auto"/>
+        <w:ind w:left="360"/>
+        <w:rPr>
+          <w:rFonts w:ascii="Garamond" w:hAnsi="Garamond"/>
+        </w:rPr>
+      </w:pPr>
+      <w:r>
+        <w:rPr>
+          <w:rFonts w:ascii="Garamond" w:hAnsi="Garamond"/>
+        </w:rPr>
+        <w:t xml:space="preserve">On conclusion of the literature review I identified gaps in the research from which novel contributions to the field could be made. Evaluating Lehman’s laws according to data from the GitHub API has not yet been investigated, this papers plans to </w:t>
+      </w:r>
+      <w:r>
+        <w:rPr>
+          <w:rFonts w:ascii="Garamond" w:hAnsi="Garamond"/>
+        </w:rPr>
+        <w:t xml:space="preserve">represent each law with relevant metric and quantify the evolution of these data points. </w:t>
+      </w:r>
+      <w:r>
+        <w:rPr>
+          <w:rFonts w:ascii="Garamond" w:hAnsi="Garamond"/>
+        </w:rPr>
+        <w:t xml:space="preserve">Prior studies that are similar to the approach in this paper have flaws – A) only investigating one project B) looking at evolution from the stand point of databases. This study will encompass a large data set </w:t>
+      </w:r>
+      <w:r>
+        <w:rPr>
+          <w:rFonts w:ascii="Garamond" w:hAnsi="Garamond"/>
+        </w:rPr>
+        <w:lastRenderedPageBreak/>
+        <w:t xml:space="preserve">with variation in the language </w:t>
+      </w:r>
+      <w:r>
+        <w:rPr>
+          <w:rFonts w:ascii="Garamond" w:hAnsi="Garamond"/>
+        </w:rPr>
+        <w:t>of choice for the repositories, from this it will be possible to determine if different programing languages support or contradict Lehman’s laws.</w:t>
+      </w:r>
+    </w:p>
+    <w:p>
+      <w:pPr>
+        <w:spacing w:line="276" w:lineRule="auto"/>
         <w:rPr>
           <w:rFonts w:ascii="Garamond" w:hAnsi="Garamond"/>
         </w:rPr>
@@ -949,20 +1874,53 @@
           <w:ilvl w:val="0"/>
           <w:numId w:val="2"/>
         </w:numPr>
-        <w:rPr>
-          <w:rFonts w:ascii="Garamond" w:hAnsi="Garamond"/>
-        </w:rPr>
-      </w:pPr>
-      <w:r>
-        <w:rPr>
-          <w:rFonts w:ascii="Garamond" w:hAnsi="Garamond"/>
-        </w:rPr>
-        <w:t>BACKGROUND AND RELATED WORK</w:t>
-      </w:r>
+        <w:spacing w:line="276" w:lineRule="auto"/>
+        <w:rPr>
+          <w:rFonts w:ascii="Garamond" w:hAnsi="Garamond"/>
+          <w:b/>
+        </w:rPr>
+      </w:pPr>
+      <w:r>
+        <w:rPr>
+          <w:rFonts w:ascii="Garamond" w:hAnsi="Garamond"/>
+          <w:b/>
+        </w:rPr>
+        <w:t>PROPOSED METHODOLOGY</w:t>
+      </w:r>
+    </w:p>
+    <w:p>
+      <w:pPr>
+        <w:spacing w:line="276" w:lineRule="auto"/>
+        <w:rPr>
+          <w:rFonts w:ascii="Garamond" w:hAnsi="Garamond"/>
+        </w:rPr>
+      </w:pPr>
     </w:p>
     <w:p>
       <w:pPr>
         <w:pStyle w:val="ListParagraph"/>
+        <w:numPr>
+          <w:ilvl w:val="0"/>
+          <w:numId w:val="2"/>
+        </w:numPr>
+        <w:spacing w:line="276" w:lineRule="auto"/>
+        <w:rPr>
+          <w:rFonts w:ascii="Garamond" w:hAnsi="Garamond"/>
+          <w:b/>
+        </w:rPr>
+      </w:pPr>
+      <w:r>
+        <w:rPr>
+          <w:rFonts w:ascii="Garamond" w:hAnsi="Garamond"/>
+          <w:b/>
+        </w:rPr>
+        <w:t>REFERENCES</w:t>
+      </w:r>
+    </w:p>
+    <w:p>
+      <w:pPr>
+        <w:pStyle w:val="ListParagraph"/>
+        <w:spacing w:line="276" w:lineRule="auto"/>
         <w:rPr>
           <w:rFonts w:ascii="Garamond" w:hAnsi="Garamond"/>
         </w:rPr>
@@ -975,25 +1933,17 @@
           <w:ilvl w:val="1"/>
           <w:numId w:val="2"/>
         </w:numPr>
-        <w:rPr>
-          <w:rFonts w:ascii="Garamond" w:hAnsi="Garamond"/>
-        </w:rPr>
-      </w:pPr>
-      <w:r>
-        <w:rPr>
-          <w:rFonts w:ascii="Garamond" w:hAnsi="Garamond"/>
-        </w:rPr>
-        <w:t xml:space="preserve">Background </w:t>
-      </w:r>
-    </w:p>
-    <w:p>
-      <w:pPr>
-        <w:pStyle w:val="ListParagraph"/>
-        <w:ind w:left="1440"/>
-        <w:rPr>
-          <w:rFonts w:ascii="Garamond" w:hAnsi="Garamond"/>
-        </w:rPr>
-      </w:pPr>
+        <w:spacing w:line="276" w:lineRule="auto"/>
+        <w:rPr>
+          <w:rFonts w:ascii="Garamond" w:hAnsi="Garamond"/>
+        </w:rPr>
+      </w:pPr>
+      <w:r>
+        <w:rPr>
+          <w:rFonts w:ascii="Garamond" w:hAnsi="Garamond"/>
+        </w:rPr>
+        <w:t>Lehman, Meir M. (1980). "Programs, Life Cycles, and Laws of Software Evolution". Proc. IEEE 68 (9): 1060–1076.</w:t>
+      </w:r>
     </w:p>
     <w:p>
       <w:pPr>
@@ -1002,486 +1952,53 @@
           <w:ilvl w:val="1"/>
           <w:numId w:val="2"/>
         </w:numPr>
-        <w:rPr>
-          <w:rFonts w:ascii="Garamond" w:hAnsi="Garamond"/>
-        </w:rPr>
-      </w:pPr>
-      <w:r>
-        <w:rPr>
-          <w:rFonts w:ascii="Garamond" w:hAnsi="Garamond"/>
-        </w:rPr>
-        <w:t>Related Work</w:t>
-      </w:r>
-      <w:r>
-        <w:rPr>
-          <w:rFonts w:ascii="Garamond" w:hAnsi="Garamond"/>
-        </w:rPr>
-        <w:t xml:space="preserve"> – add issues paper</w:t>
-      </w:r>
-    </w:p>
-    <w:p>
-      <w:pPr>
-        <w:spacing w:after="40" w:line="240" w:lineRule="auto"/>
-        <w:ind w:left="360"/>
-        <w:rPr>
-          <w:rFonts w:ascii="Garamond" w:hAnsi="Garamond"/>
-        </w:rPr>
-      </w:pPr>
-      <w:r>
-        <w:rPr>
-          <w:rFonts w:ascii="Garamond" w:hAnsi="Garamond"/>
-        </w:rPr>
-        <w:t xml:space="preserve">Attempts at general data mining from GitHub has been prominent in recent years, </w:t>
-      </w:r>
-      <w:r>
-        <w:rPr>
-          <w:rFonts w:ascii="Garamond" w:hAnsi="Garamond"/>
-        </w:rPr>
-        <w:t>Kalliamvakou</w:t>
-      </w:r>
-      <w:r>
-        <w:rPr>
-          <w:rFonts w:ascii="Garamond" w:hAnsi="Garamond"/>
-        </w:rPr>
-        <w:t xml:space="preserve"> et al [2] published a paper that highlighted the ‘promises and perils of mining GitHub’. </w:t>
-      </w:r>
-      <w:r>
-        <w:rPr>
-          <w:rFonts w:ascii="Garamond" w:hAnsi="Garamond"/>
-        </w:rPr>
-        <w:t>This paper has a focus on avoiding common pitfalls in GitHub mining and concluded that there is valuable data to be found if these are avoided.</w:t>
-      </w:r>
-      <w:r>
-        <w:rPr>
-          <w:rFonts w:ascii="Garamond" w:hAnsi="Garamond"/>
-        </w:rPr>
-        <w:t xml:space="preserve"> </w:t>
-      </w:r>
-      <w:r>
-        <w:rPr>
-          <w:rFonts w:ascii="Garamond" w:hAnsi="Garamond"/>
-        </w:rPr>
-        <w:t>M.M. Mahbubul Syeed</w:t>
-      </w:r>
-      <w:r>
-        <w:rPr>
-          <w:rFonts w:ascii="Garamond" w:hAnsi="Garamond"/>
-        </w:rPr>
-        <w:t xml:space="preserve"> [11] has previously performed a systematic literature review into the evo</w:t>
-      </w:r>
-      <w:r>
-        <w:rPr>
-          <w:rFonts w:ascii="Garamond" w:hAnsi="Garamond"/>
-        </w:rPr>
-        <w:t xml:space="preserve">lution of open source projects, the authors examine the data sets utilised, </w:t>
-      </w:r>
-      <w:r>
-        <w:rPr>
-          <w:rFonts w:ascii="Garamond" w:hAnsi="Garamond"/>
-        </w:rPr>
-        <w:t>sources</w:t>
-      </w:r>
-      <w:r>
-        <w:rPr>
-          <w:rFonts w:ascii="Garamond" w:hAnsi="Garamond"/>
-        </w:rPr>
-        <w:t xml:space="preserve"> of the data</w:t>
-      </w:r>
-      <w:r>
-        <w:rPr>
-          <w:rFonts w:ascii="Garamond" w:hAnsi="Garamond"/>
-        </w:rPr>
-        <w:t xml:space="preserve"> </w:t>
-      </w:r>
-      <w:r>
-        <w:rPr>
-          <w:rFonts w:ascii="Garamond" w:hAnsi="Garamond"/>
-        </w:rPr>
-        <w:t xml:space="preserve">and research trends in recent years. </w:t>
-      </w:r>
-      <w:r>
-        <w:rPr>
-          <w:rFonts w:ascii="Garamond" w:hAnsi="Garamond"/>
-        </w:rPr>
-        <w:t xml:space="preserve">The author found that Lehman’s laws do not hold in certain cases, with individual laws in the research yielding contradicting results in regards to open source projects.  </w:t>
-      </w:r>
-    </w:p>
-    <w:p>
-      <w:pPr>
-        <w:spacing w:after="40" w:line="240" w:lineRule="auto"/>
-        <w:ind w:left="360" w:firstLine="360"/>
-        <w:rPr>
-          <w:rFonts w:ascii="Garamond" w:hAnsi="Garamond"/>
-        </w:rPr>
-      </w:pPr>
-      <w:r>
-        <w:rPr>
-          <w:rFonts w:ascii="Garamond" w:hAnsi="Garamond"/>
-        </w:rPr>
-        <w:t xml:space="preserve"> </w:t>
-      </w:r>
-      <w:r>
-        <w:rPr>
-          <w:rFonts w:ascii="Garamond" w:hAnsi="Garamond"/>
-        </w:rPr>
-        <w:t xml:space="preserve">Additional papers have provided much more focused studies, </w:t>
-      </w:r>
-      <w:r>
-        <w:rPr>
-          <w:rFonts w:ascii="Garamond" w:hAnsi="Garamond"/>
-        </w:rPr>
-        <w:t>Jyoti Sheoran</w:t>
-      </w:r>
-      <w:r>
-        <w:rPr>
-          <w:rFonts w:ascii="Garamond" w:hAnsi="Garamond"/>
-        </w:rPr>
-        <w:t xml:space="preserve"> et al [7] </w:t>
-      </w:r>
-      <w:r>
-        <w:rPr>
-          <w:rFonts w:ascii="Garamond" w:hAnsi="Garamond"/>
-        </w:rPr>
-        <w:t xml:space="preserve">investigate </w:t>
-      </w:r>
-      <w:r>
-        <w:rPr>
-          <w:rFonts w:ascii="Garamond" w:hAnsi="Garamond"/>
-        </w:rPr>
-        <w:t>the watcher mechanic on GitHub, which provides notifications to user who watch a repository each time an event occurs such as a commit or creation of an issue. The paper hones in on the contributors of a project, tracking to process of a user becoming a watcher to fi</w:t>
-      </w:r>
-      <w:r>
-        <w:rPr>
-          <w:rFonts w:ascii="Garamond" w:hAnsi="Garamond"/>
-        </w:rPr>
-        <w:t xml:space="preserve">nally contributing to a project, finding that this process accounts for a huge bulk of the tested projects eventual contributors. </w:t>
-      </w:r>
-      <w:r>
-        <w:rPr>
-          <w:rFonts w:ascii="Garamond" w:hAnsi="Garamond"/>
-        </w:rPr>
-        <w:t xml:space="preserve">Another study on this topic was conducted by </w:t>
-      </w:r>
-      <w:r>
-        <w:rPr>
-          <w:rFonts w:ascii="Garamond" w:hAnsi="Garamond"/>
-        </w:rPr>
-        <w:t>Xu Ben</w:t>
-      </w:r>
-      <w:r>
-        <w:rPr>
-          <w:rFonts w:ascii="Garamond" w:hAnsi="Garamond"/>
-        </w:rPr>
-        <w:t xml:space="preserve"> et al [9] which performed visualisation on metric related to commits</w:t>
-      </w:r>
-      <w:r>
-        <w:rPr>
-          <w:rFonts w:ascii="Garamond" w:hAnsi="Garamond"/>
-        </w:rPr>
-        <w:t xml:space="preserve">, low level code statistics and lines of code on a single project, this restriction limits the usefulness of the research. </w:t>
-      </w:r>
-      <w:r>
-        <w:rPr>
-          <w:rFonts w:ascii="Garamond" w:hAnsi="Garamond"/>
-        </w:rPr>
-        <w:t>Georgios Gousios</w:t>
-      </w:r>
-      <w:r>
-        <w:rPr>
-          <w:rFonts w:ascii="Garamond" w:hAnsi="Garamond"/>
-        </w:rPr>
-        <w:t xml:space="preserve"> et al</w:t>
-      </w:r>
-      <w:r>
-        <w:rPr>
-          <w:rFonts w:ascii="Garamond" w:hAnsi="Garamond"/>
-        </w:rPr>
-        <w:t xml:space="preserve"> [4]</w:t>
-      </w:r>
-      <w:r>
-        <w:rPr>
-          <w:rFonts w:ascii="Garamond" w:hAnsi="Garamond"/>
-        </w:rPr>
-        <w:t xml:space="preserve"> look in depth at the GitHub ‘fork and pull’ model of development on a sample of 291 projects. The metrics utilised are among the widest ranging in previous literature, considering feature sets for the pull request itself, the project and the developers involved. An analysis was made on what projects utilise this model, the turnover rate of pull request and why requests are rejected. </w:t>
-      </w:r>
-      <w:r>
-        <w:rPr>
-          <w:rFonts w:ascii="Garamond" w:hAnsi="Garamond"/>
-        </w:rPr>
-        <w:t xml:space="preserve">[11] Provides insight into what </w:t>
-      </w:r>
-      <w:r>
-        <w:rPr>
-          <w:rFonts w:ascii="Garamond" w:hAnsi="Garamond"/>
-        </w:rPr>
-        <w:lastRenderedPageBreak/>
-        <w:t xml:space="preserve">constitutes a projects popularity on GitHub using the starring mechanic, the paper theorised that this could be tracked over time to show the evolution of popularity. </w:t>
-      </w:r>
-    </w:p>
-    <w:p>
-      <w:pPr>
-        <w:spacing w:after="40" w:line="240" w:lineRule="auto"/>
-        <w:ind w:left="360" w:firstLine="360"/>
-        <w:rPr>
-          <w:rFonts w:ascii="Garamond" w:hAnsi="Garamond"/>
-        </w:rPr>
-      </w:pPr>
-      <w:r>
-        <w:rPr>
-          <w:rFonts w:ascii="Garamond" w:hAnsi="Garamond"/>
-        </w:rPr>
-        <w:t xml:space="preserve">A similar study </w:t>
-      </w:r>
-      <w:r>
-        <w:rPr>
-          <w:rFonts w:ascii="Garamond" w:hAnsi="Garamond"/>
-        </w:rPr>
-        <w:t xml:space="preserve">to that presented in this paper </w:t>
-      </w:r>
-      <w:r>
-        <w:rPr>
-          <w:rFonts w:ascii="Garamond" w:hAnsi="Garamond"/>
-        </w:rPr>
-        <w:t xml:space="preserve">in regards to evolution </w:t>
-      </w:r>
-      <w:r>
-        <w:rPr>
-          <w:rFonts w:ascii="Garamond" w:hAnsi="Garamond"/>
-        </w:rPr>
-        <w:t xml:space="preserve">was </w:t>
-      </w:r>
-      <w:r>
-        <w:rPr>
-          <w:rFonts w:ascii="Garamond" w:hAnsi="Garamond"/>
-        </w:rPr>
-        <w:t xml:space="preserve">performed by </w:t>
-      </w:r>
-      <w:r>
-        <w:rPr>
-          <w:rFonts w:ascii="Garamond" w:hAnsi="Garamond"/>
-        </w:rPr>
-        <w:t>Jesus M. Gonzalez-Barahona</w:t>
-      </w:r>
-      <w:r>
-        <w:rPr>
-          <w:rFonts w:ascii="Garamond" w:hAnsi="Garamond"/>
-        </w:rPr>
-        <w:t xml:space="preserve"> et al [8] was conducted on a long running FLOSS project, glibc inside a SCM repository with over 20 years of history. The paper also approaches the research through reference to Lehman’s laws. The metric utilised has a focus on commits, lines of code and files changed to represent evolution – a downside to this study is single project focus, this paper hopes to consider a much larger dataset in order to draw novel findings. </w:t>
-      </w:r>
-      <w:r>
-        <w:rPr>
-          <w:rFonts w:ascii="Garamond" w:hAnsi="Garamond"/>
-        </w:rPr>
-        <w:t>[10] Also delves into software evolution and Lehman’s law, however from the context of databases.</w:t>
-      </w:r>
-    </w:p>
-    <w:p>
-      <w:pPr>
-        <w:spacing w:after="40" w:line="240" w:lineRule="auto"/>
-        <w:ind w:left="360" w:firstLine="360"/>
-        <w:rPr>
-          <w:rFonts w:ascii="Garamond" w:hAnsi="Garamond"/>
-        </w:rPr>
-      </w:pPr>
-      <w:bookmarkStart w:id="0" w:name="_GoBack"/>
-      <w:bookmarkEnd w:id="0"/>
-    </w:p>
-    <w:p>
-      <w:pPr>
-        <w:spacing w:after="40" w:line="240" w:lineRule="auto"/>
-        <w:ind w:firstLine="360"/>
-        <w:rPr>
-          <w:rFonts w:ascii="Garamond" w:hAnsi="Garamond"/>
-        </w:rPr>
-      </w:pPr>
-      <w:r>
-        <w:rPr>
-          <w:rFonts w:ascii="Garamond" w:hAnsi="Garamond"/>
-        </w:rPr>
-        <w:t>3.3</w:t>
-      </w:r>
-      <w:r>
-        <w:rPr>
-          <w:rFonts w:ascii="Garamond" w:hAnsi="Garamond"/>
-        </w:rPr>
-        <w:tab/>
-      </w:r>
-      <w:r>
-        <w:rPr>
-          <w:rFonts w:ascii="Garamond" w:hAnsi="Garamond"/>
-        </w:rPr>
-        <w:t>Novel approaches in this paper</w:t>
-      </w:r>
-    </w:p>
-    <w:p>
-      <w:pPr>
-        <w:spacing w:after="40" w:line="240" w:lineRule="auto"/>
-        <w:ind w:left="360"/>
-        <w:rPr>
-          <w:rFonts w:ascii="Garamond" w:hAnsi="Garamond"/>
-        </w:rPr>
-      </w:pPr>
-      <w:r>
-        <w:rPr>
-          <w:rFonts w:ascii="Garamond" w:hAnsi="Garamond"/>
-        </w:rPr>
-        <w:t xml:space="preserve">On conclusion of the literature review I identified gaps in the research from which novel contributions to the field could be made. Evaluating Lehman’s laws according to data from the GitHub API has not yet been investigated, this papers plans to </w:t>
-      </w:r>
-      <w:r>
-        <w:rPr>
-          <w:rFonts w:ascii="Garamond" w:hAnsi="Garamond"/>
-        </w:rPr>
-        <w:t xml:space="preserve">represent each law with relevant metric and quantify the evolution of these data points. </w:t>
-      </w:r>
-      <w:r>
-        <w:rPr>
-          <w:rFonts w:ascii="Garamond" w:hAnsi="Garamond"/>
-        </w:rPr>
-        <w:t xml:space="preserve">Prior studies that are similar to the approach in this paper have flaws – A) only investigating one project B) looking at evolution from the stand point of databases. This study will encompass a large data set with variation in the language </w:t>
-      </w:r>
-      <w:r>
-        <w:rPr>
-          <w:rFonts w:ascii="Garamond" w:hAnsi="Garamond"/>
-        </w:rPr>
-        <w:t>of choice for the repositories, from this it will be possible to determine if different programing languages support or contradict Lehman’s laws.</w:t>
-      </w:r>
-    </w:p>
-    <w:p>
-      <w:pPr>
-        <w:rPr>
-          <w:rFonts w:ascii="Garamond" w:hAnsi="Garamond"/>
-        </w:rPr>
-      </w:pPr>
-    </w:p>
-    <w:p>
-      <w:pPr>
-        <w:pStyle w:val="ListParagraph"/>
-        <w:numPr>
-          <w:ilvl w:val="0"/>
-          <w:numId w:val="2"/>
-        </w:numPr>
-        <w:rPr>
-          <w:rFonts w:ascii="Garamond" w:hAnsi="Garamond"/>
-        </w:rPr>
-      </w:pPr>
-      <w:r>
-        <w:rPr>
-          <w:rFonts w:ascii="Garamond" w:hAnsi="Garamond"/>
-        </w:rPr>
-        <w:t>PROPOSED METHODOLOGY</w:t>
-      </w:r>
-    </w:p>
-    <w:p>
-      <w:pPr>
-        <w:rPr>
-          <w:rFonts w:ascii="Garamond" w:hAnsi="Garamond"/>
-        </w:rPr>
-      </w:pPr>
-    </w:p>
-    <w:p>
-      <w:pPr>
-        <w:rPr>
-          <w:rFonts w:ascii="Garamond" w:hAnsi="Garamond"/>
-        </w:rPr>
-      </w:pPr>
-      <w:r>
-        <w:rPr>
-          <w:rFonts w:ascii="Garamond" w:hAnsi="Garamond"/>
-        </w:rPr>
-        <w:t xml:space="preserve">RQ1 – </w:t>
-      </w:r>
-    </w:p>
-    <w:p>
-      <w:pPr>
-        <w:rPr>
-          <w:rFonts w:ascii="Garamond" w:hAnsi="Garamond"/>
-        </w:rPr>
-      </w:pPr>
-    </w:p>
-    <w:p>
-      <w:pPr>
-        <w:rPr>
-          <w:rFonts w:ascii="Garamond" w:hAnsi="Garamond"/>
-        </w:rPr>
-      </w:pPr>
-      <w:r>
-        <w:rPr>
-          <w:rFonts w:ascii="Garamond" w:hAnsi="Garamond"/>
-        </w:rPr>
-        <w:t xml:space="preserve">HP1 – Does the programming language of a GitHub project affect a projects adherence to </w:t>
-      </w:r>
-      <w:r>
-        <w:rPr>
-          <w:rFonts w:ascii="Garamond" w:hAnsi="Garamond"/>
-        </w:rPr>
-        <w:t>Lehman’s</w:t>
-      </w:r>
-      <w:r>
-        <w:rPr>
-          <w:rFonts w:ascii="Garamond" w:hAnsi="Garamond"/>
-        </w:rPr>
-        <w:t xml:space="preserve"> laws?</w:t>
-      </w:r>
-    </w:p>
-    <w:p>
-      <w:pPr>
-        <w:rPr>
-          <w:rFonts w:ascii="Garamond" w:hAnsi="Garamond"/>
-        </w:rPr>
-      </w:pPr>
-      <w:r>
-        <w:rPr>
-          <w:rFonts w:ascii="Garamond" w:hAnsi="Garamond"/>
-        </w:rPr>
-        <w:t>HP2 –</w:t>
-      </w:r>
-    </w:p>
-    <w:p>
-      <w:pPr>
-        <w:rPr>
-          <w:rFonts w:ascii="Garamond" w:hAnsi="Garamond"/>
-        </w:rPr>
-      </w:pPr>
-      <w:r>
-        <w:rPr>
-          <w:rFonts w:ascii="Garamond" w:hAnsi="Garamond"/>
-        </w:rPr>
-        <w:t>HP3 -</w:t>
-      </w:r>
-    </w:p>
-    <w:p>
-      <w:pPr>
-        <w:pStyle w:val="ListParagraph"/>
-        <w:rPr>
-          <w:rFonts w:ascii="Garamond" w:hAnsi="Garamond"/>
-        </w:rPr>
-      </w:pPr>
-    </w:p>
-    <w:p>
-      <w:pPr>
-        <w:pStyle w:val="ListParagraph"/>
-        <w:numPr>
-          <w:ilvl w:val="0"/>
-          <w:numId w:val="2"/>
-        </w:numPr>
-        <w:rPr>
-          <w:rFonts w:ascii="Garamond" w:hAnsi="Garamond"/>
-        </w:rPr>
-      </w:pPr>
-      <w:r>
-        <w:rPr>
-          <w:rFonts w:ascii="Garamond" w:hAnsi="Garamond"/>
-        </w:rPr>
-        <w:t>REFERENCES</w:t>
-      </w:r>
-    </w:p>
-    <w:p>
-      <w:pPr>
-        <w:pStyle w:val="ListParagraph"/>
-        <w:rPr>
-          <w:rFonts w:ascii="Garamond" w:hAnsi="Garamond"/>
-        </w:rPr>
-      </w:pPr>
+        <w:spacing w:line="276" w:lineRule="auto"/>
+        <w:rPr>
+          <w:rFonts w:ascii="Garamond" w:hAnsi="Garamond"/>
+        </w:rPr>
+      </w:pPr>
+      <w:r>
+        <w:rPr>
+          <w:rFonts w:ascii="Garamond" w:hAnsi="Garamond"/>
+        </w:rPr>
+        <w:t>Eirini Kalliamvakou</w:t>
+      </w:r>
+      <w:r>
+        <w:rPr>
+          <w:rFonts w:ascii="Garamond" w:hAnsi="Garamond"/>
+        </w:rPr>
+        <w:t xml:space="preserve"> et al, </w:t>
+      </w:r>
+      <w:r>
+        <w:rPr>
+          <w:rFonts w:ascii="Garamond" w:hAnsi="Garamond"/>
+        </w:rPr>
+        <w:t>The Promises and Perils of Mining GitHub</w:t>
+      </w:r>
+      <w:r>
+        <w:rPr>
+          <w:rFonts w:ascii="Garamond" w:hAnsi="Garamond"/>
+        </w:rPr>
+        <w:t xml:space="preserve">, </w:t>
+      </w:r>
+      <w:r>
+        <w:rPr>
+          <w:rFonts w:ascii="Garamond" w:hAnsi="Garamond"/>
+        </w:rPr>
+        <w:t>MSR 2014 Proceedings of the 11th Working Conference on Mining Software Repositories</w:t>
+      </w:r>
+      <w:r>
+        <w:rPr>
+          <w:rFonts w:ascii="Garamond" w:hAnsi="Garamond"/>
+        </w:rPr>
+        <w:t xml:space="preserve">, </w:t>
+      </w:r>
+      <w:r>
+        <w:rPr>
+          <w:rFonts w:ascii="Garamond" w:hAnsi="Garamond"/>
+        </w:rPr>
+        <w:t>Pages 92-101</w:t>
+      </w:r>
     </w:p>
     <w:p>
       <w:pPr>
@@ -1490,15 +2007,16 @@
           <w:ilvl w:val="1"/>
           <w:numId w:val="2"/>
         </w:numPr>
-        <w:rPr>
-          <w:rFonts w:ascii="Garamond" w:hAnsi="Garamond"/>
-        </w:rPr>
-      </w:pPr>
-      <w:r>
-        <w:rPr>
-          <w:rFonts w:ascii="Garamond" w:hAnsi="Garamond"/>
-        </w:rPr>
-        <w:t>Lehman, Meir M. (1980). "Programs, Life Cycles, and Laws of Software Evolution". Proc. IEEE 68 (9): 1060–1076.</w:t>
+        <w:spacing w:line="276" w:lineRule="auto"/>
+        <w:rPr>
+          <w:rFonts w:ascii="Garamond" w:hAnsi="Garamond"/>
+        </w:rPr>
+      </w:pPr>
+      <w:r>
+        <w:rPr>
+          <w:rFonts w:ascii="Garamond" w:hAnsi="Garamond"/>
+        </w:rPr>
+        <w:t>"GitHub Press Info". github.com. GitHub. Retrieved 2015-03-30.</w:t>
       </w:r>
     </w:p>
     <w:p>
@@ -1508,15 +2026,16 @@
           <w:ilvl w:val="1"/>
           <w:numId w:val="2"/>
         </w:numPr>
-        <w:rPr>
-          <w:rFonts w:ascii="Garamond" w:hAnsi="Garamond"/>
-        </w:rPr>
-      </w:pPr>
-      <w:r>
-        <w:rPr>
-          <w:rFonts w:ascii="Garamond" w:hAnsi="Garamond"/>
-        </w:rPr>
-        <w:t>Eirini Kalliamvakou</w:t>
+        <w:spacing w:line="276" w:lineRule="auto"/>
+        <w:rPr>
+          <w:rFonts w:ascii="Garamond" w:hAnsi="Garamond"/>
+        </w:rPr>
+      </w:pPr>
+      <w:r>
+        <w:rPr>
+          <w:rFonts w:ascii="Garamond" w:hAnsi="Garamond"/>
+        </w:rPr>
+        <w:t>Georgios Gousios</w:t>
       </w:r>
       <w:r>
         <w:rPr>
@@ -1528,31 +2047,25 @@
         <w:rPr>
           <w:rFonts w:ascii="Garamond" w:hAnsi="Garamond"/>
         </w:rPr>
-        <w:t>The Promises and Perils of Mining GitHub</w:t>
-      </w:r>
-      <w:r>
-        <w:rPr>
-          <w:rFonts w:ascii="Garamond" w:hAnsi="Garamond"/>
-        </w:rPr>
-        <w:t xml:space="preserve">, </w:t>
-      </w:r>
-      <w:r>
-        <w:rPr>
-          <w:rFonts w:ascii="Garamond" w:hAnsi="Garamond"/>
-        </w:rPr>
-        <w:t>MSR 2014 Proceedings of the 11th Working Conference on Mining Software Repositories</w:t>
-      </w:r>
-      <w:r>
-        <w:rPr>
-          <w:rFonts w:ascii="Garamond" w:hAnsi="Garamond"/>
-        </w:rPr>
-        <w:t xml:space="preserve">, </w:t>
-      </w:r>
-      <w:r>
-        <w:rPr>
-          <w:rFonts w:ascii="Garamond" w:hAnsi="Garamond"/>
-        </w:rPr>
-        <w:t>Pages 92-101</w:t>
+        <w:t>An Exploratory Study of the Pull-based Software</w:t>
+      </w:r>
+      <w:r>
+        <w:rPr>
+          <w:rFonts w:ascii="Garamond" w:hAnsi="Garamond"/>
+        </w:rPr>
+        <w:t xml:space="preserve"> </w:t>
+      </w:r>
+      <w:r>
+        <w:rPr>
+          <w:rFonts w:ascii="Garamond" w:hAnsi="Garamond"/>
+        </w:rPr>
+        <w:t>Development Model ,</w:t>
+      </w:r>
+      <w:r>
+        <w:rPr>
+          <w:rFonts w:ascii="Garamond" w:hAnsi="Garamond"/>
+        </w:rPr>
+        <w:t>MSR 2014 Proceedings of the 11th Working Conference on Mining Software Repositories, Pages 384-387</w:t>
       </w:r>
     </w:p>
     <w:p>
@@ -1562,15 +2075,22 @@
           <w:ilvl w:val="1"/>
           <w:numId w:val="2"/>
         </w:numPr>
-        <w:rPr>
-          <w:rFonts w:ascii="Garamond" w:hAnsi="Garamond"/>
-        </w:rPr>
-      </w:pPr>
-      <w:r>
-        <w:rPr>
-          <w:rFonts w:ascii="Garamond" w:hAnsi="Garamond"/>
-        </w:rPr>
-        <w:t>"GitHub Press Info". github.com. GitHub. Retrieved 2015-03-30.</w:t>
+        <w:spacing w:line="276" w:lineRule="auto"/>
+        <w:rPr>
+          <w:rFonts w:ascii="Garamond" w:hAnsi="Garamond"/>
+        </w:rPr>
+      </w:pPr>
+      <w:r>
+        <w:rPr>
+          <w:rFonts w:ascii="Garamond" w:hAnsi="Garamond"/>
+        </w:rPr>
+        <w:t>Lehman, M. M. (1980). "On Understanding Laws, Evolution, and Conservation in the Large-Program Life Cycle". Journal of Systems and Software 1: 213–221</w:t>
+      </w:r>
+      <w:r>
+        <w:rPr>
+          <w:rFonts w:ascii="Garamond" w:hAnsi="Garamond"/>
+        </w:rPr>
+        <w:t>.</w:t>
       </w:r>
     </w:p>
     <w:p>
@@ -1580,45 +2100,16 @@
           <w:ilvl w:val="1"/>
           <w:numId w:val="2"/>
         </w:numPr>
-        <w:rPr>
-          <w:rFonts w:ascii="Garamond" w:hAnsi="Garamond"/>
-        </w:rPr>
-      </w:pPr>
-      <w:r>
-        <w:rPr>
-          <w:rFonts w:ascii="Garamond" w:hAnsi="Garamond"/>
-        </w:rPr>
-        <w:t>Georgios Gousios</w:t>
-      </w:r>
-      <w:r>
-        <w:rPr>
-          <w:rFonts w:ascii="Garamond" w:hAnsi="Garamond"/>
-        </w:rPr>
-        <w:t xml:space="preserve"> et al, </w:t>
-      </w:r>
-      <w:r>
-        <w:rPr>
-          <w:rFonts w:ascii="Garamond" w:hAnsi="Garamond"/>
-        </w:rPr>
-        <w:t>An Exploratory Study of the Pull-based Software</w:t>
-      </w:r>
-      <w:r>
-        <w:rPr>
-          <w:rFonts w:ascii="Garamond" w:hAnsi="Garamond"/>
-        </w:rPr>
-        <w:t xml:space="preserve"> </w:t>
-      </w:r>
-      <w:r>
-        <w:rPr>
-          <w:rFonts w:ascii="Garamond" w:hAnsi="Garamond"/>
-        </w:rPr>
-        <w:t>Development Model ,</w:t>
-      </w:r>
-      <w:r>
-        <w:rPr>
-          <w:rFonts w:ascii="Garamond" w:hAnsi="Garamond"/>
-        </w:rPr>
-        <w:t>MSR 2014 Proceedings of the 11th Working Conference on Mining Software Repositories, Pages 384-387</w:t>
+        <w:spacing w:line="276" w:lineRule="auto"/>
+        <w:rPr>
+          <w:rFonts w:ascii="Garamond" w:hAnsi="Garamond"/>
+        </w:rPr>
+      </w:pPr>
+      <w:r>
+        <w:rPr>
+          <w:rFonts w:ascii="Garamond" w:hAnsi="Garamond"/>
+        </w:rPr>
+        <w:t>Liguo Yu and Alok Mishra (2013) An Empirical Study of Lehman’s Law on Software Quality Evolution in International Journal of Software and Informatics, 11/2013</w:t>
       </w:r>
     </w:p>
     <w:p>
@@ -1628,21 +2119,52 @@
           <w:ilvl w:val="1"/>
           <w:numId w:val="2"/>
         </w:numPr>
-        <w:rPr>
-          <w:rFonts w:ascii="Garamond" w:hAnsi="Garamond"/>
-        </w:rPr>
-      </w:pPr>
-      <w:r>
-        <w:rPr>
-          <w:rFonts w:ascii="Garamond" w:hAnsi="Garamond"/>
-        </w:rPr>
-        <w:t>Lehman, M. M. (1980). "On Understanding Laws, Evolution, and Conservation in the Large-Program Life Cycle". Journal of Systems and Software 1: 213–221</w:t>
-      </w:r>
-      <w:r>
-        <w:rPr>
-          <w:rFonts w:ascii="Garamond" w:hAnsi="Garamond"/>
-        </w:rPr>
-        <w:t>.</w:t>
+        <w:spacing w:line="276" w:lineRule="auto"/>
+        <w:rPr>
+          <w:rFonts w:ascii="Garamond" w:hAnsi="Garamond"/>
+        </w:rPr>
+      </w:pPr>
+      <w:r>
+        <w:rPr>
+          <w:rFonts w:ascii="Garamond" w:hAnsi="Garamond"/>
+        </w:rPr>
+        <w:t>Jyoti Sheoran</w:t>
+      </w:r>
+      <w:r>
+        <w:rPr>
+          <w:rFonts w:ascii="Garamond" w:hAnsi="Garamond"/>
+        </w:rPr>
+        <w:t xml:space="preserve"> et al, </w:t>
+      </w:r>
+      <w:r>
+        <w:rPr>
+          <w:rFonts w:ascii="Garamond" w:hAnsi="Garamond"/>
+        </w:rPr>
+        <w:t>Understanding "watchers" on GitHub</w:t>
+      </w:r>
+      <w:r>
+        <w:rPr>
+          <w:rFonts w:ascii="Garamond" w:hAnsi="Garamond"/>
+        </w:rPr>
+        <w:t xml:space="preserve">, </w:t>
+      </w:r>
+      <w:r>
+        <w:rPr>
+          <w:rFonts w:ascii="Garamond" w:hAnsi="Garamond"/>
+        </w:rPr>
+        <w:t>MSR 2014 Proceedings of the 11th Working Conference on Mining Software Repositories</w:t>
+      </w:r>
+      <w:r>
+        <w:rPr>
+          <w:rFonts w:ascii="Garamond" w:hAnsi="Garamond"/>
+        </w:rPr>
+        <w:t xml:space="preserve">, </w:t>
+      </w:r>
+      <w:r>
+        <w:rPr>
+          <w:rFonts w:ascii="Garamond" w:hAnsi="Garamond"/>
+        </w:rPr>
+        <w:t>Pages 336-339</w:t>
       </w:r>
     </w:p>
     <w:p>
@@ -1652,15 +2174,52 @@
           <w:ilvl w:val="1"/>
           <w:numId w:val="2"/>
         </w:numPr>
-        <w:rPr>
-          <w:rFonts w:ascii="Garamond" w:hAnsi="Garamond"/>
-        </w:rPr>
-      </w:pPr>
-      <w:r>
-        <w:rPr>
-          <w:rFonts w:ascii="Garamond" w:hAnsi="Garamond"/>
-        </w:rPr>
-        <w:t>Liguo Yu and Alok Mishra (2013) An Empirical Study of Lehman’s Law on Software Quality Evolution in International Journal of Software and Informatics, 11/2013</w:t>
+        <w:spacing w:line="276" w:lineRule="auto"/>
+        <w:rPr>
+          <w:rFonts w:ascii="Garamond" w:hAnsi="Garamond"/>
+        </w:rPr>
+      </w:pPr>
+      <w:r>
+        <w:rPr>
+          <w:rFonts w:ascii="Garamond" w:hAnsi="Garamond"/>
+        </w:rPr>
+        <w:t>Jesus M. Gonzalez-Barahona</w:t>
+      </w:r>
+      <w:r>
+        <w:rPr>
+          <w:rFonts w:ascii="Garamond" w:hAnsi="Garamond"/>
+        </w:rPr>
+        <w:t xml:space="preserve"> et al, </w:t>
+      </w:r>
+      <w:r>
+        <w:rPr>
+          <w:rFonts w:ascii="Garamond" w:hAnsi="Garamond"/>
+        </w:rPr>
+        <w:t>Studying the laws of software evolution in a long-lived FLOSS</w:t>
+      </w:r>
+      <w:r>
+        <w:rPr>
+          <w:rFonts w:ascii="Garamond" w:hAnsi="Garamond"/>
+        </w:rPr>
+        <w:t xml:space="preserve"> </w:t>
+      </w:r>
+      <w:r>
+        <w:rPr>
+          <w:rFonts w:ascii="Garamond" w:hAnsi="Garamond"/>
+        </w:rPr>
+        <w:t>Project, JOURNAL OF SOFTWARE: EVOLUTION AND PROCESS</w:t>
+      </w:r>
+      <w:r>
+        <w:rPr>
+          <w:rFonts w:ascii="Garamond" w:hAnsi="Garamond"/>
+        </w:rPr>
+        <w:t xml:space="preserve"> </w:t>
+      </w:r>
+      <w:r>
+        <w:rPr>
+          <w:rFonts w:ascii="Garamond" w:hAnsi="Garamond"/>
+        </w:rPr>
+        <w:t>J. Softw. Evol. and Proc. 2014; 26:589–612</w:t>
       </w:r>
     </w:p>
     <w:p>
@@ -1670,27 +2229,16 @@
           <w:ilvl w:val="1"/>
           <w:numId w:val="2"/>
         </w:numPr>
-        <w:rPr>
-          <w:rFonts w:ascii="Garamond" w:hAnsi="Garamond"/>
-        </w:rPr>
-      </w:pPr>
-      <w:r>
-        <w:rPr>
-          <w:rFonts w:ascii="Garamond" w:hAnsi="Garamond"/>
-        </w:rPr>
-        <w:t>Jyoti Sheoran</w:t>
-      </w:r>
-      <w:r>
-        <w:rPr>
-          <w:rFonts w:ascii="Garamond" w:hAnsi="Garamond"/>
-        </w:rPr>
-        <w:t xml:space="preserve"> et al, </w:t>
-      </w:r>
-      <w:r>
-        <w:rPr>
-          <w:rFonts w:ascii="Garamond" w:hAnsi="Garamond"/>
-        </w:rPr>
-        <w:t>Understanding "watchers" on GitHub</w:t>
+        <w:spacing w:line="276" w:lineRule="auto"/>
+        <w:rPr>
+          <w:rFonts w:ascii="Garamond" w:hAnsi="Garamond"/>
+        </w:rPr>
+      </w:pPr>
+      <w:r>
+        <w:rPr>
+          <w:rFonts w:ascii="Garamond" w:hAnsi="Garamond"/>
+        </w:rPr>
+        <w:t>Xu Ben, Shen Beijun,Yang Weicheng</w:t>
       </w:r>
       <w:r>
         <w:rPr>
@@ -1702,7 +2250,19 @@
         <w:rPr>
           <w:rFonts w:ascii="Garamond" w:hAnsi="Garamond"/>
         </w:rPr>
-        <w:t>MSR 2014 Proceedings of the 11th Working Conference on Mining Software Repositories</w:t>
+        <w:t>Mining Developer Contribution in Open Source Software Using Visualization</w:t>
+      </w:r>
+      <w:r>
+        <w:rPr>
+          <w:rFonts w:ascii="Garamond" w:hAnsi="Garamond"/>
+        </w:rPr>
+        <w:t xml:space="preserve"> </w:t>
+      </w:r>
+      <w:r>
+        <w:rPr>
+          <w:rFonts w:ascii="Garamond" w:hAnsi="Garamond"/>
+        </w:rPr>
+        <w:t>Techniques</w:t>
       </w:r>
       <w:r>
         <w:rPr>
@@ -1714,7 +2274,43 @@
         <w:rPr>
           <w:rFonts w:ascii="Garamond" w:hAnsi="Garamond"/>
         </w:rPr>
-        <w:t>Pages 336-339</w:t>
+        <w:t>Intelligent System Design and Engineering Applications (ISDEA), 2013 Third International Conference</w:t>
+      </w:r>
+      <w:r>
+        <w:rPr>
+          <w:rFonts w:ascii="Garamond" w:hAnsi="Garamond"/>
+        </w:rPr>
+        <w:t xml:space="preserve">, </w:t>
+      </w:r>
+      <w:r>
+        <w:rPr>
+          <w:rFonts w:ascii="Garamond" w:hAnsi="Garamond"/>
+        </w:rPr>
+        <w:t>16-18 Jan. 2013</w:t>
+      </w:r>
+      <w:r>
+        <w:rPr>
+          <w:rFonts w:ascii="Garamond" w:hAnsi="Garamond"/>
+        </w:rPr>
+        <w:t xml:space="preserve">, </w:t>
+      </w:r>
+      <w:r>
+        <w:rPr>
+          <w:rFonts w:ascii="Garamond" w:hAnsi="Garamond"/>
+        </w:rPr>
+        <w:t xml:space="preserve">934 </w:t>
+      </w:r>
+      <w:r>
+        <w:rPr>
+          <w:rFonts w:ascii="Garamond" w:hAnsi="Garamond"/>
+        </w:rPr>
+        <w:t>–</w:t>
+      </w:r>
+      <w:r>
+        <w:rPr>
+          <w:rFonts w:ascii="Garamond" w:hAnsi="Garamond"/>
+        </w:rPr>
+        <w:t xml:space="preserve"> 937</w:t>
       </w:r>
     </w:p>
     <w:p>
@@ -1724,51 +2320,40 @@
           <w:ilvl w:val="1"/>
           <w:numId w:val="2"/>
         </w:numPr>
-        <w:rPr>
-          <w:rFonts w:ascii="Garamond" w:hAnsi="Garamond"/>
-        </w:rPr>
-      </w:pPr>
-      <w:r>
-        <w:rPr>
-          <w:rFonts w:ascii="Garamond" w:hAnsi="Garamond"/>
-        </w:rPr>
-        <w:t>Jesus M. Gonzalez-Barahona</w:t>
-      </w:r>
-      <w:r>
-        <w:rPr>
-          <w:rFonts w:ascii="Garamond" w:hAnsi="Garamond"/>
-        </w:rPr>
-        <w:t xml:space="preserve"> et al, </w:t>
-      </w:r>
-      <w:r>
-        <w:rPr>
-          <w:rFonts w:ascii="Garamond" w:hAnsi="Garamond"/>
-        </w:rPr>
-        <w:t>Studying the laws of software evolution in a long-lived FLOSS</w:t>
-      </w:r>
-      <w:r>
-        <w:rPr>
-          <w:rFonts w:ascii="Garamond" w:hAnsi="Garamond"/>
-        </w:rPr>
-        <w:t xml:space="preserve"> </w:t>
-      </w:r>
-      <w:r>
-        <w:rPr>
-          <w:rFonts w:ascii="Garamond" w:hAnsi="Garamond"/>
-        </w:rPr>
-        <w:t>Project, JOURNAL OF SOFTWARE: EVOLUTION AND PROCESS</w:t>
-      </w:r>
-      <w:r>
-        <w:rPr>
-          <w:rFonts w:ascii="Garamond" w:hAnsi="Garamond"/>
-        </w:rPr>
-        <w:t xml:space="preserve"> </w:t>
-      </w:r>
-      <w:r>
-        <w:rPr>
-          <w:rFonts w:ascii="Garamond" w:hAnsi="Garamond"/>
-        </w:rPr>
-        <w:t>J. Softw. Evol. and Proc. 2014; 26:589–612</w:t>
+        <w:spacing w:line="276" w:lineRule="auto"/>
+        <w:rPr>
+          <w:rFonts w:ascii="Garamond" w:hAnsi="Garamond"/>
+        </w:rPr>
+      </w:pPr>
+      <w:r>
+        <w:rPr>
+          <w:rFonts w:ascii="Garamond" w:hAnsi="Garamond"/>
+        </w:rPr>
+        <w:t xml:space="preserve">Ioannis Skoulis </w:t>
+      </w:r>
+      <w:r>
+        <w:rPr>
+          <w:rFonts w:ascii="Garamond" w:hAnsi="Garamond"/>
+        </w:rPr>
+        <w:t xml:space="preserve">et al, </w:t>
+      </w:r>
+      <w:r>
+        <w:rPr>
+          <w:rFonts w:ascii="Garamond" w:hAnsi="Garamond"/>
+        </w:rPr>
+        <w:t>Open-Source Databases: Within, Outside, or Beyond Lehman's Laws of Software Evolution?</w:t>
+      </w:r>
+      <w:r>
+        <w:rPr>
+          <w:rFonts w:ascii="Garamond" w:hAnsi="Garamond"/>
+        </w:rPr>
+        <w:t xml:space="preserve">, </w:t>
+      </w:r>
+      <w:r>
+        <w:rPr>
+          <w:rFonts w:ascii="Garamond" w:hAnsi="Garamond"/>
+        </w:rPr>
+        <w:t>26th International Conference on Advanced Information Systems Engineering (CAiSE 2014), At Thessaloniki, Hellas</w:t>
       </w:r>
     </w:p>
     <w:p>
@@ -1778,15 +2363,16 @@
           <w:ilvl w:val="1"/>
           <w:numId w:val="2"/>
         </w:numPr>
-        <w:rPr>
-          <w:rFonts w:ascii="Garamond" w:hAnsi="Garamond"/>
-        </w:rPr>
-      </w:pPr>
-      <w:r>
-        <w:rPr>
-          <w:rFonts w:ascii="Garamond" w:hAnsi="Garamond"/>
-        </w:rPr>
-        <w:t>Xu Ben, Shen Beijun,Yang Weicheng</w:t>
+        <w:spacing w:line="276" w:lineRule="auto"/>
+        <w:rPr>
+          <w:rFonts w:ascii="Garamond" w:hAnsi="Garamond"/>
+        </w:rPr>
+      </w:pPr>
+      <w:r>
+        <w:rPr>
+          <w:rFonts w:ascii="Garamond" w:hAnsi="Garamond"/>
+        </w:rPr>
+        <w:t>M.M. Mahbubul Syeed, Imed Hammouda, Tarja Syst¨a</w:t>
       </w:r>
       <w:r>
         <w:rPr>
@@ -1798,19 +2384,7 @@
         <w:rPr>
           <w:rFonts w:ascii="Garamond" w:hAnsi="Garamond"/>
         </w:rPr>
-        <w:t>Mining Developer Contribution in Open Source Software Using Visualization</w:t>
-      </w:r>
-      <w:r>
-        <w:rPr>
-          <w:rFonts w:ascii="Garamond" w:hAnsi="Garamond"/>
-        </w:rPr>
-        <w:t xml:space="preserve"> </w:t>
-      </w:r>
-      <w:r>
-        <w:rPr>
-          <w:rFonts w:ascii="Garamond" w:hAnsi="Garamond"/>
-        </w:rPr>
-        <w:t>Techniques</w:t>
+        <w:t>Evolution of Open Source Software Projects: A Systematic Literature Review</w:t>
       </w:r>
       <w:r>
         <w:rPr>
@@ -1822,43 +2396,7 @@
         <w:rPr>
           <w:rFonts w:ascii="Garamond" w:hAnsi="Garamond"/>
         </w:rPr>
-        <w:t>Intelligent System Design and Engineering Applications (ISDEA), 2013 Third International Conference</w:t>
-      </w:r>
-      <w:r>
-        <w:rPr>
-          <w:rFonts w:ascii="Garamond" w:hAnsi="Garamond"/>
-        </w:rPr>
-        <w:t xml:space="preserve">, </w:t>
-      </w:r>
-      <w:r>
-        <w:rPr>
-          <w:rFonts w:ascii="Garamond" w:hAnsi="Garamond"/>
-        </w:rPr>
-        <w:t>16-18 Jan. 2013</w:t>
-      </w:r>
-      <w:r>
-        <w:rPr>
-          <w:rFonts w:ascii="Garamond" w:hAnsi="Garamond"/>
-        </w:rPr>
-        <w:t xml:space="preserve">, </w:t>
-      </w:r>
-      <w:r>
-        <w:rPr>
-          <w:rFonts w:ascii="Garamond" w:hAnsi="Garamond"/>
-        </w:rPr>
-        <w:t xml:space="preserve">934 </w:t>
-      </w:r>
-      <w:r>
-        <w:rPr>
-          <w:rFonts w:ascii="Garamond" w:hAnsi="Garamond"/>
-        </w:rPr>
-        <w:t>–</w:t>
-      </w:r>
-      <w:r>
-        <w:rPr>
-          <w:rFonts w:ascii="Garamond" w:hAnsi="Garamond"/>
-        </w:rPr>
-        <w:t xml:space="preserve"> 937</w:t>
+        <w:t>Journal of Software, Vol 8, No 11 (2013), 2815-2829, Nov 2013</w:t>
       </w:r>
     </w:p>
     <w:p>
@@ -1868,28 +2406,16 @@
           <w:ilvl w:val="1"/>
           <w:numId w:val="2"/>
         </w:numPr>
-        <w:rPr>
-          <w:rFonts w:ascii="Garamond" w:hAnsi="Garamond"/>
-        </w:rPr>
-      </w:pPr>
-      <w:r>
-        <w:rPr>
-          <w:rFonts w:ascii="Garamond" w:hAnsi="Garamond"/>
-        </w:rPr>
-        <w:lastRenderedPageBreak/>
-        <w:t xml:space="preserve">Ioannis Skoulis </w:t>
-      </w:r>
-      <w:r>
-        <w:rPr>
-          <w:rFonts w:ascii="Garamond" w:hAnsi="Garamond"/>
-        </w:rPr>
-        <w:t xml:space="preserve">et al, </w:t>
-      </w:r>
-      <w:r>
-        <w:rPr>
-          <w:rFonts w:ascii="Garamond" w:hAnsi="Garamond"/>
-        </w:rPr>
-        <w:t>Open-Source Databases: Within, Outside, or Beyond Lehman's Laws of Software Evolution?</w:t>
+        <w:spacing w:line="276" w:lineRule="auto"/>
+        <w:rPr>
+          <w:rFonts w:ascii="Garamond" w:hAnsi="Garamond"/>
+        </w:rPr>
+      </w:pPr>
+      <w:r>
+        <w:rPr>
+          <w:rFonts w:ascii="Garamond" w:hAnsi="Garamond"/>
+        </w:rPr>
+        <w:t>Hudson Borges, Marco Tulio Valente, Andre Hora, Jailton Coelho</w:t>
       </w:r>
       <w:r>
         <w:rPr>
@@ -1901,7 +2427,19 @@
         <w:rPr>
           <w:rFonts w:ascii="Garamond" w:hAnsi="Garamond"/>
         </w:rPr>
-        <w:t>26th International Conference on Advanced Information Systems Engineering (CAiSE 2014), At Thessaloniki, Hellas</w:t>
+        <w:t>On the Popularity of GitHub Applications:</w:t>
+      </w:r>
+      <w:r>
+        <w:rPr>
+          <w:rFonts w:ascii="Garamond" w:hAnsi="Garamond"/>
+        </w:rPr>
+        <w:t xml:space="preserve"> </w:t>
+      </w:r>
+      <w:r>
+        <w:rPr>
+          <w:rFonts w:ascii="Garamond" w:hAnsi="Garamond"/>
+        </w:rPr>
+        <w:t>A Preliminary Note</w:t>
       </w:r>
     </w:p>
     <w:p>
@@ -1911,15 +2449,16 @@
           <w:ilvl w:val="1"/>
           <w:numId w:val="2"/>
         </w:numPr>
-        <w:rPr>
-          <w:rFonts w:ascii="Garamond" w:hAnsi="Garamond"/>
-        </w:rPr>
-      </w:pPr>
-      <w:r>
-        <w:rPr>
-          <w:rFonts w:ascii="Garamond" w:hAnsi="Garamond"/>
-        </w:rPr>
-        <w:t>M.M. Mahbubul Syeed, Imed Hammouda, Tarja Syst¨a</w:t>
+        <w:spacing w:line="276" w:lineRule="auto"/>
+        <w:rPr>
+          <w:rFonts w:ascii="Garamond" w:hAnsi="Garamond"/>
+        </w:rPr>
+      </w:pPr>
+      <w:r>
+        <w:rPr>
+          <w:rFonts w:ascii="Garamond" w:hAnsi="Garamond"/>
+        </w:rPr>
+        <w:t>Tegawende F. Bissyand ´ e</w:t>
       </w:r>
       <w:r>
         <w:rPr>
@@ -1931,7 +2470,19 @@
         <w:rPr>
           <w:rFonts w:ascii="Garamond" w:hAnsi="Garamond"/>
         </w:rPr>
-        <w:t>Evolution of Open Source Software Projects: A Systematic Literature Review</w:t>
+        <w:t>Got Issues? Who Cares About It?</w:t>
+      </w:r>
+      <w:r>
+        <w:rPr>
+          <w:rFonts w:ascii="Garamond" w:hAnsi="Garamond"/>
+        </w:rPr>
+        <w:t xml:space="preserve"> </w:t>
+      </w:r>
+      <w:r>
+        <w:rPr>
+          <w:rFonts w:ascii="Garamond" w:hAnsi="Garamond"/>
+        </w:rPr>
+        <w:t>An Investigation of Issue Trackers of 105 Projects</w:t>
       </w:r>
       <w:r>
         <w:rPr>
@@ -1943,53 +2494,12 @@
         <w:rPr>
           <w:rFonts w:ascii="Garamond" w:hAnsi="Garamond"/>
         </w:rPr>
-        <w:t>Journal of Software, Vol 8, No 11 (2013), 2815-2829, Nov 2013</w:t>
-      </w:r>
-    </w:p>
-    <w:p>
-      <w:pPr>
-        <w:pStyle w:val="ListParagraph"/>
-        <w:numPr>
-          <w:ilvl w:val="1"/>
-          <w:numId w:val="2"/>
-        </w:numPr>
-        <w:rPr>
-          <w:rFonts w:ascii="Garamond" w:hAnsi="Garamond"/>
-        </w:rPr>
-      </w:pPr>
-      <w:r>
-        <w:rPr>
-          <w:rFonts w:ascii="Garamond" w:hAnsi="Garamond"/>
-        </w:rPr>
-        <w:t>Hudson Borges, Marco Tulio Valente, Andre Hora, Jailton Coelho</w:t>
-      </w:r>
-      <w:r>
-        <w:rPr>
-          <w:rFonts w:ascii="Garamond" w:hAnsi="Garamond"/>
-        </w:rPr>
-        <w:t xml:space="preserve">, </w:t>
-      </w:r>
-      <w:r>
-        <w:rPr>
-          <w:rFonts w:ascii="Garamond" w:hAnsi="Garamond"/>
-        </w:rPr>
-        <w:t>On the Popularity of GitHub Applications:</w:t>
-      </w:r>
-      <w:r>
-        <w:rPr>
-          <w:rFonts w:ascii="Garamond" w:hAnsi="Garamond"/>
-        </w:rPr>
-        <w:t xml:space="preserve"> </w:t>
-      </w:r>
-      <w:r>
-        <w:rPr>
-          <w:rFonts w:ascii="Garamond" w:hAnsi="Garamond"/>
-        </w:rPr>
-        <w:t>A Preliminary Note</w:t>
-      </w:r>
-    </w:p>
-    <w:p>
-      <w:pPr>
+        <w:t>DOI: 10.1109/ISSRE.2013.6698918 Conference: Software Reliability Engineering</w:t>
+      </w:r>
+    </w:p>
+    <w:p>
+      <w:pPr>
+        <w:spacing w:line="276" w:lineRule="auto"/>
         <w:jc w:val="center"/>
         <w:rPr>
           <w:rFonts w:ascii="Garamond" w:hAnsi="Garamond"/>
@@ -1998,6 +2508,7 @@
     </w:p>
     <w:p>
       <w:pPr>
+        <w:spacing w:line="276" w:lineRule="auto"/>
         <w:jc w:val="center"/>
         <w:rPr>
           <w:rFonts w:ascii="Garamond" w:hAnsi="Garamond"/>
@@ -2557,6 +3068,119 @@
     </w:lvl>
   </w:abstractNum>
   <w:abstractNum w:abstractNumId="5" w15:restartNumberingAfterBreak="0">
+    <w:nsid w:val="72974BC6"/>
+    <w:multiLevelType w:val="hybridMultilevel"/>
+    <w:tmpl w:val="3E387A60"/>
+    <w:lvl w:ilvl="0" w:tplc="F598509E">
+      <w:start w:val="2"/>
+      <w:numFmt w:val="bullet"/>
+      <w:lvlText w:val="-"/>
+      <w:lvlJc w:val="left"/>
+      <w:pPr>
+        <w:ind w:left="1080" w:hanging="360"/>
+      </w:pPr>
+      <w:rPr>
+        <w:rFonts w:ascii="Garamond" w:eastAsiaTheme="minorHAnsi" w:hAnsi="Garamond" w:cstheme="minorBidi" w:hint="default"/>
+      </w:rPr>
+    </w:lvl>
+    <w:lvl w:ilvl="1" w:tplc="08090003" w:tentative="1">
+      <w:start w:val="1"/>
+      <w:numFmt w:val="bullet"/>
+      <w:lvlText w:val="o"/>
+      <w:lvlJc w:val="left"/>
+      <w:pPr>
+        <w:ind w:left="1800" w:hanging="360"/>
+      </w:pPr>
+      <w:rPr>
+        <w:rFonts w:ascii="Courier New" w:hAnsi="Courier New" w:cs="Courier New" w:hint="default"/>
+      </w:rPr>
+    </w:lvl>
+    <w:lvl w:ilvl="2" w:tplc="08090005" w:tentative="1">
+      <w:start w:val="1"/>
+      <w:numFmt w:val="bullet"/>
+      <w:lvlText w:val=""/>
+      <w:lvlJc w:val="left"/>
+      <w:pPr>
+        <w:ind w:left="2520" w:hanging="360"/>
+      </w:pPr>
+      <w:rPr>
+        <w:rFonts w:ascii="Wingdings" w:hAnsi="Wingdings" w:hint="default"/>
+      </w:rPr>
+    </w:lvl>
+    <w:lvl w:ilvl="3" w:tplc="08090001" w:tentative="1">
+      <w:start w:val="1"/>
+      <w:numFmt w:val="bullet"/>
+      <w:lvlText w:val=""/>
+      <w:lvlJc w:val="left"/>
+      <w:pPr>
+        <w:ind w:left="3240" w:hanging="360"/>
+      </w:pPr>
+      <w:rPr>
+        <w:rFonts w:ascii="Symbol" w:hAnsi="Symbol" w:hint="default"/>
+      </w:rPr>
+    </w:lvl>
+    <w:lvl w:ilvl="4" w:tplc="08090003" w:tentative="1">
+      <w:start w:val="1"/>
+      <w:numFmt w:val="bullet"/>
+      <w:lvlText w:val="o"/>
+      <w:lvlJc w:val="left"/>
+      <w:pPr>
+        <w:ind w:left="3960" w:hanging="360"/>
+      </w:pPr>
+      <w:rPr>
+        <w:rFonts w:ascii="Courier New" w:hAnsi="Courier New" w:cs="Courier New" w:hint="default"/>
+      </w:rPr>
+    </w:lvl>
+    <w:lvl w:ilvl="5" w:tplc="08090005" w:tentative="1">
+      <w:start w:val="1"/>
+      <w:numFmt w:val="bullet"/>
+      <w:lvlText w:val=""/>
+      <w:lvlJc w:val="left"/>
+      <w:pPr>
+        <w:ind w:left="4680" w:hanging="360"/>
+      </w:pPr>
+      <w:rPr>
+        <w:rFonts w:ascii="Wingdings" w:hAnsi="Wingdings" w:hint="default"/>
+      </w:rPr>
+    </w:lvl>
+    <w:lvl w:ilvl="6" w:tplc="08090001" w:tentative="1">
+      <w:start w:val="1"/>
+      <w:numFmt w:val="bullet"/>
+      <w:lvlText w:val=""/>
+      <w:lvlJc w:val="left"/>
+      <w:pPr>
+        <w:ind w:left="5400" w:hanging="360"/>
+      </w:pPr>
+      <w:rPr>
+        <w:rFonts w:ascii="Symbol" w:hAnsi="Symbol" w:hint="default"/>
+      </w:rPr>
+    </w:lvl>
+    <w:lvl w:ilvl="7" w:tplc="08090003" w:tentative="1">
+      <w:start w:val="1"/>
+      <w:numFmt w:val="bullet"/>
+      <w:lvlText w:val="o"/>
+      <w:lvlJc w:val="left"/>
+      <w:pPr>
+        <w:ind w:left="6120" w:hanging="360"/>
+      </w:pPr>
+      <w:rPr>
+        <w:rFonts w:ascii="Courier New" w:hAnsi="Courier New" w:cs="Courier New" w:hint="default"/>
+      </w:rPr>
+    </w:lvl>
+    <w:lvl w:ilvl="8" w:tplc="08090005" w:tentative="1">
+      <w:start w:val="1"/>
+      <w:numFmt w:val="bullet"/>
+      <w:lvlText w:val=""/>
+      <w:lvlJc w:val="left"/>
+      <w:pPr>
+        <w:ind w:left="6840" w:hanging="360"/>
+      </w:pPr>
+      <w:rPr>
+        <w:rFonts w:ascii="Wingdings" w:hAnsi="Wingdings" w:hint="default"/>
+      </w:rPr>
+    </w:lvl>
+  </w:abstractNum>
+  <w:abstractNum w:abstractNumId="6" w15:restartNumberingAfterBreak="0">
     <w:nsid w:val="7DDC2CBA"/>
     <w:multiLevelType w:val="hybridMultilevel"/>
     <w:tmpl w:val="040EFAFE"/>
@@ -2655,13 +3279,16 @@
     <w:abstractNumId w:val="0"/>
   </w:num>
   <w:num w:numId="4">
-    <w:abstractNumId w:val="5"/>
+    <w:abstractNumId w:val="6"/>
   </w:num>
   <w:num w:numId="5">
     <w:abstractNumId w:val="1"/>
   </w:num>
   <w:num w:numId="6">
     <w:abstractNumId w:val="2"/>
+  </w:num>
+  <w:num w:numId="7">
+    <w:abstractNumId w:val="5"/>
   </w:num>
 </w:numbering>
 </file>

--- a/Research And Development Project/Documents/Resources/Report/ProjectReport.docx
+++ b/Research And Development Project/Documents/Resources/Report/ProjectReport.docx
@@ -825,13 +825,7 @@
         <w:rPr>
           <w:rFonts w:ascii="Garamond" w:hAnsi="Garamond"/>
         </w:rPr>
-        <w:t xml:space="preserve">- </w:t>
-      </w:r>
-      <w:r>
-        <w:rPr>
-          <w:rFonts w:ascii="Garamond" w:hAnsi="Garamond"/>
-        </w:rPr>
-        <w:t>Project issues will increase as code churn decreases</w:t>
+        <w:t>- Project issues will increase as code churn decreases</w:t>
       </w:r>
       <w:r>
         <w:rPr>
@@ -889,14 +883,6 @@
     <w:p>
       <w:pPr>
         <w:spacing w:line="276" w:lineRule="auto"/>
-        <w:rPr>
-          <w:rFonts w:ascii="Garamond" w:hAnsi="Garamond"/>
-        </w:rPr>
-      </w:pPr>
-    </w:p>
-    <w:p>
-      <w:pPr>
-        <w:spacing w:line="276" w:lineRule="auto"/>
         <w:ind w:firstLine="357"/>
         <w:rPr>
           <w:rFonts w:ascii="Garamond" w:hAnsi="Garamond"/>
@@ -925,13 +911,7 @@
         <w:rPr>
           <w:rFonts w:ascii="Garamond" w:hAnsi="Garamond"/>
         </w:rPr>
-        <w:t xml:space="preserve"> </w:t>
-      </w:r>
-      <w:r>
-        <w:rPr>
-          <w:rFonts w:ascii="Garamond" w:hAnsi="Garamond"/>
-        </w:rPr>
-        <w:t>Does the programming language of a GitHub project affect a projects adherence to Lehman’s laws?</w:t>
+        <w:t xml:space="preserve"> Does the programming language of a GitHub project affect a projects adherence to Lehman’s laws?</w:t>
       </w:r>
     </w:p>
     <w:p>
@@ -1509,8 +1489,6 @@
         </w:rPr>
         <w:t xml:space="preserve"> </w:t>
       </w:r>
-      <w:bookmarkStart w:id="0" w:name="_GoBack"/>
-      <w:bookmarkEnd w:id="0"/>
     </w:p>
     <w:p>
       <w:pPr>
@@ -1821,7 +1799,7 @@
     </w:p>
     <w:p>
       <w:pPr>
-        <w:spacing w:after="40" w:line="276" w:lineRule="auto"/>
+        <w:spacing w:after="40" w:line="240" w:lineRule="auto"/>
         <w:ind w:left="360"/>
         <w:rPr>
           <w:rFonts w:ascii="Garamond" w:hAnsi="Garamond"/>
@@ -1890,6 +1868,2424 @@
     </w:p>
     <w:p>
       <w:pPr>
+        <w:pStyle w:val="ListParagraph"/>
+        <w:spacing w:line="276" w:lineRule="auto"/>
+        <w:ind w:left="360"/>
+        <w:rPr>
+          <w:rFonts w:ascii="Garamond" w:hAnsi="Garamond"/>
+          <w:b/>
+        </w:rPr>
+      </w:pPr>
+    </w:p>
+    <w:p>
+      <w:pPr>
+        <w:spacing w:after="40" w:line="240" w:lineRule="auto"/>
+        <w:ind w:firstLine="360"/>
+        <w:rPr>
+          <w:rFonts w:ascii="Garamond" w:hAnsi="Garamond"/>
+          <w:b/>
+        </w:rPr>
+      </w:pPr>
+      <w:r>
+        <w:rPr>
+          <w:rFonts w:ascii="Garamond" w:hAnsi="Garamond"/>
+          <w:b/>
+        </w:rPr>
+        <w:t xml:space="preserve">4.1 </w:t>
+      </w:r>
+      <w:r>
+        <w:rPr>
+          <w:rFonts w:ascii="Garamond" w:hAnsi="Garamond"/>
+          <w:b/>
+        </w:rPr>
+        <w:t>Project Selection</w:t>
+      </w:r>
+    </w:p>
+    <w:p>
+      <w:pPr>
+        <w:spacing w:after="40" w:line="240" w:lineRule="auto"/>
+        <w:ind w:left="360"/>
+        <w:rPr>
+          <w:rFonts w:ascii="Garamond" w:hAnsi="Garamond"/>
+        </w:rPr>
+      </w:pPr>
+      <w:r>
+        <w:rPr>
+          <w:rFonts w:ascii="Garamond" w:hAnsi="Garamond"/>
+        </w:rPr>
+        <w:t>To provide scope to the research performed in this paper, a proces</w:t>
+      </w:r>
+      <w:r>
+        <w:rPr>
+          <w:rFonts w:ascii="Garamond" w:hAnsi="Garamond"/>
+        </w:rPr>
+        <w:t xml:space="preserve">s of identifying the volume and variation of the projects attained from GitHub needs to be defined. In particular the choice of </w:t>
+      </w:r>
+      <w:r>
+        <w:rPr>
+          <w:rFonts w:ascii="Garamond" w:hAnsi="Garamond"/>
+        </w:rPr>
+        <w:t>language needs to be considered</w:t>
+      </w:r>
+      <w:r>
+        <w:rPr>
+          <w:rFonts w:ascii="Garamond" w:hAnsi="Garamond"/>
+        </w:rPr>
+        <w:t xml:space="preserve"> to </w:t>
+      </w:r>
+      <w:r>
+        <w:rPr>
+          <w:rFonts w:ascii="Garamond" w:hAnsi="Garamond"/>
+        </w:rPr>
+        <w:t>allow</w:t>
+      </w:r>
+      <w:r>
+        <w:rPr>
+          <w:rFonts w:ascii="Garamond" w:hAnsi="Garamond"/>
+        </w:rPr>
+        <w:t xml:space="preserve"> research question two </w:t>
+      </w:r>
+      <w:r>
+        <w:rPr>
+          <w:rFonts w:ascii="Garamond" w:hAnsi="Garamond"/>
+        </w:rPr>
+        <w:t>to be</w:t>
+      </w:r>
+      <w:r>
+        <w:rPr>
+          <w:rFonts w:ascii="Garamond" w:hAnsi="Garamond"/>
+        </w:rPr>
+        <w:t xml:space="preserve"> answered appropriately, to ensure this is possible figure 1 demonstrates the selection process. The ten programming languages of choice have been chosen based on a ranking system seen in the GitHub blog post [14] which shows the top ten used languages on the site in public and private repositories (excluding forks)</w:t>
+      </w:r>
+      <w:r>
+        <w:rPr>
+          <w:rFonts w:ascii="Garamond" w:hAnsi="Garamond"/>
+        </w:rPr>
+        <w:t xml:space="preserve"> as of August 2015</w:t>
+      </w:r>
+      <w:r>
+        <w:rPr>
+          <w:rFonts w:ascii="Garamond" w:hAnsi="Garamond"/>
+        </w:rPr>
+        <w:t>.</w:t>
+      </w:r>
+      <w:r>
+        <w:rPr>
+          <w:rFonts w:ascii="Garamond" w:hAnsi="Garamond"/>
+        </w:rPr>
+        <w:t xml:space="preserve"> </w:t>
+      </w:r>
+    </w:p>
+    <w:p>
+      <w:pPr>
+        <w:spacing w:after="40" w:line="240" w:lineRule="auto"/>
+        <w:ind w:left="360"/>
+        <w:rPr>
+          <w:rFonts w:ascii="Garamond" w:hAnsi="Garamond"/>
+        </w:rPr>
+      </w:pPr>
+    </w:p>
+    <w:p>
+      <w:pPr>
+        <w:spacing w:after="40" w:line="240" w:lineRule="auto"/>
+        <w:ind w:left="360"/>
+        <w:rPr>
+          <w:rFonts w:ascii="Garamond" w:hAnsi="Garamond"/>
+        </w:rPr>
+      </w:pPr>
+      <w:r>
+        <w:rPr>
+          <w:rFonts w:ascii="Garamond" w:hAnsi="Garamond"/>
+        </w:rPr>
+        <w:t>Top 10 languages on GitHub</w:t>
+      </w:r>
+      <w:r>
+        <w:rPr>
+          <w:rFonts w:ascii="Garamond" w:hAnsi="Garamond"/>
+        </w:rPr>
+        <w:t xml:space="preserve"> [14]</w:t>
+      </w:r>
+      <w:r>
+        <w:rPr>
+          <w:rFonts w:ascii="Garamond" w:hAnsi="Garamond"/>
+        </w:rPr>
+        <w:t xml:space="preserve"> </w:t>
+      </w:r>
+    </w:p>
+    <w:p>
+      <w:pPr>
+        <w:pStyle w:val="ListParagraph"/>
+        <w:numPr>
+          <w:ilvl w:val="0"/>
+          <w:numId w:val="9"/>
+        </w:numPr>
+        <w:spacing w:after="40" w:line="240" w:lineRule="auto"/>
+        <w:rPr>
+          <w:rFonts w:ascii="Garamond" w:hAnsi="Garamond"/>
+        </w:rPr>
+      </w:pPr>
+      <w:r>
+        <w:rPr>
+          <w:rFonts w:ascii="Garamond" w:hAnsi="Garamond"/>
+        </w:rPr>
+        <w:t>JavaScript</w:t>
+      </w:r>
+    </w:p>
+    <w:p>
+      <w:pPr>
+        <w:pStyle w:val="ListParagraph"/>
+        <w:numPr>
+          <w:ilvl w:val="0"/>
+          <w:numId w:val="9"/>
+        </w:numPr>
+        <w:spacing w:after="40" w:line="240" w:lineRule="auto"/>
+        <w:rPr>
+          <w:rFonts w:ascii="Garamond" w:hAnsi="Garamond"/>
+        </w:rPr>
+      </w:pPr>
+      <w:r>
+        <w:rPr>
+          <w:rFonts w:ascii="Garamond" w:hAnsi="Garamond"/>
+        </w:rPr>
+        <w:t>Java</w:t>
+      </w:r>
+    </w:p>
+    <w:p>
+      <w:pPr>
+        <w:pStyle w:val="ListParagraph"/>
+        <w:numPr>
+          <w:ilvl w:val="0"/>
+          <w:numId w:val="9"/>
+        </w:numPr>
+        <w:spacing w:after="40" w:line="240" w:lineRule="auto"/>
+        <w:rPr>
+          <w:rFonts w:ascii="Garamond" w:hAnsi="Garamond"/>
+        </w:rPr>
+      </w:pPr>
+      <w:r>
+        <w:rPr>
+          <w:rFonts w:ascii="Garamond" w:hAnsi="Garamond"/>
+        </w:rPr>
+        <w:t>Ruby</w:t>
+      </w:r>
+    </w:p>
+    <w:p>
+      <w:pPr>
+        <w:pStyle w:val="ListParagraph"/>
+        <w:numPr>
+          <w:ilvl w:val="0"/>
+          <w:numId w:val="9"/>
+        </w:numPr>
+        <w:spacing w:after="40" w:line="240" w:lineRule="auto"/>
+        <w:rPr>
+          <w:rFonts w:ascii="Garamond" w:hAnsi="Garamond"/>
+        </w:rPr>
+      </w:pPr>
+      <w:r>
+        <w:rPr>
+          <w:rFonts w:ascii="Garamond" w:hAnsi="Garamond"/>
+        </w:rPr>
+        <w:t>PHP</w:t>
+      </w:r>
+    </w:p>
+    <w:p>
+      <w:pPr>
+        <w:pStyle w:val="ListParagraph"/>
+        <w:numPr>
+          <w:ilvl w:val="0"/>
+          <w:numId w:val="9"/>
+        </w:numPr>
+        <w:spacing w:after="40" w:line="240" w:lineRule="auto"/>
+        <w:rPr>
+          <w:rFonts w:ascii="Garamond" w:hAnsi="Garamond"/>
+        </w:rPr>
+      </w:pPr>
+      <w:r>
+        <w:rPr>
+          <w:rFonts w:ascii="Garamond" w:hAnsi="Garamond"/>
+        </w:rPr>
+        <w:t>Python</w:t>
+      </w:r>
+    </w:p>
+    <w:p>
+      <w:pPr>
+        <w:pStyle w:val="ListParagraph"/>
+        <w:numPr>
+          <w:ilvl w:val="0"/>
+          <w:numId w:val="9"/>
+        </w:numPr>
+        <w:spacing w:after="40" w:line="240" w:lineRule="auto"/>
+        <w:rPr>
+          <w:rFonts w:ascii="Garamond" w:hAnsi="Garamond"/>
+        </w:rPr>
+      </w:pPr>
+      <w:r>
+        <w:rPr>
+          <w:rFonts w:ascii="Garamond" w:hAnsi="Garamond"/>
+        </w:rPr>
+        <w:t>CSS</w:t>
+      </w:r>
+    </w:p>
+    <w:p>
+      <w:pPr>
+        <w:pStyle w:val="ListParagraph"/>
+        <w:numPr>
+          <w:ilvl w:val="0"/>
+          <w:numId w:val="9"/>
+        </w:numPr>
+        <w:spacing w:after="40" w:line="240" w:lineRule="auto"/>
+        <w:rPr>
+          <w:rFonts w:ascii="Garamond" w:hAnsi="Garamond"/>
+        </w:rPr>
+      </w:pPr>
+      <w:r>
+        <w:rPr>
+          <w:rFonts w:ascii="Garamond" w:hAnsi="Garamond"/>
+        </w:rPr>
+        <w:t>C++</w:t>
+      </w:r>
+    </w:p>
+    <w:p>
+      <w:pPr>
+        <w:pStyle w:val="ListParagraph"/>
+        <w:numPr>
+          <w:ilvl w:val="0"/>
+          <w:numId w:val="9"/>
+        </w:numPr>
+        <w:spacing w:after="40" w:line="240" w:lineRule="auto"/>
+        <w:rPr>
+          <w:rFonts w:ascii="Garamond" w:hAnsi="Garamond"/>
+        </w:rPr>
+      </w:pPr>
+      <w:r>
+        <w:rPr>
+          <w:rFonts w:ascii="Garamond" w:hAnsi="Garamond"/>
+        </w:rPr>
+        <w:t>C#</w:t>
+      </w:r>
+    </w:p>
+    <w:p>
+      <w:pPr>
+        <w:pStyle w:val="ListParagraph"/>
+        <w:numPr>
+          <w:ilvl w:val="0"/>
+          <w:numId w:val="9"/>
+        </w:numPr>
+        <w:spacing w:after="40" w:line="240" w:lineRule="auto"/>
+        <w:rPr>
+          <w:rFonts w:ascii="Garamond" w:hAnsi="Garamond"/>
+        </w:rPr>
+      </w:pPr>
+      <w:r>
+        <w:rPr>
+          <w:rFonts w:ascii="Garamond" w:hAnsi="Garamond"/>
+        </w:rPr>
+        <w:t>C</w:t>
+      </w:r>
+    </w:p>
+    <w:p>
+      <w:pPr>
+        <w:pStyle w:val="ListParagraph"/>
+        <w:numPr>
+          <w:ilvl w:val="0"/>
+          <w:numId w:val="9"/>
+        </w:numPr>
+        <w:spacing w:after="40" w:line="240" w:lineRule="auto"/>
+        <w:rPr>
+          <w:rFonts w:ascii="Garamond" w:hAnsi="Garamond"/>
+        </w:rPr>
+      </w:pPr>
+      <w:r>
+        <w:rPr>
+          <w:rFonts w:ascii="Garamond" w:hAnsi="Garamond"/>
+        </w:rPr>
+        <w:t>HTML</w:t>
+      </w:r>
+    </w:p>
+    <w:p>
+      <w:pPr>
+        <w:pStyle w:val="ListParagraph"/>
+        <w:spacing w:after="40" w:line="240" w:lineRule="auto"/>
+        <w:ind w:left="1080"/>
+        <w:rPr>
+          <w:rFonts w:ascii="Garamond" w:hAnsi="Garamond"/>
+        </w:rPr>
+      </w:pPr>
+    </w:p>
+    <w:p>
+      <w:pPr>
+        <w:pStyle w:val="ListParagraph"/>
+        <w:spacing w:after="40" w:line="240" w:lineRule="auto"/>
+        <w:ind w:left="1080"/>
+        <w:rPr>
+          <w:rFonts w:ascii="Garamond" w:hAnsi="Garamond"/>
+        </w:rPr>
+      </w:pPr>
+    </w:p>
+    <w:p>
+      <w:pPr>
+        <w:pStyle w:val="ListParagraph"/>
+        <w:spacing w:after="40" w:line="240" w:lineRule="auto"/>
+        <w:ind w:left="1080"/>
+        <w:jc w:val="center"/>
+        <w:rPr>
+          <w:rFonts w:ascii="Garamond" w:hAnsi="Garamond"/>
+        </w:rPr>
+      </w:pPr>
+      <w:r>
+        <w:rPr>
+          <w:rFonts w:ascii="Garamond" w:hAnsi="Garamond"/>
+        </w:rPr>
+        <w:t>Figure 1 - Flow chart showing the project selection progress</w:t>
+      </w:r>
+      <w:r>
+        <w:rPr>
+          <w:rFonts w:ascii="Garamond" w:hAnsi="Garamond"/>
+        </w:rPr>
+        <w:t xml:space="preserve"> </w:t>
+      </w:r>
+    </w:p>
+    <w:p>
+      <w:pPr>
+        <w:pStyle w:val="ListParagraph"/>
+        <w:spacing w:after="40" w:line="240" w:lineRule="auto"/>
+        <w:ind w:left="1080"/>
+        <w:jc w:val="center"/>
+        <w:rPr>
+          <w:rFonts w:ascii="Garamond" w:hAnsi="Garamond"/>
+        </w:rPr>
+      </w:pPr>
+      <w:r>
+        <w:rPr>
+          <w:rFonts w:ascii="Garamond" w:hAnsi="Garamond"/>
+        </w:rPr>
+        <w:t>*SHOW NUMBERS EXCLUSED AT EACH STEP*</w:t>
+      </w:r>
+    </w:p>
+    <w:p>
+      <w:pPr>
+        <w:spacing w:after="40" w:line="240" w:lineRule="auto"/>
+        <w:ind w:left="360"/>
+        <w:rPr>
+          <w:rFonts w:ascii="Garamond" w:hAnsi="Garamond"/>
+        </w:rPr>
+      </w:pPr>
+    </w:p>
+    <w:p>
+      <w:pPr>
+        <w:spacing w:after="40" w:line="240" w:lineRule="auto"/>
+        <w:ind w:left="360"/>
+        <w:rPr>
+          <w:rFonts w:ascii="Garamond" w:hAnsi="Garamond"/>
+        </w:rPr>
+      </w:pPr>
+      <w:r>
+        <w:rPr>
+          <w:rFonts w:ascii="Garamond" w:hAnsi="Garamond"/>
+          <w:noProof/>
+          <w:lang w:eastAsia="en-GB"/>
+        </w:rPr>
+        <mc:AlternateContent>
+          <mc:Choice Requires="wps">
+            <w:drawing>
+              <wp:anchor distT="45720" distB="45720" distL="114300" distR="114300" simplePos="0" relativeHeight="251661312" behindDoc="0" locked="0" layoutInCell="1" allowOverlap="1" wp14:anchorId="4068D344" wp14:editId="107DA435">
+                <wp:simplePos x="0" y="0"/>
+                <wp:positionH relativeFrom="column">
+                  <wp:posOffset>1845507</wp:posOffset>
+                </wp:positionH>
+                <wp:positionV relativeFrom="paragraph">
+                  <wp:posOffset>4488</wp:posOffset>
+                </wp:positionV>
+                <wp:extent cx="1595755" cy="619125"/>
+                <wp:effectExtent l="0" t="0" r="23495" b="28575"/>
+                <wp:wrapSquare wrapText="bothSides"/>
+                <wp:docPr id="1" name="Text Box 2"/>
+                <wp:cNvGraphicFramePr>
+                  <a:graphicFrameLocks xmlns:a="http://schemas.openxmlformats.org/drawingml/2006/main"/>
+                </wp:cNvGraphicFramePr>
+                <a:graphic xmlns:a="http://schemas.openxmlformats.org/drawingml/2006/main">
+                  <a:graphicData uri="http://schemas.microsoft.com/office/word/2010/wordprocessingShape">
+                    <wps:wsp>
+                      <wps:cNvSpPr txBox="1">
+                        <a:spLocks noChangeArrowheads="1"/>
+                      </wps:cNvSpPr>
+                      <wps:spPr bwMode="auto">
+                        <a:xfrm>
+                          <a:off x="0" y="0"/>
+                          <a:ext cx="1595755" cy="619125"/>
+                        </a:xfrm>
+                        <a:prstGeom prst="rect">
+                          <a:avLst/>
+                        </a:prstGeom>
+                        <a:solidFill>
+                          <a:srgbClr val="FFFFFF"/>
+                        </a:solidFill>
+                        <a:ln w="9525">
+                          <a:solidFill>
+                            <a:srgbClr val="000000"/>
+                          </a:solidFill>
+                          <a:miter lim="800000"/>
+                          <a:headEnd/>
+                          <a:tailEnd/>
+                        </a:ln>
+                      </wps:spPr>
+                      <wps:txbx>
+                        <w:txbxContent>
+                          <w:p>
+                            <w:pPr>
+                              <w:rPr>
+                                <w:rFonts w:ascii="Garamond" w:hAnsi="Garamond"/>
+                              </w:rPr>
+                            </w:pPr>
+                            <w:r>
+                              <w:rPr>
+                                <w:rFonts w:ascii="Garamond" w:hAnsi="Garamond"/>
+                              </w:rPr>
+                              <w:t>Search each language for the most popular project (sorted by stars)</w:t>
+                            </w:r>
+                          </w:p>
+                        </w:txbxContent>
+                      </wps:txbx>
+                      <wps:bodyPr rot="0" vert="horz" wrap="square" lIns="91440" tIns="45720" rIns="91440" bIns="45720" anchor="t" anchorCtr="0">
+                        <a:noAutofit/>
+                      </wps:bodyPr>
+                    </wps:wsp>
+                  </a:graphicData>
+                </a:graphic>
+                <wp14:sizeRelH relativeFrom="margin">
+                  <wp14:pctWidth>0</wp14:pctWidth>
+                </wp14:sizeRelH>
+                <wp14:sizeRelV relativeFrom="margin">
+                  <wp14:pctHeight>0</wp14:pctHeight>
+                </wp14:sizeRelV>
+              </wp:anchor>
+            </w:drawing>
+          </mc:Choice>
+          <mc:Fallback>
+            <w:pict>
+              <v:shapetype w14:anchorId="4068D344" id="_x0000_t202" coordsize="21600,21600" o:spt="202" path="m,l,21600r21600,l21600,xe">
+                <v:stroke joinstyle="miter"/>
+                <v:path gradientshapeok="t" o:connecttype="rect"/>
+              </v:shapetype>
+              <v:shape id="Text Box 2" o:spid="_x0000_s1026" type="#_x0000_t202" style="position:absolute;left:0;text-align:left;margin-left:145.3pt;margin-top:.35pt;width:125.65pt;height:48.75pt;z-index:251661312;visibility:visible;mso-wrap-style:square;mso-width-percent:0;mso-height-percent:0;mso-wrap-distance-left:9pt;mso-wrap-distance-top:3.6pt;mso-wrap-distance-right:9pt;mso-wrap-distance-bottom:3.6pt;mso-position-horizontal:absolute;mso-position-horizontal-relative:text;mso-position-vertical:absolute;mso-position-vertical-relative:text;mso-width-percent:0;mso-height-percent:0;mso-width-relative:margin;mso-height-relative:margin;v-text-anchor:top" o:gfxdata="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">
+                <v:textbox>
+                  <w:txbxContent>
+                    <w:p>
+                      <w:pPr>
+                        <w:rPr>
+                          <w:rFonts w:ascii="Garamond" w:hAnsi="Garamond"/>
+                        </w:rPr>
+                      </w:pPr>
+                      <w:r>
+                        <w:rPr>
+                          <w:rFonts w:ascii="Garamond" w:hAnsi="Garamond"/>
+                        </w:rPr>
+                        <w:t>Search each language for the most popular project (sorted by stars)</w:t>
+                      </w:r>
+                    </w:p>
+                  </w:txbxContent>
+                </v:textbox>
+                <w10:wrap type="square"/>
+              </v:shape>
+            </w:pict>
+          </mc:Fallback>
+        </mc:AlternateContent>
+      </w:r>
+      <w:r>
+        <w:rPr>
+          <w:rFonts w:ascii="Garamond" w:hAnsi="Garamond"/>
+          <w:noProof/>
+          <w:lang w:eastAsia="en-GB"/>
+        </w:rPr>
+        <mc:AlternateContent>
+          <mc:Choice Requires="wps">
+            <w:drawing>
+              <wp:anchor distT="45720" distB="45720" distL="114300" distR="114300" simplePos="0" relativeHeight="251685888" behindDoc="0" locked="0" layoutInCell="1" allowOverlap="1" wp14:anchorId="59BD0156" wp14:editId="42E935F4">
+                <wp:simplePos x="0" y="0"/>
+                <wp:positionH relativeFrom="column">
+                  <wp:posOffset>4122009</wp:posOffset>
+                </wp:positionH>
+                <wp:positionV relativeFrom="paragraph">
+                  <wp:posOffset>9525</wp:posOffset>
+                </wp:positionV>
+                <wp:extent cx="1579880" cy="605790"/>
+                <wp:effectExtent l="0" t="0" r="20320" b="22860"/>
+                <wp:wrapSquare wrapText="bothSides"/>
+                <wp:docPr id="19" name="Text Box 2"/>
+                <wp:cNvGraphicFramePr>
+                  <a:graphicFrameLocks xmlns:a="http://schemas.openxmlformats.org/drawingml/2006/main"/>
+                </wp:cNvGraphicFramePr>
+                <a:graphic xmlns:a="http://schemas.openxmlformats.org/drawingml/2006/main">
+                  <a:graphicData uri="http://schemas.microsoft.com/office/word/2010/wordprocessingShape">
+                    <wps:wsp>
+                      <wps:cNvSpPr txBox="1">
+                        <a:spLocks noChangeArrowheads="1"/>
+                      </wps:cNvSpPr>
+                      <wps:spPr bwMode="auto">
+                        <a:xfrm>
+                          <a:off x="0" y="0"/>
+                          <a:ext cx="1579880" cy="605790"/>
+                        </a:xfrm>
+                        <a:prstGeom prst="rect">
+                          <a:avLst/>
+                        </a:prstGeom>
+                        <a:solidFill>
+                          <a:srgbClr val="FFFFFF"/>
+                        </a:solidFill>
+                        <a:ln w="9525">
+                          <a:solidFill>
+                            <a:srgbClr val="000000"/>
+                          </a:solidFill>
+                          <a:miter lim="800000"/>
+                          <a:headEnd/>
+                          <a:tailEnd/>
+                        </a:ln>
+                      </wps:spPr>
+                      <wps:txbx>
+                        <w:txbxContent>
+                          <w:p>
+                            <w:pPr>
+                              <w:rPr>
+                                <w:rFonts w:ascii="Garamond" w:hAnsi="Garamond"/>
+                              </w:rPr>
+                            </w:pPr>
+                            <w:r>
+                              <w:rPr>
+                                <w:rFonts w:ascii="Garamond" w:hAnsi="Garamond"/>
+                              </w:rPr>
+                              <w:t xml:space="preserve">Select another programming language  </w:t>
+                            </w:r>
+                          </w:p>
+                        </w:txbxContent>
+                      </wps:txbx>
+                      <wps:bodyPr rot="0" vert="horz" wrap="square" lIns="91440" tIns="45720" rIns="91440" bIns="45720" anchor="t" anchorCtr="0">
+                        <a:noAutofit/>
+                      </wps:bodyPr>
+                    </wps:wsp>
+                  </a:graphicData>
+                </a:graphic>
+                <wp14:sizeRelH relativeFrom="margin">
+                  <wp14:pctWidth>0</wp14:pctWidth>
+                </wp14:sizeRelH>
+                <wp14:sizeRelV relativeFrom="margin">
+                  <wp14:pctHeight>0</wp14:pctHeight>
+                </wp14:sizeRelV>
+              </wp:anchor>
+            </w:drawing>
+          </mc:Choice>
+          <mc:Fallback>
+            <w:pict>
+              <v:shape w14:anchorId="59BD0156" id="_x0000_s1027" type="#_x0000_t202" style="position:absolute;left:0;text-align:left;margin-left:324.55pt;margin-top:.75pt;width:124.4pt;height:47.7pt;z-index:251685888;visibility:visible;mso-wrap-style:square;mso-width-percent:0;mso-height-percent:0;mso-wrap-distance-left:9pt;mso-wrap-distance-top:3.6pt;mso-wrap-distance-right:9pt;mso-wrap-distance-bottom:3.6pt;mso-position-horizontal:absolute;mso-position-horizontal-relative:text;mso-position-vertical:absolute;mso-position-vertical-relative:text;mso-width-percent:0;mso-height-percent:0;mso-width-relative:margin;mso-height-relative:margin;v-text-anchor:top" o:gfxdata="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">
+                <v:textbox>
+                  <w:txbxContent>
+                    <w:p>
+                      <w:pPr>
+                        <w:rPr>
+                          <w:rFonts w:ascii="Garamond" w:hAnsi="Garamond"/>
+                        </w:rPr>
+                      </w:pPr>
+                      <w:r>
+                        <w:rPr>
+                          <w:rFonts w:ascii="Garamond" w:hAnsi="Garamond"/>
+                        </w:rPr>
+                        <w:t xml:space="preserve">Select another programming language  </w:t>
+                      </w:r>
+                    </w:p>
+                  </w:txbxContent>
+                </v:textbox>
+                <w10:wrap type="square"/>
+              </v:shape>
+            </w:pict>
+          </mc:Fallback>
+        </mc:AlternateContent>
+      </w:r>
+      <w:r>
+        <w:rPr>
+          <w:rFonts w:ascii="Garamond" w:hAnsi="Garamond"/>
+          <w:noProof/>
+          <w:lang w:eastAsia="en-GB"/>
+        </w:rPr>
+        <mc:AlternateContent>
+          <mc:Choice Requires="wps">
+            <w:drawing>
+              <wp:anchor distT="45720" distB="45720" distL="114300" distR="114300" simplePos="0" relativeHeight="251659264" behindDoc="0" locked="0" layoutInCell="1" allowOverlap="1" wp14:anchorId="7E39A1E9" wp14:editId="040550B3">
+                <wp:simplePos x="0" y="0"/>
+                <wp:positionH relativeFrom="column">
+                  <wp:posOffset>235090</wp:posOffset>
+                </wp:positionH>
+                <wp:positionV relativeFrom="paragraph">
+                  <wp:posOffset>9632</wp:posOffset>
+                </wp:positionV>
+                <wp:extent cx="906145" cy="627380"/>
+                <wp:effectExtent l="0" t="0" r="27305" b="20320"/>
+                <wp:wrapSquare wrapText="bothSides"/>
+                <wp:docPr id="217" name="Text Box 2"/>
+                <wp:cNvGraphicFramePr>
+                  <a:graphicFrameLocks xmlns:a="http://schemas.openxmlformats.org/drawingml/2006/main"/>
+                </wp:cNvGraphicFramePr>
+                <a:graphic xmlns:a="http://schemas.openxmlformats.org/drawingml/2006/main">
+                  <a:graphicData uri="http://schemas.microsoft.com/office/word/2010/wordprocessingShape">
+                    <wps:wsp>
+                      <wps:cNvSpPr txBox="1">
+                        <a:spLocks noChangeArrowheads="1"/>
+                      </wps:cNvSpPr>
+                      <wps:spPr bwMode="auto">
+                        <a:xfrm>
+                          <a:off x="0" y="0"/>
+                          <a:ext cx="906145" cy="627380"/>
+                        </a:xfrm>
+                        <a:prstGeom prst="rect">
+                          <a:avLst/>
+                        </a:prstGeom>
+                        <a:solidFill>
+                          <a:srgbClr val="FFFFFF"/>
+                        </a:solidFill>
+                        <a:ln w="9525">
+                          <a:solidFill>
+                            <a:srgbClr val="000000"/>
+                          </a:solidFill>
+                          <a:miter lim="800000"/>
+                          <a:headEnd/>
+                          <a:tailEnd/>
+                        </a:ln>
+                      </wps:spPr>
+                      <wps:txbx>
+                        <w:txbxContent>
+                          <w:p>
+                            <w:pPr>
+                              <w:rPr>
+                                <w:rFonts w:ascii="Garamond" w:hAnsi="Garamond"/>
+                              </w:rPr>
+                            </w:pPr>
+                            <w:r>
+                              <w:rPr>
+                                <w:rFonts w:ascii="Garamond" w:hAnsi="Garamond"/>
+                              </w:rPr>
+                              <w:t>Identify the top ten languages</w:t>
+                            </w:r>
+                          </w:p>
+                        </w:txbxContent>
+                      </wps:txbx>
+                      <wps:bodyPr rot="0" vert="horz" wrap="square" lIns="91440" tIns="45720" rIns="91440" bIns="45720" anchor="t" anchorCtr="0">
+                        <a:noAutofit/>
+                      </wps:bodyPr>
+                    </wps:wsp>
+                  </a:graphicData>
+                </a:graphic>
+                <wp14:sizeRelH relativeFrom="margin">
+                  <wp14:pctWidth>0</wp14:pctWidth>
+                </wp14:sizeRelH>
+                <wp14:sizeRelV relativeFrom="margin">
+                  <wp14:pctHeight>0</wp14:pctHeight>
+                </wp14:sizeRelV>
+              </wp:anchor>
+            </w:drawing>
+          </mc:Choice>
+          <mc:Fallback>
+            <w:pict>
+              <v:shape w14:anchorId="7E39A1E9" id="_x0000_s1028" type="#_x0000_t202" style="position:absolute;left:0;text-align:left;margin-left:18.5pt;margin-top:.75pt;width:71.35pt;height:49.4pt;z-index:251659264;visibility:visible;mso-wrap-style:square;mso-width-percent:0;mso-height-percent:0;mso-wrap-distance-left:9pt;mso-wrap-distance-top:3.6pt;mso-wrap-distance-right:9pt;mso-wrap-distance-bottom:3.6pt;mso-position-horizontal:absolute;mso-position-horizontal-relative:text;mso-position-vertical:absolute;mso-position-vertical-relative:text;mso-width-percent:0;mso-height-percent:0;mso-width-relative:margin;mso-height-relative:margin;v-text-anchor:top" o:gfxdata="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">
+                <v:textbox>
+                  <w:txbxContent>
+                    <w:p>
+                      <w:pPr>
+                        <w:rPr>
+                          <w:rFonts w:ascii="Garamond" w:hAnsi="Garamond"/>
+                        </w:rPr>
+                      </w:pPr>
+                      <w:r>
+                        <w:rPr>
+                          <w:rFonts w:ascii="Garamond" w:hAnsi="Garamond"/>
+                        </w:rPr>
+                        <w:t>Identify the top ten languages</w:t>
+                      </w:r>
+                    </w:p>
+                  </w:txbxContent>
+                </v:textbox>
+                <w10:wrap type="square"/>
+              </v:shape>
+            </w:pict>
+          </mc:Fallback>
+        </mc:AlternateContent>
+      </w:r>
+    </w:p>
+    <w:p>
+      <w:pPr>
+        <w:spacing w:after="40" w:line="240" w:lineRule="auto"/>
+        <w:ind w:left="360"/>
+        <w:rPr>
+          <w:rFonts w:ascii="Garamond" w:hAnsi="Garamond"/>
+        </w:rPr>
+      </w:pPr>
+      <w:r>
+        <w:rPr>
+          <w:rFonts w:ascii="Garamond" w:hAnsi="Garamond"/>
+          <w:noProof/>
+          <w:lang w:eastAsia="en-GB"/>
+        </w:rPr>
+        <mc:AlternateContent>
+          <mc:Choice Requires="wps">
+            <w:drawing>
+              <wp:anchor distT="0" distB="0" distL="114300" distR="114300" simplePos="0" relativeHeight="251686912" behindDoc="0" locked="0" layoutInCell="1" allowOverlap="1">
+                <wp:simplePos x="0" y="0"/>
+                <wp:positionH relativeFrom="column">
+                  <wp:posOffset>1139688</wp:posOffset>
+                </wp:positionH>
+                <wp:positionV relativeFrom="paragraph">
+                  <wp:posOffset>120324</wp:posOffset>
+                </wp:positionV>
+                <wp:extent cx="720004" cy="0"/>
+                <wp:effectExtent l="0" t="76200" r="23495" b="95250"/>
+                <wp:wrapNone/>
+                <wp:docPr id="22" name="Straight Arrow Connector 22"/>
+                <wp:cNvGraphicFramePr/>
+                <a:graphic xmlns:a="http://schemas.openxmlformats.org/drawingml/2006/main">
+                  <a:graphicData uri="http://schemas.microsoft.com/office/word/2010/wordprocessingShape">
+                    <wps:wsp>
+                      <wps:cNvCnPr/>
+                      <wps:spPr>
+                        <a:xfrm>
+                          <a:off x="0" y="0"/>
+                          <a:ext cx="720004" cy="0"/>
+                        </a:xfrm>
+                        <a:prstGeom prst="straightConnector1">
+                          <a:avLst/>
+                        </a:prstGeom>
+                        <a:ln>
+                          <a:solidFill>
+                            <a:schemeClr val="tx1"/>
+                          </a:solidFill>
+                          <a:tailEnd type="triangle"/>
+                        </a:ln>
+                      </wps:spPr>
+                      <wps:style>
+                        <a:lnRef idx="1">
+                          <a:schemeClr val="accent1"/>
+                        </a:lnRef>
+                        <a:fillRef idx="0">
+                          <a:schemeClr val="accent1"/>
+                        </a:fillRef>
+                        <a:effectRef idx="0">
+                          <a:schemeClr val="accent1"/>
+                        </a:effectRef>
+                        <a:fontRef idx="minor">
+                          <a:schemeClr val="tx1"/>
+                        </a:fontRef>
+                      </wps:style>
+                      <wps:bodyPr/>
+                    </wps:wsp>
+                  </a:graphicData>
+                </a:graphic>
+              </wp:anchor>
+            </w:drawing>
+          </mc:Choice>
+          <mc:Fallback>
+            <w:pict>
+              <v:shapetype w14:anchorId="75F0E2CB" id="_x0000_t32" coordsize="21600,21600" o:spt="32" o:oned="t" path="m,l21600,21600e" filled="f">
+                <v:path arrowok="t" fillok="f" o:connecttype="none"/>
+                <o:lock v:ext="edit" shapetype="t"/>
+              </v:shapetype>
+              <v:shape id="Straight Arrow Connector 22" o:spid="_x0000_s1026" type="#_x0000_t32" style="position:absolute;margin-left:89.75pt;margin-top:9.45pt;width:56.7pt;height:0;z-index:251686912;visibility:visible;mso-wrap-style:square;mso-wrap-distance-left:9pt;mso-wrap-distance-top:0;mso-wrap-distance-right:9pt;mso-wrap-distance-bottom:0;mso-position-horizontal:absolute;mso-position-horizontal-relative:text;mso-position-vertical:absolute;mso-position-vertical-relative:text" o:gfxdata="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" strokecolor="black [3213]" strokeweight=".5pt">
+                <v:stroke endarrow="block" joinstyle="miter"/>
+              </v:shape>
+            </w:pict>
+          </mc:Fallback>
+        </mc:AlternateContent>
+      </w:r>
+    </w:p>
+    <w:p>
+      <w:pPr>
+        <w:spacing w:after="40" w:line="240" w:lineRule="auto"/>
+        <w:ind w:left="360"/>
+        <w:rPr>
+          <w:rFonts w:ascii="Garamond" w:hAnsi="Garamond"/>
+        </w:rPr>
+      </w:pPr>
+    </w:p>
+    <w:p>
+      <w:pPr>
+        <w:spacing w:after="40" w:line="240" w:lineRule="auto"/>
+        <w:ind w:left="360"/>
+        <w:rPr>
+          <w:rFonts w:ascii="Garamond" w:hAnsi="Garamond"/>
+        </w:rPr>
+      </w:pPr>
+      <w:r>
+        <w:rPr>
+          <w:rFonts w:ascii="Garamond" w:hAnsi="Garamond"/>
+          <w:noProof/>
+          <w:lang w:eastAsia="en-GB"/>
+        </w:rPr>
+        <mc:AlternateContent>
+          <mc:Choice Requires="wps">
+            <w:drawing>
+              <wp:anchor distT="0" distB="0" distL="114300" distR="114300" simplePos="0" relativeHeight="251689984" behindDoc="0" locked="0" layoutInCell="1" allowOverlap="1">
+                <wp:simplePos x="0" y="0"/>
+                <wp:positionH relativeFrom="column">
+                  <wp:posOffset>4850027</wp:posOffset>
+                </wp:positionH>
+                <wp:positionV relativeFrom="paragraph">
+                  <wp:posOffset>77762</wp:posOffset>
+                </wp:positionV>
+                <wp:extent cx="9885" cy="290332"/>
+                <wp:effectExtent l="76200" t="38100" r="66675" b="14605"/>
+                <wp:wrapNone/>
+                <wp:docPr id="26" name="Straight Arrow Connector 26"/>
+                <wp:cNvGraphicFramePr/>
+                <a:graphic xmlns:a="http://schemas.openxmlformats.org/drawingml/2006/main">
+                  <a:graphicData uri="http://schemas.microsoft.com/office/word/2010/wordprocessingShape">
+                    <wps:wsp>
+                      <wps:cNvCnPr/>
+                      <wps:spPr>
+                        <a:xfrm flipH="1" flipV="1">
+                          <a:off x="0" y="0"/>
+                          <a:ext cx="9885" cy="290332"/>
+                        </a:xfrm>
+                        <a:prstGeom prst="straightConnector1">
+                          <a:avLst/>
+                        </a:prstGeom>
+                        <a:ln>
+                          <a:solidFill>
+                            <a:schemeClr val="tx1"/>
+                          </a:solidFill>
+                          <a:tailEnd type="triangle"/>
+                        </a:ln>
+                      </wps:spPr>
+                      <wps:style>
+                        <a:lnRef idx="1">
+                          <a:schemeClr val="accent1"/>
+                        </a:lnRef>
+                        <a:fillRef idx="0">
+                          <a:schemeClr val="accent1"/>
+                        </a:fillRef>
+                        <a:effectRef idx="0">
+                          <a:schemeClr val="accent1"/>
+                        </a:effectRef>
+                        <a:fontRef idx="minor">
+                          <a:schemeClr val="tx1"/>
+                        </a:fontRef>
+                      </wps:style>
+                      <wps:bodyPr/>
+                    </wps:wsp>
+                  </a:graphicData>
+                </a:graphic>
+              </wp:anchor>
+            </w:drawing>
+          </mc:Choice>
+          <mc:Fallback>
+            <w:pict>
+              <v:shape w14:anchorId="76DB1E9D" id="Straight Arrow Connector 26" o:spid="_x0000_s1026" type="#_x0000_t32" style="position:absolute;margin-left:381.9pt;margin-top:6.1pt;width:.8pt;height:22.85pt;flip:x y;z-index:251689984;visibility:visible;mso-wrap-style:square;mso-wrap-distance-left:9pt;mso-wrap-distance-top:0;mso-wrap-distance-right:9pt;mso-wrap-distance-bottom:0;mso-position-horizontal:absolute;mso-position-horizontal-relative:text;mso-position-vertical:absolute;mso-position-vertical-relative:text" o:gfxdata="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" strokecolor="black [3213]" strokeweight=".5pt">
+                <v:stroke endarrow="block" joinstyle="miter"/>
+              </v:shape>
+            </w:pict>
+          </mc:Fallback>
+        </mc:AlternateContent>
+      </w:r>
+      <w:r>
+        <w:rPr>
+          <w:rFonts w:ascii="Garamond" w:hAnsi="Garamond"/>
+          <w:noProof/>
+          <w:lang w:eastAsia="en-GB"/>
+        </w:rPr>
+        <mc:AlternateContent>
+          <mc:Choice Requires="wps">
+            <w:drawing>
+              <wp:anchor distT="0" distB="0" distL="114300" distR="114300" simplePos="0" relativeHeight="251672576" behindDoc="0" locked="0" layoutInCell="1" allowOverlap="1" wp14:anchorId="2333CFB5" wp14:editId="15B41BBD">
+                <wp:simplePos x="0" y="0"/>
+                <wp:positionH relativeFrom="column">
+                  <wp:posOffset>2601612</wp:posOffset>
+                </wp:positionH>
+                <wp:positionV relativeFrom="paragraph">
+                  <wp:posOffset>93224</wp:posOffset>
+                </wp:positionV>
+                <wp:extent cx="0" cy="310773"/>
+                <wp:effectExtent l="76200" t="0" r="57150" b="51435"/>
+                <wp:wrapNone/>
+                <wp:docPr id="8" name="Straight Arrow Connector 8"/>
+                <wp:cNvGraphicFramePr/>
+                <a:graphic xmlns:a="http://schemas.openxmlformats.org/drawingml/2006/main">
+                  <a:graphicData uri="http://schemas.microsoft.com/office/word/2010/wordprocessingShape">
+                    <wps:wsp>
+                      <wps:cNvCnPr/>
+                      <wps:spPr>
+                        <a:xfrm>
+                          <a:off x="0" y="0"/>
+                          <a:ext cx="0" cy="310773"/>
+                        </a:xfrm>
+                        <a:prstGeom prst="straightConnector1">
+                          <a:avLst/>
+                        </a:prstGeom>
+                        <a:ln>
+                          <a:solidFill>
+                            <a:schemeClr val="tx1"/>
+                          </a:solidFill>
+                          <a:tailEnd type="triangle"/>
+                        </a:ln>
+                      </wps:spPr>
+                      <wps:style>
+                        <a:lnRef idx="1">
+                          <a:schemeClr val="accent1"/>
+                        </a:lnRef>
+                        <a:fillRef idx="0">
+                          <a:schemeClr val="accent1"/>
+                        </a:fillRef>
+                        <a:effectRef idx="0">
+                          <a:schemeClr val="accent1"/>
+                        </a:effectRef>
+                        <a:fontRef idx="minor">
+                          <a:schemeClr val="tx1"/>
+                        </a:fontRef>
+                      </wps:style>
+                      <wps:bodyPr/>
+                    </wps:wsp>
+                  </a:graphicData>
+                </a:graphic>
+              </wp:anchor>
+            </w:drawing>
+          </mc:Choice>
+          <mc:Fallback>
+            <w:pict>
+              <v:shape w14:anchorId="2D421CEF" id="Straight Arrow Connector 8" o:spid="_x0000_s1026" type="#_x0000_t32" style="position:absolute;margin-left:204.85pt;margin-top:7.35pt;width:0;height:24.45pt;z-index:251672576;visibility:visible;mso-wrap-style:square;mso-wrap-distance-left:9pt;mso-wrap-distance-top:0;mso-wrap-distance-right:9pt;mso-wrap-distance-bottom:0;mso-position-horizontal:absolute;mso-position-horizontal-relative:text;mso-position-vertical:absolute;mso-position-vertical-relative:text" o:gfxdata="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" strokecolor="black [3213]" strokeweight=".5pt">
+                <v:stroke endarrow="block" joinstyle="miter"/>
+              </v:shape>
+            </w:pict>
+          </mc:Fallback>
+        </mc:AlternateContent>
+      </w:r>
+    </w:p>
+    <w:p>
+      <w:pPr>
+        <w:spacing w:after="40" w:line="240" w:lineRule="auto"/>
+        <w:ind w:left="360"/>
+        <w:rPr>
+          <w:rFonts w:ascii="Garamond" w:hAnsi="Garamond"/>
+        </w:rPr>
+      </w:pPr>
+    </w:p>
+    <w:p>
+      <w:pPr>
+        <w:spacing w:after="40" w:line="240" w:lineRule="auto"/>
+        <w:ind w:left="360"/>
+        <w:rPr>
+          <w:rFonts w:ascii="Garamond" w:hAnsi="Garamond"/>
+        </w:rPr>
+      </w:pPr>
+      <w:r>
+        <w:rPr>
+          <w:rFonts w:ascii="Garamond" w:hAnsi="Garamond"/>
+          <w:noProof/>
+          <w:lang w:eastAsia="en-GB"/>
+        </w:rPr>
+        <mc:AlternateContent>
+          <mc:Choice Requires="wps">
+            <w:drawing>
+              <wp:anchor distT="45720" distB="45720" distL="114300" distR="114300" simplePos="0" relativeHeight="251681792" behindDoc="0" locked="0" layoutInCell="1" allowOverlap="1" wp14:anchorId="2A4F862F" wp14:editId="47DB8367">
+                <wp:simplePos x="0" y="0"/>
+                <wp:positionH relativeFrom="column">
+                  <wp:posOffset>4133215</wp:posOffset>
+                </wp:positionH>
+                <wp:positionV relativeFrom="paragraph">
+                  <wp:posOffset>2540</wp:posOffset>
+                </wp:positionV>
+                <wp:extent cx="1579880" cy="605790"/>
+                <wp:effectExtent l="0" t="0" r="20320" b="22860"/>
+                <wp:wrapSquare wrapText="bothSides"/>
+                <wp:docPr id="15" name="Text Box 2"/>
+                <wp:cNvGraphicFramePr>
+                  <a:graphicFrameLocks xmlns:a="http://schemas.openxmlformats.org/drawingml/2006/main"/>
+                </wp:cNvGraphicFramePr>
+                <a:graphic xmlns:a="http://schemas.openxmlformats.org/drawingml/2006/main">
+                  <a:graphicData uri="http://schemas.microsoft.com/office/word/2010/wordprocessingShape">
+                    <wps:wsp>
+                      <wps:cNvSpPr txBox="1">
+                        <a:spLocks noChangeArrowheads="1"/>
+                      </wps:cNvSpPr>
+                      <wps:spPr bwMode="auto">
+                        <a:xfrm>
+                          <a:off x="0" y="0"/>
+                          <a:ext cx="1579880" cy="605790"/>
+                        </a:xfrm>
+                        <a:prstGeom prst="rect">
+                          <a:avLst/>
+                        </a:prstGeom>
+                        <a:solidFill>
+                          <a:srgbClr val="FFFFFF"/>
+                        </a:solidFill>
+                        <a:ln w="9525">
+                          <a:solidFill>
+                            <a:srgbClr val="000000"/>
+                          </a:solidFill>
+                          <a:miter lim="800000"/>
+                          <a:headEnd/>
+                          <a:tailEnd/>
+                        </a:ln>
+                      </wps:spPr>
+                      <wps:txbx>
+                        <w:txbxContent>
+                          <w:p>
+                            <w:pPr>
+                              <w:rPr>
+                                <w:rFonts w:ascii="Garamond" w:hAnsi="Garamond"/>
+                              </w:rPr>
+                            </w:pPr>
+                            <w:r>
+                              <w:rPr>
+                                <w:rFonts w:ascii="Garamond" w:hAnsi="Garamond"/>
+                              </w:rPr>
+                              <w:t xml:space="preserve">If total projects for the current language equals ten? </w:t>
+                            </w:r>
+                          </w:p>
+                        </w:txbxContent>
+                      </wps:txbx>
+                      <wps:bodyPr rot="0" vert="horz" wrap="square" lIns="91440" tIns="45720" rIns="91440" bIns="45720" anchor="t" anchorCtr="0">
+                        <a:noAutofit/>
+                      </wps:bodyPr>
+                    </wps:wsp>
+                  </a:graphicData>
+                </a:graphic>
+                <wp14:sizeRelH relativeFrom="margin">
+                  <wp14:pctWidth>0</wp14:pctWidth>
+                </wp14:sizeRelH>
+                <wp14:sizeRelV relativeFrom="margin">
+                  <wp14:pctHeight>0</wp14:pctHeight>
+                </wp14:sizeRelV>
+              </wp:anchor>
+            </w:drawing>
+          </mc:Choice>
+          <mc:Fallback>
+            <w:pict>
+              <v:shape w14:anchorId="2A4F862F" id="_x0000_s1029" type="#_x0000_t202" style="position:absolute;left:0;text-align:left;margin-left:325.45pt;margin-top:.2pt;width:124.4pt;height:47.7pt;z-index:251681792;visibility:visible;mso-wrap-style:square;mso-width-percent:0;mso-height-percent:0;mso-wrap-distance-left:9pt;mso-wrap-distance-top:3.6pt;mso-wrap-distance-right:9pt;mso-wrap-distance-bottom:3.6pt;mso-position-horizontal:absolute;mso-position-horizontal-relative:text;mso-position-vertical:absolute;mso-position-vertical-relative:text;mso-width-percent:0;mso-height-percent:0;mso-width-relative:margin;mso-height-relative:margin;v-text-anchor:top" o:gfxdata="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">
+                <v:textbox>
+                  <w:txbxContent>
+                    <w:p>
+                      <w:pPr>
+                        <w:rPr>
+                          <w:rFonts w:ascii="Garamond" w:hAnsi="Garamond"/>
+                        </w:rPr>
+                      </w:pPr>
+                      <w:r>
+                        <w:rPr>
+                          <w:rFonts w:ascii="Garamond" w:hAnsi="Garamond"/>
+                        </w:rPr>
+                        <w:t xml:space="preserve">If total projects for the current language equals ten? </w:t>
+                      </w:r>
+                    </w:p>
+                  </w:txbxContent>
+                </v:textbox>
+                <w10:wrap type="square"/>
+              </v:shape>
+            </w:pict>
+          </mc:Fallback>
+        </mc:AlternateContent>
+      </w:r>
+      <w:r>
+        <w:rPr>
+          <w:rFonts w:ascii="Garamond" w:hAnsi="Garamond"/>
+          <w:noProof/>
+          <w:lang w:eastAsia="en-GB"/>
+        </w:rPr>
+        <mc:AlternateContent>
+          <mc:Choice Requires="wps">
+            <w:drawing>
+              <wp:anchor distT="45720" distB="45720" distL="114300" distR="114300" simplePos="0" relativeHeight="251664384" behindDoc="0" locked="0" layoutInCell="1" allowOverlap="1" wp14:anchorId="5CF59B2C" wp14:editId="554ED67A">
+                <wp:simplePos x="0" y="0"/>
+                <wp:positionH relativeFrom="column">
+                  <wp:posOffset>1837810</wp:posOffset>
+                </wp:positionH>
+                <wp:positionV relativeFrom="paragraph">
+                  <wp:posOffset>18776</wp:posOffset>
+                </wp:positionV>
+                <wp:extent cx="1595755" cy="619125"/>
+                <wp:effectExtent l="0" t="0" r="23495" b="28575"/>
+                <wp:wrapSquare wrapText="bothSides"/>
+                <wp:docPr id="3" name="Text Box 2"/>
+                <wp:cNvGraphicFramePr>
+                  <a:graphicFrameLocks xmlns:a="http://schemas.openxmlformats.org/drawingml/2006/main"/>
+                </wp:cNvGraphicFramePr>
+                <a:graphic xmlns:a="http://schemas.openxmlformats.org/drawingml/2006/main">
+                  <a:graphicData uri="http://schemas.microsoft.com/office/word/2010/wordprocessingShape">
+                    <wps:wsp>
+                      <wps:cNvSpPr txBox="1">
+                        <a:spLocks noChangeArrowheads="1"/>
+                      </wps:cNvSpPr>
+                      <wps:spPr bwMode="auto">
+                        <a:xfrm>
+                          <a:off x="0" y="0"/>
+                          <a:ext cx="1595755" cy="619125"/>
+                        </a:xfrm>
+                        <a:prstGeom prst="rect">
+                          <a:avLst/>
+                        </a:prstGeom>
+                        <a:solidFill>
+                          <a:srgbClr val="FFFFFF"/>
+                        </a:solidFill>
+                        <a:ln w="9525">
+                          <a:solidFill>
+                            <a:srgbClr val="000000"/>
+                          </a:solidFill>
+                          <a:miter lim="800000"/>
+                          <a:headEnd/>
+                          <a:tailEnd/>
+                        </a:ln>
+                      </wps:spPr>
+                      <wps:txbx>
+                        <w:txbxContent>
+                          <w:p>
+                            <w:pPr>
+                              <w:rPr>
+                                <w:rFonts w:ascii="Garamond" w:hAnsi="Garamond"/>
+                              </w:rPr>
+                            </w:pPr>
+                            <w:r>
+                              <w:rPr>
+                                <w:rFonts w:ascii="Garamond" w:hAnsi="Garamond"/>
+                              </w:rPr>
+                              <w:t xml:space="preserve">Has the current project been on GitHub for five years or more? </w:t>
+                            </w:r>
+                          </w:p>
+                        </w:txbxContent>
+                      </wps:txbx>
+                      <wps:bodyPr rot="0" vert="horz" wrap="square" lIns="91440" tIns="45720" rIns="91440" bIns="45720" anchor="t" anchorCtr="0">
+                        <a:noAutofit/>
+                      </wps:bodyPr>
+                    </wps:wsp>
+                  </a:graphicData>
+                </a:graphic>
+                <wp14:sizeRelH relativeFrom="margin">
+                  <wp14:pctWidth>0</wp14:pctWidth>
+                </wp14:sizeRelH>
+                <wp14:sizeRelV relativeFrom="margin">
+                  <wp14:pctHeight>0</wp14:pctHeight>
+                </wp14:sizeRelV>
+              </wp:anchor>
+            </w:drawing>
+          </mc:Choice>
+          <mc:Fallback>
+            <w:pict>
+              <v:shape w14:anchorId="5CF59B2C" id="_x0000_s1030" type="#_x0000_t202" style="position:absolute;left:0;text-align:left;margin-left:144.7pt;margin-top:1.5pt;width:125.65pt;height:48.75pt;z-index:251664384;visibility:visible;mso-wrap-style:square;mso-width-percent:0;mso-height-percent:0;mso-wrap-distance-left:9pt;mso-wrap-distance-top:3.6pt;mso-wrap-distance-right:9pt;mso-wrap-distance-bottom:3.6pt;mso-position-horizontal:absolute;mso-position-horizontal-relative:text;mso-position-vertical:absolute;mso-position-vertical-relative:text;mso-width-percent:0;mso-height-percent:0;mso-width-relative:margin;mso-height-relative:margin;v-text-anchor:top" o:gfxdata="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">
+                <v:textbox>
+                  <w:txbxContent>
+                    <w:p>
+                      <w:pPr>
+                        <w:rPr>
+                          <w:rFonts w:ascii="Garamond" w:hAnsi="Garamond"/>
+                        </w:rPr>
+                      </w:pPr>
+                      <w:r>
+                        <w:rPr>
+                          <w:rFonts w:ascii="Garamond" w:hAnsi="Garamond"/>
+                        </w:rPr>
+                        <w:t xml:space="preserve">Has the current project been on GitHub for five years or more? </w:t>
+                      </w:r>
+                    </w:p>
+                  </w:txbxContent>
+                </v:textbox>
+                <w10:wrap type="square"/>
+              </v:shape>
+            </w:pict>
+          </mc:Fallback>
+        </mc:AlternateContent>
+      </w:r>
+    </w:p>
+    <w:p>
+      <w:pPr>
+        <w:spacing w:after="40" w:line="240" w:lineRule="auto"/>
+        <w:ind w:left="360"/>
+        <w:rPr>
+          <w:rFonts w:ascii="Garamond" w:hAnsi="Garamond"/>
+        </w:rPr>
+      </w:pPr>
+    </w:p>
+    <w:p>
+      <w:pPr>
+        <w:spacing w:after="40" w:line="240" w:lineRule="auto"/>
+        <w:ind w:left="360"/>
+        <w:rPr>
+          <w:rFonts w:ascii="Garamond" w:hAnsi="Garamond"/>
+        </w:rPr>
+      </w:pPr>
+    </w:p>
+    <w:p>
+      <w:pPr>
+        <w:spacing w:after="40" w:line="240" w:lineRule="auto"/>
+        <w:ind w:left="360"/>
+        <w:rPr>
+          <w:rFonts w:ascii="Garamond" w:hAnsi="Garamond"/>
+        </w:rPr>
+      </w:pPr>
+      <w:r>
+        <w:rPr>
+          <w:rFonts w:ascii="Garamond" w:hAnsi="Garamond"/>
+          <w:noProof/>
+          <w:lang w:eastAsia="en-GB"/>
+        </w:rPr>
+        <mc:AlternateContent>
+          <mc:Choice Requires="wps">
+            <w:drawing>
+              <wp:anchor distT="0" distB="0" distL="114300" distR="114300" simplePos="0" relativeHeight="251688960" behindDoc="0" locked="0" layoutInCell="1" allowOverlap="1">
+                <wp:simplePos x="0" y="0"/>
+                <wp:positionH relativeFrom="column">
+                  <wp:posOffset>4874741</wp:posOffset>
+                </wp:positionH>
+                <wp:positionV relativeFrom="paragraph">
+                  <wp:posOffset>53666</wp:posOffset>
+                </wp:positionV>
+                <wp:extent cx="0" cy="499213"/>
+                <wp:effectExtent l="76200" t="38100" r="57150" b="15240"/>
+                <wp:wrapNone/>
+                <wp:docPr id="25" name="Straight Arrow Connector 25"/>
+                <wp:cNvGraphicFramePr/>
+                <a:graphic xmlns:a="http://schemas.openxmlformats.org/drawingml/2006/main">
+                  <a:graphicData uri="http://schemas.microsoft.com/office/word/2010/wordprocessingShape">
+                    <wps:wsp>
+                      <wps:cNvCnPr/>
+                      <wps:spPr>
+                        <a:xfrm flipV="1">
+                          <a:off x="0" y="0"/>
+                          <a:ext cx="0" cy="499213"/>
+                        </a:xfrm>
+                        <a:prstGeom prst="straightConnector1">
+                          <a:avLst/>
+                        </a:prstGeom>
+                        <a:ln>
+                          <a:solidFill>
+                            <a:schemeClr val="tx1"/>
+                          </a:solidFill>
+                          <a:tailEnd type="triangle"/>
+                        </a:ln>
+                      </wps:spPr>
+                      <wps:style>
+                        <a:lnRef idx="1">
+                          <a:schemeClr val="accent1"/>
+                        </a:lnRef>
+                        <a:fillRef idx="0">
+                          <a:schemeClr val="accent1"/>
+                        </a:fillRef>
+                        <a:effectRef idx="0">
+                          <a:schemeClr val="accent1"/>
+                        </a:effectRef>
+                        <a:fontRef idx="minor">
+                          <a:schemeClr val="tx1"/>
+                        </a:fontRef>
+                      </wps:style>
+                      <wps:bodyPr/>
+                    </wps:wsp>
+                  </a:graphicData>
+                </a:graphic>
+              </wp:anchor>
+            </w:drawing>
+          </mc:Choice>
+          <mc:Fallback>
+            <w:pict>
+              <v:shape w14:anchorId="6BA7C9AA" id="Straight Arrow Connector 25" o:spid="_x0000_s1026" type="#_x0000_t32" style="position:absolute;margin-left:383.85pt;margin-top:4.25pt;width:0;height:39.3pt;flip:y;z-index:251688960;visibility:visible;mso-wrap-style:square;mso-wrap-distance-left:9pt;mso-wrap-distance-top:0;mso-wrap-distance-right:9pt;mso-wrap-distance-bottom:0;mso-position-horizontal:absolute;mso-position-horizontal-relative:text;mso-position-vertical:absolute;mso-position-vertical-relative:text" o:gfxdata="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" strokecolor="black [3213]" strokeweight=".5pt">
+                <v:stroke endarrow="block" joinstyle="miter"/>
+              </v:shape>
+            </w:pict>
+          </mc:Fallback>
+        </mc:AlternateContent>
+      </w:r>
+      <w:r>
+        <w:rPr>
+          <w:rFonts w:ascii="Garamond" w:hAnsi="Garamond"/>
+          <w:noProof/>
+          <w:lang w:eastAsia="en-GB"/>
+        </w:rPr>
+        <mc:AlternateContent>
+          <mc:Choice Requires="wps">
+            <w:drawing>
+              <wp:anchor distT="0" distB="0" distL="114300" distR="114300" simplePos="0" relativeHeight="251677696" behindDoc="0" locked="0" layoutInCell="1" allowOverlap="1" wp14:anchorId="12586914" wp14:editId="64C3D02C">
+                <wp:simplePos x="0" y="0"/>
+                <wp:positionH relativeFrom="column">
+                  <wp:posOffset>2625055</wp:posOffset>
+                </wp:positionH>
+                <wp:positionV relativeFrom="paragraph">
+                  <wp:posOffset>92830</wp:posOffset>
+                </wp:positionV>
+                <wp:extent cx="0" cy="278970"/>
+                <wp:effectExtent l="76200" t="0" r="57150" b="64135"/>
+                <wp:wrapNone/>
+                <wp:docPr id="12" name="Straight Arrow Connector 12"/>
+                <wp:cNvGraphicFramePr/>
+                <a:graphic xmlns:a="http://schemas.openxmlformats.org/drawingml/2006/main">
+                  <a:graphicData uri="http://schemas.microsoft.com/office/word/2010/wordprocessingShape">
+                    <wps:wsp>
+                      <wps:cNvCnPr/>
+                      <wps:spPr>
+                        <a:xfrm>
+                          <a:off x="0" y="0"/>
+                          <a:ext cx="0" cy="278970"/>
+                        </a:xfrm>
+                        <a:prstGeom prst="straightConnector1">
+                          <a:avLst/>
+                        </a:prstGeom>
+                        <a:ln>
+                          <a:solidFill>
+                            <a:schemeClr val="tx1"/>
+                          </a:solidFill>
+                          <a:tailEnd type="triangle"/>
+                        </a:ln>
+                      </wps:spPr>
+                      <wps:style>
+                        <a:lnRef idx="1">
+                          <a:schemeClr val="accent1"/>
+                        </a:lnRef>
+                        <a:fillRef idx="0">
+                          <a:schemeClr val="accent1"/>
+                        </a:fillRef>
+                        <a:effectRef idx="0">
+                          <a:schemeClr val="accent1"/>
+                        </a:effectRef>
+                        <a:fontRef idx="minor">
+                          <a:schemeClr val="tx1"/>
+                        </a:fontRef>
+                      </wps:style>
+                      <wps:bodyPr/>
+                    </wps:wsp>
+                  </a:graphicData>
+                </a:graphic>
+              </wp:anchor>
+            </w:drawing>
+          </mc:Choice>
+          <mc:Fallback>
+            <w:pict>
+              <v:shape w14:anchorId="7A6A2C0D" id="Straight Arrow Connector 12" o:spid="_x0000_s1026" type="#_x0000_t32" style="position:absolute;margin-left:206.7pt;margin-top:7.3pt;width:0;height:21.95pt;z-index:251677696;visibility:visible;mso-wrap-style:square;mso-wrap-distance-left:9pt;mso-wrap-distance-top:0;mso-wrap-distance-right:9pt;mso-wrap-distance-bottom:0;mso-position-horizontal:absolute;mso-position-horizontal-relative:text;mso-position-vertical:absolute;mso-position-vertical-relative:text" o:gfxdata="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" strokecolor="black [3213]" strokeweight=".5pt">
+                <v:stroke endarrow="block" joinstyle="miter"/>
+              </v:shape>
+            </w:pict>
+          </mc:Fallback>
+        </mc:AlternateContent>
+      </w:r>
+    </w:p>
+    <w:p>
+      <w:pPr>
+        <w:spacing w:after="40" w:line="240" w:lineRule="auto"/>
+        <w:ind w:left="360"/>
+        <w:rPr>
+          <w:rFonts w:ascii="Garamond" w:hAnsi="Garamond"/>
+        </w:rPr>
+      </w:pPr>
+    </w:p>
+    <w:p>
+      <w:pPr>
+        <w:spacing w:after="40" w:line="240" w:lineRule="auto"/>
+        <w:ind w:left="360"/>
+        <w:rPr>
+          <w:rFonts w:ascii="Garamond" w:hAnsi="Garamond"/>
+        </w:rPr>
+      </w:pPr>
+      <w:r>
+        <w:rPr>
+          <w:rFonts w:ascii="Garamond" w:hAnsi="Garamond"/>
+          <w:noProof/>
+          <w:lang w:eastAsia="en-GB"/>
+        </w:rPr>
+        <mc:AlternateContent>
+          <mc:Choice Requires="wps">
+            <w:drawing>
+              <wp:anchor distT="45720" distB="45720" distL="114300" distR="114300" simplePos="0" relativeHeight="251676672" behindDoc="0" locked="0" layoutInCell="1" allowOverlap="1" wp14:anchorId="285D3D2E" wp14:editId="1C00D545">
+                <wp:simplePos x="0" y="0"/>
+                <wp:positionH relativeFrom="column">
+                  <wp:posOffset>1865630</wp:posOffset>
+                </wp:positionH>
+                <wp:positionV relativeFrom="paragraph">
+                  <wp:posOffset>2540</wp:posOffset>
+                </wp:positionV>
+                <wp:extent cx="1595755" cy="619125"/>
+                <wp:effectExtent l="0" t="0" r="23495" b="28575"/>
+                <wp:wrapSquare wrapText="bothSides"/>
+                <wp:docPr id="11" name="Text Box 2"/>
+                <wp:cNvGraphicFramePr>
+                  <a:graphicFrameLocks xmlns:a="http://schemas.openxmlformats.org/drawingml/2006/main"/>
+                </wp:cNvGraphicFramePr>
+                <a:graphic xmlns:a="http://schemas.openxmlformats.org/drawingml/2006/main">
+                  <a:graphicData uri="http://schemas.microsoft.com/office/word/2010/wordprocessingShape">
+                    <wps:wsp>
+                      <wps:cNvSpPr txBox="1">
+                        <a:spLocks noChangeArrowheads="1"/>
+                      </wps:cNvSpPr>
+                      <wps:spPr bwMode="auto">
+                        <a:xfrm>
+                          <a:off x="0" y="0"/>
+                          <a:ext cx="1595755" cy="619125"/>
+                        </a:xfrm>
+                        <a:prstGeom prst="rect">
+                          <a:avLst/>
+                        </a:prstGeom>
+                        <a:solidFill>
+                          <a:srgbClr val="FFFFFF"/>
+                        </a:solidFill>
+                        <a:ln w="9525">
+                          <a:solidFill>
+                            <a:srgbClr val="000000"/>
+                          </a:solidFill>
+                          <a:miter lim="800000"/>
+                          <a:headEnd/>
+                          <a:tailEnd/>
+                        </a:ln>
+                      </wps:spPr>
+                      <wps:txbx>
+                        <w:txbxContent>
+                          <w:p>
+                            <w:pPr>
+                              <w:rPr>
+                                <w:rFonts w:ascii="Garamond" w:hAnsi="Garamond"/>
+                              </w:rPr>
+                            </w:pPr>
+                            <w:r>
+                              <w:rPr>
+                                <w:rFonts w:ascii="Garamond" w:hAnsi="Garamond"/>
+                              </w:rPr>
+                              <w:t xml:space="preserve">Does the project have </w:t>
+                            </w:r>
+                            <w:r>
+                              <w:rPr>
+                                <w:rFonts w:ascii="Garamond" w:hAnsi="Garamond"/>
+                              </w:rPr>
+                              <w:t>a</w:t>
+                            </w:r>
+                            <w:r>
+                              <w:rPr>
+                                <w:rFonts w:ascii="Garamond" w:hAnsi="Garamond"/>
+                              </w:rPr>
+                              <w:t xml:space="preserve"> </w:t>
+                            </w:r>
+                            <w:r>
+                              <w:rPr>
+                                <w:rFonts w:ascii="Garamond" w:hAnsi="Garamond"/>
+                              </w:rPr>
+                              <w:t>ninety</w:t>
+                            </w:r>
+                            <w:r>
+                              <w:rPr>
+                                <w:rFonts w:ascii="Garamond" w:hAnsi="Garamond"/>
+                              </w:rPr>
+                              <w:t xml:space="preserve"> percent plus affinity to the target language?</w:t>
+                            </w:r>
+                            <w:r>
+                              <w:rPr>
+                                <w:rFonts w:ascii="Garamond" w:hAnsi="Garamond"/>
+                              </w:rPr>
+                              <w:t xml:space="preserve"> </w:t>
+                            </w:r>
+                          </w:p>
+                        </w:txbxContent>
+                      </wps:txbx>
+                      <wps:bodyPr rot="0" vert="horz" wrap="square" lIns="91440" tIns="45720" rIns="91440" bIns="45720" anchor="t" anchorCtr="0">
+                        <a:noAutofit/>
+                      </wps:bodyPr>
+                    </wps:wsp>
+                  </a:graphicData>
+                </a:graphic>
+                <wp14:sizeRelH relativeFrom="margin">
+                  <wp14:pctWidth>0</wp14:pctWidth>
+                </wp14:sizeRelH>
+                <wp14:sizeRelV relativeFrom="margin">
+                  <wp14:pctHeight>0</wp14:pctHeight>
+                </wp14:sizeRelV>
+              </wp:anchor>
+            </w:drawing>
+          </mc:Choice>
+          <mc:Fallback>
+            <w:pict>
+              <v:shape w14:anchorId="285D3D2E" id="_x0000_s1031" type="#_x0000_t202" style="position:absolute;left:0;text-align:left;margin-left:146.9pt;margin-top:.2pt;width:125.65pt;height:48.75pt;z-index:251676672;visibility:visible;mso-wrap-style:square;mso-width-percent:0;mso-height-percent:0;mso-wrap-distance-left:9pt;mso-wrap-distance-top:3.6pt;mso-wrap-distance-right:9pt;mso-wrap-distance-bottom:3.6pt;mso-position-horizontal:absolute;mso-position-horizontal-relative:text;mso-position-vertical:absolute;mso-position-vertical-relative:text;mso-width-percent:0;mso-height-percent:0;mso-width-relative:margin;mso-height-relative:margin;v-text-anchor:top" o:gfxdata="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">
+                <v:textbox>
+                  <w:txbxContent>
+                    <w:p>
+                      <w:pPr>
+                        <w:rPr>
+                          <w:rFonts w:ascii="Garamond" w:hAnsi="Garamond"/>
+                        </w:rPr>
+                      </w:pPr>
+                      <w:r>
+                        <w:rPr>
+                          <w:rFonts w:ascii="Garamond" w:hAnsi="Garamond"/>
+                        </w:rPr>
+                        <w:t xml:space="preserve">Does the project have </w:t>
+                      </w:r>
+                      <w:r>
+                        <w:rPr>
+                          <w:rFonts w:ascii="Garamond" w:hAnsi="Garamond"/>
+                        </w:rPr>
+                        <w:t>a</w:t>
+                      </w:r>
+                      <w:r>
+                        <w:rPr>
+                          <w:rFonts w:ascii="Garamond" w:hAnsi="Garamond"/>
+                        </w:rPr>
+                        <w:t xml:space="preserve"> </w:t>
+                      </w:r>
+                      <w:r>
+                        <w:rPr>
+                          <w:rFonts w:ascii="Garamond" w:hAnsi="Garamond"/>
+                        </w:rPr>
+                        <w:t>ninety</w:t>
+                      </w:r>
+                      <w:r>
+                        <w:rPr>
+                          <w:rFonts w:ascii="Garamond" w:hAnsi="Garamond"/>
+                        </w:rPr>
+                        <w:t xml:space="preserve"> percent plus affinity to the target language?</w:t>
+                      </w:r>
+                      <w:r>
+                        <w:rPr>
+                          <w:rFonts w:ascii="Garamond" w:hAnsi="Garamond"/>
+                        </w:rPr>
+                        <w:t xml:space="preserve"> </w:t>
+                      </w:r>
+                    </w:p>
+                  </w:txbxContent>
+                </v:textbox>
+                <w10:wrap type="square"/>
+              </v:shape>
+            </w:pict>
+          </mc:Fallback>
+        </mc:AlternateContent>
+      </w:r>
+    </w:p>
+    <w:p>
+      <w:pPr>
+        <w:spacing w:after="40" w:line="240" w:lineRule="auto"/>
+        <w:ind w:left="360"/>
+        <w:rPr>
+          <w:rFonts w:ascii="Garamond" w:hAnsi="Garamond"/>
+        </w:rPr>
+      </w:pPr>
+      <w:r>
+        <w:rPr>
+          <w:rFonts w:ascii="Garamond" w:hAnsi="Garamond"/>
+          <w:noProof/>
+          <w:lang w:eastAsia="en-GB"/>
+        </w:rPr>
+        <mc:AlternateContent>
+          <mc:Choice Requires="wps">
+            <w:drawing>
+              <wp:anchor distT="45720" distB="45720" distL="114300" distR="114300" simplePos="0" relativeHeight="251679744" behindDoc="0" locked="0" layoutInCell="1" allowOverlap="1" wp14:anchorId="0A4E0439" wp14:editId="6E04C6A3">
+                <wp:simplePos x="0" y="0"/>
+                <wp:positionH relativeFrom="column">
+                  <wp:posOffset>4125595</wp:posOffset>
+                </wp:positionH>
+                <wp:positionV relativeFrom="paragraph">
+                  <wp:posOffset>6985</wp:posOffset>
+                </wp:positionV>
+                <wp:extent cx="1595755" cy="410210"/>
+                <wp:effectExtent l="0" t="0" r="23495" b="27940"/>
+                <wp:wrapSquare wrapText="bothSides"/>
+                <wp:docPr id="13" name="Text Box 2"/>
+                <wp:cNvGraphicFramePr>
+                  <a:graphicFrameLocks xmlns:a="http://schemas.openxmlformats.org/drawingml/2006/main"/>
+                </wp:cNvGraphicFramePr>
+                <a:graphic xmlns:a="http://schemas.openxmlformats.org/drawingml/2006/main">
+                  <a:graphicData uri="http://schemas.microsoft.com/office/word/2010/wordprocessingShape">
+                    <wps:wsp>
+                      <wps:cNvSpPr txBox="1">
+                        <a:spLocks noChangeArrowheads="1"/>
+                      </wps:cNvSpPr>
+                      <wps:spPr bwMode="auto">
+                        <a:xfrm>
+                          <a:off x="0" y="0"/>
+                          <a:ext cx="1595755" cy="410210"/>
+                        </a:xfrm>
+                        <a:prstGeom prst="rect">
+                          <a:avLst/>
+                        </a:prstGeom>
+                        <a:solidFill>
+                          <a:srgbClr val="FFFFFF"/>
+                        </a:solidFill>
+                        <a:ln w="9525">
+                          <a:solidFill>
+                            <a:srgbClr val="000000"/>
+                          </a:solidFill>
+                          <a:miter lim="800000"/>
+                          <a:headEnd/>
+                          <a:tailEnd/>
+                        </a:ln>
+                      </wps:spPr>
+                      <wps:txbx>
+                        <w:txbxContent>
+                          <w:p>
+                            <w:pPr>
+                              <w:rPr>
+                                <w:rFonts w:ascii="Garamond" w:hAnsi="Garamond"/>
+                              </w:rPr>
+                            </w:pPr>
+                            <w:r>
+                              <w:rPr>
+                                <w:rFonts w:ascii="Garamond" w:hAnsi="Garamond"/>
+                              </w:rPr>
+                              <w:t xml:space="preserve">Add the project to the selection for analysis </w:t>
+                            </w:r>
+                          </w:p>
+                        </w:txbxContent>
+                      </wps:txbx>
+                      <wps:bodyPr rot="0" vert="horz" wrap="square" lIns="91440" tIns="45720" rIns="91440" bIns="45720" anchor="t" anchorCtr="0">
+                        <a:noAutofit/>
+                      </wps:bodyPr>
+                    </wps:wsp>
+                  </a:graphicData>
+                </a:graphic>
+                <wp14:sizeRelH relativeFrom="margin">
+                  <wp14:pctWidth>0</wp14:pctWidth>
+                </wp14:sizeRelH>
+                <wp14:sizeRelV relativeFrom="margin">
+                  <wp14:pctHeight>0</wp14:pctHeight>
+                </wp14:sizeRelV>
+              </wp:anchor>
+            </w:drawing>
+          </mc:Choice>
+          <mc:Fallback>
+            <w:pict>
+              <v:shape w14:anchorId="0A4E0439" id="_x0000_s1032" type="#_x0000_t202" style="position:absolute;left:0;text-align:left;margin-left:324.85pt;margin-top:.55pt;width:125.65pt;height:32.3pt;z-index:251679744;visibility:visible;mso-wrap-style:square;mso-width-percent:0;mso-height-percent:0;mso-wrap-distance-left:9pt;mso-wrap-distance-top:3.6pt;mso-wrap-distance-right:9pt;mso-wrap-distance-bottom:3.6pt;mso-position-horizontal:absolute;mso-position-horizontal-relative:text;mso-position-vertical:absolute;mso-position-vertical-relative:text;mso-width-percent:0;mso-height-percent:0;mso-width-relative:margin;mso-height-relative:margin;v-text-anchor:top" o:gfxdata="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">
+                <v:textbox>
+                  <w:txbxContent>
+                    <w:p>
+                      <w:pPr>
+                        <w:rPr>
+                          <w:rFonts w:ascii="Garamond" w:hAnsi="Garamond"/>
+                        </w:rPr>
+                      </w:pPr>
+                      <w:r>
+                        <w:rPr>
+                          <w:rFonts w:ascii="Garamond" w:hAnsi="Garamond"/>
+                        </w:rPr>
+                        <w:t xml:space="preserve">Add the project to the selection for analysis </w:t>
+                      </w:r>
+                    </w:p>
+                  </w:txbxContent>
+                </v:textbox>
+                <w10:wrap type="square"/>
+              </v:shape>
+            </w:pict>
+          </mc:Fallback>
+        </mc:AlternateContent>
+      </w:r>
+    </w:p>
+    <w:p>
+      <w:pPr>
+        <w:spacing w:after="40" w:line="240" w:lineRule="auto"/>
+        <w:ind w:left="360"/>
+        <w:rPr>
+          <w:rFonts w:ascii="Garamond" w:hAnsi="Garamond"/>
+        </w:rPr>
+      </w:pPr>
+      <w:r>
+        <w:rPr>
+          <w:rFonts w:ascii="Garamond" w:hAnsi="Garamond"/>
+          <w:noProof/>
+          <w:lang w:eastAsia="en-GB"/>
+        </w:rPr>
+        <mc:AlternateContent>
+          <mc:Choice Requires="wps">
+            <w:drawing>
+              <wp:anchor distT="0" distB="0" distL="114300" distR="114300" simplePos="0" relativeHeight="251687936" behindDoc="0" locked="0" layoutInCell="1" allowOverlap="1">
+                <wp:simplePos x="0" y="0"/>
+                <wp:positionH relativeFrom="column">
+                  <wp:posOffset>3460390</wp:posOffset>
+                </wp:positionH>
+                <wp:positionV relativeFrom="paragraph">
+                  <wp:posOffset>35165</wp:posOffset>
+                </wp:positionV>
+                <wp:extent cx="663060" cy="4943"/>
+                <wp:effectExtent l="0" t="57150" r="41910" b="90805"/>
+                <wp:wrapNone/>
+                <wp:docPr id="24" name="Straight Arrow Connector 24"/>
+                <wp:cNvGraphicFramePr/>
+                <a:graphic xmlns:a="http://schemas.openxmlformats.org/drawingml/2006/main">
+                  <a:graphicData uri="http://schemas.microsoft.com/office/word/2010/wordprocessingShape">
+                    <wps:wsp>
+                      <wps:cNvCnPr/>
+                      <wps:spPr>
+                        <a:xfrm>
+                          <a:off x="0" y="0"/>
+                          <a:ext cx="663060" cy="4943"/>
+                        </a:xfrm>
+                        <a:prstGeom prst="straightConnector1">
+                          <a:avLst/>
+                        </a:prstGeom>
+                        <a:ln>
+                          <a:solidFill>
+                            <a:schemeClr val="tx1"/>
+                          </a:solidFill>
+                          <a:tailEnd type="triangle"/>
+                        </a:ln>
+                      </wps:spPr>
+                      <wps:style>
+                        <a:lnRef idx="1">
+                          <a:schemeClr val="accent1"/>
+                        </a:lnRef>
+                        <a:fillRef idx="0">
+                          <a:schemeClr val="accent1"/>
+                        </a:fillRef>
+                        <a:effectRef idx="0">
+                          <a:schemeClr val="accent1"/>
+                        </a:effectRef>
+                        <a:fontRef idx="minor">
+                          <a:schemeClr val="tx1"/>
+                        </a:fontRef>
+                      </wps:style>
+                      <wps:bodyPr/>
+                    </wps:wsp>
+                  </a:graphicData>
+                </a:graphic>
+              </wp:anchor>
+            </w:drawing>
+          </mc:Choice>
+          <mc:Fallback>
+            <w:pict>
+              <v:shape w14:anchorId="2A9F57CD" id="Straight Arrow Connector 24" o:spid="_x0000_s1026" type="#_x0000_t32" style="position:absolute;margin-left:272.45pt;margin-top:2.75pt;width:52.2pt;height:.4pt;z-index:251687936;visibility:visible;mso-wrap-style:square;mso-wrap-distance-left:9pt;mso-wrap-distance-top:0;mso-wrap-distance-right:9pt;mso-wrap-distance-bottom:0;mso-position-horizontal:absolute;mso-position-horizontal-relative:text;mso-position-vertical:absolute;mso-position-vertical-relative:text" o:gfxdata="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" strokecolor="black [3213]" strokeweight=".5pt">
+                <v:stroke endarrow="block" joinstyle="miter"/>
+              </v:shape>
+            </w:pict>
+          </mc:Fallback>
+        </mc:AlternateContent>
+      </w:r>
+    </w:p>
+    <w:p>
+      <w:pPr>
+        <w:spacing w:after="40" w:line="240" w:lineRule="auto"/>
+        <w:ind w:left="360"/>
+        <w:rPr>
+          <w:rFonts w:ascii="Garamond" w:hAnsi="Garamond"/>
+        </w:rPr>
+      </w:pPr>
+    </w:p>
+    <w:p>
+      <w:pPr>
+        <w:spacing w:after="40" w:line="240" w:lineRule="auto"/>
+        <w:ind w:left="360"/>
+        <w:rPr>
+          <w:rFonts w:ascii="Garamond" w:hAnsi="Garamond"/>
+        </w:rPr>
+      </w:pPr>
+    </w:p>
+    <w:p>
+      <w:pPr>
+        <w:spacing w:after="40" w:line="240" w:lineRule="auto"/>
+        <w:ind w:left="360"/>
+        <w:rPr>
+          <w:rFonts w:ascii="Garamond" w:hAnsi="Garamond"/>
+        </w:rPr>
+      </w:pPr>
+      <w:r>
+        <w:rPr>
+          <w:rFonts w:ascii="Garamond" w:hAnsi="Garamond"/>
+        </w:rPr>
+        <w:t>It is crucial to apply restrictions to the projects selected for each programming language in order to visualise the evolution of the software effectively and maintain the integrity of the target programming language requirement. The GitHub advanced search facility on the site allows the descending ordering of the ‘most stars’ f</w:t>
+      </w:r>
+      <w:r>
+        <w:rPr>
+          <w:rFonts w:ascii="Garamond" w:hAnsi="Garamond"/>
+        </w:rPr>
+        <w:t>or a programming language, each sequential project is then evaluated against two criteria.</w:t>
+      </w:r>
+    </w:p>
+    <w:p>
+      <w:pPr>
+        <w:pStyle w:val="ListParagraph"/>
+        <w:numPr>
+          <w:ilvl w:val="0"/>
+          <w:numId w:val="10"/>
+        </w:numPr>
+        <w:spacing w:after="40" w:line="240" w:lineRule="auto"/>
+        <w:rPr>
+          <w:rFonts w:ascii="Garamond" w:hAnsi="Garamond"/>
+        </w:rPr>
+      </w:pPr>
+      <w:r>
+        <w:rPr>
+          <w:rFonts w:ascii="Garamond" w:hAnsi="Garamond"/>
+        </w:rPr>
+        <w:t>Duration of project life on GitHub, with a set five year threshold which is chosen to ensure evolution can be mapped over a sustained period of time.</w:t>
+      </w:r>
+    </w:p>
+    <w:p>
+      <w:pPr>
+        <w:pStyle w:val="ListParagraph"/>
+        <w:numPr>
+          <w:ilvl w:val="0"/>
+          <w:numId w:val="10"/>
+        </w:numPr>
+        <w:spacing w:after="40" w:line="240" w:lineRule="auto"/>
+        <w:rPr>
+          <w:rFonts w:ascii="Garamond" w:hAnsi="Garamond"/>
+        </w:rPr>
+      </w:pPr>
+      <w:r>
+        <w:rPr>
+          <w:rFonts w:ascii="Garamond" w:hAnsi="Garamond"/>
+        </w:rPr>
+        <w:lastRenderedPageBreak/>
+        <w:t xml:space="preserve">It is very common for most projects to use multiple programming languages, however GitHub allows users to examine a project for the breakdown of languages utilised. Using this each project prior to analysis has to meet the 90% target language affinity requirement. </w:t>
+      </w:r>
+    </w:p>
+    <w:p>
+      <w:pPr>
+        <w:spacing w:after="40" w:line="240" w:lineRule="auto"/>
+        <w:rPr>
+          <w:rFonts w:ascii="Garamond" w:hAnsi="Garamond"/>
+        </w:rPr>
+      </w:pPr>
+    </w:p>
+    <w:p>
+      <w:pPr>
+        <w:spacing w:after="40" w:line="240" w:lineRule="auto"/>
+        <w:ind w:left="360"/>
+        <w:rPr>
+          <w:rFonts w:ascii="Garamond" w:hAnsi="Garamond"/>
+          <w:b/>
+        </w:rPr>
+      </w:pPr>
+      <w:r>
+        <w:rPr>
+          <w:rFonts w:ascii="Garamond" w:hAnsi="Garamond"/>
+          <w:b/>
+        </w:rPr>
+        <w:t>4.2 Data Collection</w:t>
+      </w:r>
+    </w:p>
+    <w:p>
+      <w:pPr>
+        <w:spacing w:after="40" w:line="240" w:lineRule="auto"/>
+        <w:ind w:left="360"/>
+        <w:rPr>
+          <w:rFonts w:ascii="Garamond" w:hAnsi="Garamond"/>
+        </w:rPr>
+      </w:pPr>
+      <w:r>
+        <w:rPr>
+          <w:rFonts w:ascii="Garamond" w:hAnsi="Garamond"/>
+        </w:rPr>
+        <w:t>GitHub provide</w:t>
+      </w:r>
+      <w:r>
+        <w:rPr>
+          <w:rFonts w:ascii="Garamond" w:hAnsi="Garamond"/>
+        </w:rPr>
+        <w:t>s</w:t>
+      </w:r>
+      <w:r>
+        <w:rPr>
+          <w:rFonts w:ascii="Garamond" w:hAnsi="Garamond"/>
+        </w:rPr>
+        <w:t xml:space="preserve"> a </w:t>
+      </w:r>
+      <w:r>
+        <w:rPr>
+          <w:rFonts w:ascii="Garamond" w:hAnsi="Garamond"/>
+        </w:rPr>
+        <w:t xml:space="preserve">robust API which is ideal for mining the data associated with a project. </w:t>
+      </w:r>
+      <w:r>
+        <w:rPr>
+          <w:rFonts w:ascii="Garamond" w:hAnsi="Garamond"/>
+        </w:rPr>
+        <w:t xml:space="preserve">The current version of the API is version three and all requests are performed over HTTPS, the data is returned in </w:t>
+      </w:r>
+      <w:r>
+        <w:rPr>
+          <w:rFonts w:ascii="Garamond" w:hAnsi="Garamond"/>
+        </w:rPr>
+        <w:t xml:space="preserve">a JSON format which allows simplistic parsing of the metric required. Disadvantages to the API include the pagination system which restricts the amount of data that can returned in one request, which may lead to multiple similar requests taking place. The method utilised to collect this data will be AJAX as implemented in the JQuery JavaScript library, then once processed stored in MongoDB database. </w:t>
+      </w:r>
+    </w:p>
+    <w:p>
+      <w:pPr>
+        <w:spacing w:after="40" w:line="240" w:lineRule="auto"/>
+        <w:ind w:left="360"/>
+        <w:rPr>
+          <w:rFonts w:ascii="Garamond" w:hAnsi="Garamond"/>
+        </w:rPr>
+      </w:pPr>
+    </w:p>
+    <w:p>
+      <w:pPr>
+        <w:spacing w:after="40" w:line="276" w:lineRule="auto"/>
+        <w:ind w:firstLine="360"/>
+        <w:rPr>
+          <w:rFonts w:ascii="Garamond" w:hAnsi="Garamond"/>
+          <w:b/>
+        </w:rPr>
+      </w:pPr>
+      <w:r>
+        <w:rPr>
+          <w:rFonts w:ascii="Garamond" w:hAnsi="Garamond"/>
+          <w:b/>
+        </w:rPr>
+        <w:t>4.3</w:t>
+      </w:r>
+      <w:r>
+        <w:rPr>
+          <w:rFonts w:ascii="Garamond" w:hAnsi="Garamond"/>
+          <w:b/>
+        </w:rPr>
+        <w:t xml:space="preserve"> System Design</w:t>
+      </w:r>
+    </w:p>
+    <w:p>
+      <w:pPr>
+        <w:spacing w:after="40" w:line="276" w:lineRule="auto"/>
+        <w:ind w:left="360"/>
+        <w:rPr>
+          <w:rFonts w:ascii="Garamond" w:hAnsi="Garamond"/>
+        </w:rPr>
+      </w:pPr>
+      <w:r>
+        <w:rPr>
+          <w:rFonts w:ascii="Garamond" w:hAnsi="Garamond"/>
+        </w:rPr>
+        <w:t>The system</w:t>
+      </w:r>
+      <w:r>
+        <w:rPr>
+          <w:rFonts w:ascii="Garamond" w:hAnsi="Garamond"/>
+        </w:rPr>
+        <w:t xml:space="preserve"> (coined as Darwin)</w:t>
+      </w:r>
+      <w:r>
+        <w:rPr>
+          <w:rFonts w:ascii="Garamond" w:hAnsi="Garamond"/>
+        </w:rPr>
+        <w:t xml:space="preserve"> will take the form of a web application which a backend supported by Java Servlets and MongoDB. The front end </w:t>
+      </w:r>
+      <w:r>
+        <w:rPr>
+          <w:rFonts w:ascii="Garamond" w:hAnsi="Garamond"/>
+        </w:rPr>
+        <w:t>applies web technologies such as</w:t>
+      </w:r>
+      <w:r>
+        <w:rPr>
+          <w:rFonts w:ascii="Garamond" w:hAnsi="Garamond"/>
+        </w:rPr>
+        <w:t xml:space="preserve"> CSS, HTML, Google Graphs API and the Bootstrap Library in order to create functional and appealing graphical user interfaces. To interact with the view and the GitHub API JavaScript and by proxy the JQuery library </w:t>
+      </w:r>
+      <w:r>
+        <w:rPr>
+          <w:rFonts w:ascii="Garamond" w:hAnsi="Garamond"/>
+        </w:rPr>
+        <w:t xml:space="preserve">are utilised in order to extract the relevant data from the HTTP response and process it for display on graphs and </w:t>
+      </w:r>
+      <w:r>
+        <w:rPr>
+          <w:rFonts w:ascii="Garamond" w:hAnsi="Garamond"/>
+        </w:rPr>
+        <w:t xml:space="preserve">finally </w:t>
+      </w:r>
+      <w:r>
+        <w:rPr>
+          <w:rFonts w:ascii="Garamond" w:hAnsi="Garamond"/>
+        </w:rPr>
+        <w:t xml:space="preserve">storage in the database. </w:t>
+      </w:r>
+      <w:r>
+        <w:rPr>
+          <w:rFonts w:ascii="Garamond" w:hAnsi="Garamond"/>
+        </w:rPr>
+        <w:t xml:space="preserve">Communication from the Server and the API will make use of the AJAX functionality in the JQuery library which provides a framework to dynamically update webpages and integrate the decentralised processes utilised in Darwin.  </w:t>
+      </w:r>
+    </w:p>
+    <w:p>
+      <w:pPr>
+        <w:spacing w:after="40" w:line="276" w:lineRule="auto"/>
+        <w:ind w:firstLine="360"/>
+        <w:rPr>
+          <w:rFonts w:ascii="Garamond" w:hAnsi="Garamond"/>
+          <w:b/>
+        </w:rPr>
+      </w:pPr>
+    </w:p>
+    <w:p>
+      <w:pPr>
+        <w:spacing w:after="40" w:line="276" w:lineRule="auto"/>
+        <w:ind w:firstLine="360"/>
+        <w:rPr>
+          <w:rFonts w:ascii="Garamond" w:hAnsi="Garamond"/>
+        </w:rPr>
+      </w:pPr>
+      <w:r>
+        <w:rPr>
+          <w:rFonts w:ascii="Garamond" w:hAnsi="Garamond"/>
+          <w:b/>
+        </w:rPr>
+        <w:t>4.4 Data Analysis Methods</w:t>
+      </w:r>
+    </w:p>
+    <w:p>
+      <w:pPr>
+        <w:spacing w:after="40" w:line="276" w:lineRule="auto"/>
+        <w:ind w:left="360"/>
+        <w:rPr>
+          <w:rFonts w:ascii="Garamond" w:hAnsi="Garamond"/>
+        </w:rPr>
+      </w:pPr>
+      <w:r>
+        <w:rPr>
+          <w:rFonts w:ascii="Garamond" w:hAnsi="Garamond"/>
+        </w:rPr>
+        <w:t>In order answer the research questions the data will have to be visualised in graphs which reflect the relationship between the metrics and the corresponding hypotheses. This will be achieved using Microsoft Excel, from this it will be possible to generate graphs for each project which explore how a metric transforms over time. This level of visualisation will allow comparisons to be drawn through a s</w:t>
+      </w:r>
+      <w:r>
+        <w:rPr>
+          <w:rFonts w:ascii="Garamond" w:hAnsi="Garamond"/>
+        </w:rPr>
+        <w:t>eries of statistical methods</w:t>
+      </w:r>
+      <w:r>
+        <w:rPr>
+          <w:rFonts w:ascii="Garamond" w:hAnsi="Garamond"/>
+        </w:rPr>
+        <w:t>.</w:t>
+      </w:r>
+    </w:p>
+    <w:p>
+      <w:pPr>
+        <w:spacing w:after="40" w:line="276" w:lineRule="auto"/>
+        <w:ind w:left="360"/>
+        <w:rPr>
+          <w:rFonts w:ascii="Garamond" w:hAnsi="Garamond"/>
+        </w:rPr>
+      </w:pPr>
+    </w:p>
+    <w:p>
+      <w:pPr>
+        <w:spacing w:after="40" w:line="276" w:lineRule="auto"/>
+        <w:ind w:left="360"/>
+        <w:rPr>
+          <w:rFonts w:ascii="Garamond" w:hAnsi="Garamond"/>
+          <w:b/>
+        </w:rPr>
+      </w:pPr>
+      <w:r>
+        <w:rPr>
+          <w:rFonts w:ascii="Garamond" w:hAnsi="Garamond"/>
+          <w:b/>
+        </w:rPr>
+        <w:t xml:space="preserve">4.4.5 </w:t>
+      </w:r>
+      <w:r>
+        <w:rPr>
+          <w:rFonts w:ascii="Garamond" w:hAnsi="Garamond"/>
+          <w:b/>
+        </w:rPr>
+        <w:t xml:space="preserve">Hypothesis Five - </w:t>
+      </w:r>
+      <w:r>
+        <w:rPr>
+          <w:rFonts w:ascii="Garamond" w:hAnsi="Garamond"/>
+          <w:b/>
+        </w:rPr>
+        <w:t>Growth Rate</w:t>
+      </w:r>
+    </w:p>
+    <w:p>
+      <w:pPr>
+        <w:spacing w:after="40" w:line="276" w:lineRule="auto"/>
+        <w:ind w:left="720"/>
+        <w:rPr>
+          <w:rFonts w:ascii="Garamond" w:hAnsi="Garamond"/>
+        </w:rPr>
+      </w:pPr>
+      <w:r>
+        <w:rPr>
+          <w:rFonts w:ascii="Garamond" w:hAnsi="Garamond"/>
+        </w:rPr>
+        <w:t>This equation has significant value in the context of software evolution, where values are analysed over a period of time. When hypothesis five is considered it is clear that average growth rate is an ideal measurement from which to draw conclusions in relation to incremental</w:t>
+      </w:r>
+      <w:r>
+        <w:rPr>
+          <w:rFonts w:ascii="Garamond" w:hAnsi="Garamond"/>
+        </w:rPr>
+        <w:t xml:space="preserve"> growth of a project over time. Using growth rate formulas</w:t>
+      </w:r>
+      <w:r>
+        <w:rPr>
+          <w:rFonts w:ascii="Garamond" w:hAnsi="Garamond"/>
+        </w:rPr>
+        <w:t xml:space="preserve"> it is possible to sample a sustained period of time into equal sections which will allow a comparison to be made which will reveal if lines of code do increase incrementally. The time slice will be varied to determine consistencies and determine if the law applies to the set</w:t>
+      </w:r>
+      <w:r>
+        <w:rPr>
+          <w:rFonts w:ascii="Garamond" w:hAnsi="Garamond"/>
+        </w:rPr>
+        <w:t xml:space="preserve"> of one hundred chosen projects. It will then become possible to find out what percentage of the projects lie within the standard deviation of average growth rates. </w:t>
+      </w:r>
+      <w:bookmarkStart w:id="0" w:name="_GoBack"/>
+      <w:bookmarkEnd w:id="0"/>
+      <w:r>
+        <w:rPr>
+          <w:rFonts w:ascii="Garamond" w:hAnsi="Garamond"/>
+        </w:rPr>
+        <w:t xml:space="preserve">  </w:t>
+      </w:r>
+    </w:p>
+    <w:p>
+      <w:pPr>
+        <w:spacing w:after="40" w:line="276" w:lineRule="auto"/>
+        <w:ind w:left="360"/>
+        <w:rPr>
+          <w:rFonts w:ascii="Garamond" w:hAnsi="Garamond"/>
+        </w:rPr>
+      </w:pPr>
+    </w:p>
+    <w:p>
+      <w:pPr>
+        <w:pStyle w:val="ListParagraph"/>
+        <w:numPr>
+          <w:ilvl w:val="0"/>
+          <w:numId w:val="12"/>
+        </w:numPr>
+        <w:spacing w:after="40" w:line="276" w:lineRule="auto"/>
+        <w:rPr>
+          <w:rFonts w:ascii="Garamond" w:hAnsi="Garamond"/>
+        </w:rPr>
+      </w:pPr>
+      <w:r>
+        <w:rPr>
+          <w:rFonts w:ascii="Garamond" w:hAnsi="Garamond"/>
+        </w:rPr>
+        <w:t xml:space="preserve">Growth Rate - </w:t>
+      </w:r>
+      <m:oMath>
+        <m:r>
+          <w:rPr>
+            <w:rFonts w:ascii="Cambria Math" w:hAnsi="Cambria Math"/>
+          </w:rPr>
+          <m:t>G=</m:t>
+        </m:r>
+        <m:d>
+          <m:dPr>
+            <m:ctrlPr>
+              <w:rPr>
+                <w:rFonts w:ascii="Cambria Math" w:hAnsi="Cambria Math"/>
+                <w:i/>
+              </w:rPr>
+            </m:ctrlPr>
+          </m:dPr>
+          <m:e>
+            <m:d>
+              <m:dPr>
+                <m:ctrlPr>
+                  <w:rPr>
+                    <w:rFonts w:ascii="Cambria Math" w:hAnsi="Cambria Math"/>
+                    <w:i/>
+                  </w:rPr>
+                </m:ctrlPr>
+              </m:dPr>
+              <m:e>
+                <m:r>
+                  <w:rPr>
+                    <w:rFonts w:ascii="Cambria Math" w:hAnsi="Cambria Math"/>
+                  </w:rPr>
+                  <m:t>X-Y</m:t>
+                </m:r>
+              </m:e>
+            </m:d>
+            <m:r>
+              <w:rPr>
+                <w:rFonts w:ascii="Cambria Math" w:hAnsi="Cambria Math"/>
+              </w:rPr>
+              <m:t>÷Y</m:t>
+            </m:r>
+          </m:e>
+        </m:d>
+        <m:r>
+          <w:rPr>
+            <w:rFonts w:ascii="Cambria Math" w:hAnsi="Cambria Math"/>
+          </w:rPr>
+          <m:t>×100</m:t>
+        </m:r>
+      </m:oMath>
+    </w:p>
+    <w:p>
+      <w:pPr>
+        <w:pStyle w:val="ListParagraph"/>
+        <w:numPr>
+          <w:ilvl w:val="0"/>
+          <w:numId w:val="12"/>
+        </w:numPr>
+        <w:spacing w:after="40" w:line="276" w:lineRule="auto"/>
+        <w:rPr>
+          <w:rFonts w:ascii="Garamond" w:eastAsiaTheme="minorEastAsia" w:hAnsi="Garamond"/>
+        </w:rPr>
+      </w:pPr>
+      <w:r>
+        <w:rPr>
+          <w:rFonts w:ascii="Garamond" w:eastAsiaTheme="minorEastAsia" w:hAnsi="Garamond"/>
+        </w:rPr>
+        <w:t xml:space="preserve">Average Growth Rate – </w:t>
+      </w:r>
+      <m:oMath>
+        <m:r>
+          <w:rPr>
+            <w:rFonts w:ascii="Cambria Math" w:eastAsiaTheme="minorEastAsia" w:hAnsi="Cambria Math"/>
+          </w:rPr>
+          <m:t>G=</m:t>
+        </m:r>
+        <m:sSup>
+          <m:sSupPr>
+            <m:ctrlPr>
+              <w:rPr>
+                <w:rFonts w:ascii="Cambria Math" w:eastAsiaTheme="minorEastAsia" w:hAnsi="Cambria Math"/>
+                <w:i/>
+              </w:rPr>
+            </m:ctrlPr>
+          </m:sSupPr>
+          <m:e>
+            <m:r>
+              <w:rPr>
+                <w:rFonts w:ascii="Cambria Math" w:eastAsiaTheme="minorEastAsia" w:hAnsi="Cambria Math"/>
+              </w:rPr>
+              <m:t>(</m:t>
+            </m:r>
+            <m:d>
+              <m:dPr>
+                <m:ctrlPr>
+                  <w:rPr>
+                    <w:rFonts w:ascii="Cambria Math" w:eastAsiaTheme="minorEastAsia" w:hAnsi="Cambria Math"/>
+                    <w:i/>
+                  </w:rPr>
+                </m:ctrlPr>
+              </m:dPr>
+              <m:e>
+                <m:r>
+                  <w:rPr>
+                    <w:rFonts w:ascii="Cambria Math" w:eastAsiaTheme="minorEastAsia" w:hAnsi="Cambria Math"/>
+                  </w:rPr>
+                  <m:t>X÷Y</m:t>
+                </m:r>
+              </m:e>
+            </m:d>
+          </m:e>
+          <m:sup>
+            <m:r>
+              <w:rPr>
+                <w:rFonts w:ascii="Cambria Math" w:eastAsiaTheme="minorEastAsia" w:hAnsi="Cambria Math"/>
+              </w:rPr>
+              <m:t>1÷n</m:t>
+            </m:r>
+          </m:sup>
+        </m:sSup>
+        <m:r>
+          <w:rPr>
+            <w:rFonts w:ascii="Cambria Math" w:eastAsiaTheme="minorEastAsia" w:hAnsi="Cambria Math"/>
+          </w:rPr>
+          <m:t>-1) ×100</m:t>
+        </m:r>
+      </m:oMath>
+    </w:p>
+    <w:p>
+      <w:pPr>
+        <w:pStyle w:val="ListParagraph"/>
+        <w:spacing w:after="40" w:line="276" w:lineRule="auto"/>
+        <w:ind w:left="1080"/>
+        <w:rPr>
+          <w:rFonts w:ascii="Garamond" w:eastAsiaTheme="minorEastAsia" w:hAnsi="Garamond"/>
+        </w:rPr>
+      </w:pPr>
+    </w:p>
+    <w:p>
+      <w:pPr>
+        <w:spacing w:after="40" w:line="276" w:lineRule="auto"/>
+        <w:ind w:firstLine="720"/>
+        <w:rPr>
+          <w:rFonts w:ascii="Garamond" w:eastAsiaTheme="minorEastAsia" w:hAnsi="Garamond"/>
+        </w:rPr>
+      </w:pPr>
+      <w:r>
+        <w:rPr>
+          <w:rFonts w:ascii="Garamond" w:eastAsiaTheme="minorEastAsia" w:hAnsi="Garamond"/>
+        </w:rPr>
+        <w:t>X = current value</w:t>
+      </w:r>
+    </w:p>
+    <w:p>
+      <w:pPr>
+        <w:spacing w:after="40" w:line="276" w:lineRule="auto"/>
+        <w:ind w:firstLine="720"/>
+        <w:rPr>
+          <w:rFonts w:ascii="Garamond" w:eastAsiaTheme="minorEastAsia" w:hAnsi="Garamond"/>
+        </w:rPr>
+      </w:pPr>
+      <w:r>
+        <w:rPr>
+          <w:rFonts w:ascii="Garamond" w:eastAsiaTheme="minorEastAsia" w:hAnsi="Garamond"/>
+        </w:rPr>
+        <w:t>Y = past value</w:t>
+      </w:r>
+    </w:p>
+    <w:p>
+      <w:pPr>
+        <w:spacing w:after="40" w:line="276" w:lineRule="auto"/>
+        <w:ind w:firstLine="720"/>
+        <w:rPr>
+          <w:rFonts w:ascii="Garamond" w:eastAsiaTheme="minorEastAsia" w:hAnsi="Garamond"/>
+        </w:rPr>
+      </w:pPr>
+      <w:r>
+        <w:rPr>
+          <w:rFonts w:ascii="Garamond" w:eastAsiaTheme="minorEastAsia" w:hAnsi="Garamond"/>
+        </w:rPr>
+        <w:t>N = total samples</w:t>
+      </w:r>
+    </w:p>
+    <w:p>
+      <w:pPr>
+        <w:spacing w:after="40" w:line="276" w:lineRule="auto"/>
+        <w:ind w:firstLine="360"/>
+        <w:rPr>
+          <w:rFonts w:ascii="Garamond" w:hAnsi="Garamond"/>
+        </w:rPr>
+      </w:pPr>
+    </w:p>
+    <w:p>
+      <w:pPr>
+        <w:spacing w:after="40" w:line="276" w:lineRule="auto"/>
+        <w:ind w:firstLine="360"/>
+        <w:rPr>
+          <w:rFonts w:ascii="Garamond" w:hAnsi="Garamond"/>
+          <w:b/>
+        </w:rPr>
+      </w:pPr>
+    </w:p>
+    <w:p>
+      <w:pPr>
+        <w:spacing w:after="40" w:line="276" w:lineRule="auto"/>
+        <w:ind w:firstLine="360"/>
+        <w:rPr>
+          <w:rFonts w:ascii="Garamond" w:hAnsi="Garamond"/>
+          <w:b/>
+        </w:rPr>
+      </w:pPr>
+      <w:r>
+        <w:rPr>
+          <w:rFonts w:ascii="Garamond" w:hAnsi="Garamond"/>
+          <w:b/>
+        </w:rPr>
+        <w:lastRenderedPageBreak/>
+        <w:t>4.4</w:t>
+      </w:r>
+      <w:r>
+        <w:rPr>
+          <w:rFonts w:ascii="Garamond" w:hAnsi="Garamond"/>
+          <w:b/>
+        </w:rPr>
+        <w:t xml:space="preserve"> Justification </w:t>
+      </w:r>
+      <w:r>
+        <w:rPr>
+          <w:rFonts w:ascii="Garamond" w:hAnsi="Garamond"/>
+          <w:b/>
+        </w:rPr>
+        <w:t>of the</w:t>
+      </w:r>
+      <w:r>
+        <w:rPr>
+          <w:rFonts w:ascii="Garamond" w:hAnsi="Garamond"/>
+          <w:b/>
+        </w:rPr>
+        <w:t xml:space="preserve"> Chosen Approach</w:t>
+      </w:r>
+    </w:p>
+    <w:p>
+      <w:pPr>
         <w:spacing w:line="276" w:lineRule="auto"/>
         <w:rPr>
           <w:rFonts w:ascii="Garamond" w:hAnsi="Garamond"/>
@@ -2496,6 +4892,52 @@
         </w:rPr>
         <w:t>DOI: 10.1109/ISSRE.2013.6698918 Conference: Software Reliability Engineering</w:t>
       </w:r>
+    </w:p>
+    <w:p>
+      <w:pPr>
+        <w:pStyle w:val="ListParagraph"/>
+        <w:numPr>
+          <w:ilvl w:val="1"/>
+          <w:numId w:val="2"/>
+        </w:numPr>
+        <w:rPr>
+          <w:rFonts w:ascii="Garamond" w:hAnsi="Garamond"/>
+        </w:rPr>
+      </w:pPr>
+      <w:r>
+        <w:rPr>
+          <w:rFonts w:ascii="Garamond" w:hAnsi="Garamond"/>
+        </w:rPr>
+        <w:t>Language Trends on GitHub</w:t>
+      </w:r>
+      <w:r>
+        <w:rPr>
+          <w:rFonts w:ascii="Garamond" w:hAnsi="Garamond"/>
+        </w:rPr>
+        <w:t xml:space="preserve">, </w:t>
+      </w:r>
+      <w:r>
+        <w:rPr>
+          <w:rFonts w:ascii="Garamond" w:hAnsi="Garamond"/>
+        </w:rPr>
+        <w:t>https://github.com/blog/2047-language-trends-on-github</w:t>
+      </w:r>
+      <w:r>
+        <w:rPr>
+          <w:rFonts w:ascii="Garamond" w:hAnsi="Garamond"/>
+        </w:rPr>
+        <w:t>, August 19, 2015</w:t>
+      </w:r>
+    </w:p>
+    <w:p>
+      <w:pPr>
+        <w:pStyle w:val="ListParagraph"/>
+        <w:spacing w:line="276" w:lineRule="auto"/>
+        <w:ind w:left="792"/>
+        <w:rPr>
+          <w:rFonts w:ascii="Garamond" w:hAnsi="Garamond"/>
+        </w:rPr>
+      </w:pPr>
     </w:p>
     <w:p>
       <w:pPr>
@@ -2578,6 +5020,92 @@
 <file path=word/numbering.xml><?xml version="1.0" encoding="utf-8"?>
 <w:numbering xmlns:wpc="http://schemas.microsoft.com/office/word/2010/wordprocessingCanvas" xmlns:mc="http://schemas.openxmlformats.org/markup-compatibility/2006" xmlns:o="urn:schemas-microsoft-com:office:office" xmlns:r="http://schemas.openxmlformats.org/officeDocument/2006/relationships" xmlns:m="http://schemas.openxmlformats.org/officeDocument/2006/math" xmlns:v="urn:schemas-microsoft-com:vml" xmlns:wp14="http://schemas.microsoft.com/office/word/2010/wordprocessingDrawing" xmlns:wp="http://schemas.openxmlformats.org/drawingml/2006/wordprocessingDrawing" xmlns:w10="urn:schemas-microsoft-com:office:word" xmlns:w="http://schemas.openxmlformats.org/wordprocessingml/2006/main" xmlns:w14="http://schemas.microsoft.com/office/word/2010/wordml" xmlns:w15="http://schemas.microsoft.com/office/word/2012/wordml" xmlns:wpg="http://schemas.microsoft.com/office/word/2010/wordprocessingGroup" xmlns:wpi="http://schemas.microsoft.com/office/word/2010/wordprocessingInk" xmlns:wne="http://schemas.microsoft.com/office/word/2006/wordml" xmlns:wps="http://schemas.microsoft.com/office/word/2010/wordprocessingShape" mc:Ignorable="w14 w15 wp14">
   <w:abstractNum w:abstractNumId="0" w15:restartNumberingAfterBreak="0">
+    <w:nsid w:val="00252E76"/>
+    <w:multiLevelType w:val="hybridMultilevel"/>
+    <w:tmpl w:val="2892ABE0"/>
+    <w:lvl w:ilvl="0" w:tplc="08090017">
+      <w:start w:val="1"/>
+      <w:numFmt w:val="lowerLetter"/>
+      <w:lvlText w:val="%1)"/>
+      <w:lvlJc w:val="left"/>
+      <w:pPr>
+        <w:ind w:left="1080" w:hanging="360"/>
+      </w:pPr>
+    </w:lvl>
+    <w:lvl w:ilvl="1" w:tplc="08090019" w:tentative="1">
+      <w:start w:val="1"/>
+      <w:numFmt w:val="lowerLetter"/>
+      <w:lvlText w:val="%2."/>
+      <w:lvlJc w:val="left"/>
+      <w:pPr>
+        <w:ind w:left="1800" w:hanging="360"/>
+      </w:pPr>
+    </w:lvl>
+    <w:lvl w:ilvl="2" w:tplc="0809001B" w:tentative="1">
+      <w:start w:val="1"/>
+      <w:numFmt w:val="lowerRoman"/>
+      <w:lvlText w:val="%3."/>
+      <w:lvlJc w:val="right"/>
+      <w:pPr>
+        <w:ind w:left="2520" w:hanging="180"/>
+      </w:pPr>
+    </w:lvl>
+    <w:lvl w:ilvl="3" w:tplc="0809000F" w:tentative="1">
+      <w:start w:val="1"/>
+      <w:numFmt w:val="decimal"/>
+      <w:lvlText w:val="%4."/>
+      <w:lvlJc w:val="left"/>
+      <w:pPr>
+        <w:ind w:left="3240" w:hanging="360"/>
+      </w:pPr>
+    </w:lvl>
+    <w:lvl w:ilvl="4" w:tplc="08090019" w:tentative="1">
+      <w:start w:val="1"/>
+      <w:numFmt w:val="lowerLetter"/>
+      <w:lvlText w:val="%5."/>
+      <w:lvlJc w:val="left"/>
+      <w:pPr>
+        <w:ind w:left="3960" w:hanging="360"/>
+      </w:pPr>
+    </w:lvl>
+    <w:lvl w:ilvl="5" w:tplc="0809001B" w:tentative="1">
+      <w:start w:val="1"/>
+      <w:numFmt w:val="lowerRoman"/>
+      <w:lvlText w:val="%6."/>
+      <w:lvlJc w:val="right"/>
+      <w:pPr>
+        <w:ind w:left="4680" w:hanging="180"/>
+      </w:pPr>
+    </w:lvl>
+    <w:lvl w:ilvl="6" w:tplc="0809000F" w:tentative="1">
+      <w:start w:val="1"/>
+      <w:numFmt w:val="decimal"/>
+      <w:lvlText w:val="%7."/>
+      <w:lvlJc w:val="left"/>
+      <w:pPr>
+        <w:ind w:left="5400" w:hanging="360"/>
+      </w:pPr>
+    </w:lvl>
+    <w:lvl w:ilvl="7" w:tplc="08090019" w:tentative="1">
+      <w:start w:val="1"/>
+      <w:numFmt w:val="lowerLetter"/>
+      <w:lvlText w:val="%8."/>
+      <w:lvlJc w:val="left"/>
+      <w:pPr>
+        <w:ind w:left="6120" w:hanging="360"/>
+      </w:pPr>
+    </w:lvl>
+    <w:lvl w:ilvl="8" w:tplc="0809001B" w:tentative="1">
+      <w:start w:val="1"/>
+      <w:numFmt w:val="lowerRoman"/>
+      <w:lvlText w:val="%9."/>
+      <w:lvlJc w:val="right"/>
+      <w:pPr>
+        <w:ind w:left="6840" w:hanging="180"/>
+      </w:pPr>
+    </w:lvl>
+  </w:abstractNum>
+  <w:abstractNum w:abstractNumId="1" w15:restartNumberingAfterBreak="0">
     <w:nsid w:val="138508D0"/>
     <w:multiLevelType w:val="hybridMultilevel"/>
     <w:tmpl w:val="91F62000"/>
@@ -2666,7 +5194,298 @@
       </w:pPr>
     </w:lvl>
   </w:abstractNum>
-  <w:abstractNum w:abstractNumId="1" w15:restartNumberingAfterBreak="0">
+  <w:abstractNum w:abstractNumId="2" w15:restartNumberingAfterBreak="0">
+    <w:nsid w:val="1EDF0440"/>
+    <w:multiLevelType w:val="hybridMultilevel"/>
+    <w:tmpl w:val="F6D628C0"/>
+    <w:lvl w:ilvl="0" w:tplc="1F16D26C">
+      <w:start w:val="1"/>
+      <w:numFmt w:val="decimal"/>
+      <w:lvlText w:val="%1."/>
+      <w:lvlJc w:val="left"/>
+      <w:pPr>
+        <w:ind w:left="1080" w:hanging="360"/>
+      </w:pPr>
+      <w:rPr>
+        <w:rFonts w:hint="default"/>
+      </w:rPr>
+    </w:lvl>
+    <w:lvl w:ilvl="1" w:tplc="08090019" w:tentative="1">
+      <w:start w:val="1"/>
+      <w:numFmt w:val="lowerLetter"/>
+      <w:lvlText w:val="%2."/>
+      <w:lvlJc w:val="left"/>
+      <w:pPr>
+        <w:ind w:left="1800" w:hanging="360"/>
+      </w:pPr>
+    </w:lvl>
+    <w:lvl w:ilvl="2" w:tplc="0809001B" w:tentative="1">
+      <w:start w:val="1"/>
+      <w:numFmt w:val="lowerRoman"/>
+      <w:lvlText w:val="%3."/>
+      <w:lvlJc w:val="right"/>
+      <w:pPr>
+        <w:ind w:left="2520" w:hanging="180"/>
+      </w:pPr>
+    </w:lvl>
+    <w:lvl w:ilvl="3" w:tplc="0809000F" w:tentative="1">
+      <w:start w:val="1"/>
+      <w:numFmt w:val="decimal"/>
+      <w:lvlText w:val="%4."/>
+      <w:lvlJc w:val="left"/>
+      <w:pPr>
+        <w:ind w:left="3240" w:hanging="360"/>
+      </w:pPr>
+    </w:lvl>
+    <w:lvl w:ilvl="4" w:tplc="08090019" w:tentative="1">
+      <w:start w:val="1"/>
+      <w:numFmt w:val="lowerLetter"/>
+      <w:lvlText w:val="%5."/>
+      <w:lvlJc w:val="left"/>
+      <w:pPr>
+        <w:ind w:left="3960" w:hanging="360"/>
+      </w:pPr>
+    </w:lvl>
+    <w:lvl w:ilvl="5" w:tplc="0809001B" w:tentative="1">
+      <w:start w:val="1"/>
+      <w:numFmt w:val="lowerRoman"/>
+      <w:lvlText w:val="%6."/>
+      <w:lvlJc w:val="right"/>
+      <w:pPr>
+        <w:ind w:left="4680" w:hanging="180"/>
+      </w:pPr>
+    </w:lvl>
+    <w:lvl w:ilvl="6" w:tplc="0809000F" w:tentative="1">
+      <w:start w:val="1"/>
+      <w:numFmt w:val="decimal"/>
+      <w:lvlText w:val="%7."/>
+      <w:lvlJc w:val="left"/>
+      <w:pPr>
+        <w:ind w:left="5400" w:hanging="360"/>
+      </w:pPr>
+    </w:lvl>
+    <w:lvl w:ilvl="7" w:tplc="08090019" w:tentative="1">
+      <w:start w:val="1"/>
+      <w:numFmt w:val="lowerLetter"/>
+      <w:lvlText w:val="%8."/>
+      <w:lvlJc w:val="left"/>
+      <w:pPr>
+        <w:ind w:left="6120" w:hanging="360"/>
+      </w:pPr>
+    </w:lvl>
+    <w:lvl w:ilvl="8" w:tplc="0809001B" w:tentative="1">
+      <w:start w:val="1"/>
+      <w:numFmt w:val="lowerRoman"/>
+      <w:lvlText w:val="%9."/>
+      <w:lvlJc w:val="right"/>
+      <w:pPr>
+        <w:ind w:left="6840" w:hanging="180"/>
+      </w:pPr>
+    </w:lvl>
+  </w:abstractNum>
+  <w:abstractNum w:abstractNumId="3" w15:restartNumberingAfterBreak="0">
+    <w:nsid w:val="2F2C7325"/>
+    <w:multiLevelType w:val="hybridMultilevel"/>
+    <w:tmpl w:val="E9587824"/>
+    <w:lvl w:ilvl="0" w:tplc="40F8E056">
+      <w:start w:val="4"/>
+      <w:numFmt w:val="bullet"/>
+      <w:lvlText w:val="-"/>
+      <w:lvlJc w:val="left"/>
+      <w:pPr>
+        <w:ind w:left="1080" w:hanging="360"/>
+      </w:pPr>
+      <w:rPr>
+        <w:rFonts w:ascii="Garamond" w:eastAsiaTheme="minorHAnsi" w:hAnsi="Garamond" w:cstheme="minorBidi" w:hint="default"/>
+      </w:rPr>
+    </w:lvl>
+    <w:lvl w:ilvl="1" w:tplc="08090003" w:tentative="1">
+      <w:start w:val="1"/>
+      <w:numFmt w:val="bullet"/>
+      <w:lvlText w:val="o"/>
+      <w:lvlJc w:val="left"/>
+      <w:pPr>
+        <w:ind w:left="1800" w:hanging="360"/>
+      </w:pPr>
+      <w:rPr>
+        <w:rFonts w:ascii="Courier New" w:hAnsi="Courier New" w:cs="Courier New" w:hint="default"/>
+      </w:rPr>
+    </w:lvl>
+    <w:lvl w:ilvl="2" w:tplc="08090005" w:tentative="1">
+      <w:start w:val="1"/>
+      <w:numFmt w:val="bullet"/>
+      <w:lvlText w:val=""/>
+      <w:lvlJc w:val="left"/>
+      <w:pPr>
+        <w:ind w:left="2520" w:hanging="360"/>
+      </w:pPr>
+      <w:rPr>
+        <w:rFonts w:ascii="Wingdings" w:hAnsi="Wingdings" w:hint="default"/>
+      </w:rPr>
+    </w:lvl>
+    <w:lvl w:ilvl="3" w:tplc="08090001" w:tentative="1">
+      <w:start w:val="1"/>
+      <w:numFmt w:val="bullet"/>
+      <w:lvlText w:val=""/>
+      <w:lvlJc w:val="left"/>
+      <w:pPr>
+        <w:ind w:left="3240" w:hanging="360"/>
+      </w:pPr>
+      <w:rPr>
+        <w:rFonts w:ascii="Symbol" w:hAnsi="Symbol" w:hint="default"/>
+      </w:rPr>
+    </w:lvl>
+    <w:lvl w:ilvl="4" w:tplc="08090003" w:tentative="1">
+      <w:start w:val="1"/>
+      <w:numFmt w:val="bullet"/>
+      <w:lvlText w:val="o"/>
+      <w:lvlJc w:val="left"/>
+      <w:pPr>
+        <w:ind w:left="3960" w:hanging="360"/>
+      </w:pPr>
+      <w:rPr>
+        <w:rFonts w:ascii="Courier New" w:hAnsi="Courier New" w:cs="Courier New" w:hint="default"/>
+      </w:rPr>
+    </w:lvl>
+    <w:lvl w:ilvl="5" w:tplc="08090005" w:tentative="1">
+      <w:start w:val="1"/>
+      <w:numFmt w:val="bullet"/>
+      <w:lvlText w:val=""/>
+      <w:lvlJc w:val="left"/>
+      <w:pPr>
+        <w:ind w:left="4680" w:hanging="360"/>
+      </w:pPr>
+      <w:rPr>
+        <w:rFonts w:ascii="Wingdings" w:hAnsi="Wingdings" w:hint="default"/>
+      </w:rPr>
+    </w:lvl>
+    <w:lvl w:ilvl="6" w:tplc="08090001" w:tentative="1">
+      <w:start w:val="1"/>
+      <w:numFmt w:val="bullet"/>
+      <w:lvlText w:val=""/>
+      <w:lvlJc w:val="left"/>
+      <w:pPr>
+        <w:ind w:left="5400" w:hanging="360"/>
+      </w:pPr>
+      <w:rPr>
+        <w:rFonts w:ascii="Symbol" w:hAnsi="Symbol" w:hint="default"/>
+      </w:rPr>
+    </w:lvl>
+    <w:lvl w:ilvl="7" w:tplc="08090003" w:tentative="1">
+      <w:start w:val="1"/>
+      <w:numFmt w:val="bullet"/>
+      <w:lvlText w:val="o"/>
+      <w:lvlJc w:val="left"/>
+      <w:pPr>
+        <w:ind w:left="6120" w:hanging="360"/>
+      </w:pPr>
+      <w:rPr>
+        <w:rFonts w:ascii="Courier New" w:hAnsi="Courier New" w:cs="Courier New" w:hint="default"/>
+      </w:rPr>
+    </w:lvl>
+    <w:lvl w:ilvl="8" w:tplc="08090005" w:tentative="1">
+      <w:start w:val="1"/>
+      <w:numFmt w:val="bullet"/>
+      <w:lvlText w:val=""/>
+      <w:lvlJc w:val="left"/>
+      <w:pPr>
+        <w:ind w:left="6840" w:hanging="360"/>
+      </w:pPr>
+      <w:rPr>
+        <w:rFonts w:ascii="Wingdings" w:hAnsi="Wingdings" w:hint="default"/>
+      </w:rPr>
+    </w:lvl>
+  </w:abstractNum>
+  <w:abstractNum w:abstractNumId="4" w15:restartNumberingAfterBreak="0">
+    <w:nsid w:val="4998230F"/>
+    <w:multiLevelType w:val="hybridMultilevel"/>
+    <w:tmpl w:val="3F3441A0"/>
+    <w:lvl w:ilvl="0" w:tplc="543E3284">
+      <w:start w:val="1"/>
+      <w:numFmt w:val="decimal"/>
+      <w:lvlText w:val="%1."/>
+      <w:lvlJc w:val="left"/>
+      <w:pPr>
+        <w:ind w:left="1080" w:hanging="360"/>
+      </w:pPr>
+      <w:rPr>
+        <w:rFonts w:hint="default"/>
+      </w:rPr>
+    </w:lvl>
+    <w:lvl w:ilvl="1" w:tplc="08090019" w:tentative="1">
+      <w:start w:val="1"/>
+      <w:numFmt w:val="lowerLetter"/>
+      <w:lvlText w:val="%2."/>
+      <w:lvlJc w:val="left"/>
+      <w:pPr>
+        <w:ind w:left="1800" w:hanging="360"/>
+      </w:pPr>
+    </w:lvl>
+    <w:lvl w:ilvl="2" w:tplc="0809001B" w:tentative="1">
+      <w:start w:val="1"/>
+      <w:numFmt w:val="lowerRoman"/>
+      <w:lvlText w:val="%3."/>
+      <w:lvlJc w:val="right"/>
+      <w:pPr>
+        <w:ind w:left="2520" w:hanging="180"/>
+      </w:pPr>
+    </w:lvl>
+    <w:lvl w:ilvl="3" w:tplc="0809000F" w:tentative="1">
+      <w:start w:val="1"/>
+      <w:numFmt w:val="decimal"/>
+      <w:lvlText w:val="%4."/>
+      <w:lvlJc w:val="left"/>
+      <w:pPr>
+        <w:ind w:left="3240" w:hanging="360"/>
+      </w:pPr>
+    </w:lvl>
+    <w:lvl w:ilvl="4" w:tplc="08090019" w:tentative="1">
+      <w:start w:val="1"/>
+      <w:numFmt w:val="lowerLetter"/>
+      <w:lvlText w:val="%5."/>
+      <w:lvlJc w:val="left"/>
+      <w:pPr>
+        <w:ind w:left="3960" w:hanging="360"/>
+      </w:pPr>
+    </w:lvl>
+    <w:lvl w:ilvl="5" w:tplc="0809001B" w:tentative="1">
+      <w:start w:val="1"/>
+      <w:numFmt w:val="lowerRoman"/>
+      <w:lvlText w:val="%6."/>
+      <w:lvlJc w:val="right"/>
+      <w:pPr>
+        <w:ind w:left="4680" w:hanging="180"/>
+      </w:pPr>
+    </w:lvl>
+    <w:lvl w:ilvl="6" w:tplc="0809000F" w:tentative="1">
+      <w:start w:val="1"/>
+      <w:numFmt w:val="decimal"/>
+      <w:lvlText w:val="%7."/>
+      <w:lvlJc w:val="left"/>
+      <w:pPr>
+        <w:ind w:left="5400" w:hanging="360"/>
+      </w:pPr>
+    </w:lvl>
+    <w:lvl w:ilvl="7" w:tplc="08090019" w:tentative="1">
+      <w:start w:val="1"/>
+      <w:numFmt w:val="lowerLetter"/>
+      <w:lvlText w:val="%8."/>
+      <w:lvlJc w:val="left"/>
+      <w:pPr>
+        <w:ind w:left="6120" w:hanging="360"/>
+      </w:pPr>
+    </w:lvl>
+    <w:lvl w:ilvl="8" w:tplc="0809001B" w:tentative="1">
+      <w:start w:val="1"/>
+      <w:numFmt w:val="lowerRoman"/>
+      <w:lvlText w:val="%9."/>
+      <w:lvlJc w:val="right"/>
+      <w:pPr>
+        <w:ind w:left="6840" w:hanging="180"/>
+      </w:pPr>
+    </w:lvl>
+  </w:abstractNum>
+  <w:abstractNum w:abstractNumId="5" w15:restartNumberingAfterBreak="0">
     <w:nsid w:val="4F7B74C3"/>
     <w:multiLevelType w:val="hybridMultilevel"/>
     <w:tmpl w:val="50F2B822"/>
@@ -2779,7 +5598,7 @@
       </w:rPr>
     </w:lvl>
   </w:abstractNum>
-  <w:abstractNum w:abstractNumId="2" w15:restartNumberingAfterBreak="0">
+  <w:abstractNum w:abstractNumId="6" w15:restartNumberingAfterBreak="0">
     <w:nsid w:val="522178FC"/>
     <w:multiLevelType w:val="hybridMultilevel"/>
     <w:tmpl w:val="73AC2858"/>
@@ -2892,7 +5711,7 @@
       </w:rPr>
     </w:lvl>
   </w:abstractNum>
-  <w:abstractNum w:abstractNumId="3" w15:restartNumberingAfterBreak="0">
+  <w:abstractNum w:abstractNumId="7" w15:restartNumberingAfterBreak="0">
     <w:nsid w:val="54B034E8"/>
     <w:multiLevelType w:val="hybridMultilevel"/>
     <w:tmpl w:val="43DA9020"/>
@@ -2981,7 +5800,93 @@
       </w:pPr>
     </w:lvl>
   </w:abstractNum>
-  <w:abstractNum w:abstractNumId="4" w15:restartNumberingAfterBreak="0">
+  <w:abstractNum w:abstractNumId="8" w15:restartNumberingAfterBreak="0">
+    <w:nsid w:val="57C15CAF"/>
+    <w:multiLevelType w:val="hybridMultilevel"/>
+    <w:tmpl w:val="EEF01718"/>
+    <w:lvl w:ilvl="0" w:tplc="08090011">
+      <w:start w:val="1"/>
+      <w:numFmt w:val="decimal"/>
+      <w:lvlText w:val="%1)"/>
+      <w:lvlJc w:val="left"/>
+      <w:pPr>
+        <w:ind w:left="1080" w:hanging="360"/>
+      </w:pPr>
+    </w:lvl>
+    <w:lvl w:ilvl="1" w:tplc="08090019" w:tentative="1">
+      <w:start w:val="1"/>
+      <w:numFmt w:val="lowerLetter"/>
+      <w:lvlText w:val="%2."/>
+      <w:lvlJc w:val="left"/>
+      <w:pPr>
+        <w:ind w:left="1800" w:hanging="360"/>
+      </w:pPr>
+    </w:lvl>
+    <w:lvl w:ilvl="2" w:tplc="0809001B" w:tentative="1">
+      <w:start w:val="1"/>
+      <w:numFmt w:val="lowerRoman"/>
+      <w:lvlText w:val="%3."/>
+      <w:lvlJc w:val="right"/>
+      <w:pPr>
+        <w:ind w:left="2520" w:hanging="180"/>
+      </w:pPr>
+    </w:lvl>
+    <w:lvl w:ilvl="3" w:tplc="0809000F" w:tentative="1">
+      <w:start w:val="1"/>
+      <w:numFmt w:val="decimal"/>
+      <w:lvlText w:val="%4."/>
+      <w:lvlJc w:val="left"/>
+      <w:pPr>
+        <w:ind w:left="3240" w:hanging="360"/>
+      </w:pPr>
+    </w:lvl>
+    <w:lvl w:ilvl="4" w:tplc="08090019" w:tentative="1">
+      <w:start w:val="1"/>
+      <w:numFmt w:val="lowerLetter"/>
+      <w:lvlText w:val="%5."/>
+      <w:lvlJc w:val="left"/>
+      <w:pPr>
+        <w:ind w:left="3960" w:hanging="360"/>
+      </w:pPr>
+    </w:lvl>
+    <w:lvl w:ilvl="5" w:tplc="0809001B" w:tentative="1">
+      <w:start w:val="1"/>
+      <w:numFmt w:val="lowerRoman"/>
+      <w:lvlText w:val="%6."/>
+      <w:lvlJc w:val="right"/>
+      <w:pPr>
+        <w:ind w:left="4680" w:hanging="180"/>
+      </w:pPr>
+    </w:lvl>
+    <w:lvl w:ilvl="6" w:tplc="0809000F" w:tentative="1">
+      <w:start w:val="1"/>
+      <w:numFmt w:val="decimal"/>
+      <w:lvlText w:val="%7."/>
+      <w:lvlJc w:val="left"/>
+      <w:pPr>
+        <w:ind w:left="5400" w:hanging="360"/>
+      </w:pPr>
+    </w:lvl>
+    <w:lvl w:ilvl="7" w:tplc="08090019" w:tentative="1">
+      <w:start w:val="1"/>
+      <w:numFmt w:val="lowerLetter"/>
+      <w:lvlText w:val="%8."/>
+      <w:lvlJc w:val="left"/>
+      <w:pPr>
+        <w:ind w:left="6120" w:hanging="360"/>
+      </w:pPr>
+    </w:lvl>
+    <w:lvl w:ilvl="8" w:tplc="0809001B" w:tentative="1">
+      <w:start w:val="1"/>
+      <w:numFmt w:val="lowerRoman"/>
+      <w:lvlText w:val="%9."/>
+      <w:lvlJc w:val="right"/>
+      <w:pPr>
+        <w:ind w:left="6840" w:hanging="180"/>
+      </w:pPr>
+    </w:lvl>
+  </w:abstractNum>
+  <w:abstractNum w:abstractNumId="9" w15:restartNumberingAfterBreak="0">
     <w:nsid w:val="5914300D"/>
     <w:multiLevelType w:val="multilevel"/>
     <w:tmpl w:val="0809001F"/>
@@ -3067,7 +5972,7 @@
       </w:pPr>
     </w:lvl>
   </w:abstractNum>
-  <w:abstractNum w:abstractNumId="5" w15:restartNumberingAfterBreak="0">
+  <w:abstractNum w:abstractNumId="10" w15:restartNumberingAfterBreak="0">
     <w:nsid w:val="72974BC6"/>
     <w:multiLevelType w:val="hybridMultilevel"/>
     <w:tmpl w:val="3E387A60"/>
@@ -3180,7 +6085,7 @@
       </w:rPr>
     </w:lvl>
   </w:abstractNum>
-  <w:abstractNum w:abstractNumId="6" w15:restartNumberingAfterBreak="0">
+  <w:abstractNum w:abstractNumId="11" w15:restartNumberingAfterBreak="0">
     <w:nsid w:val="7DDC2CBA"/>
     <w:multiLevelType w:val="hybridMultilevel"/>
     <w:tmpl w:val="040EFAFE"/>
@@ -3270,25 +6175,40 @@
     </w:lvl>
   </w:abstractNum>
   <w:num w:numId="1">
+    <w:abstractNumId w:val="7"/>
+  </w:num>
+  <w:num w:numId="2">
+    <w:abstractNumId w:val="9"/>
+  </w:num>
+  <w:num w:numId="3">
+    <w:abstractNumId w:val="1"/>
+  </w:num>
+  <w:num w:numId="4">
+    <w:abstractNumId w:val="11"/>
+  </w:num>
+  <w:num w:numId="5">
+    <w:abstractNumId w:val="5"/>
+  </w:num>
+  <w:num w:numId="6">
+    <w:abstractNumId w:val="6"/>
+  </w:num>
+  <w:num w:numId="7">
+    <w:abstractNumId w:val="10"/>
+  </w:num>
+  <w:num w:numId="8">
     <w:abstractNumId w:val="3"/>
   </w:num>
-  <w:num w:numId="2">
+  <w:num w:numId="9">
+    <w:abstractNumId w:val="8"/>
+  </w:num>
+  <w:num w:numId="10">
+    <w:abstractNumId w:val="0"/>
+  </w:num>
+  <w:num w:numId="11">
     <w:abstractNumId w:val="4"/>
   </w:num>
-  <w:num w:numId="3">
-    <w:abstractNumId w:val="0"/>
-  </w:num>
-  <w:num w:numId="4">
-    <w:abstractNumId w:val="6"/>
-  </w:num>
-  <w:num w:numId="5">
-    <w:abstractNumId w:val="1"/>
-  </w:num>
-  <w:num w:numId="6">
+  <w:num w:numId="12">
     <w:abstractNumId w:val="2"/>
-  </w:num>
-  <w:num w:numId="7">
-    <w:abstractNumId w:val="5"/>
   </w:num>
 </w:numbering>
 </file>
@@ -3880,6 +6800,16 @@
       <w:szCs w:val="24"/>
     </w:rPr>
   </w:style>
+  <w:style w:type="character" w:styleId="PlaceholderText">
+    <w:name w:val="Placeholder Text"/>
+    <w:basedOn w:val="DefaultParagraphFont"/>
+    <w:uiPriority w:val="99"/>
+    <w:semiHidden/>
+    <w:rsid w:val="00CA672C"/>
+    <w:rPr>
+      <w:color w:val="808080"/>
+    </w:rPr>
+  </w:style>
 </w:styles>
 </file>
 

--- a/Research And Development Project/Documents/Resources/Report/ProjectReport.docx
+++ b/Research And Development Project/Documents/Resources/Report/ProjectReport.docx
@@ -602,6 +602,12 @@
           <w:rFonts w:ascii="Garamond" w:hAnsi="Garamond"/>
         </w:rPr>
         <w:t xml:space="preserve">star gazers will </w:t>
+      </w:r>
+      <w:r>
+        <w:rPr>
+          <w:rFonts w:ascii="Garamond" w:hAnsi="Garamond"/>
+        </w:rPr>
+        <w:t xml:space="preserve">also </w:t>
       </w:r>
       <w:r>
         <w:rPr>
@@ -3947,25 +3953,951 @@
     <w:p>
       <w:pPr>
         <w:spacing w:after="40" w:line="276" w:lineRule="auto"/>
+        <w:ind w:firstLine="360"/>
+        <w:rPr>
+          <w:rFonts w:ascii="Garamond" w:hAnsi="Garamond"/>
+        </w:rPr>
+      </w:pPr>
+      <w:r>
+        <w:rPr>
+          <w:rFonts w:ascii="Garamond" w:hAnsi="Garamond"/>
+        </w:rPr>
+        <w:t>*do I need to define a fixed ‘interval’ – weeks, months etc.*</w:t>
+      </w:r>
+    </w:p>
+    <w:p>
+      <w:pPr>
+        <w:spacing w:after="40" w:line="276" w:lineRule="auto"/>
         <w:ind w:left="360"/>
         <w:rPr>
           <w:rFonts w:ascii="Garamond" w:hAnsi="Garamond"/>
-          <w:b/>
-        </w:rPr>
-      </w:pPr>
-      <w:r>
-        <w:rPr>
-          <w:rFonts w:ascii="Garamond" w:hAnsi="Garamond"/>
-          <w:b/>
-        </w:rPr>
-        <w:t xml:space="preserve">4.4.5 </w:t>
-      </w:r>
-      <w:r>
-        <w:rPr>
-          <w:rFonts w:ascii="Garamond" w:hAnsi="Garamond"/>
-          <w:b/>
-        </w:rPr>
-        <w:t xml:space="preserve">Hypothesis Five - </w:t>
+        </w:rPr>
+      </w:pPr>
+    </w:p>
+    <w:p>
+      <w:pPr>
+        <w:spacing w:after="40" w:line="276" w:lineRule="auto"/>
+        <w:ind w:left="360"/>
+        <w:rPr>
+          <w:rFonts w:ascii="Garamond" w:hAnsi="Garamond"/>
+          <w:b/>
+        </w:rPr>
+      </w:pPr>
+      <w:r>
+        <w:rPr>
+          <w:rFonts w:ascii="Garamond" w:hAnsi="Garamond"/>
+          <w:b/>
+        </w:rPr>
+        <w:t>4.4.1 Hypothesis One</w:t>
+      </w:r>
+      <w:r>
+        <w:rPr>
+          <w:rFonts w:ascii="Garamond" w:hAnsi="Garamond"/>
+          <w:b/>
+        </w:rPr>
+        <w:t xml:space="preserve"> - </w:t>
+      </w:r>
+      <w:r>
+        <w:rPr>
+          <w:rFonts w:ascii="Garamond" w:hAnsi="Garamond"/>
+          <w:b/>
+        </w:rPr>
+        <w:t>Pearson’s Correlation</w:t>
+      </w:r>
+    </w:p>
+    <w:p>
+      <w:pPr>
+        <w:spacing w:after="40" w:line="276" w:lineRule="auto"/>
+        <w:ind w:left="360"/>
+        <w:rPr>
+          <w:rFonts w:ascii="Garamond" w:hAnsi="Garamond"/>
+        </w:rPr>
+      </w:pPr>
+      <w:r>
+        <w:rPr>
+          <w:rFonts w:ascii="Garamond" w:hAnsi="Garamond"/>
+        </w:rPr>
+        <w:t>This hypothesis at its core is assuming a correlation between two sets of values, commits and stargazers. This algorithm will quantify this relationship for each project over a sustained period of time</w:t>
+      </w:r>
+      <w:r>
+        <w:rPr>
+          <w:rFonts w:ascii="Garamond" w:hAnsi="Garamond"/>
+        </w:rPr>
+        <w:t>, this will create one hundred values (one for each project). It will then be possible to perform an analysis and determine if the hypothesis holds and as a side effect law one as defined by Lehman.</w:t>
+      </w:r>
+      <w:r>
+        <w:rPr>
+          <w:rFonts w:ascii="Garamond" w:hAnsi="Garamond"/>
+        </w:rPr>
+        <w:t xml:space="preserve"> </w:t>
+      </w:r>
+    </w:p>
+    <w:p>
+      <w:pPr>
+        <w:spacing w:after="40" w:line="276" w:lineRule="auto"/>
+        <w:rPr>
+          <w:rFonts w:ascii="Garamond" w:eastAsiaTheme="minorEastAsia" w:hAnsi="Garamond"/>
+        </w:rPr>
+      </w:pPr>
+    </w:p>
+    <w:p>
+      <w:pPr>
+        <w:spacing w:after="40" w:line="276" w:lineRule="auto"/>
+        <w:ind w:left="360"/>
+        <w:rPr>
+          <w:rFonts w:ascii="Garamond" w:eastAsiaTheme="minorEastAsia" w:hAnsi="Garamond"/>
+          <w:sz w:val="28"/>
+          <w:szCs w:val="28"/>
+        </w:rPr>
+      </w:pPr>
+      <w:r>
+        <w:rPr>
+          <w:rFonts w:ascii="Garamond" w:eastAsiaTheme="minorEastAsia" w:hAnsi="Garamond"/>
+        </w:rPr>
+        <w:t xml:space="preserve">Pearson’s Correlation - </w:t>
+      </w:r>
+      <m:oMath>
+        <m:sSub>
+          <m:sSubPr>
+            <m:ctrlPr>
+              <w:rPr>
+                <w:rFonts w:ascii="Cambria Math" w:hAnsi="Cambria Math"/>
+                <w:i/>
+                <w:sz w:val="28"/>
+                <w:szCs w:val="28"/>
+              </w:rPr>
+            </m:ctrlPr>
+          </m:sSubPr>
+          <m:e>
+            <m:r>
+              <w:rPr>
+                <w:rFonts w:ascii="Cambria Math" w:hAnsi="Cambria Math"/>
+                <w:sz w:val="28"/>
+                <w:szCs w:val="28"/>
+              </w:rPr>
+              <m:t>r</m:t>
+            </m:r>
+          </m:e>
+          <m:sub>
+            <m:r>
+              <w:rPr>
+                <w:rFonts w:ascii="Cambria Math" w:hAnsi="Cambria Math"/>
+                <w:sz w:val="28"/>
+                <w:szCs w:val="28"/>
+              </w:rPr>
+              <m:t>xy</m:t>
+            </m:r>
+          </m:sub>
+        </m:sSub>
+        <m:r>
+          <w:rPr>
+            <w:rFonts w:ascii="Cambria Math" w:hAnsi="Cambria Math"/>
+            <w:sz w:val="28"/>
+            <w:szCs w:val="28"/>
+          </w:rPr>
+          <m:t>=</m:t>
+        </m:r>
+        <m:r>
+          <w:rPr>
+            <w:rFonts w:ascii="Cambria Math" w:hAnsi="Cambria Math"/>
+            <w:sz w:val="28"/>
+            <w:szCs w:val="28"/>
+          </w:rPr>
+          <m:t xml:space="preserve"> </m:t>
+        </m:r>
+        <m:f>
+          <m:fPr>
+            <m:ctrlPr>
+              <w:rPr>
+                <w:rFonts w:ascii="Cambria Math" w:hAnsi="Cambria Math"/>
+                <w:i/>
+                <w:sz w:val="28"/>
+                <w:szCs w:val="28"/>
+              </w:rPr>
+            </m:ctrlPr>
+          </m:fPr>
+          <m:num>
+            <m:nary>
+              <m:naryPr>
+                <m:chr m:val="∑"/>
+                <m:limLoc m:val="undOvr"/>
+                <m:ctrlPr>
+                  <w:rPr>
+                    <w:rFonts w:ascii="Cambria Math" w:hAnsi="Cambria Math"/>
+                    <w:i/>
+                    <w:sz w:val="28"/>
+                    <w:szCs w:val="28"/>
+                  </w:rPr>
+                </m:ctrlPr>
+              </m:naryPr>
+              <m:sub>
+                <m:r>
+                  <w:rPr>
+                    <w:rFonts w:ascii="Cambria Math" w:hAnsi="Cambria Math"/>
+                    <w:sz w:val="28"/>
+                    <w:szCs w:val="28"/>
+                  </w:rPr>
+                  <m:t>i=1</m:t>
+                </m:r>
+              </m:sub>
+              <m:sup>
+                <m:r>
+                  <w:rPr>
+                    <w:rFonts w:ascii="Cambria Math" w:hAnsi="Cambria Math"/>
+                    <w:sz w:val="28"/>
+                    <w:szCs w:val="28"/>
+                  </w:rPr>
+                  <m:t>n</m:t>
+                </m:r>
+              </m:sup>
+              <m:e>
+                <m:sSub>
+                  <m:sSubPr>
+                    <m:ctrlPr>
+                      <w:rPr>
+                        <w:rFonts w:ascii="Cambria Math" w:hAnsi="Cambria Math"/>
+                        <w:i/>
+                        <w:sz w:val="28"/>
+                        <w:szCs w:val="28"/>
+                      </w:rPr>
+                    </m:ctrlPr>
+                  </m:sSubPr>
+                  <m:e>
+                    <m:r>
+                      <w:rPr>
+                        <w:rFonts w:ascii="Cambria Math" w:hAnsi="Cambria Math"/>
+                        <w:sz w:val="28"/>
+                        <w:szCs w:val="28"/>
+                      </w:rPr>
+                      <m:t>(x</m:t>
+                    </m:r>
+                  </m:e>
+                  <m:sub>
+                    <m:r>
+                      <w:rPr>
+                        <w:rFonts w:ascii="Cambria Math" w:hAnsi="Cambria Math"/>
+                        <w:sz w:val="28"/>
+                        <w:szCs w:val="28"/>
+                      </w:rPr>
+                      <m:t>i</m:t>
+                    </m:r>
+                  </m:sub>
+                </m:sSub>
+              </m:e>
+            </m:nary>
+            <m:r>
+              <w:rPr>
+                <w:rFonts w:ascii="Cambria Math" w:hAnsi="Cambria Math"/>
+                <w:sz w:val="28"/>
+                <w:szCs w:val="28"/>
+              </w:rPr>
+              <m:t>-</m:t>
+            </m:r>
+            <m:acc>
+              <m:accPr>
+                <m:chr m:val="̅"/>
+                <m:ctrlPr>
+                  <w:rPr>
+                    <w:rFonts w:ascii="Cambria Math" w:hAnsi="Cambria Math"/>
+                    <w:i/>
+                    <w:sz w:val="28"/>
+                    <w:szCs w:val="28"/>
+                  </w:rPr>
+                </m:ctrlPr>
+              </m:accPr>
+              <m:e>
+                <m:r>
+                  <w:rPr>
+                    <w:rFonts w:ascii="Cambria Math" w:hAnsi="Cambria Math"/>
+                    <w:sz w:val="28"/>
+                    <w:szCs w:val="28"/>
+                  </w:rPr>
+                  <m:t>x</m:t>
+                </m:r>
+              </m:e>
+            </m:acc>
+            <m:r>
+              <w:rPr>
+                <w:rFonts w:ascii="Cambria Math" w:hAnsi="Cambria Math"/>
+                <w:sz w:val="28"/>
+                <w:szCs w:val="28"/>
+              </w:rPr>
+              <m:t>) × (</m:t>
+            </m:r>
+            <m:sSub>
+              <m:sSubPr>
+                <m:ctrlPr>
+                  <w:rPr>
+                    <w:rFonts w:ascii="Cambria Math" w:hAnsi="Cambria Math"/>
+                    <w:i/>
+                    <w:sz w:val="28"/>
+                    <w:szCs w:val="28"/>
+                  </w:rPr>
+                </m:ctrlPr>
+              </m:sSubPr>
+              <m:e>
+                <m:r>
+                  <w:rPr>
+                    <w:rFonts w:ascii="Cambria Math" w:hAnsi="Cambria Math"/>
+                    <w:sz w:val="28"/>
+                    <w:szCs w:val="28"/>
+                  </w:rPr>
+                  <m:t>y</m:t>
+                </m:r>
+              </m:e>
+              <m:sub>
+                <m:r>
+                  <w:rPr>
+                    <w:rFonts w:ascii="Cambria Math" w:hAnsi="Cambria Math"/>
+                    <w:sz w:val="28"/>
+                    <w:szCs w:val="28"/>
+                  </w:rPr>
+                  <m:t>i</m:t>
+                </m:r>
+              </m:sub>
+            </m:sSub>
+            <m:r>
+              <w:rPr>
+                <w:rFonts w:ascii="Cambria Math" w:hAnsi="Cambria Math"/>
+                <w:sz w:val="28"/>
+                <w:szCs w:val="28"/>
+              </w:rPr>
+              <m:t>-</m:t>
+            </m:r>
+            <m:acc>
+              <m:accPr>
+                <m:chr m:val="̅"/>
+                <m:ctrlPr>
+                  <w:rPr>
+                    <w:rFonts w:ascii="Cambria Math" w:hAnsi="Cambria Math"/>
+                    <w:i/>
+                    <w:sz w:val="28"/>
+                    <w:szCs w:val="28"/>
+                  </w:rPr>
+                </m:ctrlPr>
+              </m:accPr>
+              <m:e>
+                <m:r>
+                  <w:rPr>
+                    <w:rFonts w:ascii="Cambria Math" w:hAnsi="Cambria Math"/>
+                    <w:sz w:val="28"/>
+                    <w:szCs w:val="28"/>
+                  </w:rPr>
+                  <m:t>y</m:t>
+                </m:r>
+              </m:e>
+            </m:acc>
+            <m:r>
+              <w:rPr>
+                <w:rFonts w:ascii="Cambria Math" w:hAnsi="Cambria Math"/>
+                <w:sz w:val="28"/>
+                <w:szCs w:val="28"/>
+              </w:rPr>
+              <m:t>)</m:t>
+            </m:r>
+          </m:num>
+          <m:den>
+            <m:rad>
+              <m:radPr>
+                <m:degHide m:val="1"/>
+                <m:ctrlPr>
+                  <w:rPr>
+                    <w:rFonts w:ascii="Cambria Math" w:hAnsi="Cambria Math"/>
+                    <w:i/>
+                    <w:sz w:val="28"/>
+                    <w:szCs w:val="28"/>
+                  </w:rPr>
+                </m:ctrlPr>
+              </m:radPr>
+              <m:deg/>
+              <m:e>
+                <m:sSup>
+                  <m:sSupPr>
+                    <m:ctrlPr>
+                      <w:rPr>
+                        <w:rFonts w:ascii="Cambria Math" w:hAnsi="Cambria Math"/>
+                        <w:i/>
+                        <w:sz w:val="28"/>
+                        <w:szCs w:val="28"/>
+                      </w:rPr>
+                    </m:ctrlPr>
+                  </m:sSupPr>
+                  <m:e>
+                    <m:nary>
+                      <m:naryPr>
+                        <m:chr m:val="∑"/>
+                        <m:limLoc m:val="undOvr"/>
+                        <m:ctrlPr>
+                          <w:rPr>
+                            <w:rFonts w:ascii="Cambria Math" w:hAnsi="Cambria Math"/>
+                            <w:i/>
+                            <w:sz w:val="28"/>
+                            <w:szCs w:val="28"/>
+                          </w:rPr>
+                        </m:ctrlPr>
+                      </m:naryPr>
+                      <m:sub>
+                        <m:r>
+                          <w:rPr>
+                            <w:rFonts w:ascii="Cambria Math" w:hAnsi="Cambria Math"/>
+                            <w:sz w:val="28"/>
+                            <w:szCs w:val="28"/>
+                          </w:rPr>
+                          <m:t>i=1</m:t>
+                        </m:r>
+                      </m:sub>
+                      <m:sup>
+                        <m:r>
+                          <w:rPr>
+                            <w:rFonts w:ascii="Cambria Math" w:hAnsi="Cambria Math"/>
+                            <w:sz w:val="28"/>
+                            <w:szCs w:val="28"/>
+                          </w:rPr>
+                          <m:t>n</m:t>
+                        </m:r>
+                      </m:sup>
+                      <m:e>
+                        <m:r>
+                          <w:rPr>
+                            <w:rFonts w:ascii="Cambria Math" w:hAnsi="Cambria Math"/>
+                            <w:sz w:val="28"/>
+                            <w:szCs w:val="28"/>
+                          </w:rPr>
+                          <m:t>(</m:t>
+                        </m:r>
+                        <m:sSub>
+                          <m:sSubPr>
+                            <m:ctrlPr>
+                              <w:rPr>
+                                <w:rFonts w:ascii="Cambria Math" w:hAnsi="Cambria Math"/>
+                                <w:i/>
+                                <w:sz w:val="28"/>
+                                <w:szCs w:val="28"/>
+                              </w:rPr>
+                            </m:ctrlPr>
+                          </m:sSubPr>
+                          <m:e>
+                            <m:r>
+                              <w:rPr>
+                                <w:rFonts w:ascii="Cambria Math" w:hAnsi="Cambria Math"/>
+                                <w:sz w:val="28"/>
+                                <w:szCs w:val="28"/>
+                              </w:rPr>
+                              <m:t>x</m:t>
+                            </m:r>
+                          </m:e>
+                          <m:sub>
+                            <m:r>
+                              <w:rPr>
+                                <w:rFonts w:ascii="Cambria Math" w:hAnsi="Cambria Math"/>
+                                <w:sz w:val="28"/>
+                                <w:szCs w:val="28"/>
+                              </w:rPr>
+                              <m:t>i</m:t>
+                            </m:r>
+                          </m:sub>
+                        </m:sSub>
+                        <m:r>
+                          <w:rPr>
+                            <w:rFonts w:ascii="Cambria Math" w:hAnsi="Cambria Math"/>
+                            <w:sz w:val="28"/>
+                            <w:szCs w:val="28"/>
+                          </w:rPr>
+                          <m:t xml:space="preserve"> × </m:t>
+                        </m:r>
+                        <m:acc>
+                          <m:accPr>
+                            <m:chr m:val="̅"/>
+                            <m:ctrlPr>
+                              <w:rPr>
+                                <w:rFonts w:ascii="Cambria Math" w:hAnsi="Cambria Math"/>
+                                <w:i/>
+                                <w:sz w:val="28"/>
+                                <w:szCs w:val="28"/>
+                              </w:rPr>
+                            </m:ctrlPr>
+                          </m:accPr>
+                          <m:e>
+                            <m:r>
+                              <w:rPr>
+                                <w:rFonts w:ascii="Cambria Math" w:hAnsi="Cambria Math"/>
+                                <w:sz w:val="28"/>
+                                <w:szCs w:val="28"/>
+                              </w:rPr>
+                              <m:t>x</m:t>
+                            </m:r>
+                          </m:e>
+                        </m:acc>
+                        <m:r>
+                          <w:rPr>
+                            <w:rFonts w:ascii="Cambria Math" w:hAnsi="Cambria Math"/>
+                            <w:sz w:val="28"/>
+                            <w:szCs w:val="28"/>
+                          </w:rPr>
+                          <m:t>)</m:t>
+                        </m:r>
+                      </m:e>
+                    </m:nary>
+                  </m:e>
+                  <m:sup>
+                    <m:r>
+                      <w:rPr>
+                        <w:rFonts w:ascii="Cambria Math" w:hAnsi="Cambria Math"/>
+                        <w:sz w:val="28"/>
+                        <w:szCs w:val="28"/>
+                      </w:rPr>
+                      <m:t>2</m:t>
+                    </m:r>
+                  </m:sup>
+                </m:sSup>
+                <m:r>
+                  <w:rPr>
+                    <w:rFonts w:ascii="Cambria Math" w:hAnsi="Cambria Math"/>
+                    <w:sz w:val="28"/>
+                    <w:szCs w:val="28"/>
+                  </w:rPr>
+                  <m:t xml:space="preserve">× </m:t>
+                </m:r>
+                <m:sSup>
+                  <m:sSupPr>
+                    <m:ctrlPr>
+                      <w:rPr>
+                        <w:rFonts w:ascii="Cambria Math" w:hAnsi="Cambria Math"/>
+                        <w:i/>
+                        <w:sz w:val="28"/>
+                        <w:szCs w:val="28"/>
+                      </w:rPr>
+                    </m:ctrlPr>
+                  </m:sSupPr>
+                  <m:e>
+                    <m:nary>
+                      <m:naryPr>
+                        <m:chr m:val="∑"/>
+                        <m:limLoc m:val="undOvr"/>
+                        <m:ctrlPr>
+                          <w:rPr>
+                            <w:rFonts w:ascii="Cambria Math" w:hAnsi="Cambria Math"/>
+                            <w:i/>
+                            <w:sz w:val="28"/>
+                            <w:szCs w:val="28"/>
+                          </w:rPr>
+                        </m:ctrlPr>
+                      </m:naryPr>
+                      <m:sub>
+                        <m:r>
+                          <w:rPr>
+                            <w:rFonts w:ascii="Cambria Math" w:hAnsi="Cambria Math"/>
+                            <w:sz w:val="28"/>
+                            <w:szCs w:val="28"/>
+                          </w:rPr>
+                          <m:t>i=1</m:t>
+                        </m:r>
+                      </m:sub>
+                      <m:sup>
+                        <m:r>
+                          <w:rPr>
+                            <w:rFonts w:ascii="Cambria Math" w:hAnsi="Cambria Math"/>
+                            <w:sz w:val="28"/>
+                            <w:szCs w:val="28"/>
+                          </w:rPr>
+                          <m:t>n</m:t>
+                        </m:r>
+                      </m:sup>
+                      <m:e>
+                        <m:r>
+                          <w:rPr>
+                            <w:rFonts w:ascii="Cambria Math" w:hAnsi="Cambria Math"/>
+                            <w:sz w:val="28"/>
+                            <w:szCs w:val="28"/>
+                          </w:rPr>
+                          <m:t>(</m:t>
+                        </m:r>
+                        <m:sSub>
+                          <m:sSubPr>
+                            <m:ctrlPr>
+                              <w:rPr>
+                                <w:rFonts w:ascii="Cambria Math" w:hAnsi="Cambria Math"/>
+                                <w:i/>
+                                <w:sz w:val="28"/>
+                                <w:szCs w:val="28"/>
+                              </w:rPr>
+                            </m:ctrlPr>
+                          </m:sSubPr>
+                          <m:e>
+                            <m:r>
+                              <w:rPr>
+                                <w:rFonts w:ascii="Cambria Math" w:hAnsi="Cambria Math"/>
+                                <w:sz w:val="28"/>
+                                <w:szCs w:val="28"/>
+                              </w:rPr>
+                              <m:t>y</m:t>
+                            </m:r>
+                          </m:e>
+                          <m:sub>
+                            <m:r>
+                              <w:rPr>
+                                <w:rFonts w:ascii="Cambria Math" w:hAnsi="Cambria Math"/>
+                                <w:sz w:val="28"/>
+                                <w:szCs w:val="28"/>
+                              </w:rPr>
+                              <m:t>i</m:t>
+                            </m:r>
+                          </m:sub>
+                        </m:sSub>
+                        <m:r>
+                          <w:rPr>
+                            <w:rFonts w:ascii="Cambria Math" w:hAnsi="Cambria Math"/>
+                            <w:sz w:val="28"/>
+                            <w:szCs w:val="28"/>
+                          </w:rPr>
+                          <m:t xml:space="preserve"> × </m:t>
+                        </m:r>
+                        <m:acc>
+                          <m:accPr>
+                            <m:chr m:val="̅"/>
+                            <m:ctrlPr>
+                              <w:rPr>
+                                <w:rFonts w:ascii="Cambria Math" w:hAnsi="Cambria Math"/>
+                                <w:i/>
+                                <w:sz w:val="28"/>
+                                <w:szCs w:val="28"/>
+                              </w:rPr>
+                            </m:ctrlPr>
+                          </m:accPr>
+                          <m:e>
+                            <m:r>
+                              <w:rPr>
+                                <w:rFonts w:ascii="Cambria Math" w:hAnsi="Cambria Math"/>
+                                <w:sz w:val="28"/>
+                                <w:szCs w:val="28"/>
+                              </w:rPr>
+                              <m:t>y</m:t>
+                            </m:r>
+                          </m:e>
+                        </m:acc>
+                        <m:r>
+                          <w:rPr>
+                            <w:rFonts w:ascii="Cambria Math" w:hAnsi="Cambria Math"/>
+                            <w:sz w:val="28"/>
+                            <w:szCs w:val="28"/>
+                          </w:rPr>
+                          <m:t>)</m:t>
+                        </m:r>
+                      </m:e>
+                    </m:nary>
+                  </m:e>
+                  <m:sup>
+                    <m:r>
+                      <w:rPr>
+                        <w:rFonts w:ascii="Cambria Math" w:hAnsi="Cambria Math"/>
+                        <w:sz w:val="28"/>
+                        <w:szCs w:val="28"/>
+                      </w:rPr>
+                      <m:t>2</m:t>
+                    </m:r>
+                  </m:sup>
+                </m:sSup>
+              </m:e>
+            </m:rad>
+          </m:den>
+        </m:f>
+      </m:oMath>
+    </w:p>
+    <w:p>
+      <w:pPr>
+        <w:spacing w:after="40" w:line="276" w:lineRule="auto"/>
+        <w:ind w:left="360"/>
+        <w:rPr>
+          <w:rFonts w:ascii="Garamond" w:eastAsiaTheme="minorEastAsia" w:hAnsi="Garamond"/>
+        </w:rPr>
+      </w:pPr>
+    </w:p>
+    <w:p>
+      <w:pPr>
+        <w:spacing w:after="40" w:line="276" w:lineRule="auto"/>
+        <w:ind w:left="360"/>
+        <w:rPr>
+          <w:rFonts w:ascii="Garamond" w:eastAsiaTheme="minorEastAsia" w:hAnsi="Garamond"/>
+        </w:rPr>
+      </w:pPr>
+      <w:r>
+        <w:rPr>
+          <w:rFonts w:ascii="Garamond" w:eastAsiaTheme="minorEastAsia" w:hAnsi="Garamond"/>
+        </w:rPr>
+        <w:t xml:space="preserve">X = </w:t>
+      </w:r>
+      <w:r>
+        <w:rPr>
+          <w:rFonts w:ascii="Garamond" w:eastAsiaTheme="minorEastAsia" w:hAnsi="Garamond"/>
+        </w:rPr>
+        <w:t>dataset one</w:t>
+      </w:r>
+    </w:p>
+    <w:p>
+      <w:pPr>
+        <w:spacing w:after="40" w:line="276" w:lineRule="auto"/>
+        <w:ind w:left="360"/>
+        <w:rPr>
+          <w:rFonts w:ascii="Garamond" w:eastAsiaTheme="minorEastAsia" w:hAnsi="Garamond"/>
+        </w:rPr>
+      </w:pPr>
+      <w:r>
+        <w:rPr>
+          <w:rFonts w:ascii="Garamond" w:eastAsiaTheme="minorEastAsia" w:hAnsi="Garamond"/>
+        </w:rPr>
+        <w:t>Y = dataset two</w:t>
+      </w:r>
+    </w:p>
+    <w:p>
+      <w:pPr>
+        <w:spacing w:after="40" w:line="276" w:lineRule="auto"/>
+        <w:ind w:left="360"/>
+        <w:rPr>
+          <w:rFonts w:ascii="Garamond" w:eastAsiaTheme="minorEastAsia" w:hAnsi="Garamond"/>
+          <w:sz w:val="28"/>
+          <w:szCs w:val="28"/>
+        </w:rPr>
+      </w:pPr>
+    </w:p>
+    <w:p>
+      <w:pPr>
+        <w:spacing w:after="40" w:line="276" w:lineRule="auto"/>
+        <w:ind w:left="360"/>
+        <w:rPr>
+          <w:rFonts w:ascii="Garamond" w:eastAsiaTheme="minorEastAsia" w:hAnsi="Garamond"/>
+          <w:sz w:val="28"/>
+          <w:szCs w:val="28"/>
+        </w:rPr>
+      </w:pPr>
+    </w:p>
+    <w:p>
+      <w:pPr>
+        <w:spacing w:after="40" w:line="276" w:lineRule="auto"/>
+        <w:ind w:left="360"/>
+        <w:rPr>
+          <w:rFonts w:ascii="Garamond" w:eastAsiaTheme="minorEastAsia" w:hAnsi="Garamond"/>
+          <w:sz w:val="28"/>
+          <w:szCs w:val="28"/>
+        </w:rPr>
+      </w:pPr>
+    </w:p>
+    <w:p>
+      <w:pPr>
+        <w:spacing w:after="40" w:line="276" w:lineRule="auto"/>
+        <w:ind w:left="360"/>
+        <w:rPr>
+          <w:rFonts w:ascii="Garamond" w:eastAsiaTheme="minorEastAsia" w:hAnsi="Garamond"/>
+          <w:sz w:val="28"/>
+          <w:szCs w:val="28"/>
+        </w:rPr>
+      </w:pPr>
+    </w:p>
+    <w:p>
+      <w:pPr>
+        <w:spacing w:after="40" w:line="276" w:lineRule="auto"/>
+        <w:ind w:left="360"/>
+        <w:rPr>
+          <w:rFonts w:ascii="Garamond" w:eastAsiaTheme="minorEastAsia" w:hAnsi="Garamond"/>
+          <w:sz w:val="28"/>
+          <w:szCs w:val="28"/>
+        </w:rPr>
+      </w:pPr>
+    </w:p>
+    <w:p>
+      <w:pPr>
+        <w:spacing w:after="40" w:line="276" w:lineRule="auto"/>
+        <w:ind w:left="360"/>
+        <w:rPr>
+          <w:rFonts w:ascii="Garamond" w:eastAsiaTheme="minorEastAsia" w:hAnsi="Garamond"/>
+        </w:rPr>
+      </w:pPr>
+    </w:p>
+    <w:p>
+      <w:pPr>
+        <w:spacing w:after="40" w:line="276" w:lineRule="auto"/>
+        <w:ind w:left="360"/>
+        <w:rPr>
+          <w:rFonts w:ascii="Garamond" w:hAnsi="Garamond"/>
+        </w:rPr>
+      </w:pPr>
+    </w:p>
+    <w:p>
+      <w:pPr>
+        <w:spacing w:after="40" w:line="276" w:lineRule="auto"/>
+        <w:ind w:left="360"/>
+        <w:rPr>
+          <w:rFonts w:ascii="Garamond" w:hAnsi="Garamond"/>
+          <w:b/>
+        </w:rPr>
+      </w:pPr>
+      <w:r>
+        <w:rPr>
+          <w:rFonts w:ascii="Garamond" w:hAnsi="Garamond"/>
+        </w:rPr>
+        <w:t xml:space="preserve">4.4.2 </w:t>
+      </w:r>
+      <w:r>
+        <w:rPr>
+          <w:rFonts w:ascii="Garamond" w:hAnsi="Garamond"/>
+          <w:b/>
+        </w:rPr>
+        <w:t>Hypothesis</w:t>
+      </w:r>
+      <w:r>
+        <w:rPr>
+          <w:rFonts w:ascii="Garamond" w:hAnsi="Garamond"/>
+          <w:b/>
+        </w:rPr>
+        <w:t xml:space="preserve"> Two</w:t>
+      </w:r>
+    </w:p>
+    <w:p>
+      <w:pPr>
+        <w:spacing w:after="40" w:line="276" w:lineRule="auto"/>
+        <w:ind w:left="360"/>
+        <w:rPr>
+          <w:rFonts w:ascii="Garamond" w:hAnsi="Garamond"/>
+        </w:rPr>
+      </w:pPr>
+      <w:r>
+        <w:rPr>
+          <w:rFonts w:ascii="Garamond" w:hAnsi="Garamond"/>
+        </w:rPr>
+        <w:t>*possible gro</w:t>
+      </w:r>
+      <w:r>
+        <w:rPr>
+          <w:rFonts w:ascii="Garamond" w:hAnsi="Garamond"/>
+        </w:rPr>
+        <w:t>wth rate again</w:t>
+      </w:r>
+      <w:r>
+        <w:rPr>
+          <w:rFonts w:ascii="Garamond" w:hAnsi="Garamond"/>
+        </w:rPr>
+        <w:t>*</w:t>
+      </w:r>
+    </w:p>
+    <w:p>
+      <w:pPr>
+        <w:spacing w:after="40" w:line="276" w:lineRule="auto"/>
+        <w:ind w:left="360"/>
+        <w:rPr>
+          <w:rFonts w:ascii="Garamond" w:hAnsi="Garamond"/>
+        </w:rPr>
+      </w:pPr>
+    </w:p>
+    <w:p>
+      <w:pPr>
+        <w:spacing w:after="40" w:line="276" w:lineRule="auto"/>
+        <w:ind w:left="360"/>
+        <w:rPr>
+          <w:rFonts w:ascii="Garamond" w:hAnsi="Garamond"/>
+          <w:b/>
+        </w:rPr>
+      </w:pPr>
+      <w:r>
+        <w:rPr>
+          <w:rFonts w:ascii="Garamond" w:hAnsi="Garamond"/>
+        </w:rPr>
+        <w:t xml:space="preserve">4.4.3 </w:t>
+      </w:r>
+      <w:r>
+        <w:rPr>
+          <w:rFonts w:ascii="Garamond" w:hAnsi="Garamond"/>
+          <w:b/>
+        </w:rPr>
+        <w:t>Hypothesis</w:t>
+      </w:r>
+      <w:r>
+        <w:rPr>
+          <w:rFonts w:ascii="Garamond" w:hAnsi="Garamond"/>
+          <w:b/>
+        </w:rPr>
+        <w:t xml:space="preserve"> Three</w:t>
+      </w:r>
+    </w:p>
+    <w:p>
+      <w:pPr>
+        <w:spacing w:after="40" w:line="276" w:lineRule="auto"/>
+        <w:ind w:left="360"/>
+        <w:rPr>
+          <w:rFonts w:ascii="Garamond" w:hAnsi="Garamond"/>
+        </w:rPr>
+      </w:pPr>
+      <w:r>
+        <w:rPr>
+          <w:rFonts w:ascii="Garamond" w:hAnsi="Garamond"/>
+        </w:rPr>
+        <w:t>??</w:t>
+      </w:r>
+    </w:p>
+    <w:p>
+      <w:pPr>
+        <w:spacing w:after="40" w:line="276" w:lineRule="auto"/>
+        <w:ind w:left="360"/>
+        <w:rPr>
+          <w:rFonts w:ascii="Garamond" w:hAnsi="Garamond"/>
+        </w:rPr>
+      </w:pPr>
+    </w:p>
+    <w:p>
+      <w:pPr>
+        <w:spacing w:after="40" w:line="276" w:lineRule="auto"/>
+        <w:ind w:left="360"/>
+        <w:rPr>
+          <w:rFonts w:ascii="Garamond" w:hAnsi="Garamond"/>
+          <w:b/>
+        </w:rPr>
+      </w:pPr>
+      <w:r>
+        <w:rPr>
+          <w:rFonts w:ascii="Garamond" w:hAnsi="Garamond"/>
+          <w:b/>
+        </w:rPr>
+        <w:t>4.4.4</w:t>
+      </w:r>
+      <w:r>
+        <w:rPr>
+          <w:rFonts w:ascii="Garamond" w:hAnsi="Garamond"/>
+          <w:b/>
+        </w:rPr>
+        <w:t xml:space="preserve"> </w:t>
+      </w:r>
+      <w:r>
+        <w:rPr>
+          <w:rFonts w:ascii="Garamond" w:hAnsi="Garamond"/>
+          <w:b/>
+        </w:rPr>
+        <w:t>Hypothes</w:t>
+      </w:r>
+      <w:r>
+        <w:rPr>
+          <w:rFonts w:ascii="Garamond" w:hAnsi="Garamond"/>
+          <w:b/>
+        </w:rPr>
+        <w:t>es</w:t>
+      </w:r>
+      <w:r>
+        <w:rPr>
+          <w:rFonts w:ascii="Garamond" w:hAnsi="Garamond"/>
+          <w:b/>
+        </w:rPr>
+        <w:t xml:space="preserve"> </w:t>
+      </w:r>
+      <w:r>
+        <w:rPr>
+          <w:rFonts w:ascii="Garamond" w:hAnsi="Garamond"/>
+          <w:b/>
+        </w:rPr>
+        <w:t xml:space="preserve">Four &amp; </w:t>
+      </w:r>
+      <w:r>
+        <w:rPr>
+          <w:rFonts w:ascii="Garamond" w:hAnsi="Garamond"/>
+          <w:b/>
+        </w:rPr>
+        <w:t xml:space="preserve">Five - </w:t>
       </w:r>
       <w:r>
         <w:rPr>
@@ -4007,19 +4939,35 @@
         </w:rPr>
         <w:t xml:space="preserve"> of one hundred chosen projects. It will then become possible to find out what percentage of the projects lie within the standard deviation of average growth rates. </w:t>
       </w:r>
-      <w:bookmarkStart w:id="0" w:name="_GoBack"/>
-      <w:bookmarkEnd w:id="0"/>
-      <w:r>
-        <w:rPr>
-          <w:rFonts w:ascii="Garamond" w:hAnsi="Garamond"/>
-        </w:rPr>
-        <w:t xml:space="preserve">  </w:t>
+      <w:r>
+        <w:rPr>
+          <w:rFonts w:ascii="Garamond" w:hAnsi="Garamond"/>
+        </w:rPr>
+        <w:t xml:space="preserve"> </w:t>
+      </w:r>
+      <w:r>
+        <w:rPr>
+          <w:rFonts w:ascii="Garamond" w:hAnsi="Garamond"/>
+        </w:rPr>
+        <w:t>If we consider h</w:t>
+      </w:r>
+      <w:r>
+        <w:rPr>
+          <w:rFonts w:ascii="Garamond" w:hAnsi="Garamond"/>
+        </w:rPr>
+        <w:t>ypothes</w:t>
+      </w:r>
+      <w:r>
+        <w:rPr>
+          <w:rFonts w:ascii="Garamond" w:hAnsi="Garamond"/>
+        </w:rPr>
+        <w:t xml:space="preserve">is four this formula is also applicable as a method of analysis, if law four is abided then the growth rate should be consistent over time with minimal fluctuation. </w:t>
       </w:r>
     </w:p>
     <w:p>
       <w:pPr>
         <w:spacing w:after="40" w:line="276" w:lineRule="auto"/>
-        <w:ind w:left="360"/>
+        <w:ind w:left="720"/>
         <w:rPr>
           <w:rFonts w:ascii="Garamond" w:hAnsi="Garamond"/>
         </w:rPr>
@@ -4229,11 +5177,16 @@
     <w:p>
       <w:pPr>
         <w:spacing w:after="40" w:line="276" w:lineRule="auto"/>
-        <w:ind w:firstLine="360"/>
-        <w:rPr>
-          <w:rFonts w:ascii="Garamond" w:hAnsi="Garamond"/>
-        </w:rPr>
-      </w:pPr>
+        <w:rPr>
+          <w:rFonts w:ascii="Garamond" w:eastAsiaTheme="minorEastAsia" w:hAnsi="Garamond"/>
+        </w:rPr>
+      </w:pPr>
+      <w:r>
+        <w:rPr>
+          <w:rFonts w:ascii="Garamond" w:eastAsiaTheme="minorEastAsia" w:hAnsi="Garamond"/>
+        </w:rPr>
+        <w:tab/>
+      </w:r>
     </w:p>
     <w:p>
       <w:pPr>
@@ -4244,6 +5197,33 @@
           <w:b/>
         </w:rPr>
       </w:pPr>
+      <w:r>
+        <w:rPr>
+          <w:rFonts w:ascii="Garamond" w:hAnsi="Garamond"/>
+        </w:rPr>
+        <w:t xml:space="preserve">4.4.5 </w:t>
+      </w:r>
+      <w:r>
+        <w:rPr>
+          <w:rFonts w:ascii="Garamond" w:hAnsi="Garamond"/>
+          <w:b/>
+        </w:rPr>
+        <w:t>Hypothesis</w:t>
+      </w:r>
+      <w:r>
+        <w:rPr>
+          <w:rFonts w:ascii="Garamond" w:hAnsi="Garamond"/>
+          <w:b/>
+        </w:rPr>
+        <w:t xml:space="preserve"> </w:t>
+      </w:r>
+      <w:r>
+        <w:rPr>
+          <w:rFonts w:ascii="Garamond" w:hAnsi="Garamond"/>
+          <w:b/>
+        </w:rPr>
+        <w:t>Six</w:t>
+      </w:r>
     </w:p>
     <w:p>
       <w:pPr>
@@ -4251,15 +5231,145 @@
         <w:ind w:firstLine="360"/>
         <w:rPr>
           <w:rFonts w:ascii="Garamond" w:hAnsi="Garamond"/>
-          <w:b/>
-        </w:rPr>
-      </w:pPr>
-      <w:r>
-        <w:rPr>
-          <w:rFonts w:ascii="Garamond" w:hAnsi="Garamond"/>
-          <w:b/>
-        </w:rPr>
-        <w:lastRenderedPageBreak/>
+        </w:rPr>
+      </w:pPr>
+      <w:r>
+        <w:rPr>
+          <w:rFonts w:ascii="Garamond" w:hAnsi="Garamond"/>
+        </w:rPr>
+        <w:t>*</w:t>
+      </w:r>
+      <w:r>
+        <w:rPr>
+          <w:rFonts w:ascii="Garamond" w:hAnsi="Garamond"/>
+        </w:rPr>
+        <w:t xml:space="preserve"> </w:t>
+      </w:r>
+      <w:r>
+        <w:rPr>
+          <w:rFonts w:ascii="Garamond" w:hAnsi="Garamond"/>
+        </w:rPr>
+        <w:t>Pearson's Correlation</w:t>
+      </w:r>
+      <w:r>
+        <w:rPr>
+          <w:rFonts w:ascii="Garamond" w:hAnsi="Garamond"/>
+        </w:rPr>
+        <w:t xml:space="preserve"> again???*</w:t>
+      </w:r>
+      <w:bookmarkStart w:id="0" w:name="_GoBack"/>
+      <w:bookmarkEnd w:id="0"/>
+    </w:p>
+    <w:p>
+      <w:pPr>
+        <w:spacing w:after="40" w:line="276" w:lineRule="auto"/>
+        <w:ind w:firstLine="360"/>
+        <w:rPr>
+          <w:rFonts w:ascii="Garamond" w:hAnsi="Garamond"/>
+          <w:b/>
+        </w:rPr>
+      </w:pPr>
+    </w:p>
+    <w:p>
+      <w:pPr>
+        <w:spacing w:after="40" w:line="276" w:lineRule="auto"/>
+        <w:ind w:firstLine="360"/>
+        <w:rPr>
+          <w:rFonts w:ascii="Garamond" w:hAnsi="Garamond"/>
+          <w:b/>
+        </w:rPr>
+      </w:pPr>
+      <w:r>
+        <w:rPr>
+          <w:rFonts w:ascii="Garamond" w:hAnsi="Garamond"/>
+        </w:rPr>
+        <w:t xml:space="preserve">4.4.5 </w:t>
+      </w:r>
+      <w:r>
+        <w:rPr>
+          <w:rFonts w:ascii="Garamond" w:hAnsi="Garamond"/>
+          <w:b/>
+        </w:rPr>
+        <w:t>Hypothesis</w:t>
+      </w:r>
+      <w:r>
+        <w:rPr>
+          <w:rFonts w:ascii="Garamond" w:hAnsi="Garamond"/>
+          <w:b/>
+        </w:rPr>
+        <w:t xml:space="preserve"> </w:t>
+      </w:r>
+      <w:r>
+        <w:rPr>
+          <w:rFonts w:ascii="Garamond" w:hAnsi="Garamond"/>
+          <w:b/>
+        </w:rPr>
+        <w:t>Seven</w:t>
+      </w:r>
+    </w:p>
+    <w:p>
+      <w:pPr>
+        <w:spacing w:after="40" w:line="276" w:lineRule="auto"/>
+        <w:ind w:left="360"/>
+        <w:rPr>
+          <w:rFonts w:ascii="Garamond" w:hAnsi="Garamond"/>
+        </w:rPr>
+      </w:pPr>
+      <w:r>
+        <w:rPr>
+          <w:rFonts w:ascii="Garamond" w:hAnsi="Garamond"/>
+        </w:rPr>
+        <w:t>*</w:t>
+      </w:r>
+      <w:r>
+        <w:rPr>
+          <w:rFonts w:ascii="Garamond" w:hAnsi="Garamond"/>
+        </w:rPr>
+        <w:t>*</w:t>
+      </w:r>
+      <w:r>
+        <w:rPr>
+          <w:rFonts w:ascii="Garamond" w:hAnsi="Garamond"/>
+        </w:rPr>
+        <w:t>Pearson's Correlation</w:t>
+      </w:r>
+      <w:r>
+        <w:rPr>
+          <w:rFonts w:ascii="Garamond" w:hAnsi="Garamond"/>
+        </w:rPr>
+        <w:t xml:space="preserve"> again</w:t>
+      </w:r>
+      <w:r>
+        <w:rPr>
+          <w:rFonts w:ascii="Garamond" w:hAnsi="Garamond"/>
+        </w:rPr>
+        <w:t>???*</w:t>
+      </w:r>
+    </w:p>
+    <w:p>
+      <w:pPr>
+        <w:spacing w:after="40" w:line="276" w:lineRule="auto"/>
+        <w:ind w:firstLine="360"/>
+        <w:rPr>
+          <w:rFonts w:ascii="Garamond" w:hAnsi="Garamond"/>
+          <w:b/>
+        </w:rPr>
+      </w:pPr>
+    </w:p>
+    <w:p>
+      <w:pPr>
+        <w:spacing w:after="40" w:line="276" w:lineRule="auto"/>
+        <w:ind w:firstLine="360"/>
+        <w:rPr>
+          <w:rFonts w:ascii="Garamond" w:hAnsi="Garamond"/>
+          <w:b/>
+        </w:rPr>
+      </w:pPr>
+      <w:r>
+        <w:rPr>
+          <w:rFonts w:ascii="Garamond" w:hAnsi="Garamond"/>
+          <w:b/>
+        </w:rPr>
         <w:t>4.4</w:t>
       </w:r>
       <w:r>
@@ -4431,6 +5541,7 @@
         <w:rPr>
           <w:rFonts w:ascii="Garamond" w:hAnsi="Garamond"/>
         </w:rPr>
+        <w:lastRenderedPageBreak/>
         <w:t>Georgios Gousios</w:t>
       </w:r>
       <w:r>

--- a/Research And Development Project/Documents/Resources/Report/ProjectReport.docx
+++ b/Research And Development Project/Documents/Resources/Report/ProjectReport.docx
@@ -894,6 +894,15 @@
           <w:rFonts w:ascii="Garamond" w:hAnsi="Garamond"/>
         </w:rPr>
       </w:pPr>
+      <w:r>
+        <w:rPr>
+          <w:rFonts w:ascii="Garamond" w:hAnsi="Garamond"/>
+          <w:b/>
+        </w:rPr>
+        <w:t>//</w:t>
+      </w:r>
+      <w:bookmarkStart w:id="0" w:name="_GoBack"/>
+      <w:bookmarkEnd w:id="0"/>
       <w:r>
         <w:rPr>
           <w:rFonts w:ascii="Garamond" w:hAnsi="Garamond"/>
@@ -4095,15 +4104,7 @@
             <w:sz w:val="28"/>
             <w:szCs w:val="28"/>
           </w:rPr>
-          <m:t>=</m:t>
-        </m:r>
-        <m:r>
-          <w:rPr>
-            <w:rFonts w:ascii="Cambria Math" w:hAnsi="Cambria Math"/>
-            <w:sz w:val="28"/>
-            <w:szCs w:val="28"/>
-          </w:rPr>
-          <m:t xml:space="preserve"> </m:t>
+          <m:t xml:space="preserve">= </m:t>
         </m:r>
         <m:f>
           <m:fPr>
@@ -5215,14 +5216,7 @@
           <w:rFonts w:ascii="Garamond" w:hAnsi="Garamond"/>
           <w:b/>
         </w:rPr>
-        <w:t xml:space="preserve"> </w:t>
-      </w:r>
-      <w:r>
-        <w:rPr>
-          <w:rFonts w:ascii="Garamond" w:hAnsi="Garamond"/>
-          <w:b/>
-        </w:rPr>
-        <w:t>Six</w:t>
+        <w:t xml:space="preserve"> Six</w:t>
       </w:r>
     </w:p>
     <w:p>
@@ -5257,8 +5251,6 @@
         </w:rPr>
         <w:t xml:space="preserve"> again???*</w:t>
       </w:r>
-      <w:bookmarkStart w:id="0" w:name="_GoBack"/>
-      <w:bookmarkEnd w:id="0"/>
     </w:p>
     <w:p>
       <w:pPr>
@@ -5297,14 +5289,7 @@
           <w:rFonts w:ascii="Garamond" w:hAnsi="Garamond"/>
           <w:b/>
         </w:rPr>
-        <w:t xml:space="preserve"> </w:t>
-      </w:r>
-      <w:r>
-        <w:rPr>
-          <w:rFonts w:ascii="Garamond" w:hAnsi="Garamond"/>
-          <w:b/>
-        </w:rPr>
-        <w:t>Seven</w:t>
+        <w:t xml:space="preserve"> Seven</w:t>
       </w:r>
     </w:p>
     <w:p>

--- a/Research And Development Project/Documents/Resources/Report/ProjectReport.docx
+++ b/Research And Development Project/Documents/Resources/Report/ProjectReport.docx
@@ -142,7 +142,19 @@
         <w:rPr>
           <w:rFonts w:ascii="Garamond" w:hAnsi="Garamond"/>
         </w:rPr>
-        <w:t xml:space="preserve">This paper studies the validity of Lehman’s laws of software evolution when applied to open source projects hosted on GitHub. The data set that will be used to investigate this objective will be extracted from the GitHub API and focuses on the repository level which provides the novelty to this study. </w:t>
+        <w:t>This paper studies the validity of Lehman’s laws of software evolution when applied to open so</w:t>
+      </w:r>
+      <w:r>
+        <w:rPr>
+          <w:rFonts w:ascii="Garamond" w:hAnsi="Garamond"/>
+        </w:rPr>
+        <w:t xml:space="preserve">urce projects hosted on GitHub. </w:t>
+      </w:r>
+      <w:r>
+        <w:rPr>
+          <w:rFonts w:ascii="Garamond" w:hAnsi="Garamond"/>
+        </w:rPr>
+        <w:t xml:space="preserve">The data set that will be used to investigate this objective will be extracted from the GitHub API and focuses on the repository level which provides the novelty to this study. </w:t>
       </w:r>
       <w:r>
         <w:rPr>
@@ -206,7 +218,25 @@
         <w:rPr>
           <w:rFonts w:ascii="Garamond" w:hAnsi="Garamond"/>
         </w:rPr>
-        <w:t xml:space="preserve">The term software evolution represents the change of a software system as time progresses, factors that instigate this change include maintenance or adapting to user requirements. </w:t>
+        <w:t xml:space="preserve">The term software evolution represents the change of a software system as time progresses, factors that instigate this change include </w:t>
+      </w:r>
+      <w:r>
+        <w:rPr>
+          <w:rFonts w:ascii="Garamond" w:hAnsi="Garamond"/>
+        </w:rPr>
+        <w:t>various forms of maintenance</w:t>
+      </w:r>
+      <w:r>
+        <w:rPr>
+          <w:rFonts w:ascii="Garamond" w:hAnsi="Garamond"/>
+        </w:rPr>
+        <w:t xml:space="preserve"> </w:t>
+      </w:r>
+      <w:r>
+        <w:rPr>
+          <w:rFonts w:ascii="Garamond" w:hAnsi="Garamond"/>
+        </w:rPr>
+        <w:t xml:space="preserve">which can be categorised as adaptive, perfective, corrective and preventative[15]. </w:t>
       </w:r>
       <w:r>
         <w:rPr>
@@ -236,7 +266,19 @@
         <w:rPr>
           <w:rFonts w:ascii="Garamond" w:hAnsi="Garamond"/>
         </w:rPr>
-        <w:t>Lehman theorised that most software is subject to change over the course of its existence, possibly to adapt to consumer requirements or through continuous refinement. The goal was to identify a set of laws that these changes would obey, or must obey in order for software to survive</w:t>
+        <w:t>Lehman theorised that most software is subject to change over the course of its existence</w:t>
+      </w:r>
+      <w:r>
+        <w:rPr>
+          <w:rFonts w:ascii="Garamond" w:hAnsi="Garamond"/>
+        </w:rPr>
+        <w:t xml:space="preserve"> for reason discussed prior</w:t>
+      </w:r>
+      <w:r>
+        <w:rPr>
+          <w:rFonts w:ascii="Garamond" w:hAnsi="Garamond"/>
+        </w:rPr>
+        <w:t>. The goal was to identify a set of laws that these changes would obey, or must obey in order for software to survive</w:t>
       </w:r>
       <w:r>
         <w:rPr>
@@ -440,498 +482,6 @@
     </w:p>
     <w:p>
       <w:pPr>
-        <w:spacing w:after="40" w:line="276" w:lineRule="auto"/>
-        <w:jc w:val="both"/>
-        <w:rPr>
-          <w:rFonts w:ascii="Garamond" w:hAnsi="Garamond"/>
-        </w:rPr>
-      </w:pPr>
-    </w:p>
-    <w:p>
-      <w:pPr>
-        <w:spacing w:after="40" w:line="276" w:lineRule="auto"/>
-        <w:ind w:firstLine="357"/>
-        <w:jc w:val="both"/>
-        <w:rPr>
-          <w:rFonts w:ascii="Garamond" w:hAnsi="Garamond"/>
-          <w:b/>
-        </w:rPr>
-      </w:pPr>
-      <w:r>
-        <w:rPr>
-          <w:rFonts w:ascii="Garamond" w:hAnsi="Garamond"/>
-          <w:b/>
-        </w:rPr>
-        <w:t>2.1</w:t>
-      </w:r>
-      <w:r>
-        <w:rPr>
-          <w:rFonts w:ascii="Garamond" w:hAnsi="Garamond"/>
-          <w:b/>
-        </w:rPr>
-        <w:tab/>
-        <w:t xml:space="preserve">Research Questions &amp; Hypotheses </w:t>
-      </w:r>
-    </w:p>
-    <w:p>
-      <w:pPr>
-        <w:spacing w:after="40" w:line="276" w:lineRule="auto"/>
-        <w:ind w:left="357"/>
-        <w:jc w:val="both"/>
-        <w:rPr>
-          <w:rFonts w:ascii="Garamond" w:hAnsi="Garamond"/>
-        </w:rPr>
-      </w:pPr>
-      <w:r>
-        <w:rPr>
-          <w:rFonts w:ascii="Garamond" w:hAnsi="Garamond"/>
-        </w:rPr>
-        <w:t xml:space="preserve">In order to provide scope to the research presented in this paper it is critical to set clear and defined research questions. Research question one will focus on the validity of Lehman’s laws in the context of open source GitHub projects, with multiple hypotheses with attempt to draw out the relationship between each law and the </w:t>
-      </w:r>
-      <w:r>
-        <w:rPr>
-          <w:rFonts w:ascii="Garamond" w:hAnsi="Garamond"/>
-        </w:rPr>
-        <w:lastRenderedPageBreak/>
-        <w:t xml:space="preserve">metrics extracted from the API. Research question two builds on RQ1 to examine software evolution across different programming languages, then referring back to Lehman’s laws for comparison. </w:t>
-      </w:r>
-    </w:p>
-    <w:p>
-      <w:pPr>
-        <w:spacing w:after="40" w:line="276" w:lineRule="auto"/>
-        <w:ind w:firstLine="357"/>
-        <w:jc w:val="both"/>
-        <w:rPr>
-          <w:rFonts w:ascii="Garamond" w:hAnsi="Garamond"/>
-        </w:rPr>
-      </w:pPr>
-    </w:p>
-    <w:p>
-      <w:pPr>
-        <w:spacing w:line="276" w:lineRule="auto"/>
-        <w:ind w:left="357"/>
-        <w:rPr>
-          <w:rFonts w:ascii="Garamond" w:hAnsi="Garamond"/>
-        </w:rPr>
-      </w:pPr>
-      <w:r>
-        <w:rPr>
-          <w:rFonts w:ascii="Garamond" w:hAnsi="Garamond"/>
-          <w:b/>
-        </w:rPr>
-        <w:t>RQ1</w:t>
-      </w:r>
-      <w:r>
-        <w:rPr>
-          <w:rFonts w:ascii="Garamond" w:hAnsi="Garamond"/>
-        </w:rPr>
-        <w:t xml:space="preserve"> - </w:t>
-      </w:r>
-      <w:r>
-        <w:rPr>
-          <w:rFonts w:ascii="Garamond" w:hAnsi="Garamond"/>
-        </w:rPr>
-        <w:t>Is it possible using data extracted from the GitHub API to determine if OS software evolution over time reflects Lehman’s laws</w:t>
-      </w:r>
-    </w:p>
-    <w:p>
-      <w:pPr>
-        <w:spacing w:line="276" w:lineRule="auto"/>
-        <w:ind w:left="357" w:firstLine="363"/>
-        <w:rPr>
-          <w:rFonts w:ascii="Garamond" w:hAnsi="Garamond"/>
-        </w:rPr>
-      </w:pPr>
-      <w:r>
-        <w:rPr>
-          <w:rFonts w:ascii="Garamond" w:hAnsi="Garamond"/>
-          <w:b/>
-        </w:rPr>
-        <w:t>H1</w:t>
-      </w:r>
-      <w:r>
-        <w:rPr>
-          <w:rFonts w:ascii="Garamond" w:hAnsi="Garamond"/>
-        </w:rPr>
-        <w:t xml:space="preserve"> </w:t>
-      </w:r>
-      <w:r>
-        <w:rPr>
-          <w:rFonts w:ascii="Garamond" w:hAnsi="Garamond"/>
-        </w:rPr>
-        <w:t>–</w:t>
-      </w:r>
-      <w:r>
-        <w:rPr>
-          <w:rFonts w:ascii="Garamond" w:hAnsi="Garamond"/>
-        </w:rPr>
-        <w:t xml:space="preserve"> </w:t>
-      </w:r>
-      <w:r>
-        <w:rPr>
-          <w:rFonts w:ascii="Garamond" w:hAnsi="Garamond"/>
-        </w:rPr>
-        <w:t>If the amount</w:t>
-      </w:r>
-      <w:r>
-        <w:rPr>
-          <w:rFonts w:ascii="Garamond" w:hAnsi="Garamond"/>
-        </w:rPr>
-        <w:t xml:space="preserve"> of commits</w:t>
-      </w:r>
-      <w:r>
-        <w:rPr>
-          <w:rFonts w:ascii="Garamond" w:hAnsi="Garamond"/>
-        </w:rPr>
-        <w:t xml:space="preserve"> </w:t>
-      </w:r>
-      <w:r>
-        <w:rPr>
-          <w:rFonts w:ascii="Garamond" w:hAnsi="Garamond"/>
-        </w:rPr>
-        <w:t xml:space="preserve">decreases </w:t>
-      </w:r>
-      <w:r>
-        <w:rPr>
-          <w:rFonts w:ascii="Garamond" w:hAnsi="Garamond"/>
-        </w:rPr>
-        <w:t xml:space="preserve">the amount of </w:t>
-      </w:r>
-      <w:r>
-        <w:rPr>
-          <w:rFonts w:ascii="Garamond" w:hAnsi="Garamond"/>
-        </w:rPr>
-        <w:t xml:space="preserve">star gazers will </w:t>
-      </w:r>
-      <w:r>
-        <w:rPr>
-          <w:rFonts w:ascii="Garamond" w:hAnsi="Garamond"/>
-        </w:rPr>
-        <w:t xml:space="preserve">also </w:t>
-      </w:r>
-      <w:r>
-        <w:rPr>
-          <w:rFonts w:ascii="Garamond" w:hAnsi="Garamond"/>
-        </w:rPr>
-        <w:t>reduce</w:t>
-      </w:r>
-      <w:r>
-        <w:rPr>
-          <w:rFonts w:ascii="Garamond" w:hAnsi="Garamond"/>
-        </w:rPr>
-        <w:t xml:space="preserve"> (law 1</w:t>
-      </w:r>
-      <w:r>
-        <w:rPr>
-          <w:rFonts w:ascii="Garamond" w:hAnsi="Garamond"/>
-        </w:rPr>
-        <w:t xml:space="preserve"> + 6</w:t>
-      </w:r>
-      <w:r>
-        <w:rPr>
-          <w:rFonts w:ascii="Garamond" w:hAnsi="Garamond"/>
-        </w:rPr>
-        <w:t>)</w:t>
-      </w:r>
-    </w:p>
-    <w:p>
-      <w:pPr>
-        <w:spacing w:line="276" w:lineRule="auto"/>
-        <w:ind w:left="357" w:firstLine="363"/>
-        <w:rPr>
-          <w:rFonts w:ascii="Garamond" w:hAnsi="Garamond"/>
-        </w:rPr>
-      </w:pPr>
-      <w:r>
-        <w:rPr>
-          <w:rFonts w:ascii="Garamond" w:hAnsi="Garamond"/>
-          <w:b/>
-        </w:rPr>
-        <w:t>H2</w:t>
-      </w:r>
-      <w:r>
-        <w:rPr>
-          <w:rFonts w:ascii="Garamond" w:hAnsi="Garamond"/>
-        </w:rPr>
-        <w:t xml:space="preserve"> </w:t>
-      </w:r>
-      <w:r>
-        <w:rPr>
-          <w:rFonts w:ascii="Garamond" w:hAnsi="Garamond"/>
-        </w:rPr>
-        <w:t>–</w:t>
-      </w:r>
-      <w:r>
-        <w:rPr>
-          <w:rFonts w:ascii="Garamond" w:hAnsi="Garamond"/>
-        </w:rPr>
-        <w:t xml:space="preserve"> </w:t>
-      </w:r>
-      <w:r>
-        <w:rPr>
-          <w:rFonts w:ascii="Garamond" w:hAnsi="Garamond"/>
-        </w:rPr>
-        <w:t>Total lines of code increase</w:t>
-      </w:r>
-      <w:r>
-        <w:rPr>
-          <w:rFonts w:ascii="Garamond" w:hAnsi="Garamond"/>
-        </w:rPr>
-        <w:t xml:space="preserve"> as software evolves </w:t>
-      </w:r>
-      <w:r>
-        <w:rPr>
-          <w:rFonts w:ascii="Garamond" w:hAnsi="Garamond"/>
-        </w:rPr>
-        <w:t>(law 2)</w:t>
-      </w:r>
-    </w:p>
-    <w:p>
-      <w:pPr>
-        <w:spacing w:line="276" w:lineRule="auto"/>
-        <w:ind w:left="357" w:firstLine="363"/>
-        <w:rPr>
-          <w:rFonts w:ascii="Garamond" w:hAnsi="Garamond"/>
-        </w:rPr>
-      </w:pPr>
-      <w:r>
-        <w:rPr>
-          <w:rFonts w:ascii="Garamond" w:hAnsi="Garamond"/>
-          <w:b/>
-        </w:rPr>
-        <w:t>H3</w:t>
-      </w:r>
-      <w:r>
-        <w:rPr>
-          <w:rFonts w:ascii="Garamond" w:hAnsi="Garamond"/>
-        </w:rPr>
-        <w:t xml:space="preserve"> – </w:t>
-      </w:r>
-      <w:r>
-        <w:rPr>
-          <w:rFonts w:ascii="Garamond" w:hAnsi="Garamond"/>
-        </w:rPr>
-        <w:t>??? (law 3)</w:t>
-      </w:r>
-      <w:r>
-        <w:rPr>
-          <w:rFonts w:ascii="Garamond" w:hAnsi="Garamond"/>
-        </w:rPr>
-        <w:t xml:space="preserve"> forks??</w:t>
-      </w:r>
-    </w:p>
-    <w:p>
-      <w:pPr>
-        <w:spacing w:line="276" w:lineRule="auto"/>
-        <w:ind w:left="357" w:firstLine="363"/>
-        <w:rPr>
-          <w:rFonts w:ascii="Garamond" w:hAnsi="Garamond"/>
-        </w:rPr>
-      </w:pPr>
-      <w:r>
-        <w:rPr>
-          <w:rFonts w:ascii="Garamond" w:hAnsi="Garamond"/>
-          <w:b/>
-        </w:rPr>
-        <w:t>H4</w:t>
-      </w:r>
-      <w:r>
-        <w:rPr>
-          <w:rFonts w:ascii="Garamond" w:hAnsi="Garamond"/>
-        </w:rPr>
-        <w:t xml:space="preserve"> – As software evolves </w:t>
-      </w:r>
-      <w:r>
-        <w:rPr>
-          <w:rFonts w:ascii="Garamond" w:hAnsi="Garamond"/>
-        </w:rPr>
-        <w:t>changes to lines of code</w:t>
-      </w:r>
-      <w:r>
-        <w:rPr>
-          <w:rFonts w:ascii="Garamond" w:hAnsi="Garamond"/>
-        </w:rPr>
-        <w:t xml:space="preserve"> should not fluctuate</w:t>
-      </w:r>
-      <w:r>
-        <w:rPr>
-          <w:rFonts w:ascii="Garamond" w:hAnsi="Garamond"/>
-        </w:rPr>
-        <w:t xml:space="preserve"> (law 4)</w:t>
-      </w:r>
-    </w:p>
-    <w:p>
-      <w:pPr>
-        <w:spacing w:line="276" w:lineRule="auto"/>
-        <w:ind w:left="357" w:firstLine="363"/>
-        <w:rPr>
-          <w:rFonts w:ascii="Garamond" w:hAnsi="Garamond"/>
-        </w:rPr>
-      </w:pPr>
-      <w:r>
-        <w:rPr>
-          <w:rFonts w:ascii="Garamond" w:hAnsi="Garamond"/>
-          <w:b/>
-        </w:rPr>
-        <w:t>H5</w:t>
-      </w:r>
-      <w:r>
-        <w:rPr>
-          <w:rFonts w:ascii="Garamond" w:hAnsi="Garamond"/>
-        </w:rPr>
-        <w:t xml:space="preserve"> – </w:t>
-      </w:r>
-      <w:r>
-        <w:rPr>
-          <w:rFonts w:ascii="Garamond" w:hAnsi="Garamond"/>
-        </w:rPr>
-        <w:t>Total l</w:t>
-      </w:r>
-      <w:r>
-        <w:rPr>
-          <w:rFonts w:ascii="Garamond" w:hAnsi="Garamond"/>
-        </w:rPr>
-        <w:t xml:space="preserve">ines of code in the system increases incrementally </w:t>
-      </w:r>
-      <w:r>
-        <w:rPr>
-          <w:rFonts w:ascii="Garamond" w:hAnsi="Garamond"/>
-        </w:rPr>
-        <w:t xml:space="preserve">at an average rate </w:t>
-      </w:r>
-      <w:r>
-        <w:rPr>
-          <w:rFonts w:ascii="Garamond" w:hAnsi="Garamond"/>
-        </w:rPr>
-        <w:t>(law 5)</w:t>
-      </w:r>
-    </w:p>
-    <w:p>
-      <w:pPr>
-        <w:spacing w:line="276" w:lineRule="auto"/>
-        <w:ind w:left="357" w:firstLine="363"/>
-        <w:rPr>
-          <w:rFonts w:ascii="Garamond" w:hAnsi="Garamond"/>
-        </w:rPr>
-      </w:pPr>
-      <w:r>
-        <w:rPr>
-          <w:rFonts w:ascii="Garamond" w:hAnsi="Garamond"/>
-          <w:b/>
-        </w:rPr>
-        <w:t>H6</w:t>
-      </w:r>
-      <w:r>
-        <w:rPr>
-          <w:rFonts w:ascii="Garamond" w:hAnsi="Garamond"/>
-        </w:rPr>
-        <w:t xml:space="preserve"> </w:t>
-      </w:r>
-      <w:r>
-        <w:rPr>
-          <w:rFonts w:ascii="Garamond" w:hAnsi="Garamond"/>
-        </w:rPr>
-        <w:t>- Project issues will increase as code churn decreases</w:t>
-      </w:r>
-      <w:r>
-        <w:rPr>
-          <w:rFonts w:ascii="Garamond" w:hAnsi="Garamond"/>
-        </w:rPr>
-        <w:t xml:space="preserve"> (law 7</w:t>
-      </w:r>
-      <w:r>
-        <w:rPr>
-          <w:rFonts w:ascii="Garamond" w:hAnsi="Garamond"/>
-        </w:rPr>
-        <w:t>)</w:t>
-      </w:r>
-    </w:p>
-    <w:p>
-      <w:pPr>
-        <w:spacing w:line="276" w:lineRule="auto"/>
-        <w:ind w:left="357" w:firstLine="363"/>
-        <w:rPr>
-          <w:rFonts w:ascii="Garamond" w:hAnsi="Garamond"/>
-        </w:rPr>
-      </w:pPr>
-      <w:r>
-        <w:rPr>
-          <w:rFonts w:ascii="Garamond" w:hAnsi="Garamond"/>
-          <w:b/>
-        </w:rPr>
-        <w:t>H7</w:t>
-      </w:r>
-      <w:r>
-        <w:rPr>
-          <w:rFonts w:ascii="Garamond" w:hAnsi="Garamond"/>
-        </w:rPr>
-        <w:t xml:space="preserve"> </w:t>
-      </w:r>
-      <w:r>
-        <w:rPr>
-          <w:rFonts w:ascii="Garamond" w:hAnsi="Garamond"/>
-        </w:rPr>
-        <w:t>– As issue comments increase the rate of closing issues should</w:t>
-      </w:r>
-      <w:r>
-        <w:rPr>
-          <w:rFonts w:ascii="Garamond" w:hAnsi="Garamond"/>
-        </w:rPr>
-        <w:t xml:space="preserve"> also</w:t>
-      </w:r>
-      <w:r>
-        <w:rPr>
-          <w:rFonts w:ascii="Garamond" w:hAnsi="Garamond"/>
-        </w:rPr>
-        <w:t xml:space="preserve"> increase (law 8)</w:t>
-      </w:r>
-    </w:p>
-    <w:p>
-      <w:pPr>
-        <w:spacing w:line="276" w:lineRule="auto"/>
-        <w:ind w:firstLine="357"/>
-        <w:rPr>
-          <w:rFonts w:ascii="Garamond" w:hAnsi="Garamond"/>
-        </w:rPr>
-      </w:pPr>
-      <w:r>
-        <w:rPr>
-          <w:rFonts w:ascii="Garamond" w:hAnsi="Garamond"/>
-          <w:b/>
-        </w:rPr>
-        <w:t>//</w:t>
-      </w:r>
-      <w:bookmarkStart w:id="0" w:name="_GoBack"/>
-      <w:bookmarkEnd w:id="0"/>
-      <w:r>
-        <w:rPr>
-          <w:rFonts w:ascii="Garamond" w:hAnsi="Garamond"/>
-          <w:b/>
-        </w:rPr>
-        <w:t>RQ2</w:t>
-      </w:r>
-      <w:r>
-        <w:rPr>
-          <w:rFonts w:ascii="Garamond" w:hAnsi="Garamond"/>
-        </w:rPr>
-        <w:t xml:space="preserve"> </w:t>
-      </w:r>
-      <w:r>
-        <w:rPr>
-          <w:rFonts w:ascii="Garamond" w:hAnsi="Garamond"/>
-        </w:rPr>
-        <w:t>–</w:t>
-      </w:r>
-      <w:r>
-        <w:rPr>
-          <w:rFonts w:ascii="Garamond" w:hAnsi="Garamond"/>
-        </w:rPr>
-        <w:t xml:space="preserve"> Does the programming language of a GitHub project affect a projects adherence to Lehman’s laws?</w:t>
-      </w:r>
-    </w:p>
-    <w:p>
-      <w:pPr>
-        <w:pStyle w:val="ListParagraph"/>
         <w:spacing w:line="276" w:lineRule="auto"/>
         <w:rPr>
           <w:rFonts w:ascii="Garamond" w:hAnsi="Garamond"/>
@@ -1002,6 +552,7 @@
         <w:rPr>
           <w:rFonts w:ascii="Garamond" w:hAnsi="Garamond"/>
         </w:rPr>
+        <w:lastRenderedPageBreak/>
         <w:t>Initially devised in 1974 Lehman’s laws have undergone multiple changes as the years have progressed, with the latest alteration taking place in 1996. In his 1980 article [5</w:t>
       </w:r>
       <w:r>
@@ -1315,14 +866,7 @@
         <w:rPr>
           <w:rFonts w:ascii="Garamond" w:hAnsi="Garamond"/>
         </w:rPr>
-        <w:t xml:space="preserve"> as an E-type system evolves, all associated with it, developers, sales personnel and users, for example, must maintain mastery of its content and </w:t>
-      </w:r>
-      <w:r>
-        <w:rPr>
-          <w:rFonts w:ascii="Garamond" w:hAnsi="Garamond"/>
-        </w:rPr>
-        <w:lastRenderedPageBreak/>
-        <w:t>behaviour to achieve satisfactory evolution. Excessive growth diminishes that mastery. Hence the average incremental growth remains in</w:t>
+        <w:t xml:space="preserve"> as an E-type system evolves, all associated with it, developers, sales personnel and users, for example, must maintain mastery of its content and behaviour to achieve satisfactory evolution. Excessive growth diminishes that mastery. Hence the average incremental growth remains in</w:t>
       </w:r>
       <w:r>
         <w:rPr>
@@ -1640,7 +1184,14 @@
         <w:rPr>
           <w:rFonts w:ascii="Garamond" w:hAnsi="Garamond"/>
         </w:rPr>
-        <w:t xml:space="preserve">nally contributing to a project, finding that this process accounts for a huge bulk of the tested projects eventual contributors. </w:t>
+        <w:t xml:space="preserve">nally contributing to a project, finding that this process </w:t>
+      </w:r>
+      <w:r>
+        <w:rPr>
+          <w:rFonts w:ascii="Garamond" w:hAnsi="Garamond"/>
+        </w:rPr>
+        <w:lastRenderedPageBreak/>
+        <w:t xml:space="preserve">accounts for a huge bulk of the tested projects eventual contributors. </w:t>
       </w:r>
       <w:r>
         <w:rPr>
@@ -1824,7 +1375,49 @@
         <w:rPr>
           <w:rFonts w:ascii="Garamond" w:hAnsi="Garamond"/>
         </w:rPr>
-        <w:t xml:space="preserve">On conclusion of the literature review I identified gaps in the research from which novel contributions to the field could be made. Evaluating Lehman’s laws according to data from the GitHub API has not yet been investigated, this papers plans to </w:t>
+        <w:t>On concl</w:t>
+      </w:r>
+      <w:r>
+        <w:rPr>
+          <w:rFonts w:ascii="Garamond" w:hAnsi="Garamond"/>
+        </w:rPr>
+        <w:t>usion of the literature review</w:t>
+      </w:r>
+      <w:r>
+        <w:rPr>
+          <w:rFonts w:ascii="Garamond" w:hAnsi="Garamond"/>
+        </w:rPr>
+        <w:t xml:space="preserve"> gaps in the research </w:t>
+      </w:r>
+      <w:r>
+        <w:rPr>
+          <w:rFonts w:ascii="Garamond" w:hAnsi="Garamond"/>
+        </w:rPr>
+        <w:t xml:space="preserve">were </w:t>
+      </w:r>
+      <w:r>
+        <w:rPr>
+          <w:rFonts w:ascii="Garamond" w:hAnsi="Garamond"/>
+        </w:rPr>
+        <w:t xml:space="preserve">identified </w:t>
+      </w:r>
+      <w:r>
+        <w:rPr>
+          <w:rFonts w:ascii="Garamond" w:hAnsi="Garamond"/>
+        </w:rPr>
+        <w:t>from which novel contributions to the field could be made. Evaluating Lehman’s laws according to data from the GitHub API has not ye</w:t>
+      </w:r>
+      <w:r>
+        <w:rPr>
+          <w:rFonts w:ascii="Garamond" w:hAnsi="Garamond"/>
+        </w:rPr>
+        <w:t>t been investigated. This paper</w:t>
+      </w:r>
+      <w:r>
+        <w:rPr>
+          <w:rFonts w:ascii="Garamond" w:hAnsi="Garamond"/>
+        </w:rPr>
+        <w:t xml:space="preserve"> plans to </w:t>
       </w:r>
       <w:r>
         <w:rPr>
@@ -1836,14 +1429,7 @@
         <w:rPr>
           <w:rFonts w:ascii="Garamond" w:hAnsi="Garamond"/>
         </w:rPr>
-        <w:t xml:space="preserve">Prior studies that are similar to the approach in this paper have flaws – A) only investigating one project B) looking at evolution from the stand point of databases. This study will encompass a large data set </w:t>
-      </w:r>
-      <w:r>
-        <w:rPr>
-          <w:rFonts w:ascii="Garamond" w:hAnsi="Garamond"/>
-        </w:rPr>
-        <w:lastRenderedPageBreak/>
-        <w:t xml:space="preserve">with variation in the language </w:t>
+        <w:t xml:space="preserve">Prior studies that are similar to the approach in this paper have flaws – A) only investigating one project B) looking at evolution from the stand point of databases. This study will encompass a large data set with variation in the language </w:t>
       </w:r>
       <w:r>
         <w:rPr>
@@ -1883,7 +1469,263 @@
     </w:p>
     <w:p>
       <w:pPr>
-        <w:pStyle w:val="ListParagraph"/>
+        <w:spacing w:after="40" w:line="276" w:lineRule="auto"/>
+        <w:ind w:firstLine="357"/>
+        <w:jc w:val="both"/>
+        <w:rPr>
+          <w:rFonts w:ascii="Garamond" w:hAnsi="Garamond"/>
+          <w:b/>
+        </w:rPr>
+      </w:pPr>
+      <w:r>
+        <w:rPr>
+          <w:rFonts w:ascii="Garamond" w:hAnsi="Garamond"/>
+          <w:b/>
+        </w:rPr>
+        <w:t>4</w:t>
+      </w:r>
+      <w:r>
+        <w:rPr>
+          <w:rFonts w:ascii="Garamond" w:hAnsi="Garamond"/>
+          <w:b/>
+        </w:rPr>
+        <w:t>.1</w:t>
+      </w:r>
+      <w:r>
+        <w:rPr>
+          <w:rFonts w:ascii="Garamond" w:hAnsi="Garamond"/>
+          <w:b/>
+        </w:rPr>
+        <w:tab/>
+        <w:t xml:space="preserve">Research Questions &amp; Hypotheses </w:t>
+      </w:r>
+    </w:p>
+    <w:p>
+      <w:pPr>
+        <w:spacing w:after="40" w:line="276" w:lineRule="auto"/>
+        <w:ind w:left="357"/>
+        <w:jc w:val="both"/>
+        <w:rPr>
+          <w:rFonts w:ascii="Garamond" w:hAnsi="Garamond"/>
+        </w:rPr>
+      </w:pPr>
+      <w:r>
+        <w:rPr>
+          <w:rFonts w:ascii="Garamond" w:hAnsi="Garamond"/>
+        </w:rPr>
+        <w:t xml:space="preserve">In order to provide scope to the research presented in this paper it is critical to set clear and defined research questions. Research question one will focus on the validity of Lehman’s laws in the context of open source GitHub projects, with multiple hypotheses with attempt to draw out the relationship between each law and the metrics extracted from the API. Research question two builds on RQ1 to examine software evolution across different programming languages, then referring back to Lehman’s laws for comparison. </w:t>
+      </w:r>
+    </w:p>
+    <w:p>
+      <w:pPr>
+        <w:spacing w:after="40" w:line="276" w:lineRule="auto"/>
+        <w:ind w:firstLine="357"/>
+        <w:jc w:val="both"/>
+        <w:rPr>
+          <w:rFonts w:ascii="Garamond" w:hAnsi="Garamond"/>
+        </w:rPr>
+      </w:pPr>
+    </w:p>
+    <w:p>
+      <w:pPr>
+        <w:spacing w:line="276" w:lineRule="auto"/>
+        <w:ind w:left="357"/>
+        <w:rPr>
+          <w:rFonts w:ascii="Garamond" w:hAnsi="Garamond"/>
+        </w:rPr>
+      </w:pPr>
+      <w:r>
+        <w:rPr>
+          <w:rFonts w:ascii="Garamond" w:hAnsi="Garamond"/>
+          <w:b/>
+        </w:rPr>
+        <w:t>RQ1</w:t>
+      </w:r>
+      <w:r>
+        <w:rPr>
+          <w:rFonts w:ascii="Garamond" w:hAnsi="Garamond"/>
+        </w:rPr>
+        <w:t xml:space="preserve"> - </w:t>
+      </w:r>
+      <w:r>
+        <w:rPr>
+          <w:rFonts w:ascii="Garamond" w:hAnsi="Garamond"/>
+        </w:rPr>
+        <w:t>Is it possible using data extracted from the GitHub API to determine if OS software evolution over time reflects Lehman’s laws</w:t>
+      </w:r>
+    </w:p>
+    <w:p>
+      <w:pPr>
+        <w:spacing w:line="276" w:lineRule="auto"/>
+        <w:ind w:left="357" w:firstLine="363"/>
+        <w:rPr>
+          <w:rFonts w:ascii="Garamond" w:hAnsi="Garamond"/>
+        </w:rPr>
+      </w:pPr>
+      <w:r>
+        <w:rPr>
+          <w:rFonts w:ascii="Garamond" w:hAnsi="Garamond"/>
+          <w:b/>
+        </w:rPr>
+        <w:t>H1</w:t>
+      </w:r>
+      <w:r>
+        <w:rPr>
+          <w:rFonts w:ascii="Garamond" w:hAnsi="Garamond"/>
+        </w:rPr>
+        <w:t xml:space="preserve"> – If the amount of commits decreases the amount of star gazers will also reduce (law 1 + 6)</w:t>
+      </w:r>
+    </w:p>
+    <w:p>
+      <w:pPr>
+        <w:spacing w:line="276" w:lineRule="auto"/>
+        <w:ind w:left="357" w:firstLine="363"/>
+        <w:rPr>
+          <w:rFonts w:ascii="Garamond" w:hAnsi="Garamond"/>
+        </w:rPr>
+      </w:pPr>
+      <w:r>
+        <w:rPr>
+          <w:rFonts w:ascii="Garamond" w:hAnsi="Garamond"/>
+          <w:b/>
+        </w:rPr>
+        <w:t>H2</w:t>
+      </w:r>
+      <w:r>
+        <w:rPr>
+          <w:rFonts w:ascii="Garamond" w:hAnsi="Garamond"/>
+        </w:rPr>
+        <w:t xml:space="preserve"> – Total lines of code increase as software evolves (law 2)</w:t>
+      </w:r>
+    </w:p>
+    <w:p>
+      <w:pPr>
+        <w:spacing w:line="276" w:lineRule="auto"/>
+        <w:ind w:left="357" w:firstLine="363"/>
+        <w:rPr>
+          <w:rFonts w:ascii="Garamond" w:hAnsi="Garamond"/>
+        </w:rPr>
+      </w:pPr>
+      <w:r>
+        <w:rPr>
+          <w:rFonts w:ascii="Garamond" w:hAnsi="Garamond"/>
+          <w:b/>
+        </w:rPr>
+        <w:t>H3</w:t>
+      </w:r>
+      <w:r>
+        <w:rPr>
+          <w:rFonts w:ascii="Garamond" w:hAnsi="Garamond"/>
+        </w:rPr>
+        <w:t xml:space="preserve"> – ??? (law 3) forks??</w:t>
+      </w:r>
+      <w:r>
+        <w:rPr>
+          <w:rFonts w:ascii="Garamond" w:hAnsi="Garamond"/>
+        </w:rPr>
+        <w:t xml:space="preserve"> Traffic??</w:t>
+      </w:r>
+    </w:p>
+    <w:p>
+      <w:pPr>
+        <w:spacing w:line="276" w:lineRule="auto"/>
+        <w:ind w:left="357" w:firstLine="363"/>
+        <w:rPr>
+          <w:rFonts w:ascii="Garamond" w:hAnsi="Garamond"/>
+        </w:rPr>
+      </w:pPr>
+      <w:r>
+        <w:rPr>
+          <w:rFonts w:ascii="Garamond" w:hAnsi="Garamond"/>
+          <w:b/>
+        </w:rPr>
+        <w:t>H4</w:t>
+      </w:r>
+      <w:r>
+        <w:rPr>
+          <w:rFonts w:ascii="Garamond" w:hAnsi="Garamond"/>
+        </w:rPr>
+        <w:t xml:space="preserve"> – As software evolves changes to lines of code should not fluctuate (law 4)</w:t>
+      </w:r>
+    </w:p>
+    <w:p>
+      <w:pPr>
+        <w:spacing w:line="276" w:lineRule="auto"/>
+        <w:ind w:left="357" w:firstLine="363"/>
+        <w:rPr>
+          <w:rFonts w:ascii="Garamond" w:hAnsi="Garamond"/>
+        </w:rPr>
+      </w:pPr>
+      <w:r>
+        <w:rPr>
+          <w:rFonts w:ascii="Garamond" w:hAnsi="Garamond"/>
+          <w:b/>
+        </w:rPr>
+        <w:t>H5</w:t>
+      </w:r>
+      <w:r>
+        <w:rPr>
+          <w:rFonts w:ascii="Garamond" w:hAnsi="Garamond"/>
+        </w:rPr>
+        <w:t xml:space="preserve"> – Total lines of code in the system increases incrementally at an average rate (law 5)</w:t>
+      </w:r>
+    </w:p>
+    <w:p>
+      <w:pPr>
+        <w:spacing w:line="276" w:lineRule="auto"/>
+        <w:ind w:left="357" w:firstLine="363"/>
+        <w:rPr>
+          <w:rFonts w:ascii="Garamond" w:hAnsi="Garamond"/>
+        </w:rPr>
+      </w:pPr>
+      <w:r>
+        <w:rPr>
+          <w:rFonts w:ascii="Garamond" w:hAnsi="Garamond"/>
+          <w:b/>
+        </w:rPr>
+        <w:t>H6</w:t>
+      </w:r>
+      <w:r>
+        <w:rPr>
+          <w:rFonts w:ascii="Garamond" w:hAnsi="Garamond"/>
+        </w:rPr>
+        <w:t xml:space="preserve"> - Project issues will increase as code churn decreases (law 7)</w:t>
+      </w:r>
+    </w:p>
+    <w:p>
+      <w:pPr>
+        <w:spacing w:line="276" w:lineRule="auto"/>
+        <w:ind w:left="357" w:firstLine="363"/>
+        <w:rPr>
+          <w:rFonts w:ascii="Garamond" w:hAnsi="Garamond"/>
+        </w:rPr>
+      </w:pPr>
+      <w:r>
+        <w:rPr>
+          <w:rFonts w:ascii="Garamond" w:hAnsi="Garamond"/>
+          <w:b/>
+        </w:rPr>
+        <w:lastRenderedPageBreak/>
+        <w:t>H7</w:t>
+      </w:r>
+      <w:r>
+        <w:rPr>
+          <w:rFonts w:ascii="Garamond" w:hAnsi="Garamond"/>
+        </w:rPr>
+        <w:t xml:space="preserve"> – As issue comments increase the rate of closing issues should also increase (law 8)</w:t>
+      </w:r>
+    </w:p>
+    <w:p>
+      <w:pPr>
+        <w:spacing w:line="276" w:lineRule="auto"/>
+        <w:ind w:left="357" w:firstLine="363"/>
+        <w:rPr>
+          <w:rFonts w:ascii="Garamond" w:hAnsi="Garamond"/>
+        </w:rPr>
+      </w:pPr>
+    </w:p>
+    <w:p>
+      <w:pPr>
         <w:spacing w:line="276" w:lineRule="auto"/>
         <w:ind w:left="360"/>
         <w:rPr>
@@ -1891,6 +1733,192 @@
           <w:b/>
         </w:rPr>
       </w:pPr>
+      <w:r>
+        <w:rPr>
+          <w:rFonts w:ascii="Garamond" w:hAnsi="Garamond"/>
+          <w:b/>
+        </w:rPr>
+        <w:t>RQ2</w:t>
+      </w:r>
+      <w:r>
+        <w:rPr>
+          <w:rFonts w:ascii="Garamond" w:hAnsi="Garamond"/>
+        </w:rPr>
+        <w:t xml:space="preserve"> – What factors affect adherence to Lehman’s laws for projects hosted in GitHub?</w:t>
+      </w:r>
+      <w:r>
+        <w:rPr>
+          <w:rFonts w:ascii="Garamond" w:hAnsi="Garamond"/>
+        </w:rPr>
+        <w:t xml:space="preserve"> </w:t>
+      </w:r>
+      <w:r>
+        <w:rPr>
+          <w:rFonts w:ascii="Garamond" w:hAnsi="Garamond"/>
+          <w:b/>
+        </w:rPr>
+        <w:t>(</w:t>
+      </w:r>
+      <w:r>
+        <w:rPr>
+          <w:rFonts w:ascii="Garamond" w:hAnsi="Garamond"/>
+          <w:b/>
+        </w:rPr>
+        <w:t>Relates</w:t>
+      </w:r>
+      <w:r>
+        <w:rPr>
+          <w:rFonts w:ascii="Garamond" w:hAnsi="Garamond"/>
+          <w:b/>
+        </w:rPr>
+        <w:t xml:space="preserve"> to </w:t>
+      </w:r>
+      <w:r>
+        <w:rPr>
+          <w:rFonts w:ascii="Garamond" w:hAnsi="Garamond"/>
+          <w:b/>
+        </w:rPr>
+        <w:t xml:space="preserve">programming </w:t>
+      </w:r>
+      <w:r>
+        <w:rPr>
+          <w:rFonts w:ascii="Garamond" w:hAnsi="Garamond"/>
+          <w:b/>
+        </w:rPr>
+        <w:t xml:space="preserve">language, domain, size, </w:t>
+      </w:r>
+      <w:r>
+        <w:rPr>
+          <w:rFonts w:ascii="Garamond" w:hAnsi="Garamond"/>
+          <w:b/>
+        </w:rPr>
+        <w:t xml:space="preserve">team makeup </w:t>
+      </w:r>
+      <w:r>
+        <w:rPr>
+          <w:rFonts w:ascii="Garamond" w:hAnsi="Garamond"/>
+          <w:b/>
+        </w:rPr>
+        <w:t>etc.</w:t>
+      </w:r>
+      <w:r>
+        <w:rPr>
+          <w:rFonts w:ascii="Garamond" w:hAnsi="Garamond"/>
+          <w:b/>
+        </w:rPr>
+        <w:t>)</w:t>
+      </w:r>
+    </w:p>
+    <w:p>
+      <w:pPr>
+        <w:spacing w:line="276" w:lineRule="auto"/>
+        <w:ind w:left="360"/>
+        <w:rPr>
+          <w:rFonts w:ascii="Garamond" w:hAnsi="Garamond"/>
+          <w:b/>
+        </w:rPr>
+      </w:pPr>
+      <w:r>
+        <w:rPr>
+          <w:rFonts w:ascii="Garamond" w:hAnsi="Garamond"/>
+          <w:b/>
+        </w:rPr>
+        <w:tab/>
+        <w:t>H8 –</w:t>
+      </w:r>
+      <w:r>
+        <w:rPr>
+          <w:rFonts w:ascii="Garamond" w:hAnsi="Garamond"/>
+        </w:rPr>
+        <w:t xml:space="preserve"> The choice of core programming language affects a projects adherence to Lehman’s laws</w:t>
+      </w:r>
+      <w:r>
+        <w:rPr>
+          <w:rFonts w:ascii="Garamond" w:hAnsi="Garamond"/>
+        </w:rPr>
+        <w:t>.</w:t>
+      </w:r>
+    </w:p>
+    <w:p>
+      <w:pPr>
+        <w:spacing w:line="276" w:lineRule="auto"/>
+        <w:rPr>
+          <w:rFonts w:ascii="Garamond" w:hAnsi="Garamond"/>
+        </w:rPr>
+      </w:pPr>
+      <w:r>
+        <w:rPr>
+          <w:rFonts w:ascii="Garamond" w:hAnsi="Garamond"/>
+          <w:b/>
+        </w:rPr>
+        <w:tab/>
+        <w:t xml:space="preserve">H9 – </w:t>
+      </w:r>
+      <w:r>
+        <w:rPr>
+          <w:rFonts w:ascii="Garamond" w:hAnsi="Garamond"/>
+        </w:rPr>
+        <w:t>As a project produces more releases, Lehman’s laws become more adhered to</w:t>
+      </w:r>
+      <w:r>
+        <w:rPr>
+          <w:rFonts w:ascii="Garamond" w:hAnsi="Garamond"/>
+        </w:rPr>
+        <w:t>.</w:t>
+      </w:r>
+    </w:p>
+    <w:p>
+      <w:pPr>
+        <w:spacing w:line="276" w:lineRule="auto"/>
+        <w:rPr>
+          <w:rFonts w:ascii="Garamond" w:hAnsi="Garamond"/>
+        </w:rPr>
+      </w:pPr>
+      <w:r>
+        <w:rPr>
+          <w:rFonts w:ascii="Garamond" w:hAnsi="Garamond"/>
+          <w:b/>
+        </w:rPr>
+        <w:tab/>
+        <w:t xml:space="preserve">H10 </w:t>
+      </w:r>
+      <w:r>
+        <w:rPr>
+          <w:rFonts w:ascii="Garamond" w:hAnsi="Garamond"/>
+          <w:b/>
+        </w:rPr>
+        <w:t>–</w:t>
+      </w:r>
+      <w:r>
+        <w:rPr>
+          <w:rFonts w:ascii="Garamond" w:hAnsi="Garamond"/>
+        </w:rPr>
+        <w:t xml:space="preserve"> </w:t>
+      </w:r>
+      <w:r>
+        <w:rPr>
+          <w:rFonts w:ascii="Garamond" w:hAnsi="Garamond"/>
+        </w:rPr>
+        <w:t>The more collaborators a project has, the more it adheres to Lehman’s Laws</w:t>
+      </w:r>
+    </w:p>
+    <w:p>
+      <w:pPr>
+        <w:spacing w:line="276" w:lineRule="auto"/>
+        <w:rPr>
+          <w:rFonts w:ascii="Garamond" w:hAnsi="Garamond"/>
+          <w:b/>
+        </w:rPr>
+      </w:pPr>
+      <w:r>
+        <w:rPr>
+          <w:rFonts w:ascii="Garamond" w:hAnsi="Garamond"/>
+          <w:b/>
+        </w:rPr>
+        <w:t>… and others if required</w:t>
+      </w:r>
+      <w:bookmarkStart w:id="0" w:name="_GoBack"/>
+      <w:bookmarkEnd w:id="0"/>
     </w:p>
     <w:p>
       <w:pPr>
@@ -1906,7 +1934,21 @@
           <w:rFonts w:ascii="Garamond" w:hAnsi="Garamond"/>
           <w:b/>
         </w:rPr>
-        <w:t xml:space="preserve">4.1 </w:t>
+        <w:t>4</w:t>
+      </w:r>
+      <w:r>
+        <w:rPr>
+          <w:rFonts w:ascii="Garamond" w:hAnsi="Garamond"/>
+          <w:b/>
+        </w:rPr>
+        <w:t>.2</w:t>
+      </w:r>
+      <w:r>
+        <w:rPr>
+          <w:rFonts w:ascii="Garamond" w:hAnsi="Garamond"/>
+          <w:b/>
+        </w:rPr>
+        <w:t xml:space="preserve"> </w:t>
       </w:r>
       <w:r>
         <w:rPr>
@@ -1970,7 +2012,19 @@
         <w:rPr>
           <w:rFonts w:ascii="Garamond" w:hAnsi="Garamond"/>
         </w:rPr>
-        <w:t xml:space="preserve"> answered appropriately, to ensure this is possible figure 1 demonstrates the selection process. The ten programming languages of choice have been chosen based on a ranking system seen in the GitHub blog post [14] which shows the top ten used languages on the site in public and private repositories (excluding forks)</w:t>
+        <w:t xml:space="preserve"> answered appropriately, to ensure this is possible figure 1 demonstrates the selection process. The ten programming languages of choice have been chosen based on a ranking system seen in the GitHub blog post [14] which shows the top ten used languages</w:t>
+      </w:r>
+      <w:r>
+        <w:rPr>
+          <w:rFonts w:ascii="Garamond" w:hAnsi="Garamond"/>
+        </w:rPr>
+        <w:t xml:space="preserve"> (based on total active repositories)</w:t>
+      </w:r>
+      <w:r>
+        <w:rPr>
+          <w:rFonts w:ascii="Garamond" w:hAnsi="Garamond"/>
+        </w:rPr>
+        <w:t xml:space="preserve"> on the site in public and private repositories (excluding forks)</w:t>
       </w:r>
       <w:r>
         <w:rPr>
@@ -2219,19 +2273,7 @@
     </w:p>
     <w:p>
       <w:pPr>
-        <w:pStyle w:val="ListParagraph"/>
         <w:spacing w:after="40" w:line="240" w:lineRule="auto"/>
-        <w:ind w:left="1080"/>
-        <w:rPr>
-          <w:rFonts w:ascii="Garamond" w:hAnsi="Garamond"/>
-        </w:rPr>
-      </w:pPr>
-    </w:p>
-    <w:p>
-      <w:pPr>
-        <w:pStyle w:val="ListParagraph"/>
-        <w:spacing w:after="40" w:line="240" w:lineRule="auto"/>
-        <w:ind w:left="1080"/>
         <w:rPr>
           <w:rFonts w:ascii="Garamond" w:hAnsi="Garamond"/>
         </w:rPr>
@@ -2251,30 +2293,7 @@
         <w:rPr>
           <w:rFonts w:ascii="Garamond" w:hAnsi="Garamond"/>
         </w:rPr>
-        <w:t>Figure 1 - Flow chart showing the project selection progress</w:t>
-      </w:r>
-      <w:r>
-        <w:rPr>
-          <w:rFonts w:ascii="Garamond" w:hAnsi="Garamond"/>
-        </w:rPr>
-        <w:t xml:space="preserve"> </w:t>
-      </w:r>
-    </w:p>
-    <w:p>
-      <w:pPr>
-        <w:pStyle w:val="ListParagraph"/>
-        <w:spacing w:after="40" w:line="240" w:lineRule="auto"/>
-        <w:ind w:left="1080"/>
-        <w:jc w:val="center"/>
-        <w:rPr>
-          <w:rFonts w:ascii="Garamond" w:hAnsi="Garamond"/>
-        </w:rPr>
-      </w:pPr>
-      <w:r>
-        <w:rPr>
-          <w:rFonts w:ascii="Garamond" w:hAnsi="Garamond"/>
-        </w:rPr>
-        <w:t>*SHOW NUMBERS EXCLUSED AT EACH STEP*</w:t>
+        <w:t>Project Selection Process</w:t>
       </w:r>
     </w:p>
     <w:p>
@@ -3299,13 +3318,13 @@
               <wp:anchor distT="45720" distB="45720" distL="114300" distR="114300" simplePos="0" relativeHeight="251676672" behindDoc="0" locked="0" layoutInCell="1" allowOverlap="1" wp14:anchorId="285D3D2E" wp14:editId="1C00D545">
                 <wp:simplePos x="0" y="0"/>
                 <wp:positionH relativeFrom="column">
-                  <wp:posOffset>1865630</wp:posOffset>
+                  <wp:posOffset>1781810</wp:posOffset>
                 </wp:positionH>
                 <wp:positionV relativeFrom="paragraph">
-                  <wp:posOffset>2540</wp:posOffset>
+                  <wp:posOffset>5080</wp:posOffset>
                 </wp:positionV>
-                <wp:extent cx="1595755" cy="619125"/>
-                <wp:effectExtent l="0" t="0" r="23495" b="28575"/>
+                <wp:extent cx="1677035" cy="619125"/>
+                <wp:effectExtent l="0" t="0" r="18415" b="28575"/>
                 <wp:wrapSquare wrapText="bothSides"/>
                 <wp:docPr id="11" name="Text Box 2"/>
                 <wp:cNvGraphicFramePr>
@@ -3320,7 +3339,7 @@
                       <wps:spPr bwMode="auto">
                         <a:xfrm>
                           <a:off x="0" y="0"/>
-                          <a:ext cx="1595755" cy="619125"/>
+                          <a:ext cx="1677035" cy="619125"/>
                         </a:xfrm>
                         <a:prstGeom prst="rect">
                           <a:avLst/>
@@ -3373,7 +3392,19 @@
                               <w:rPr>
                                 <w:rFonts w:ascii="Garamond" w:hAnsi="Garamond"/>
                               </w:rPr>
-                              <w:t xml:space="preserve"> percent plus affinity to the target language?</w:t>
+                              <w:t xml:space="preserve"> percent plus affinity to the target</w:t>
+                            </w:r>
+                            <w:r>
+                              <w:rPr>
+                                <w:rFonts w:ascii="Garamond" w:hAnsi="Garamond"/>
+                              </w:rPr>
+                              <w:t xml:space="preserve"> language</w:t>
+                            </w:r>
+                            <w:r>
+                              <w:rPr>
+                                <w:rFonts w:ascii="Garamond" w:hAnsi="Garamond"/>
+                              </w:rPr>
+                              <w:t xml:space="preserve"> language?</w:t>
                             </w:r>
                             <w:r>
                               <w:rPr>
@@ -3401,7 +3432,7 @@
           </mc:Choice>
           <mc:Fallback>
             <w:pict>
-              <v:shape w14:anchorId="285D3D2E" id="_x0000_s1031" type="#_x0000_t202" style="position:absolute;left:0;text-align:left;margin-left:146.9pt;margin-top:.2pt;width:125.65pt;height:48.75pt;z-index:251676672;visibility:visible;mso-wrap-style:square;mso-width-percent:0;mso-height-percent:0;mso-wrap-distance-left:9pt;mso-wrap-distance-top:3.6pt;mso-wrap-distance-right:9pt;mso-wrap-distance-bottom:3.6pt;mso-position-horizontal:absolute;mso-position-horizontal-relative:text;mso-position-vertical:absolute;mso-position-vertical-relative:text;mso-width-percent:0;mso-height-percent:0;mso-width-relative:margin;mso-height-relative:margin;v-text-anchor:top" o:gfxdata="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">
+              <v:shape w14:anchorId="285D3D2E" id="_x0000_s1031" type="#_x0000_t202" style="position:absolute;left:0;text-align:left;margin-left:140.3pt;margin-top:.4pt;width:132.05pt;height:48.75pt;z-index:251676672;visibility:visible;mso-wrap-style:square;mso-width-percent:0;mso-height-percent:0;mso-wrap-distance-left:9pt;mso-wrap-distance-top:3.6pt;mso-wrap-distance-right:9pt;mso-wrap-distance-bottom:3.6pt;mso-position-horizontal:absolute;mso-position-horizontal-relative:text;mso-position-vertical:absolute;mso-position-vertical-relative:text;mso-width-percent:0;mso-height-percent:0;mso-width-relative:margin;mso-height-relative:margin;v-text-anchor:top" o:gfxdata="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">
                 <v:textbox>
                   <w:txbxContent>
                     <w:p>
@@ -3438,7 +3469,19 @@
                         <w:rPr>
                           <w:rFonts w:ascii="Garamond" w:hAnsi="Garamond"/>
                         </w:rPr>
-                        <w:t xml:space="preserve"> percent plus affinity to the target language?</w:t>
+                        <w:t xml:space="preserve"> percent plus affinity to the target</w:t>
+                      </w:r>
+                      <w:r>
+                        <w:rPr>
+                          <w:rFonts w:ascii="Garamond" w:hAnsi="Garamond"/>
+                        </w:rPr>
+                        <w:t xml:space="preserve"> language</w:t>
+                      </w:r>
+                      <w:r>
+                        <w:rPr>
+                          <w:rFonts w:ascii="Garamond" w:hAnsi="Garamond"/>
+                        </w:rPr>
+                        <w:t xml:space="preserve"> language?</w:t>
                       </w:r>
                       <w:r>
                         <w:rPr>
@@ -3664,6 +3707,34 @@
     </w:p>
     <w:p>
       <w:pPr>
+        <w:pStyle w:val="ListParagraph"/>
+        <w:spacing w:after="40" w:line="240" w:lineRule="auto"/>
+        <w:ind w:left="1080"/>
+        <w:jc w:val="center"/>
+        <w:rPr>
+          <w:rFonts w:ascii="Garamond" w:hAnsi="Garamond"/>
+        </w:rPr>
+      </w:pPr>
+    </w:p>
+    <w:p>
+      <w:pPr>
+        <w:pStyle w:val="ListParagraph"/>
+        <w:spacing w:after="40" w:line="240" w:lineRule="auto"/>
+        <w:ind w:left="1080"/>
+        <w:jc w:val="center"/>
+        <w:rPr>
+          <w:rFonts w:ascii="Garamond" w:hAnsi="Garamond"/>
+        </w:rPr>
+      </w:pPr>
+      <w:r>
+        <w:rPr>
+          <w:rFonts w:ascii="Garamond" w:hAnsi="Garamond"/>
+        </w:rPr>
+        <w:t xml:space="preserve">Figure 1 - Flow chart showing the project selection progress </w:t>
+      </w:r>
+    </w:p>
+    <w:p>
+      <w:pPr>
         <w:spacing w:after="40" w:line="240" w:lineRule="auto"/>
         <w:ind w:left="360"/>
         <w:rPr>
@@ -3727,7 +3798,6 @@
         <w:rPr>
           <w:rFonts w:ascii="Garamond" w:hAnsi="Garamond"/>
         </w:rPr>
-        <w:lastRenderedPageBreak/>
         <w:t xml:space="preserve">It is very common for most projects to use multiple programming languages, however GitHub allows users to examine a project for the breakdown of languages utilised. Using this each project prior to analysis has to meet the 90% target language affinity requirement. </w:t>
       </w:r>
     </w:p>
@@ -3753,7 +3823,21 @@
           <w:rFonts w:ascii="Garamond" w:hAnsi="Garamond"/>
           <w:b/>
         </w:rPr>
-        <w:t>4.2 Data Collection</w:t>
+        <w:t>4.</w:t>
+      </w:r>
+      <w:r>
+        <w:rPr>
+          <w:rFonts w:ascii="Garamond" w:hAnsi="Garamond"/>
+          <w:b/>
+        </w:rPr>
+        <w:t>3</w:t>
+      </w:r>
+      <w:r>
+        <w:rPr>
+          <w:rFonts w:ascii="Garamond" w:hAnsi="Garamond"/>
+          <w:b/>
+        </w:rPr>
+        <w:t xml:space="preserve"> Data Collection</w:t>
       </w:r>
     </w:p>
     <w:p>
@@ -3824,7 +3908,7 @@
           <w:rFonts w:ascii="Garamond" w:hAnsi="Garamond"/>
           <w:b/>
         </w:rPr>
-        <w:t>4.3</w:t>
+        <w:t>4.4</w:t>
       </w:r>
       <w:r>
         <w:rPr>
@@ -3832,6 +3916,288 @@
           <w:b/>
         </w:rPr>
         <w:t xml:space="preserve"> System Design</w:t>
+      </w:r>
+    </w:p>
+    <w:p>
+      <w:pPr>
+        <w:spacing w:after="40" w:line="276" w:lineRule="auto"/>
+        <w:ind w:firstLine="360"/>
+        <w:rPr>
+          <w:rFonts w:ascii="Garamond" w:hAnsi="Garamond"/>
+          <w:b/>
+        </w:rPr>
+      </w:pPr>
+    </w:p>
+    <w:p>
+      <w:pPr>
+        <w:spacing w:after="40" w:line="276" w:lineRule="auto"/>
+        <w:ind w:left="720"/>
+        <w:rPr>
+          <w:rFonts w:ascii="Garamond" w:hAnsi="Garamond"/>
+        </w:rPr>
+      </w:pPr>
+      <w:r>
+        <w:rPr>
+          <w:rFonts w:ascii="Garamond" w:hAnsi="Garamond"/>
+          <w:b/>
+        </w:rPr>
+        <w:t>4.4</w:t>
+      </w:r>
+      <w:r>
+        <w:rPr>
+          <w:rFonts w:ascii="Garamond" w:hAnsi="Garamond"/>
+          <w:b/>
+        </w:rPr>
+        <w:t>.1</w:t>
+      </w:r>
+      <w:r>
+        <w:rPr>
+          <w:rFonts w:ascii="Garamond" w:hAnsi="Garamond"/>
+        </w:rPr>
+        <w:t xml:space="preserve"> Technologies Used</w:t>
+      </w:r>
+    </w:p>
+    <w:p>
+      <w:pPr>
+        <w:spacing w:after="40" w:line="276" w:lineRule="auto"/>
+        <w:ind w:left="720"/>
+        <w:rPr>
+          <w:rFonts w:ascii="Garamond" w:hAnsi="Garamond"/>
+        </w:rPr>
+      </w:pPr>
+      <w:r>
+        <w:rPr>
+          <w:rFonts w:ascii="Garamond" w:hAnsi="Garamond"/>
+        </w:rPr>
+        <w:t>The system</w:t>
+      </w:r>
+      <w:r>
+        <w:rPr>
+          <w:rFonts w:ascii="Garamond" w:hAnsi="Garamond"/>
+        </w:rPr>
+        <w:t xml:space="preserve"> (coined as Darwin)</w:t>
+      </w:r>
+      <w:r>
+        <w:rPr>
+          <w:rFonts w:ascii="Garamond" w:hAnsi="Garamond"/>
+        </w:rPr>
+        <w:t xml:space="preserve"> will take the form of a web application which a backend supported by Java Servlets and MongoDB. The front end </w:t>
+      </w:r>
+      <w:r>
+        <w:rPr>
+          <w:rFonts w:ascii="Garamond" w:hAnsi="Garamond"/>
+        </w:rPr>
+        <w:t>applies web technologies such as</w:t>
+      </w:r>
+      <w:r>
+        <w:rPr>
+          <w:rFonts w:ascii="Garamond" w:hAnsi="Garamond"/>
+        </w:rPr>
+        <w:t xml:space="preserve"> CSS, HTML, Google Graphs API and the Bootstrap Library in order to create functional and appealing graphical user interfaces. To interact with the view and the GitHub API JavaScript and by proxy the JQuery library </w:t>
+      </w:r>
+      <w:r>
+        <w:rPr>
+          <w:rFonts w:ascii="Garamond" w:hAnsi="Garamond"/>
+        </w:rPr>
+        <w:t xml:space="preserve">are utilised in order to extract the relevant data from the HTTP response and process it for display on graphs and </w:t>
+      </w:r>
+      <w:r>
+        <w:rPr>
+          <w:rFonts w:ascii="Garamond" w:hAnsi="Garamond"/>
+        </w:rPr>
+        <w:t xml:space="preserve">finally </w:t>
+      </w:r>
+      <w:r>
+        <w:rPr>
+          <w:rFonts w:ascii="Garamond" w:hAnsi="Garamond"/>
+        </w:rPr>
+        <w:t xml:space="preserve">storage in the database. </w:t>
+      </w:r>
+      <w:r>
+        <w:rPr>
+          <w:rFonts w:ascii="Garamond" w:hAnsi="Garamond"/>
+        </w:rPr>
+        <w:t xml:space="preserve">Communication from the Server and the API will make use of the AJAX functionality in the JQuery library which provides a framework to dynamically update webpages and integrate the decentralised processes utilised in Darwin.  </w:t>
+      </w:r>
+    </w:p>
+    <w:p>
+      <w:pPr>
+        <w:spacing w:after="40" w:line="276" w:lineRule="auto"/>
+        <w:ind w:left="720"/>
+        <w:rPr>
+          <w:rFonts w:ascii="Garamond" w:hAnsi="Garamond"/>
+        </w:rPr>
+      </w:pPr>
+    </w:p>
+    <w:p>
+      <w:pPr>
+        <w:spacing w:after="40" w:line="276" w:lineRule="auto"/>
+        <w:ind w:left="720"/>
+        <w:rPr>
+          <w:rFonts w:ascii="Garamond" w:hAnsi="Garamond"/>
+        </w:rPr>
+      </w:pPr>
+      <w:r>
+        <w:rPr>
+          <w:rFonts w:ascii="Garamond" w:hAnsi="Garamond"/>
+          <w:b/>
+        </w:rPr>
+        <w:t>4.4.2</w:t>
+      </w:r>
+      <w:r>
+        <w:rPr>
+          <w:rFonts w:ascii="Garamond" w:hAnsi="Garamond"/>
+        </w:rPr>
+        <w:t xml:space="preserve"> How the System Will Be Used</w:t>
+      </w:r>
+    </w:p>
+    <w:p>
+      <w:pPr>
+        <w:spacing w:after="40" w:line="276" w:lineRule="auto"/>
+        <w:ind w:left="720"/>
+        <w:rPr>
+          <w:rFonts w:ascii="Garamond" w:hAnsi="Garamond"/>
+        </w:rPr>
+      </w:pPr>
+      <w:r>
+        <w:rPr>
+          <w:rFonts w:ascii="Garamond" w:hAnsi="Garamond"/>
+        </w:rPr>
+        <w:t>The project will be designed in a service based approach, the user will have to initially bypass a splash page which will require a login/registration in order to access the main systems query</w:t>
+      </w:r>
+      <w:r>
+        <w:rPr>
+          <w:rFonts w:ascii="Garamond" w:hAnsi="Garamond"/>
+        </w:rPr>
+        <w:t xml:space="preserve"> component. To </w:t>
+      </w:r>
+      <w:r>
+        <w:rPr>
+          <w:rFonts w:ascii="Garamond" w:hAnsi="Garamond"/>
+        </w:rPr>
+        <w:t>ensure</w:t>
+      </w:r>
+      <w:r>
+        <w:rPr>
+          <w:rFonts w:ascii="Garamond" w:hAnsi="Garamond"/>
+        </w:rPr>
+        <w:t xml:space="preserve"> security the application will store the user details in the browser session and navigation between pages will refer to this object and redirect illegal actions to the splash page. </w:t>
+      </w:r>
+      <w:r>
+        <w:rPr>
+          <w:rFonts w:ascii="Garamond" w:hAnsi="Garamond"/>
+        </w:rPr>
+        <w:t xml:space="preserve">To make the system user friendly it will be possible to login using social media details, which reduces the amount of </w:t>
+      </w:r>
+      <w:r>
+        <w:rPr>
+          <w:rFonts w:ascii="Garamond" w:hAnsi="Garamond"/>
+        </w:rPr>
+        <w:t xml:space="preserve">data held on the Mongo database. </w:t>
+      </w:r>
+      <w:r>
+        <w:rPr>
+          <w:rFonts w:ascii="Garamond" w:hAnsi="Garamond"/>
+        </w:rPr>
+        <w:t xml:space="preserve">Once the user has been authenticated a redirect will occur, the next page will allow the user to input one or more GitHub URL’s which can then be used to extract data from the API after submitting. </w:t>
+      </w:r>
+      <w:r>
+        <w:rPr>
+          <w:rFonts w:ascii="Garamond" w:hAnsi="Garamond"/>
+        </w:rPr>
+        <w:t xml:space="preserve">The system will then collect a huge amount of data ranging from commits, stargazers, waters and pulls which will then be rendered in graphs for the user to evaluate. </w:t>
+      </w:r>
+      <w:r>
+        <w:rPr>
+          <w:rFonts w:ascii="Garamond" w:hAnsi="Garamond"/>
+        </w:rPr>
+        <w:t>Each graph will be organised into a series of tabs which correspond to category for a set of metrics, inside each tab further actions will be presented in adjusting the tim</w:t>
+      </w:r>
+      <w:r>
+        <w:rPr>
+          <w:rFonts w:ascii="Garamond" w:hAnsi="Garamond"/>
+        </w:rPr>
+        <w:t xml:space="preserve">e sample and data on the graph. To enable adaptation of queries a custom input tab will be created, the user will be able to select a number of metrics of their choice and plot the evolution of these data points over time. This will allow comparisons to be made between any of the extracted metrics and provide flexibility for future analysis or research questions. </w:t>
+      </w:r>
+    </w:p>
+    <w:p>
+      <w:pPr>
+        <w:spacing w:after="40" w:line="276" w:lineRule="auto"/>
+        <w:ind w:left="720"/>
+        <w:rPr>
+          <w:rFonts w:ascii="Garamond" w:hAnsi="Garamond"/>
+        </w:rPr>
+      </w:pPr>
+    </w:p>
+    <w:p>
+      <w:pPr>
+        <w:spacing w:after="40" w:line="276" w:lineRule="auto"/>
+        <w:ind w:left="720"/>
+        <w:rPr>
+          <w:rFonts w:ascii="Garamond" w:hAnsi="Garamond"/>
+        </w:rPr>
+      </w:pPr>
+      <w:r>
+        <w:rPr>
+          <w:rFonts w:ascii="Garamond" w:hAnsi="Garamond"/>
+          <w:b/>
+        </w:rPr>
+        <w:t>4.4.3</w:t>
+      </w:r>
+      <w:r>
+        <w:rPr>
+          <w:rFonts w:ascii="Garamond" w:hAnsi="Garamond"/>
+        </w:rPr>
+        <w:t xml:space="preserve"> </w:t>
+      </w:r>
+      <w:r>
+        <w:rPr>
+          <w:rFonts w:ascii="Garamond" w:hAnsi="Garamond"/>
+        </w:rPr>
+        <w:t xml:space="preserve">Initial Storyboards </w:t>
+      </w:r>
+    </w:p>
+    <w:p>
+      <w:pPr>
+        <w:spacing w:after="40" w:line="276" w:lineRule="auto"/>
+        <w:ind w:left="720"/>
+        <w:rPr>
+          <w:rFonts w:ascii="Garamond" w:hAnsi="Garamond"/>
+        </w:rPr>
+      </w:pPr>
+    </w:p>
+    <w:p>
+      <w:pPr>
+        <w:spacing w:after="40" w:line="276" w:lineRule="auto"/>
+        <w:ind w:firstLine="360"/>
+        <w:rPr>
+          <w:rFonts w:ascii="Garamond" w:hAnsi="Garamond"/>
+          <w:b/>
+        </w:rPr>
+      </w:pPr>
+    </w:p>
+    <w:p>
+      <w:pPr>
+        <w:spacing w:after="40" w:line="276" w:lineRule="auto"/>
+        <w:ind w:firstLine="360"/>
+        <w:rPr>
+          <w:rFonts w:ascii="Garamond" w:hAnsi="Garamond"/>
+          <w:b/>
+        </w:rPr>
+      </w:pPr>
+      <w:r>
+        <w:rPr>
+          <w:rFonts w:ascii="Garamond" w:hAnsi="Garamond"/>
+          <w:b/>
+        </w:rPr>
+        <w:t>4.5</w:t>
+      </w:r>
+      <w:r>
+        <w:rPr>
+          <w:rFonts w:ascii="Garamond" w:hAnsi="Garamond"/>
+          <w:b/>
+        </w:rPr>
+        <w:t xml:space="preserve"> Data Analysis Methods</w:t>
       </w:r>
     </w:p>
     <w:p>
@@ -3846,82 +4212,376 @@
         <w:rPr>
           <w:rFonts w:ascii="Garamond" w:hAnsi="Garamond"/>
         </w:rPr>
-        <w:t>The system</w:t>
-      </w:r>
-      <w:r>
-        <w:rPr>
-          <w:rFonts w:ascii="Garamond" w:hAnsi="Garamond"/>
-        </w:rPr>
-        <w:t xml:space="preserve"> (coined as Darwin)</w:t>
-      </w:r>
-      <w:r>
-        <w:rPr>
-          <w:rFonts w:ascii="Garamond" w:hAnsi="Garamond"/>
-        </w:rPr>
-        <w:t xml:space="preserve"> will take the form of a web application which a backend supported by Java Servlets and MongoDB. The front end </w:t>
-      </w:r>
-      <w:r>
-        <w:rPr>
-          <w:rFonts w:ascii="Garamond" w:hAnsi="Garamond"/>
-        </w:rPr>
-        <w:t>applies web technologies such as</w:t>
-      </w:r>
-      <w:r>
-        <w:rPr>
-          <w:rFonts w:ascii="Garamond" w:hAnsi="Garamond"/>
-        </w:rPr>
-        <w:t xml:space="preserve"> CSS, HTML, Google Graphs API and the Bootstrap Library in order to create functional and appealing graphical user interfaces. To interact with the view and the GitHub API JavaScript and by proxy the JQuery library </w:t>
-      </w:r>
-      <w:r>
-        <w:rPr>
-          <w:rFonts w:ascii="Garamond" w:hAnsi="Garamond"/>
-        </w:rPr>
-        <w:t xml:space="preserve">are utilised in order to extract the relevant data from the HTTP response and process it for display on graphs and </w:t>
-      </w:r>
-      <w:r>
-        <w:rPr>
-          <w:rFonts w:ascii="Garamond" w:hAnsi="Garamond"/>
-        </w:rPr>
-        <w:t xml:space="preserve">finally </w:t>
-      </w:r>
-      <w:r>
-        <w:rPr>
-          <w:rFonts w:ascii="Garamond" w:hAnsi="Garamond"/>
-        </w:rPr>
-        <w:t xml:space="preserve">storage in the database. </w:t>
-      </w:r>
-      <w:r>
-        <w:rPr>
-          <w:rFonts w:ascii="Garamond" w:hAnsi="Garamond"/>
-        </w:rPr>
-        <w:t xml:space="preserve">Communication from the Server and the API will make use of the AJAX functionality in the JQuery library which provides a framework to dynamically update webpages and integrate the decentralised processes utilised in Darwin.  </w:t>
-      </w:r>
-    </w:p>
-    <w:p>
-      <w:pPr>
+        <w:t>In order answer the research questions the data will have to be visualised in graphs which reflect the relationship between the metrics and the corresponding hypotheses. This will be achieved using Microsoft Excel, from this it will be possible to generate graphs for each project which explore how a metric transforms over time. This level of visualisation will allow comparisons to be drawn through a s</w:t>
+      </w:r>
+      <w:r>
+        <w:rPr>
+          <w:rFonts w:ascii="Garamond" w:hAnsi="Garamond"/>
+        </w:rPr>
+        <w:t>eries of statistical methods</w:t>
+      </w:r>
+      <w:r>
+        <w:rPr>
+          <w:rFonts w:ascii="Garamond" w:hAnsi="Garamond"/>
+        </w:rPr>
+        <w:t>.</w:t>
+      </w:r>
+      <w:r>
+        <w:rPr>
+          <w:rFonts w:ascii="Garamond" w:hAnsi="Garamond"/>
+        </w:rPr>
+        <w:t xml:space="preserve"> The metrics that will be extracted from the API in order to quantify the analysis are listed below, the relationship between these and the hypotheses has bee</w:t>
+      </w:r>
+      <w:r>
+        <w:rPr>
+          <w:rFonts w:ascii="Garamond" w:hAnsi="Garamond"/>
+        </w:rPr>
+        <w:t>n covered in a previous section (with additional metrics added for the flexibility of the workbench).</w:t>
+      </w:r>
+    </w:p>
+    <w:p>
+      <w:pPr>
+        <w:pStyle w:val="ListParagraph"/>
+        <w:numPr>
+          <w:ilvl w:val="0"/>
+          <w:numId w:val="13"/>
+        </w:numPr>
         <w:spacing w:after="40" w:line="276" w:lineRule="auto"/>
-        <w:ind w:firstLine="360"/>
-        <w:rPr>
-          <w:rFonts w:ascii="Garamond" w:hAnsi="Garamond"/>
-          <w:b/>
-        </w:rPr>
-      </w:pPr>
-    </w:p>
-    <w:p>
-      <w:pPr>
+        <w:rPr>
+          <w:rFonts w:ascii="Garamond" w:hAnsi="Garamond"/>
+        </w:rPr>
+      </w:pPr>
+      <w:r>
+        <w:rPr>
+          <w:rFonts w:ascii="Garamond" w:hAnsi="Garamond"/>
+          <w:b/>
+        </w:rPr>
+        <w:t>Stargazers</w:t>
+      </w:r>
+      <w:r>
+        <w:rPr>
+          <w:rFonts w:ascii="Garamond" w:hAnsi="Garamond"/>
+        </w:rPr>
+        <w:t xml:space="preserve"> - </w:t>
+      </w:r>
+      <w:r>
+        <w:rPr>
+          <w:rFonts w:ascii="Garamond" w:hAnsi="Garamond"/>
+        </w:rPr>
+        <w:t>Repository Starring is a feature that lets users bookmark repositories. Stars are shown next to repositories to show an approximate level of interest</w:t>
+      </w:r>
+      <w:r>
+        <w:rPr>
+          <w:rFonts w:ascii="Garamond" w:hAnsi="Garamond"/>
+        </w:rPr>
+        <w:t xml:space="preserve"> [16].</w:t>
+      </w:r>
+    </w:p>
+    <w:p>
+      <w:pPr>
+        <w:pStyle w:val="ListParagraph"/>
+        <w:numPr>
+          <w:ilvl w:val="0"/>
+          <w:numId w:val="13"/>
+        </w:numPr>
         <w:spacing w:after="40" w:line="276" w:lineRule="auto"/>
-        <w:ind w:firstLine="360"/>
-        <w:rPr>
-          <w:rFonts w:ascii="Garamond" w:hAnsi="Garamond"/>
-        </w:rPr>
-      </w:pPr>
-      <w:r>
-        <w:rPr>
-          <w:rFonts w:ascii="Garamond" w:hAnsi="Garamond"/>
-          <w:b/>
-        </w:rPr>
-        <w:t>4.4 Data Analysis Methods</w:t>
-      </w:r>
+        <w:rPr>
+          <w:rFonts w:ascii="Garamond" w:hAnsi="Garamond"/>
+        </w:rPr>
+      </w:pPr>
+      <w:r>
+        <w:rPr>
+          <w:rFonts w:ascii="Garamond" w:hAnsi="Garamond"/>
+          <w:b/>
+        </w:rPr>
+        <w:t xml:space="preserve">Commits </w:t>
+      </w:r>
+      <w:r>
+        <w:rPr>
+          <w:rFonts w:ascii="Garamond" w:hAnsi="Garamond"/>
+        </w:rPr>
+        <w:t>-</w:t>
+      </w:r>
+      <w:r>
+        <w:rPr>
+          <w:rFonts w:ascii="Garamond" w:hAnsi="Garamond"/>
+        </w:rPr>
+        <w:t xml:space="preserve"> </w:t>
+      </w:r>
+      <w:r>
+        <w:rPr>
+          <w:rFonts w:ascii="Garamond" w:hAnsi="Garamond"/>
+        </w:rPr>
+        <w:t>A commit, or "revision", is an individual change to a file (or set of files).</w:t>
+      </w:r>
+    </w:p>
+    <w:p>
+      <w:pPr>
+        <w:pStyle w:val="ListParagraph"/>
+        <w:numPr>
+          <w:ilvl w:val="0"/>
+          <w:numId w:val="13"/>
+        </w:numPr>
+        <w:spacing w:after="40" w:line="276" w:lineRule="auto"/>
+        <w:rPr>
+          <w:rFonts w:ascii="Garamond" w:hAnsi="Garamond"/>
+        </w:rPr>
+      </w:pPr>
+      <w:r>
+        <w:rPr>
+          <w:rFonts w:ascii="Garamond" w:hAnsi="Garamond"/>
+          <w:b/>
+        </w:rPr>
+        <w:t>Additions &amp; Deletions</w:t>
+      </w:r>
+      <w:r>
+        <w:rPr>
+          <w:rFonts w:ascii="Garamond" w:hAnsi="Garamond"/>
+        </w:rPr>
+        <w:t xml:space="preserve"> </w:t>
+      </w:r>
+      <w:r>
+        <w:rPr>
+          <w:rFonts w:ascii="Garamond" w:hAnsi="Garamond"/>
+        </w:rPr>
+        <w:t>–</w:t>
+      </w:r>
+      <w:r>
+        <w:rPr>
+          <w:rFonts w:ascii="Garamond" w:hAnsi="Garamond"/>
+        </w:rPr>
+        <w:t xml:space="preserve"> </w:t>
+      </w:r>
+      <w:r>
+        <w:rPr>
+          <w:rFonts w:ascii="Garamond" w:hAnsi="Garamond"/>
+        </w:rPr>
+        <w:t>represent modified, added or removed lines of code</w:t>
+      </w:r>
+      <w:r>
+        <w:rPr>
+          <w:rFonts w:ascii="Garamond" w:hAnsi="Garamond"/>
+        </w:rPr>
+        <w:t>.</w:t>
+      </w:r>
+    </w:p>
+    <w:p>
+      <w:pPr>
+        <w:pStyle w:val="ListParagraph"/>
+        <w:numPr>
+          <w:ilvl w:val="0"/>
+          <w:numId w:val="13"/>
+        </w:numPr>
+        <w:spacing w:after="40" w:line="276" w:lineRule="auto"/>
+        <w:rPr>
+          <w:rFonts w:ascii="Garamond" w:hAnsi="Garamond"/>
+        </w:rPr>
+      </w:pPr>
+      <w:r>
+        <w:rPr>
+          <w:rFonts w:ascii="Garamond" w:hAnsi="Garamond"/>
+          <w:b/>
+        </w:rPr>
+        <w:t>Issues</w:t>
+      </w:r>
+      <w:r>
+        <w:rPr>
+          <w:rFonts w:ascii="Garamond" w:hAnsi="Garamond"/>
+        </w:rPr>
+        <w:t xml:space="preserve"> - </w:t>
+      </w:r>
+      <w:r>
+        <w:rPr>
+          <w:rFonts w:ascii="Garamond" w:hAnsi="Garamond"/>
+        </w:rPr>
+        <w:t>Issues are suggested improvements, tasks or questions related to the repository</w:t>
+      </w:r>
+      <w:r>
+        <w:rPr>
+          <w:rFonts w:ascii="Garamond" w:hAnsi="Garamond"/>
+        </w:rPr>
+        <w:t>.</w:t>
+      </w:r>
+    </w:p>
+    <w:p>
+      <w:pPr>
+        <w:pStyle w:val="ListParagraph"/>
+        <w:numPr>
+          <w:ilvl w:val="0"/>
+          <w:numId w:val="13"/>
+        </w:numPr>
+        <w:spacing w:after="40" w:line="276" w:lineRule="auto"/>
+        <w:rPr>
+          <w:rFonts w:ascii="Garamond" w:hAnsi="Garamond"/>
+        </w:rPr>
+      </w:pPr>
+      <w:r>
+        <w:rPr>
+          <w:rFonts w:ascii="Garamond" w:hAnsi="Garamond"/>
+          <w:b/>
+        </w:rPr>
+        <w:t xml:space="preserve">Contributor </w:t>
+      </w:r>
+      <w:r>
+        <w:rPr>
+          <w:rFonts w:ascii="Garamond" w:hAnsi="Garamond"/>
+        </w:rPr>
+        <w:t>-</w:t>
+      </w:r>
+      <w:r>
+        <w:rPr>
+          <w:rFonts w:ascii="Garamond" w:hAnsi="Garamond"/>
+        </w:rPr>
+        <w:t xml:space="preserve"> </w:t>
+      </w:r>
+      <w:r>
+        <w:rPr>
+          <w:rFonts w:ascii="Garamond" w:hAnsi="Garamond"/>
+        </w:rPr>
+        <w:t>A contributor is someone who has contributed to a project by having a pull request merged but does not have collaborator access</w:t>
+      </w:r>
+    </w:p>
+    <w:p>
+      <w:pPr>
+        <w:pStyle w:val="ListParagraph"/>
+        <w:numPr>
+          <w:ilvl w:val="0"/>
+          <w:numId w:val="13"/>
+        </w:numPr>
+        <w:spacing w:after="40" w:line="276" w:lineRule="auto"/>
+        <w:rPr>
+          <w:rFonts w:ascii="Garamond" w:hAnsi="Garamond"/>
+        </w:rPr>
+      </w:pPr>
+      <w:r>
+        <w:rPr>
+          <w:rFonts w:ascii="Garamond" w:hAnsi="Garamond"/>
+          <w:b/>
+        </w:rPr>
+        <w:t>Fork</w:t>
+      </w:r>
+      <w:r>
+        <w:rPr>
+          <w:rFonts w:ascii="Garamond" w:hAnsi="Garamond"/>
+        </w:rPr>
+        <w:t xml:space="preserve"> - </w:t>
+      </w:r>
+      <w:r>
+        <w:rPr>
+          <w:rFonts w:ascii="Garamond" w:hAnsi="Garamond"/>
+        </w:rPr>
+        <w:t>A fork is a personal copy of another user's repository that lives on your account. Forks allow you to freely make changes to a project without affecting the original. Forks remain attached to the original, allowing you to submit a pull request to the original's author to update with your changes</w:t>
+      </w:r>
+      <w:r>
+        <w:rPr>
+          <w:rFonts w:ascii="Garamond" w:hAnsi="Garamond"/>
+        </w:rPr>
+        <w:t>.</w:t>
+      </w:r>
+    </w:p>
+    <w:p>
+      <w:pPr>
+        <w:pStyle w:val="ListParagraph"/>
+        <w:numPr>
+          <w:ilvl w:val="0"/>
+          <w:numId w:val="13"/>
+        </w:numPr>
+        <w:spacing w:after="40" w:line="276" w:lineRule="auto"/>
+        <w:rPr>
+          <w:rFonts w:ascii="Garamond" w:hAnsi="Garamond"/>
+        </w:rPr>
+      </w:pPr>
+      <w:r>
+        <w:rPr>
+          <w:rFonts w:ascii="Garamond" w:hAnsi="Garamond"/>
+          <w:b/>
+        </w:rPr>
+        <w:t>Pull Request</w:t>
+      </w:r>
+      <w:r>
+        <w:rPr>
+          <w:rFonts w:ascii="Garamond" w:hAnsi="Garamond"/>
+        </w:rPr>
+        <w:t xml:space="preserve"> - </w:t>
+      </w:r>
+      <w:r>
+        <w:rPr>
+          <w:rFonts w:ascii="Garamond" w:hAnsi="Garamond"/>
+        </w:rPr>
+        <w:t>Pull requests are proposed changes to a repository submitted by a user and accepted or rejected by a repository's collaborators.</w:t>
+      </w:r>
+    </w:p>
+    <w:p>
+      <w:pPr>
+        <w:pStyle w:val="ListParagraph"/>
+        <w:numPr>
+          <w:ilvl w:val="0"/>
+          <w:numId w:val="13"/>
+        </w:numPr>
+        <w:spacing w:after="40" w:line="276" w:lineRule="auto"/>
+        <w:rPr>
+          <w:rFonts w:ascii="Garamond" w:hAnsi="Garamond"/>
+        </w:rPr>
+      </w:pPr>
+      <w:r>
+        <w:rPr>
+          <w:rFonts w:ascii="Garamond" w:hAnsi="Garamond"/>
+          <w:b/>
+        </w:rPr>
+        <w:t xml:space="preserve">Commit Comments </w:t>
+      </w:r>
+      <w:r>
+        <w:rPr>
+          <w:rFonts w:ascii="Garamond" w:hAnsi="Garamond"/>
+        </w:rPr>
+        <w:t>– Messages that a user has attached to a specific co</w:t>
+      </w:r>
+      <w:r>
+        <w:rPr>
+          <w:rFonts w:ascii="Garamond" w:hAnsi="Garamond"/>
+        </w:rPr>
+        <w:t>4.</w:t>
+      </w:r>
+      <w:r>
+        <w:rPr>
+          <w:rFonts w:ascii="Garamond" w:hAnsi="Garamond"/>
+        </w:rPr>
+        <w:t>mmit.</w:t>
+      </w:r>
+    </w:p>
+    <w:p>
+      <w:pPr>
+        <w:pStyle w:val="ListParagraph"/>
+        <w:numPr>
+          <w:ilvl w:val="0"/>
+          <w:numId w:val="13"/>
+        </w:numPr>
+        <w:spacing w:after="40" w:line="276" w:lineRule="auto"/>
+        <w:rPr>
+          <w:rFonts w:ascii="Garamond" w:hAnsi="Garamond"/>
+        </w:rPr>
+      </w:pPr>
+      <w:r>
+        <w:rPr>
+          <w:rFonts w:ascii="Garamond" w:hAnsi="Garamond"/>
+          <w:b/>
+        </w:rPr>
+        <w:t>Tags</w:t>
+      </w:r>
+      <w:r>
+        <w:rPr>
+          <w:rFonts w:ascii="Garamond" w:hAnsi="Garamond"/>
+        </w:rPr>
+        <w:t xml:space="preserve"> – Often created when a new version of the project is released.</w:t>
+      </w:r>
+    </w:p>
+    <w:p>
+      <w:pPr>
+        <w:spacing w:after="40" w:line="276" w:lineRule="auto"/>
+        <w:rPr>
+          <w:rFonts w:ascii="Garamond" w:hAnsi="Garamond"/>
+        </w:rPr>
+      </w:pPr>
     </w:p>
     <w:p>
       <w:pPr>
@@ -3934,20 +4594,15 @@
       <w:r>
         <w:rPr>
           <w:rFonts w:ascii="Garamond" w:hAnsi="Garamond"/>
-        </w:rPr>
-        <w:t>In order answer the research questions the data will have to be visualised in graphs which reflect the relationship between the metrics and the corresponding hypotheses. This will be achieved using Microsoft Excel, from this it will be possible to generate graphs for each project which explore how a metric transforms over time. This level of visualisation will allow comparisons to be drawn through a s</w:t>
-      </w:r>
-      <w:r>
-        <w:rPr>
-          <w:rFonts w:ascii="Garamond" w:hAnsi="Garamond"/>
-        </w:rPr>
-        <w:t>eries of statistical methods</w:t>
-      </w:r>
-      <w:r>
-        <w:rPr>
-          <w:rFonts w:ascii="Garamond" w:hAnsi="Garamond"/>
-        </w:rPr>
-        <w:t>.</w:t>
+          <w:b/>
+        </w:rPr>
+        <w:t>4.5.1</w:t>
+      </w:r>
+      <w:r>
+        <w:rPr>
+          <w:rFonts w:ascii="Garamond" w:hAnsi="Garamond"/>
+        </w:rPr>
+        <w:t xml:space="preserve"> – Statistical Methods</w:t>
       </w:r>
     </w:p>
     <w:p>
@@ -3958,110 +4613,134 @@
           <w:rFonts w:ascii="Garamond" w:hAnsi="Garamond"/>
         </w:rPr>
       </w:pPr>
+      <w:r>
+        <w:rPr>
+          <w:rFonts w:ascii="Garamond" w:hAnsi="Garamond"/>
+        </w:rPr>
+        <w:t>In order to interpret the data extracted from the API various statistical techniques will have to be utilised. These are crucial in order to determine answers to the research questions and hypothes</w:t>
+      </w:r>
+      <w:r>
+        <w:rPr>
+          <w:rFonts w:ascii="Garamond" w:hAnsi="Garamond"/>
+        </w:rPr>
+        <w:t>es</w:t>
+      </w:r>
+      <w:r>
+        <w:rPr>
+          <w:rFonts w:ascii="Garamond" w:hAnsi="Garamond"/>
+        </w:rPr>
+        <w:t xml:space="preserve">, </w:t>
+      </w:r>
+      <w:r>
+        <w:rPr>
+          <w:rFonts w:ascii="Garamond" w:hAnsi="Garamond"/>
+        </w:rPr>
+        <w:t>at this stage a few methods have been identified that may prove useful for any future analysis and each has b</w:t>
+      </w:r>
+      <w:r>
+        <w:rPr>
+          <w:rFonts w:ascii="Garamond" w:hAnsi="Garamond"/>
+        </w:rPr>
+        <w:t xml:space="preserve">een outlined in the list below, however there is further opportunity to use additional formula as required as the data becomes more known. </w:t>
+      </w:r>
     </w:p>
     <w:p>
       <w:pPr>
         <w:spacing w:after="40" w:line="276" w:lineRule="auto"/>
-        <w:ind w:firstLine="360"/>
-        <w:rPr>
-          <w:rFonts w:ascii="Garamond" w:hAnsi="Garamond"/>
-        </w:rPr>
-      </w:pPr>
-      <w:r>
-        <w:rPr>
-          <w:rFonts w:ascii="Garamond" w:hAnsi="Garamond"/>
-        </w:rPr>
-        <w:t>*do I need to define a fixed ‘interval’ – weeks, months etc.*</w:t>
-      </w:r>
+        <w:rPr>
+          <w:rFonts w:ascii="Garamond" w:hAnsi="Garamond"/>
+        </w:rPr>
+      </w:pPr>
     </w:p>
     <w:p>
       <w:pPr>
         <w:spacing w:after="40" w:line="276" w:lineRule="auto"/>
-        <w:ind w:left="360"/>
-        <w:rPr>
-          <w:rFonts w:ascii="Garamond" w:hAnsi="Garamond"/>
-        </w:rPr>
-      </w:pPr>
+        <w:rPr>
+          <w:rFonts w:ascii="Garamond" w:hAnsi="Garamond"/>
+        </w:rPr>
+      </w:pPr>
+      <w:r>
+        <w:rPr>
+          <w:rFonts w:ascii="Garamond" w:hAnsi="Garamond"/>
+        </w:rPr>
+        <w:tab/>
+      </w:r>
+      <w:r>
+        <w:rPr>
+          <w:rFonts w:ascii="Garamond" w:hAnsi="Garamond"/>
+          <w:b/>
+        </w:rPr>
+        <w:t>4.5.1.1</w:t>
+      </w:r>
+      <w:r>
+        <w:rPr>
+          <w:rFonts w:ascii="Garamond" w:hAnsi="Garamond"/>
+        </w:rPr>
+        <w:t xml:space="preserve"> Pearson’s Correlation</w:t>
+      </w:r>
     </w:p>
     <w:p>
       <w:pPr>
         <w:spacing w:after="40" w:line="276" w:lineRule="auto"/>
-        <w:ind w:left="360"/>
-        <w:rPr>
-          <w:rFonts w:ascii="Garamond" w:hAnsi="Garamond"/>
-          <w:b/>
-        </w:rPr>
-      </w:pPr>
-      <w:r>
-        <w:rPr>
-          <w:rFonts w:ascii="Garamond" w:hAnsi="Garamond"/>
-          <w:b/>
-        </w:rPr>
-        <w:t>4.4.1 Hypothesis One</w:t>
-      </w:r>
-      <w:r>
-        <w:rPr>
-          <w:rFonts w:ascii="Garamond" w:hAnsi="Garamond"/>
-          <w:b/>
-        </w:rPr>
-        <w:t xml:space="preserve"> - </w:t>
-      </w:r>
-      <w:r>
-        <w:rPr>
-          <w:rFonts w:ascii="Garamond" w:hAnsi="Garamond"/>
-          <w:b/>
-        </w:rPr>
-        <w:t>Pearson’s Correlation</w:t>
+        <w:ind w:left="720"/>
+        <w:rPr>
+          <w:rFonts w:ascii="Garamond" w:hAnsi="Garamond"/>
+        </w:rPr>
+      </w:pPr>
+      <w:r>
+        <w:rPr>
+          <w:rFonts w:ascii="Garamond" w:hAnsi="Garamond"/>
+        </w:rPr>
+        <w:t xml:space="preserve">Among the established hypotheses are a subset that focus on relationships between two collections of </w:t>
+      </w:r>
+      <w:r>
+        <w:rPr>
+          <w:rFonts w:ascii="Garamond" w:hAnsi="Garamond"/>
+        </w:rPr>
+        <w:t>metrics (</w:t>
+      </w:r>
+      <w:r>
+        <w:rPr>
+          <w:rFonts w:ascii="Garamond" w:hAnsi="Garamond"/>
+        </w:rPr>
+        <w:t>see H1</w:t>
+      </w:r>
+      <w:r>
+        <w:rPr>
+          <w:rFonts w:ascii="Garamond" w:hAnsi="Garamond"/>
+        </w:rPr>
+        <w:t>, H6, H7</w:t>
+      </w:r>
+      <w:r>
+        <w:rPr>
+          <w:rFonts w:ascii="Garamond" w:hAnsi="Garamond"/>
+        </w:rPr>
+        <w:t>).</w:t>
+      </w:r>
+      <w:r>
+        <w:rPr>
+          <w:rFonts w:ascii="Garamond" w:hAnsi="Garamond"/>
+        </w:rPr>
+        <w:t xml:space="preserve"> </w:t>
+      </w:r>
+      <w:r>
+        <w:rPr>
+          <w:rFonts w:ascii="Garamond" w:hAnsi="Garamond"/>
+        </w:rPr>
+        <w:t>This algorithm will quantify this relationship for each project over a sustained period of time, this will create one hundred values (one for each project). It will then be possible to perform an analysis and determine if the hypothesis holds and as a side effect law one as defined by Lehman.</w:t>
       </w:r>
     </w:p>
     <w:p>
       <w:pPr>
         <w:spacing w:after="40" w:line="276" w:lineRule="auto"/>
-        <w:ind w:left="360"/>
-        <w:rPr>
-          <w:rFonts w:ascii="Garamond" w:hAnsi="Garamond"/>
-        </w:rPr>
-      </w:pPr>
-      <w:r>
-        <w:rPr>
-          <w:rFonts w:ascii="Garamond" w:hAnsi="Garamond"/>
-        </w:rPr>
-        <w:t>This hypothesis at its core is assuming a correlation between two sets of values, commits and stargazers. This algorithm will quantify this relationship for each project over a sustained period of time</w:t>
-      </w:r>
-      <w:r>
-        <w:rPr>
-          <w:rFonts w:ascii="Garamond" w:hAnsi="Garamond"/>
-        </w:rPr>
-        <w:t>, this will create one hundred values (one for each project). It will then be possible to perform an analysis and determine if the hypothesis holds and as a side effect law one as defined by Lehman.</w:t>
-      </w:r>
-      <w:r>
-        <w:rPr>
-          <w:rFonts w:ascii="Garamond" w:hAnsi="Garamond"/>
-        </w:rPr>
-        <w:t xml:space="preserve"> </w:t>
-      </w:r>
-    </w:p>
-    <w:p>
-      <w:pPr>
-        <w:spacing w:after="40" w:line="276" w:lineRule="auto"/>
-        <w:rPr>
-          <w:rFonts w:ascii="Garamond" w:eastAsiaTheme="minorEastAsia" w:hAnsi="Garamond"/>
-        </w:rPr>
-      </w:pPr>
-    </w:p>
-    <w:p>
-      <w:pPr>
-        <w:spacing w:after="40" w:line="276" w:lineRule="auto"/>
-        <w:ind w:left="360"/>
-        <w:rPr>
-          <w:rFonts w:ascii="Garamond" w:eastAsiaTheme="minorEastAsia" w:hAnsi="Garamond"/>
-          <w:sz w:val="28"/>
-          <w:szCs w:val="28"/>
-        </w:rPr>
-      </w:pPr>
-      <w:r>
-        <w:rPr>
-          <w:rFonts w:ascii="Garamond" w:eastAsiaTheme="minorEastAsia" w:hAnsi="Garamond"/>
+        <w:ind w:left="720"/>
+        <w:rPr>
+          <w:rFonts w:ascii="Garamond" w:hAnsi="Garamond"/>
+        </w:rPr>
+      </w:pPr>
+      <w:r>
+        <w:rPr>
+          <w:rFonts w:ascii="Garamond" w:hAnsi="Garamond"/>
         </w:rPr>
         <w:t xml:space="preserve">Pearson’s Correlation - </w:t>
       </w:r>
@@ -4607,16 +5286,28 @@
     <w:p>
       <w:pPr>
         <w:spacing w:after="40" w:line="276" w:lineRule="auto"/>
-        <w:ind w:left="360"/>
+        <w:ind w:left="360" w:firstLine="360"/>
         <w:rPr>
           <w:rFonts w:ascii="Garamond" w:eastAsiaTheme="minorEastAsia" w:hAnsi="Garamond"/>
         </w:rPr>
       </w:pPr>
+      <w:r>
+        <w:rPr>
+          <w:rFonts w:ascii="Garamond" w:eastAsiaTheme="minorEastAsia" w:hAnsi="Garamond"/>
+        </w:rPr>
+        <w:t xml:space="preserve">X = </w:t>
+      </w:r>
+      <w:r>
+        <w:rPr>
+          <w:rFonts w:ascii="Garamond" w:eastAsiaTheme="minorEastAsia" w:hAnsi="Garamond"/>
+        </w:rPr>
+        <w:t>dataset one</w:t>
+      </w:r>
     </w:p>
     <w:p>
       <w:pPr>
         <w:spacing w:after="40" w:line="276" w:lineRule="auto"/>
-        <w:ind w:left="360"/>
+        <w:ind w:left="360" w:firstLine="360"/>
         <w:rPr>
           <w:rFonts w:ascii="Garamond" w:eastAsiaTheme="minorEastAsia" w:hAnsi="Garamond"/>
         </w:rPr>
@@ -4625,287 +5316,42 @@
         <w:rPr>
           <w:rFonts w:ascii="Garamond" w:eastAsiaTheme="minorEastAsia" w:hAnsi="Garamond"/>
         </w:rPr>
-        <w:t xml:space="preserve">X = </w:t>
-      </w:r>
-      <w:r>
-        <w:rPr>
-          <w:rFonts w:ascii="Garamond" w:eastAsiaTheme="minorEastAsia" w:hAnsi="Garamond"/>
-        </w:rPr>
-        <w:t>dataset one</w:t>
+        <w:t>Y = dataset two</w:t>
       </w:r>
     </w:p>
     <w:p>
       <w:pPr>
         <w:spacing w:after="40" w:line="276" w:lineRule="auto"/>
-        <w:ind w:left="360"/>
-        <w:rPr>
-          <w:rFonts w:ascii="Garamond" w:eastAsiaTheme="minorEastAsia" w:hAnsi="Garamond"/>
-        </w:rPr>
-      </w:pPr>
-      <w:r>
-        <w:rPr>
-          <w:rFonts w:ascii="Garamond" w:eastAsiaTheme="minorEastAsia" w:hAnsi="Garamond"/>
-        </w:rPr>
-        <w:t>Y = dataset two</w:t>
-      </w:r>
+        <w:rPr>
+          <w:rFonts w:ascii="Garamond" w:hAnsi="Garamond"/>
+        </w:rPr>
+      </w:pPr>
     </w:p>
     <w:p>
       <w:pPr>
         <w:spacing w:after="40" w:line="276" w:lineRule="auto"/>
-        <w:ind w:left="360"/>
-        <w:rPr>
-          <w:rFonts w:ascii="Garamond" w:eastAsiaTheme="minorEastAsia" w:hAnsi="Garamond"/>
-          <w:sz w:val="28"/>
-          <w:szCs w:val="28"/>
-        </w:rPr>
-      </w:pPr>
-    </w:p>
-    <w:p>
-      <w:pPr>
-        <w:spacing w:after="40" w:line="276" w:lineRule="auto"/>
-        <w:ind w:left="360"/>
-        <w:rPr>
-          <w:rFonts w:ascii="Garamond" w:eastAsiaTheme="minorEastAsia" w:hAnsi="Garamond"/>
-          <w:sz w:val="28"/>
-          <w:szCs w:val="28"/>
-        </w:rPr>
-      </w:pPr>
-    </w:p>
-    <w:p>
-      <w:pPr>
-        <w:spacing w:after="40" w:line="276" w:lineRule="auto"/>
-        <w:ind w:left="360"/>
-        <w:rPr>
-          <w:rFonts w:ascii="Garamond" w:eastAsiaTheme="minorEastAsia" w:hAnsi="Garamond"/>
-          <w:sz w:val="28"/>
-          <w:szCs w:val="28"/>
-        </w:rPr>
-      </w:pPr>
-    </w:p>
-    <w:p>
-      <w:pPr>
-        <w:spacing w:after="40" w:line="276" w:lineRule="auto"/>
-        <w:ind w:left="360"/>
-        <w:rPr>
-          <w:rFonts w:ascii="Garamond" w:eastAsiaTheme="minorEastAsia" w:hAnsi="Garamond"/>
-          <w:sz w:val="28"/>
-          <w:szCs w:val="28"/>
-        </w:rPr>
-      </w:pPr>
-    </w:p>
-    <w:p>
-      <w:pPr>
-        <w:spacing w:after="40" w:line="276" w:lineRule="auto"/>
-        <w:ind w:left="360"/>
-        <w:rPr>
-          <w:rFonts w:ascii="Garamond" w:eastAsiaTheme="minorEastAsia" w:hAnsi="Garamond"/>
-          <w:sz w:val="28"/>
-          <w:szCs w:val="28"/>
-        </w:rPr>
-      </w:pPr>
-    </w:p>
-    <w:p>
-      <w:pPr>
-        <w:spacing w:after="40" w:line="276" w:lineRule="auto"/>
-        <w:ind w:left="360"/>
-        <w:rPr>
-          <w:rFonts w:ascii="Garamond" w:eastAsiaTheme="minorEastAsia" w:hAnsi="Garamond"/>
-        </w:rPr>
-      </w:pPr>
-    </w:p>
-    <w:p>
-      <w:pPr>
-        <w:spacing w:after="40" w:line="276" w:lineRule="auto"/>
-        <w:ind w:left="360"/>
-        <w:rPr>
-          <w:rFonts w:ascii="Garamond" w:hAnsi="Garamond"/>
-        </w:rPr>
-      </w:pPr>
-    </w:p>
-    <w:p>
-      <w:pPr>
-        <w:spacing w:after="40" w:line="276" w:lineRule="auto"/>
-        <w:ind w:left="360"/>
-        <w:rPr>
-          <w:rFonts w:ascii="Garamond" w:hAnsi="Garamond"/>
-          <w:b/>
-        </w:rPr>
-      </w:pPr>
-      <w:r>
-        <w:rPr>
-          <w:rFonts w:ascii="Garamond" w:hAnsi="Garamond"/>
-        </w:rPr>
-        <w:t xml:space="preserve">4.4.2 </w:t>
-      </w:r>
-      <w:r>
-        <w:rPr>
-          <w:rFonts w:ascii="Garamond" w:hAnsi="Garamond"/>
-          <w:b/>
-        </w:rPr>
-        <w:t>Hypothesis</w:t>
-      </w:r>
-      <w:r>
-        <w:rPr>
-          <w:rFonts w:ascii="Garamond" w:hAnsi="Garamond"/>
-          <w:b/>
-        </w:rPr>
-        <w:t xml:space="preserve"> Two</w:t>
-      </w:r>
-    </w:p>
-    <w:p>
-      <w:pPr>
-        <w:spacing w:after="40" w:line="276" w:lineRule="auto"/>
-        <w:ind w:left="360"/>
-        <w:rPr>
-          <w:rFonts w:ascii="Garamond" w:hAnsi="Garamond"/>
-        </w:rPr>
-      </w:pPr>
-      <w:r>
-        <w:rPr>
-          <w:rFonts w:ascii="Garamond" w:hAnsi="Garamond"/>
-        </w:rPr>
-        <w:t>*possible gro</w:t>
-      </w:r>
-      <w:r>
-        <w:rPr>
-          <w:rFonts w:ascii="Garamond" w:hAnsi="Garamond"/>
-        </w:rPr>
-        <w:t>wth rate again</w:t>
-      </w:r>
-      <w:r>
-        <w:rPr>
-          <w:rFonts w:ascii="Garamond" w:hAnsi="Garamond"/>
-        </w:rPr>
-        <w:t>*</w:t>
-      </w:r>
-    </w:p>
-    <w:p>
-      <w:pPr>
-        <w:spacing w:after="40" w:line="276" w:lineRule="auto"/>
-        <w:ind w:left="360"/>
-        <w:rPr>
-          <w:rFonts w:ascii="Garamond" w:hAnsi="Garamond"/>
-        </w:rPr>
-      </w:pPr>
-    </w:p>
-    <w:p>
-      <w:pPr>
-        <w:spacing w:after="40" w:line="276" w:lineRule="auto"/>
-        <w:ind w:left="360"/>
-        <w:rPr>
-          <w:rFonts w:ascii="Garamond" w:hAnsi="Garamond"/>
-          <w:b/>
-        </w:rPr>
-      </w:pPr>
-      <w:r>
-        <w:rPr>
-          <w:rFonts w:ascii="Garamond" w:hAnsi="Garamond"/>
-        </w:rPr>
-        <w:t xml:space="preserve">4.4.3 </w:t>
-      </w:r>
-      <w:r>
-        <w:rPr>
-          <w:rFonts w:ascii="Garamond" w:hAnsi="Garamond"/>
-          <w:b/>
-        </w:rPr>
-        <w:t>Hypothesis</w:t>
-      </w:r>
-      <w:r>
-        <w:rPr>
-          <w:rFonts w:ascii="Garamond" w:hAnsi="Garamond"/>
-          <w:b/>
-        </w:rPr>
-        <w:t xml:space="preserve"> Three</w:t>
-      </w:r>
-    </w:p>
-    <w:p>
-      <w:pPr>
-        <w:spacing w:after="40" w:line="276" w:lineRule="auto"/>
-        <w:ind w:left="360"/>
-        <w:rPr>
-          <w:rFonts w:ascii="Garamond" w:hAnsi="Garamond"/>
-        </w:rPr>
-      </w:pPr>
-      <w:r>
-        <w:rPr>
-          <w:rFonts w:ascii="Garamond" w:hAnsi="Garamond"/>
-        </w:rPr>
-        <w:t>??</w:t>
-      </w:r>
-    </w:p>
-    <w:p>
-      <w:pPr>
-        <w:spacing w:after="40" w:line="276" w:lineRule="auto"/>
-        <w:ind w:left="360"/>
-        <w:rPr>
-          <w:rFonts w:ascii="Garamond" w:hAnsi="Garamond"/>
-        </w:rPr>
-      </w:pPr>
-    </w:p>
-    <w:p>
-      <w:pPr>
-        <w:spacing w:after="40" w:line="276" w:lineRule="auto"/>
-        <w:ind w:left="360"/>
-        <w:rPr>
-          <w:rFonts w:ascii="Garamond" w:hAnsi="Garamond"/>
-          <w:b/>
-        </w:rPr>
-      </w:pPr>
-      <w:r>
-        <w:rPr>
-          <w:rFonts w:ascii="Garamond" w:hAnsi="Garamond"/>
-          <w:b/>
-        </w:rPr>
-        <w:t>4.4.4</w:t>
-      </w:r>
-      <w:r>
-        <w:rPr>
-          <w:rFonts w:ascii="Garamond" w:hAnsi="Garamond"/>
-          <w:b/>
-        </w:rPr>
-        <w:t xml:space="preserve"> </w:t>
-      </w:r>
-      <w:r>
-        <w:rPr>
-          <w:rFonts w:ascii="Garamond" w:hAnsi="Garamond"/>
-          <w:b/>
-        </w:rPr>
-        <w:t>Hypothes</w:t>
-      </w:r>
-      <w:r>
-        <w:rPr>
-          <w:rFonts w:ascii="Garamond" w:hAnsi="Garamond"/>
-          <w:b/>
-        </w:rPr>
-        <w:t>es</w:t>
-      </w:r>
-      <w:r>
-        <w:rPr>
-          <w:rFonts w:ascii="Garamond" w:hAnsi="Garamond"/>
-          <w:b/>
-        </w:rPr>
-        <w:t xml:space="preserve"> </w:t>
-      </w:r>
-      <w:r>
-        <w:rPr>
-          <w:rFonts w:ascii="Garamond" w:hAnsi="Garamond"/>
-          <w:b/>
-        </w:rPr>
-        <w:t xml:space="preserve">Four &amp; </w:t>
-      </w:r>
-      <w:r>
-        <w:rPr>
-          <w:rFonts w:ascii="Garamond" w:hAnsi="Garamond"/>
-          <w:b/>
-        </w:rPr>
-        <w:t xml:space="preserve">Five - </w:t>
-      </w:r>
-      <w:r>
-        <w:rPr>
-          <w:rFonts w:ascii="Garamond" w:hAnsi="Garamond"/>
-          <w:b/>
-        </w:rPr>
-        <w:t>Growth Rate</w:t>
+        <w:rPr>
+          <w:rFonts w:ascii="Garamond" w:hAnsi="Garamond"/>
+        </w:rPr>
+      </w:pPr>
+      <w:r>
+        <w:rPr>
+          <w:rFonts w:ascii="Garamond" w:hAnsi="Garamond"/>
+        </w:rPr>
+        <w:tab/>
+      </w:r>
+      <w:r>
+        <w:rPr>
+          <w:rFonts w:ascii="Garamond" w:hAnsi="Garamond"/>
+          <w:b/>
+        </w:rPr>
+        <w:t>4.5.1.2</w:t>
+      </w:r>
+      <w:r>
+        <w:rPr>
+          <w:rFonts w:ascii="Garamond" w:hAnsi="Garamond"/>
+        </w:rPr>
+        <w:t xml:space="preserve"> Growth Rate</w:t>
       </w:r>
     </w:p>
     <w:p>
@@ -4920,37 +5366,8 @@
         <w:rPr>
           <w:rFonts w:ascii="Garamond" w:hAnsi="Garamond"/>
         </w:rPr>
-        <w:t>This equation has significant value in the context of software evolution, where values are analysed over a period of time. When hypothesis five is considered it is clear that average growth rate is an ideal measurement from which to draw conclusions in relation to incremental</w:t>
-      </w:r>
-      <w:r>
-        <w:rPr>
-          <w:rFonts w:ascii="Garamond" w:hAnsi="Garamond"/>
-        </w:rPr>
-        <w:t xml:space="preserve"> growth of a project over time. Using growth rate formulas</w:t>
-      </w:r>
-      <w:r>
-        <w:rPr>
-          <w:rFonts w:ascii="Garamond" w:hAnsi="Garamond"/>
-        </w:rPr>
-        <w:t xml:space="preserve"> it is possible to sample a sustained period of time into equal sections which will allow a comparison to be made which will reveal if lines of code do increase incrementally. The time slice will be varied to determine consistencies and determine if the law applies to the set</w:t>
-      </w:r>
-      <w:r>
-        <w:rPr>
-          <w:rFonts w:ascii="Garamond" w:hAnsi="Garamond"/>
-        </w:rPr>
-        <w:t xml:space="preserve"> of one hundred chosen projects. It will then become possible to find out what percentage of the projects lie within the standard deviation of average growth rates. </w:t>
-      </w:r>
-      <w:r>
-        <w:rPr>
-          <w:rFonts w:ascii="Garamond" w:hAnsi="Garamond"/>
-        </w:rPr>
-        <w:t xml:space="preserve"> </w:t>
-      </w:r>
-      <w:r>
-        <w:rPr>
-          <w:rFonts w:ascii="Garamond" w:hAnsi="Garamond"/>
-        </w:rPr>
-        <w:t>If we consider h</w:t>
+        <w:lastRenderedPageBreak/>
+        <w:t>This equation has significant value in the context of software evolution, where values are analysed over a period of time. When hypothesis five is considered it is clear that average growth rate is an ideal measurement from which to draw conclusions in relation to incremental growth of a project over time. Using growth rate formulas it is possible to sample a sustained period of time into equal sections which will allow a comparison to be made which will reveal if lines of code do increase incrementally. The time slice will be varied to determine consistencies and determine if the law applies to the set of one hundred chosen projects. It will then become possible to find out what percentage of the projects lie within the standard deviation of average growth rates.  If we consider h</w:t>
       </w:r>
       <w:r>
         <w:rPr>
@@ -4962,7 +5379,19 @@
         <w:rPr>
           <w:rFonts w:ascii="Garamond" w:hAnsi="Garamond"/>
         </w:rPr>
-        <w:t xml:space="preserve">is four this formula is also applicable as a method of analysis, if law four is abided then the growth rate should be consistent over time with minimal fluctuation. </w:t>
+        <w:t xml:space="preserve">is four </w:t>
+      </w:r>
+      <w:r>
+        <w:rPr>
+          <w:rFonts w:ascii="Garamond" w:hAnsi="Garamond"/>
+        </w:rPr>
+        <w:t xml:space="preserve">and two </w:t>
+      </w:r>
+      <w:r>
+        <w:rPr>
+          <w:rFonts w:ascii="Garamond" w:hAnsi="Garamond"/>
+        </w:rPr>
+        <w:t xml:space="preserve">this formula is also applicable as a method of analysis, if law four is abided then the growth rate should be consistent over time with minimal fluctuation. </w:t>
       </w:r>
     </w:p>
     <w:p>
@@ -5179,15 +5608,9 @@
       <w:pPr>
         <w:spacing w:after="40" w:line="276" w:lineRule="auto"/>
         <w:rPr>
-          <w:rFonts w:ascii="Garamond" w:eastAsiaTheme="minorEastAsia" w:hAnsi="Garamond"/>
-        </w:rPr>
-      </w:pPr>
-      <w:r>
-        <w:rPr>
-          <w:rFonts w:ascii="Garamond" w:eastAsiaTheme="minorEastAsia" w:hAnsi="Garamond"/>
-        </w:rPr>
-        <w:tab/>
-      </w:r>
+          <w:rFonts w:ascii="Garamond" w:hAnsi="Garamond"/>
+        </w:rPr>
+      </w:pPr>
     </w:p>
     <w:p>
       <w:pPr>
@@ -5195,188 +5618,13 @@
         <w:ind w:firstLine="360"/>
         <w:rPr>
           <w:rFonts w:ascii="Garamond" w:hAnsi="Garamond"/>
-          <w:b/>
-        </w:rPr>
-      </w:pPr>
-      <w:r>
-        <w:rPr>
-          <w:rFonts w:ascii="Garamond" w:hAnsi="Garamond"/>
-        </w:rPr>
-        <w:t xml:space="preserve">4.4.5 </w:t>
-      </w:r>
-      <w:r>
-        <w:rPr>
-          <w:rFonts w:ascii="Garamond" w:hAnsi="Garamond"/>
-          <w:b/>
-        </w:rPr>
-        <w:t>Hypothesis</w:t>
-      </w:r>
-      <w:r>
-        <w:rPr>
-          <w:rFonts w:ascii="Garamond" w:hAnsi="Garamond"/>
-          <w:b/>
-        </w:rPr>
-        <w:t xml:space="preserve"> Six</w:t>
-      </w:r>
-    </w:p>
-    <w:p>
-      <w:pPr>
-        <w:spacing w:after="40" w:line="276" w:lineRule="auto"/>
-        <w:ind w:firstLine="360"/>
-        <w:rPr>
-          <w:rFonts w:ascii="Garamond" w:hAnsi="Garamond"/>
-        </w:rPr>
-      </w:pPr>
-      <w:r>
-        <w:rPr>
-          <w:rFonts w:ascii="Garamond" w:hAnsi="Garamond"/>
-        </w:rPr>
-        <w:t>*</w:t>
-      </w:r>
-      <w:r>
-        <w:rPr>
-          <w:rFonts w:ascii="Garamond" w:hAnsi="Garamond"/>
-        </w:rPr>
-        <w:t xml:space="preserve"> </w:t>
-      </w:r>
-      <w:r>
-        <w:rPr>
-          <w:rFonts w:ascii="Garamond" w:hAnsi="Garamond"/>
-        </w:rPr>
-        <w:t>Pearson's Correlation</w:t>
-      </w:r>
-      <w:r>
-        <w:rPr>
-          <w:rFonts w:ascii="Garamond" w:hAnsi="Garamond"/>
-        </w:rPr>
-        <w:t xml:space="preserve"> again???*</w:t>
-      </w:r>
-    </w:p>
-    <w:p>
-      <w:pPr>
-        <w:spacing w:after="40" w:line="276" w:lineRule="auto"/>
-        <w:ind w:firstLine="360"/>
-        <w:rPr>
-          <w:rFonts w:ascii="Garamond" w:hAnsi="Garamond"/>
-          <w:b/>
-        </w:rPr>
-      </w:pPr>
-    </w:p>
-    <w:p>
-      <w:pPr>
-        <w:spacing w:after="40" w:line="276" w:lineRule="auto"/>
-        <w:ind w:firstLine="360"/>
-        <w:rPr>
-          <w:rFonts w:ascii="Garamond" w:hAnsi="Garamond"/>
-          <w:b/>
-        </w:rPr>
-      </w:pPr>
-      <w:r>
-        <w:rPr>
-          <w:rFonts w:ascii="Garamond" w:hAnsi="Garamond"/>
-        </w:rPr>
-        <w:t xml:space="preserve">4.4.5 </w:t>
-      </w:r>
-      <w:r>
-        <w:rPr>
-          <w:rFonts w:ascii="Garamond" w:hAnsi="Garamond"/>
-          <w:b/>
-        </w:rPr>
-        <w:t>Hypothesis</w:t>
-      </w:r>
-      <w:r>
-        <w:rPr>
-          <w:rFonts w:ascii="Garamond" w:hAnsi="Garamond"/>
-          <w:b/>
-        </w:rPr>
-        <w:t xml:space="preserve"> Seven</w:t>
-      </w:r>
-    </w:p>
-    <w:p>
-      <w:pPr>
-        <w:spacing w:after="40" w:line="276" w:lineRule="auto"/>
-        <w:ind w:left="360"/>
-        <w:rPr>
-          <w:rFonts w:ascii="Garamond" w:hAnsi="Garamond"/>
-        </w:rPr>
-      </w:pPr>
-      <w:r>
-        <w:rPr>
-          <w:rFonts w:ascii="Garamond" w:hAnsi="Garamond"/>
-        </w:rPr>
-        <w:t>*</w:t>
-      </w:r>
-      <w:r>
-        <w:rPr>
-          <w:rFonts w:ascii="Garamond" w:hAnsi="Garamond"/>
-        </w:rPr>
-        <w:t>*</w:t>
-      </w:r>
-      <w:r>
-        <w:rPr>
-          <w:rFonts w:ascii="Garamond" w:hAnsi="Garamond"/>
-        </w:rPr>
-        <w:t>Pearson's Correlation</w:t>
-      </w:r>
-      <w:r>
-        <w:rPr>
-          <w:rFonts w:ascii="Garamond" w:hAnsi="Garamond"/>
-        </w:rPr>
-        <w:t xml:space="preserve"> again</w:t>
-      </w:r>
-      <w:r>
-        <w:rPr>
-          <w:rFonts w:ascii="Garamond" w:hAnsi="Garamond"/>
-        </w:rPr>
-        <w:t>???*</w:t>
-      </w:r>
-    </w:p>
-    <w:p>
-      <w:pPr>
-        <w:spacing w:after="40" w:line="276" w:lineRule="auto"/>
-        <w:ind w:firstLine="360"/>
-        <w:rPr>
-          <w:rFonts w:ascii="Garamond" w:hAnsi="Garamond"/>
-          <w:b/>
-        </w:rPr>
-      </w:pPr>
-    </w:p>
-    <w:p>
-      <w:pPr>
-        <w:spacing w:after="40" w:line="276" w:lineRule="auto"/>
-        <w:ind w:firstLine="360"/>
-        <w:rPr>
-          <w:rFonts w:ascii="Garamond" w:hAnsi="Garamond"/>
-          <w:b/>
-        </w:rPr>
-      </w:pPr>
-      <w:r>
-        <w:rPr>
-          <w:rFonts w:ascii="Garamond" w:hAnsi="Garamond"/>
-          <w:b/>
-        </w:rPr>
-        <w:t>4.4</w:t>
-      </w:r>
-      <w:r>
-        <w:rPr>
-          <w:rFonts w:ascii="Garamond" w:hAnsi="Garamond"/>
-          <w:b/>
-        </w:rPr>
-        <w:t xml:space="preserve"> Justification </w:t>
-      </w:r>
-      <w:r>
-        <w:rPr>
-          <w:rFonts w:ascii="Garamond" w:hAnsi="Garamond"/>
-          <w:b/>
-        </w:rPr>
-        <w:t>of the</w:t>
-      </w:r>
-      <w:r>
-        <w:rPr>
-          <w:rFonts w:ascii="Garamond" w:hAnsi="Garamond"/>
-          <w:b/>
-        </w:rPr>
-        <w:t xml:space="preserve"> Chosen Approach</w:t>
+        </w:rPr>
+      </w:pPr>
+      <w:r>
+        <w:rPr>
+          <w:rFonts w:ascii="Garamond" w:hAnsi="Garamond"/>
+        </w:rPr>
+        <w:t>*do I need to define a fixed ‘interval’ – weeks, months etc.*</w:t>
       </w:r>
     </w:p>
     <w:p>
@@ -5526,7 +5774,6 @@
         <w:rPr>
           <w:rFonts w:ascii="Garamond" w:hAnsi="Garamond"/>
         </w:rPr>
-        <w:lastRenderedPageBreak/>
         <w:t>Georgios Gousios</w:t>
       </w:r>
       <w:r>
@@ -5907,6 +6154,7 @@
         <w:rPr>
           <w:rFonts w:ascii="Garamond" w:hAnsi="Garamond"/>
         </w:rPr>
+        <w:lastRenderedPageBreak/>
         <w:t>Hudson Borges, Marco Tulio Valente, Andre Hora, Jailton Coelho</w:t>
       </w:r>
       <w:r>
@@ -6023,6 +6271,72 @@
           <w:rFonts w:ascii="Garamond" w:hAnsi="Garamond"/>
         </w:rPr>
         <w:t>, August 19, 2015</w:t>
+      </w:r>
+    </w:p>
+    <w:p>
+      <w:pPr>
+        <w:pStyle w:val="ListParagraph"/>
+        <w:numPr>
+          <w:ilvl w:val="1"/>
+          <w:numId w:val="2"/>
+        </w:numPr>
+        <w:rPr>
+          <w:rFonts w:ascii="Garamond" w:hAnsi="Garamond"/>
+        </w:rPr>
+      </w:pPr>
+      <w:r>
+        <w:rPr>
+          <w:rFonts w:ascii="Garamond" w:hAnsi="Garamond"/>
+        </w:rPr>
+        <w:t>WG_LCP - Working Group for Life Cycle Processes</w:t>
+      </w:r>
+      <w:r>
+        <w:rPr>
+          <w:rFonts w:ascii="Garamond" w:hAnsi="Garamond"/>
+        </w:rPr>
+        <w:t xml:space="preserve">, </w:t>
+      </w:r>
+      <w:r>
+        <w:rPr>
+          <w:rFonts w:ascii="Garamond" w:hAnsi="Garamond"/>
+        </w:rPr>
+        <w:t>Oversight Committee: C/S2ESC - Software &amp; Systems Engineering Stand</w:t>
+      </w:r>
+      <w:r>
+        <w:rPr>
+          <w:rFonts w:ascii="Garamond" w:hAnsi="Garamond"/>
+        </w:rPr>
+        <w:t xml:space="preserve">, 14764-2006 - ISO/IEC International Standard for Software Engineering - Software Life Cycle Processes </w:t>
+      </w:r>
+      <w:r>
+        <w:rPr>
+          <w:rFonts w:ascii="Garamond" w:hAnsi="Garamond"/>
+        </w:rPr>
+        <w:t>–</w:t>
+      </w:r>
+      <w:r>
+        <w:rPr>
+          <w:rFonts w:ascii="Garamond" w:hAnsi="Garamond"/>
+        </w:rPr>
+        <w:t xml:space="preserve"> Maintenance</w:t>
+      </w:r>
+    </w:p>
+    <w:p>
+      <w:pPr>
+        <w:pStyle w:val="ListParagraph"/>
+        <w:numPr>
+          <w:ilvl w:val="1"/>
+          <w:numId w:val="2"/>
+        </w:numPr>
+        <w:rPr>
+          <w:rFonts w:ascii="Garamond" w:hAnsi="Garamond"/>
+        </w:rPr>
+      </w:pPr>
+      <w:r>
+        <w:rPr>
+          <w:rFonts w:ascii="Garamond" w:hAnsi="Garamond"/>
+        </w:rPr>
+        <w:t>https://developer.github.com/v3/activity/starring/</w:t>
       </w:r>
     </w:p>
     <w:p>
@@ -6897,6 +7211,119 @@
     </w:lvl>
   </w:abstractNum>
   <w:abstractNum w:abstractNumId="8" w15:restartNumberingAfterBreak="0">
+    <w:nsid w:val="56A41911"/>
+    <w:multiLevelType w:val="hybridMultilevel"/>
+    <w:tmpl w:val="C534F8AC"/>
+    <w:lvl w:ilvl="0" w:tplc="08090001">
+      <w:start w:val="1"/>
+      <w:numFmt w:val="bullet"/>
+      <w:lvlText w:val=""/>
+      <w:lvlJc w:val="left"/>
+      <w:pPr>
+        <w:ind w:left="1440" w:hanging="360"/>
+      </w:pPr>
+      <w:rPr>
+        <w:rFonts w:ascii="Symbol" w:hAnsi="Symbol" w:hint="default"/>
+      </w:rPr>
+    </w:lvl>
+    <w:lvl w:ilvl="1" w:tplc="08090003" w:tentative="1">
+      <w:start w:val="1"/>
+      <w:numFmt w:val="bullet"/>
+      <w:lvlText w:val="o"/>
+      <w:lvlJc w:val="left"/>
+      <w:pPr>
+        <w:ind w:left="2160" w:hanging="360"/>
+      </w:pPr>
+      <w:rPr>
+        <w:rFonts w:ascii="Courier New" w:hAnsi="Courier New" w:cs="Courier New" w:hint="default"/>
+      </w:rPr>
+    </w:lvl>
+    <w:lvl w:ilvl="2" w:tplc="08090005" w:tentative="1">
+      <w:start w:val="1"/>
+      <w:numFmt w:val="bullet"/>
+      <w:lvlText w:val=""/>
+      <w:lvlJc w:val="left"/>
+      <w:pPr>
+        <w:ind w:left="2880" w:hanging="360"/>
+      </w:pPr>
+      <w:rPr>
+        <w:rFonts w:ascii="Wingdings" w:hAnsi="Wingdings" w:hint="default"/>
+      </w:rPr>
+    </w:lvl>
+    <w:lvl w:ilvl="3" w:tplc="08090001" w:tentative="1">
+      <w:start w:val="1"/>
+      <w:numFmt w:val="bullet"/>
+      <w:lvlText w:val=""/>
+      <w:lvlJc w:val="left"/>
+      <w:pPr>
+        <w:ind w:left="3600" w:hanging="360"/>
+      </w:pPr>
+      <w:rPr>
+        <w:rFonts w:ascii="Symbol" w:hAnsi="Symbol" w:hint="default"/>
+      </w:rPr>
+    </w:lvl>
+    <w:lvl w:ilvl="4" w:tplc="08090003" w:tentative="1">
+      <w:start w:val="1"/>
+      <w:numFmt w:val="bullet"/>
+      <w:lvlText w:val="o"/>
+      <w:lvlJc w:val="left"/>
+      <w:pPr>
+        <w:ind w:left="4320" w:hanging="360"/>
+      </w:pPr>
+      <w:rPr>
+        <w:rFonts w:ascii="Courier New" w:hAnsi="Courier New" w:cs="Courier New" w:hint="default"/>
+      </w:rPr>
+    </w:lvl>
+    <w:lvl w:ilvl="5" w:tplc="08090005" w:tentative="1">
+      <w:start w:val="1"/>
+      <w:numFmt w:val="bullet"/>
+      <w:lvlText w:val=""/>
+      <w:lvlJc w:val="left"/>
+      <w:pPr>
+        <w:ind w:left="5040" w:hanging="360"/>
+      </w:pPr>
+      <w:rPr>
+        <w:rFonts w:ascii="Wingdings" w:hAnsi="Wingdings" w:hint="default"/>
+      </w:rPr>
+    </w:lvl>
+    <w:lvl w:ilvl="6" w:tplc="08090001" w:tentative="1">
+      <w:start w:val="1"/>
+      <w:numFmt w:val="bullet"/>
+      <w:lvlText w:val=""/>
+      <w:lvlJc w:val="left"/>
+      <w:pPr>
+        <w:ind w:left="5760" w:hanging="360"/>
+      </w:pPr>
+      <w:rPr>
+        <w:rFonts w:ascii="Symbol" w:hAnsi="Symbol" w:hint="default"/>
+      </w:rPr>
+    </w:lvl>
+    <w:lvl w:ilvl="7" w:tplc="08090003" w:tentative="1">
+      <w:start w:val="1"/>
+      <w:numFmt w:val="bullet"/>
+      <w:lvlText w:val="o"/>
+      <w:lvlJc w:val="left"/>
+      <w:pPr>
+        <w:ind w:left="6480" w:hanging="360"/>
+      </w:pPr>
+      <w:rPr>
+        <w:rFonts w:ascii="Courier New" w:hAnsi="Courier New" w:cs="Courier New" w:hint="default"/>
+      </w:rPr>
+    </w:lvl>
+    <w:lvl w:ilvl="8" w:tplc="08090005" w:tentative="1">
+      <w:start w:val="1"/>
+      <w:numFmt w:val="bullet"/>
+      <w:lvlText w:val=""/>
+      <w:lvlJc w:val="left"/>
+      <w:pPr>
+        <w:ind w:left="7200" w:hanging="360"/>
+      </w:pPr>
+      <w:rPr>
+        <w:rFonts w:ascii="Wingdings" w:hAnsi="Wingdings" w:hint="default"/>
+      </w:rPr>
+    </w:lvl>
+  </w:abstractNum>
+  <w:abstractNum w:abstractNumId="9" w15:restartNumberingAfterBreak="0">
     <w:nsid w:val="57C15CAF"/>
     <w:multiLevelType w:val="hybridMultilevel"/>
     <w:tmpl w:val="EEF01718"/>
@@ -6982,7 +7409,7 @@
       </w:pPr>
     </w:lvl>
   </w:abstractNum>
-  <w:abstractNum w:abstractNumId="9" w15:restartNumberingAfterBreak="0">
+  <w:abstractNum w:abstractNumId="10" w15:restartNumberingAfterBreak="0">
     <w:nsid w:val="5914300D"/>
     <w:multiLevelType w:val="multilevel"/>
     <w:tmpl w:val="0809001F"/>
@@ -7068,7 +7495,7 @@
       </w:pPr>
     </w:lvl>
   </w:abstractNum>
-  <w:abstractNum w:abstractNumId="10" w15:restartNumberingAfterBreak="0">
+  <w:abstractNum w:abstractNumId="11" w15:restartNumberingAfterBreak="0">
     <w:nsid w:val="72974BC6"/>
     <w:multiLevelType w:val="hybridMultilevel"/>
     <w:tmpl w:val="3E387A60"/>
@@ -7181,7 +7608,7 @@
       </w:rPr>
     </w:lvl>
   </w:abstractNum>
-  <w:abstractNum w:abstractNumId="11" w15:restartNumberingAfterBreak="0">
+  <w:abstractNum w:abstractNumId="12" w15:restartNumberingAfterBreak="0">
     <w:nsid w:val="7DDC2CBA"/>
     <w:multiLevelType w:val="hybridMultilevel"/>
     <w:tmpl w:val="040EFAFE"/>
@@ -7274,13 +7701,13 @@
     <w:abstractNumId w:val="7"/>
   </w:num>
   <w:num w:numId="2">
-    <w:abstractNumId w:val="9"/>
+    <w:abstractNumId w:val="10"/>
   </w:num>
   <w:num w:numId="3">
     <w:abstractNumId w:val="1"/>
   </w:num>
   <w:num w:numId="4">
-    <w:abstractNumId w:val="11"/>
+    <w:abstractNumId w:val="12"/>
   </w:num>
   <w:num w:numId="5">
     <w:abstractNumId w:val="5"/>
@@ -7289,13 +7716,13 @@
     <w:abstractNumId w:val="6"/>
   </w:num>
   <w:num w:numId="7">
-    <w:abstractNumId w:val="10"/>
+    <w:abstractNumId w:val="11"/>
   </w:num>
   <w:num w:numId="8">
     <w:abstractNumId w:val="3"/>
   </w:num>
   <w:num w:numId="9">
-    <w:abstractNumId w:val="8"/>
+    <w:abstractNumId w:val="9"/>
   </w:num>
   <w:num w:numId="10">
     <w:abstractNumId w:val="0"/>
@@ -7305,6 +7732,9 @@
   </w:num>
   <w:num w:numId="12">
     <w:abstractNumId w:val="2"/>
+  </w:num>
+  <w:num w:numId="13">
+    <w:abstractNumId w:val="8"/>
   </w:num>
 </w:numbering>
 </file>
@@ -7769,6 +8199,29 @@
       <w:szCs w:val="24"/>
     </w:rPr>
   </w:style>
+  <w:style w:type="paragraph" w:styleId="Heading4">
+    <w:name w:val="heading 4"/>
+    <w:basedOn w:val="Normal"/>
+    <w:next w:val="Normal"/>
+    <w:link w:val="Heading4Char"/>
+    <w:uiPriority w:val="9"/>
+    <w:semiHidden/>
+    <w:unhideWhenUsed/>
+    <w:qFormat/>
+    <w:rsid w:val="00494DF3"/>
+    <w:pPr>
+      <w:keepNext/>
+      <w:keepLines/>
+      <w:spacing w:before="40" w:after="0"/>
+      <w:outlineLvl w:val="3"/>
+    </w:pPr>
+    <w:rPr>
+      <w:rFonts w:asciiTheme="majorHAnsi" w:eastAsiaTheme="majorEastAsia" w:hAnsiTheme="majorHAnsi" w:cstheme="majorBidi"/>
+      <w:i/>
+      <w:iCs/>
+      <w:color w:val="2E74B5" w:themeColor="accent1" w:themeShade="BF"/>
+    </w:rPr>
+  </w:style>
   <w:style w:type="character" w:default="1" w:styleId="DefaultParagraphFont">
     <w:name w:val="Default Paragraph Font"/>
     <w:uiPriority w:val="1"/>
@@ -7904,6 +8357,31 @@
     <w:rsid w:val="00CA672C"/>
     <w:rPr>
       <w:color w:val="808080"/>
+    </w:rPr>
+  </w:style>
+  <w:style w:type="character" w:styleId="Hyperlink">
+    <w:name w:val="Hyperlink"/>
+    <w:basedOn w:val="DefaultParagraphFont"/>
+    <w:uiPriority w:val="99"/>
+    <w:unhideWhenUsed/>
+    <w:rsid w:val="00382CA2"/>
+    <w:rPr>
+      <w:color w:val="0563C1" w:themeColor="hyperlink"/>
+      <w:u w:val="single"/>
+    </w:rPr>
+  </w:style>
+  <w:style w:type="character" w:customStyle="1" w:styleId="Heading4Char">
+    <w:name w:val="Heading 4 Char"/>
+    <w:basedOn w:val="DefaultParagraphFont"/>
+    <w:link w:val="Heading4"/>
+    <w:uiPriority w:val="9"/>
+    <w:semiHidden/>
+    <w:rsid w:val="00494DF3"/>
+    <w:rPr>
+      <w:rFonts w:asciiTheme="majorHAnsi" w:eastAsiaTheme="majorEastAsia" w:hAnsiTheme="majorHAnsi" w:cstheme="majorBidi"/>
+      <w:i/>
+      <w:iCs/>
+      <w:color w:val="2E74B5" w:themeColor="accent1" w:themeShade="BF"/>
     </w:rPr>
   </w:style>
 </w:styles>

--- a/Research And Development Project/Documents/Resources/Report/ProjectReport.docx
+++ b/Research And Development Project/Documents/Resources/Report/ProjectReport.docx
@@ -218,7 +218,19 @@
         <w:rPr>
           <w:rFonts w:ascii="Garamond" w:hAnsi="Garamond"/>
         </w:rPr>
-        <w:t xml:space="preserve">The term software evolution represents the change of a software system as time progresses, factors that instigate this change include </w:t>
+        <w:t>The term software evolution represents the change of a software system as time pro</w:t>
+      </w:r>
+      <w:r>
+        <w:rPr>
+          <w:rFonts w:ascii="Garamond" w:hAnsi="Garamond"/>
+        </w:rPr>
+        <w:t xml:space="preserve">gresses, factors that instigate </w:t>
+      </w:r>
+      <w:r>
+        <w:rPr>
+          <w:rFonts w:ascii="Garamond" w:hAnsi="Garamond"/>
+        </w:rPr>
+        <w:t xml:space="preserve">this change include </w:t>
       </w:r>
       <w:r>
         <w:rPr>
@@ -1320,7 +1332,55 @@
         <w:rPr>
           <w:rFonts w:ascii="Garamond" w:hAnsi="Garamond"/>
         </w:rPr>
-        <w:t>[10] Also delves into software evolution and Lehman’s law, however from the context of databases.</w:t>
+        <w:t xml:space="preserve">[17] </w:t>
+      </w:r>
+      <w:r>
+        <w:rPr>
+          <w:rFonts w:ascii="Garamond" w:hAnsi="Garamond"/>
+        </w:rPr>
+        <w:t>[18] take a</w:t>
+      </w:r>
+      <w:r>
+        <w:rPr>
+          <w:rFonts w:ascii="Garamond" w:hAnsi="Garamond"/>
+        </w:rPr>
+        <w:t xml:space="preserve"> single </w:t>
+      </w:r>
+      <w:r>
+        <w:rPr>
+          <w:rFonts w:ascii="Garamond" w:hAnsi="Garamond"/>
+        </w:rPr>
+        <w:t xml:space="preserve">and seven </w:t>
+      </w:r>
+      <w:r>
+        <w:rPr>
+          <w:rFonts w:ascii="Garamond" w:hAnsi="Garamond"/>
+        </w:rPr>
+        <w:t>project approach</w:t>
+      </w:r>
+      <w:r>
+        <w:rPr>
+          <w:rFonts w:ascii="Garamond" w:hAnsi="Garamond"/>
+        </w:rPr>
+        <w:t xml:space="preserve"> respectively with a focus on long running projects such as SQLite and</w:t>
+      </w:r>
+      <w:r>
+        <w:rPr>
+          <w:rFonts w:ascii="Garamond" w:hAnsi="Garamond"/>
+        </w:rPr>
+        <w:t xml:space="preserve"> the open source browser Firefox. </w:t>
+      </w:r>
+      <w:r>
+        <w:rPr>
+          <w:rFonts w:ascii="Garamond" w:hAnsi="Garamond"/>
+        </w:rPr>
+        <w:t>[19] Has a sample size of nine projects and utilises code level metrics such as KLOC [10] al</w:t>
+      </w:r>
+      <w:r>
+        <w:rPr>
+          <w:rFonts w:ascii="Garamond" w:hAnsi="Garamond"/>
+        </w:rPr>
+        <w:t>so delves into software evolution and Lehman’s law, however from the context of databases.</w:t>
       </w:r>
     </w:p>
     <w:p>
@@ -1393,13 +1453,7 @@
         <w:rPr>
           <w:rFonts w:ascii="Garamond" w:hAnsi="Garamond"/>
         </w:rPr>
-        <w:t xml:space="preserve">were </w:t>
-      </w:r>
-      <w:r>
-        <w:rPr>
-          <w:rFonts w:ascii="Garamond" w:hAnsi="Garamond"/>
-        </w:rPr>
-        <w:t xml:space="preserve">identified </w:t>
+        <w:t xml:space="preserve">were identified </w:t>
       </w:r>
       <w:r>
         <w:rPr>
@@ -1435,7 +1489,19 @@
         <w:rPr>
           <w:rFonts w:ascii="Garamond" w:hAnsi="Garamond"/>
         </w:rPr>
-        <w:t>of choice for the repositories, from this it will be possible to determine if different programing languages support or contradict Lehman’s laws.</w:t>
+        <w:t>of choice for the repositories, from this it will be possible to determine if different programing languages</w:t>
+      </w:r>
+      <w:r>
+        <w:rPr>
+          <w:rFonts w:ascii="Garamond" w:hAnsi="Garamond"/>
+        </w:rPr>
+        <w:t xml:space="preserve"> and other mitigating factors</w:t>
+      </w:r>
+      <w:r>
+        <w:rPr>
+          <w:rFonts w:ascii="Garamond" w:hAnsi="Garamond"/>
+        </w:rPr>
+        <w:t xml:space="preserve"> support or contradict Lehman’s laws.</w:t>
       </w:r>
     </w:p>
     <w:p>
@@ -1513,7 +1579,51 @@
         <w:rPr>
           <w:rFonts w:ascii="Garamond" w:hAnsi="Garamond"/>
         </w:rPr>
-        <w:t xml:space="preserve">In order to provide scope to the research presented in this paper it is critical to set clear and defined research questions. Research question one will focus on the validity of Lehman’s laws in the context of open source GitHub projects, with multiple hypotheses with attempt to draw out the relationship between each law and the metrics extracted from the API. Research question two builds on RQ1 to examine software evolution across different programming languages, then referring back to Lehman’s laws for comparison. </w:t>
+        <w:t xml:space="preserve">In order to provide scope to the research presented in this paper it is critical to set clear and defined research questions. Research question one will focus on the validity of Lehman’s laws in the context of open source GitHub projects, with multiple hypotheses with attempt to draw out the relationship between each law and the metrics extracted from the API. </w:t>
+      </w:r>
+      <w:r>
+        <w:rPr>
+          <w:rFonts w:ascii="Garamond" w:hAnsi="Garamond"/>
+        </w:rPr>
+        <w:t>A caveat of law three that has to be considered is a reduced s</w:t>
+      </w:r>
+      <w:r>
+        <w:rPr>
+          <w:rFonts w:ascii="Garamond" w:hAnsi="Garamond"/>
+        </w:rPr>
+        <w:t xml:space="preserve">cope due to the huge amount of </w:t>
+      </w:r>
+      <w:r>
+        <w:rPr>
+          <w:rFonts w:ascii="Garamond" w:hAnsi="Garamond"/>
+        </w:rPr>
+        <w:t xml:space="preserve">possible metrics available that need considered, in this case </w:t>
+      </w:r>
+      <w:r>
+        <w:rPr>
+          <w:rFonts w:ascii="Garamond" w:hAnsi="Garamond"/>
+        </w:rPr>
+        <w:t xml:space="preserve">we have restricted it </w:t>
+      </w:r>
+      <w:bookmarkStart w:id="0" w:name="_GoBack"/>
+      <w:bookmarkEnd w:id="0"/>
+      <w:r>
+        <w:rPr>
+          <w:rFonts w:ascii="Garamond" w:hAnsi="Garamond"/>
+        </w:rPr>
+        <w:t>to three data points.</w:t>
+      </w:r>
+      <w:r>
+        <w:rPr>
+          <w:rFonts w:ascii="Garamond" w:hAnsi="Garamond"/>
+        </w:rPr>
+        <w:t xml:space="preserve"> </w:t>
+      </w:r>
+      <w:r>
+        <w:rPr>
+          <w:rFonts w:ascii="Garamond" w:hAnsi="Garamond"/>
+        </w:rPr>
+        <w:t xml:space="preserve">Research question two builds on RQ1 to examine software evolution across different programming languages, then referring back to Lehman’s laws for comparison. </w:t>
       </w:r>
     </w:p>
     <w:p>
@@ -1617,13 +1727,13 @@
         <w:rPr>
           <w:rFonts w:ascii="Garamond" w:hAnsi="Garamond"/>
         </w:rPr>
-        <w:t xml:space="preserve"> – ??? (law 3) forks??</w:t>
-      </w:r>
-      <w:r>
-        <w:rPr>
-          <w:rFonts w:ascii="Garamond" w:hAnsi="Garamond"/>
-        </w:rPr>
-        <w:t xml:space="preserve"> Traffic??</w:t>
+        <w:t xml:space="preserve"> – </w:t>
+      </w:r>
+      <w:r>
+        <w:rPr>
+          <w:rFonts w:ascii="Garamond" w:hAnsi="Garamond"/>
+        </w:rPr>
+        <w:t>Issues, additions and deletions over time for will be normally distributed (law 3)</w:t>
       </w:r>
     </w:p>
     <w:p>
@@ -1661,6 +1771,7 @@
           <w:rFonts w:ascii="Garamond" w:hAnsi="Garamond"/>
           <w:b/>
         </w:rPr>
+        <w:lastRenderedPageBreak/>
         <w:t>H5</w:t>
       </w:r>
       <w:r>
@@ -1705,7 +1816,6 @@
           <w:rFonts w:ascii="Garamond" w:hAnsi="Garamond"/>
           <w:b/>
         </w:rPr>
-        <w:lastRenderedPageBreak/>
         <w:t>H7</w:t>
       </w:r>
       <w:r>
@@ -1917,8 +2027,13 @@
         </w:rPr>
         <w:t>… and others if required</w:t>
       </w:r>
-      <w:bookmarkStart w:id="0" w:name="_GoBack"/>
-      <w:bookmarkEnd w:id="0"/>
+      <w:r>
+        <w:rPr>
+          <w:rFonts w:ascii="Garamond" w:hAnsi="Garamond"/>
+          <w:b/>
+        </w:rPr>
+        <w:t xml:space="preserve"> (im happy to add/leave out more as we move forward)</w:t>
+      </w:r>
     </w:p>
     <w:p>
       <w:pPr>
@@ -4137,25 +4252,6 @@
           <w:rFonts w:ascii="Garamond" w:hAnsi="Garamond"/>
         </w:rPr>
       </w:pPr>
-      <w:r>
-        <w:rPr>
-          <w:rFonts w:ascii="Garamond" w:hAnsi="Garamond"/>
-          <w:b/>
-        </w:rPr>
-        <w:t>4.4.3</w:t>
-      </w:r>
-      <w:r>
-        <w:rPr>
-          <w:rFonts w:ascii="Garamond" w:hAnsi="Garamond"/>
-        </w:rPr>
-        <w:t xml:space="preserve"> </w:t>
-      </w:r>
-      <w:r>
-        <w:rPr>
-          <w:rFonts w:ascii="Garamond" w:hAnsi="Garamond"/>
-        </w:rPr>
-        <w:t xml:space="preserve">Initial Storyboards </w:t>
-      </w:r>
     </w:p>
     <w:p>
       <w:pPr>
@@ -4163,6 +4259,2368 @@
         <w:ind w:left="720"/>
         <w:rPr>
           <w:rFonts w:ascii="Garamond" w:hAnsi="Garamond"/>
+        </w:rPr>
+      </w:pPr>
+    </w:p>
+    <w:p>
+      <w:pPr>
+        <w:spacing w:after="40" w:line="276" w:lineRule="auto"/>
+        <w:ind w:left="720"/>
+        <w:rPr>
+          <w:rFonts w:ascii="Garamond" w:hAnsi="Garamond"/>
+        </w:rPr>
+      </w:pPr>
+      <w:r>
+        <w:rPr>
+          <w:rFonts w:ascii="Garamond" w:hAnsi="Garamond"/>
+          <w:b/>
+        </w:rPr>
+        <w:t>4.4.3</w:t>
+      </w:r>
+      <w:r>
+        <w:rPr>
+          <w:rFonts w:ascii="Garamond" w:hAnsi="Garamond"/>
+        </w:rPr>
+        <w:t xml:space="preserve"> </w:t>
+      </w:r>
+      <w:r>
+        <w:rPr>
+          <w:rFonts w:ascii="Garamond" w:hAnsi="Garamond"/>
+        </w:rPr>
+        <w:t>System Architecture</w:t>
+      </w:r>
+      <w:r>
+        <w:rPr>
+          <w:rFonts w:ascii="Garamond" w:hAnsi="Garamond"/>
+        </w:rPr>
+        <w:t xml:space="preserve"> </w:t>
+      </w:r>
+    </w:p>
+    <w:p>
+      <w:pPr>
+        <w:spacing w:after="40" w:line="276" w:lineRule="auto"/>
+        <w:ind w:left="720"/>
+        <w:rPr>
+          <w:rFonts w:ascii="Garamond" w:hAnsi="Garamond"/>
+        </w:rPr>
+      </w:pPr>
+      <w:r>
+        <w:rPr>
+          <w:rFonts w:ascii="Garamond" w:hAnsi="Garamond"/>
+          <w:noProof/>
+          <w:lang w:eastAsia="en-GB"/>
+        </w:rPr>
+        <mc:AlternateContent>
+          <mc:Choice Requires="wps">
+            <w:drawing>
+              <wp:anchor distT="45720" distB="45720" distL="114300" distR="114300" simplePos="0" relativeHeight="251698176" behindDoc="0" locked="0" layoutInCell="1" allowOverlap="1" wp14:anchorId="6ABFEFD6" wp14:editId="6060E5C2">
+                <wp:simplePos x="0" y="0"/>
+                <wp:positionH relativeFrom="margin">
+                  <wp:posOffset>1595755</wp:posOffset>
+                </wp:positionH>
+                <wp:positionV relativeFrom="paragraph">
+                  <wp:posOffset>8255</wp:posOffset>
+                </wp:positionV>
+                <wp:extent cx="711835" cy="229870"/>
+                <wp:effectExtent l="0" t="0" r="12065" b="17780"/>
+                <wp:wrapSquare wrapText="bothSides"/>
+                <wp:docPr id="10" name="Text Box 2"/>
+                <wp:cNvGraphicFramePr>
+                  <a:graphicFrameLocks xmlns:a="http://schemas.openxmlformats.org/drawingml/2006/main"/>
+                </wp:cNvGraphicFramePr>
+                <a:graphic xmlns:a="http://schemas.openxmlformats.org/drawingml/2006/main">
+                  <a:graphicData uri="http://schemas.microsoft.com/office/word/2010/wordprocessingShape">
+                    <wps:wsp>
+                      <wps:cNvSpPr txBox="1">
+                        <a:spLocks noChangeArrowheads="1"/>
+                      </wps:cNvSpPr>
+                      <wps:spPr bwMode="auto">
+                        <a:xfrm>
+                          <a:off x="0" y="0"/>
+                          <a:ext cx="711835" cy="229870"/>
+                        </a:xfrm>
+                        <a:prstGeom prst="rect">
+                          <a:avLst/>
+                        </a:prstGeom>
+                        <a:solidFill>
+                          <a:srgbClr val="FFFFFF"/>
+                        </a:solidFill>
+                        <a:ln w="9525">
+                          <a:solidFill>
+                            <a:schemeClr val="bg1"/>
+                          </a:solidFill>
+                          <a:miter lim="800000"/>
+                          <a:headEnd/>
+                          <a:tailEnd/>
+                        </a:ln>
+                      </wps:spPr>
+                      <wps:txbx>
+                        <w:txbxContent>
+                          <w:p>
+                            <w:pPr>
+                              <w:rPr>
+                                <w:rFonts w:ascii="Garamond" w:hAnsi="Garamond"/>
+                                <w:sz w:val="20"/>
+                                <w:szCs w:val="20"/>
+                              </w:rPr>
+                            </w:pPr>
+                            <w:r>
+                              <w:rPr>
+                                <w:rFonts w:ascii="Garamond" w:hAnsi="Garamond"/>
+                                <w:sz w:val="20"/>
+                                <w:szCs w:val="20"/>
+                              </w:rPr>
+                              <w:t>URL(s)</w:t>
+                            </w:r>
+                          </w:p>
+                        </w:txbxContent>
+                      </wps:txbx>
+                      <wps:bodyPr rot="0" vert="horz" wrap="square" lIns="91440" tIns="45720" rIns="91440" bIns="45720" anchor="t" anchorCtr="0">
+                        <a:noAutofit/>
+                      </wps:bodyPr>
+                    </wps:wsp>
+                  </a:graphicData>
+                </a:graphic>
+                <wp14:sizeRelH relativeFrom="margin">
+                  <wp14:pctWidth>0</wp14:pctWidth>
+                </wp14:sizeRelH>
+                <wp14:sizeRelV relativeFrom="margin">
+                  <wp14:pctHeight>0</wp14:pctHeight>
+                </wp14:sizeRelV>
+              </wp:anchor>
+            </w:drawing>
+          </mc:Choice>
+          <mc:Fallback>
+            <w:pict>
+              <v:shapetype w14:anchorId="6ABFEFD6" id="_x0000_t202" coordsize="21600,21600" o:spt="202" path="m,l,21600r21600,l21600,xe">
+                <v:stroke joinstyle="miter"/>
+                <v:path gradientshapeok="t" o:connecttype="rect"/>
+              </v:shapetype>
+              <v:shape id="_x0000_s1033" type="#_x0000_t202" style="position:absolute;left:0;text-align:left;margin-left:125.65pt;margin-top:.65pt;width:56.05pt;height:18.1pt;z-index:251698176;visibility:visible;mso-wrap-style:square;mso-width-percent:0;mso-height-percent:0;mso-wrap-distance-left:9pt;mso-wrap-distance-top:3.6pt;mso-wrap-distance-right:9pt;mso-wrap-distance-bottom:3.6pt;mso-position-horizontal:absolute;mso-position-horizontal-relative:margin;mso-position-vertical:absolute;mso-position-vertical-relative:text;mso-width-percent:0;mso-height-percent:0;mso-width-relative:margin;mso-height-relative:margin;v-text-anchor:top" o:gfxdata="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" strokecolor="white [3212]">
+                <v:textbox>
+                  <w:txbxContent>
+                    <w:p>
+                      <w:pPr>
+                        <w:rPr>
+                          <w:rFonts w:ascii="Garamond" w:hAnsi="Garamond"/>
+                          <w:sz w:val="20"/>
+                          <w:szCs w:val="20"/>
+                        </w:rPr>
+                      </w:pPr>
+                      <w:r>
+                        <w:rPr>
+                          <w:rFonts w:ascii="Garamond" w:hAnsi="Garamond"/>
+                          <w:sz w:val="20"/>
+                          <w:szCs w:val="20"/>
+                        </w:rPr>
+                        <w:t>URL(s)</w:t>
+                      </w:r>
+                    </w:p>
+                  </w:txbxContent>
+                </v:textbox>
+                <w10:wrap type="square" anchorx="margin"/>
+              </v:shape>
+            </w:pict>
+          </mc:Fallback>
+        </mc:AlternateContent>
+      </w:r>
+    </w:p>
+    <w:p>
+      <w:pPr>
+        <w:spacing w:after="40" w:line="276" w:lineRule="auto"/>
+        <w:ind w:left="720"/>
+        <w:rPr>
+          <w:rFonts w:ascii="Garamond" w:hAnsi="Garamond"/>
+        </w:rPr>
+      </w:pPr>
+      <w:r>
+        <w:rPr>
+          <w:rFonts w:ascii="Garamond" w:hAnsi="Garamond"/>
+          <w:noProof/>
+          <w:lang w:eastAsia="en-GB"/>
+        </w:rPr>
+        <mc:AlternateContent>
+          <mc:Choice Requires="wps">
+            <w:drawing>
+              <wp:anchor distT="45720" distB="45720" distL="114300" distR="114300" simplePos="0" relativeHeight="251694080" behindDoc="0" locked="0" layoutInCell="1" allowOverlap="1" wp14:anchorId="49860BAC" wp14:editId="367A9D87">
+                <wp:simplePos x="0" y="0"/>
+                <wp:positionH relativeFrom="margin">
+                  <wp:posOffset>546100</wp:posOffset>
+                </wp:positionH>
+                <wp:positionV relativeFrom="paragraph">
+                  <wp:posOffset>7620</wp:posOffset>
+                </wp:positionV>
+                <wp:extent cx="749935" cy="299085"/>
+                <wp:effectExtent l="0" t="0" r="12065" b="24765"/>
+                <wp:wrapSquare wrapText="bothSides"/>
+                <wp:docPr id="5" name="Text Box 2"/>
+                <wp:cNvGraphicFramePr>
+                  <a:graphicFrameLocks xmlns:a="http://schemas.openxmlformats.org/drawingml/2006/main"/>
+                </wp:cNvGraphicFramePr>
+                <a:graphic xmlns:a="http://schemas.openxmlformats.org/drawingml/2006/main">
+                  <a:graphicData uri="http://schemas.microsoft.com/office/word/2010/wordprocessingShape">
+                    <wps:wsp>
+                      <wps:cNvSpPr txBox="1">
+                        <a:spLocks noChangeArrowheads="1"/>
+                      </wps:cNvSpPr>
+                      <wps:spPr bwMode="auto">
+                        <a:xfrm>
+                          <a:off x="0" y="0"/>
+                          <a:ext cx="749935" cy="299085"/>
+                        </a:xfrm>
+                        <a:prstGeom prst="rect">
+                          <a:avLst/>
+                        </a:prstGeom>
+                        <a:solidFill>
+                          <a:srgbClr val="FFFFFF"/>
+                        </a:solidFill>
+                        <a:ln w="9525">
+                          <a:solidFill>
+                            <a:srgbClr val="000000"/>
+                          </a:solidFill>
+                          <a:miter lim="800000"/>
+                          <a:headEnd/>
+                          <a:tailEnd/>
+                        </a:ln>
+                      </wps:spPr>
+                      <wps:txbx>
+                        <w:txbxContent>
+                          <w:p>
+                            <w:pPr>
+                              <w:rPr>
+                                <w:rFonts w:ascii="Garamond" w:hAnsi="Garamond"/>
+                                <w:sz w:val="24"/>
+                                <w:szCs w:val="24"/>
+                              </w:rPr>
+                            </w:pPr>
+                            <w:r>
+                              <w:rPr>
+                                <w:rFonts w:ascii="Garamond" w:hAnsi="Garamond"/>
+                                <w:sz w:val="24"/>
+                                <w:szCs w:val="24"/>
+                              </w:rPr>
+                              <w:t xml:space="preserve">Webpage </w:t>
+                            </w:r>
+                          </w:p>
+                        </w:txbxContent>
+                      </wps:txbx>
+                      <wps:bodyPr rot="0" vert="horz" wrap="square" lIns="91440" tIns="45720" rIns="91440" bIns="45720" anchor="t" anchorCtr="0">
+                        <a:noAutofit/>
+                      </wps:bodyPr>
+                    </wps:wsp>
+                  </a:graphicData>
+                </a:graphic>
+                <wp14:sizeRelH relativeFrom="margin">
+                  <wp14:pctWidth>0</wp14:pctWidth>
+                </wp14:sizeRelH>
+                <wp14:sizeRelV relativeFrom="margin">
+                  <wp14:pctHeight>0</wp14:pctHeight>
+                </wp14:sizeRelV>
+              </wp:anchor>
+            </w:drawing>
+          </mc:Choice>
+          <mc:Fallback>
+            <w:pict>
+              <v:shape w14:anchorId="49860BAC" id="_x0000_s1034" type="#_x0000_t202" style="position:absolute;left:0;text-align:left;margin-left:43pt;margin-top:.6pt;width:59.05pt;height:23.55pt;z-index:251694080;visibility:visible;mso-wrap-style:square;mso-width-percent:0;mso-height-percent:0;mso-wrap-distance-left:9pt;mso-wrap-distance-top:3.6pt;mso-wrap-distance-right:9pt;mso-wrap-distance-bottom:3.6pt;mso-position-horizontal:absolute;mso-position-horizontal-relative:margin;mso-position-vertical:absolute;mso-position-vertical-relative:text;mso-width-percent:0;mso-height-percent:0;mso-width-relative:margin;mso-height-relative:margin;v-text-anchor:top" o:gfxdata="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">
+                <v:textbox>
+                  <w:txbxContent>
+                    <w:p>
+                      <w:pPr>
+                        <w:rPr>
+                          <w:rFonts w:ascii="Garamond" w:hAnsi="Garamond"/>
+                          <w:sz w:val="24"/>
+                          <w:szCs w:val="24"/>
+                        </w:rPr>
+                      </w:pPr>
+                      <w:r>
+                        <w:rPr>
+                          <w:rFonts w:ascii="Garamond" w:hAnsi="Garamond"/>
+                          <w:sz w:val="24"/>
+                          <w:szCs w:val="24"/>
+                        </w:rPr>
+                        <w:t xml:space="preserve">Webpage </w:t>
+                      </w:r>
+                    </w:p>
+                  </w:txbxContent>
+                </v:textbox>
+                <w10:wrap type="square" anchorx="margin"/>
+              </v:shape>
+            </w:pict>
+          </mc:Fallback>
+        </mc:AlternateContent>
+      </w:r>
+      <w:r>
+        <w:rPr>
+          <w:rFonts w:ascii="Garamond" w:hAnsi="Garamond"/>
+          <w:noProof/>
+          <w:lang w:eastAsia="en-GB"/>
+        </w:rPr>
+        <mc:AlternateContent>
+          <mc:Choice Requires="wps">
+            <w:drawing>
+              <wp:anchor distT="0" distB="0" distL="114300" distR="114300" simplePos="0" relativeHeight="251695104" behindDoc="0" locked="0" layoutInCell="1" allowOverlap="1" wp14:anchorId="18FA07EE" wp14:editId="4B0EFEAA">
+                <wp:simplePos x="0" y="0"/>
+                <wp:positionH relativeFrom="column">
+                  <wp:posOffset>1296670</wp:posOffset>
+                </wp:positionH>
+                <wp:positionV relativeFrom="paragraph">
+                  <wp:posOffset>57530</wp:posOffset>
+                </wp:positionV>
+                <wp:extent cx="1321393" cy="13813"/>
+                <wp:effectExtent l="0" t="76200" r="12700" b="81915"/>
+                <wp:wrapNone/>
+                <wp:docPr id="7" name="Straight Arrow Connector 7"/>
+                <wp:cNvGraphicFramePr/>
+                <a:graphic xmlns:a="http://schemas.openxmlformats.org/drawingml/2006/main">
+                  <a:graphicData uri="http://schemas.microsoft.com/office/word/2010/wordprocessingShape">
+                    <wps:wsp>
+                      <wps:cNvCnPr/>
+                      <wps:spPr>
+                        <a:xfrm flipV="1">
+                          <a:off x="0" y="0"/>
+                          <a:ext cx="1321393" cy="13813"/>
+                        </a:xfrm>
+                        <a:prstGeom prst="straightConnector1">
+                          <a:avLst/>
+                        </a:prstGeom>
+                        <a:ln>
+                          <a:solidFill>
+                            <a:schemeClr val="tx1"/>
+                          </a:solidFill>
+                          <a:tailEnd type="triangle"/>
+                        </a:ln>
+                      </wps:spPr>
+                      <wps:style>
+                        <a:lnRef idx="1">
+                          <a:schemeClr val="accent1"/>
+                        </a:lnRef>
+                        <a:fillRef idx="0">
+                          <a:schemeClr val="accent1"/>
+                        </a:fillRef>
+                        <a:effectRef idx="0">
+                          <a:schemeClr val="accent1"/>
+                        </a:effectRef>
+                        <a:fontRef idx="minor">
+                          <a:schemeClr val="tx1"/>
+                        </a:fontRef>
+                      </wps:style>
+                      <wps:bodyPr/>
+                    </wps:wsp>
+                  </a:graphicData>
+                </a:graphic>
+              </wp:anchor>
+            </w:drawing>
+          </mc:Choice>
+          <mc:Fallback>
+            <w:pict>
+              <v:shapetype w14:anchorId="68E3522F" id="_x0000_t32" coordsize="21600,21600" o:spt="32" o:oned="t" path="m,l21600,21600e" filled="f">
+                <v:path arrowok="t" fillok="f" o:connecttype="none"/>
+                <o:lock v:ext="edit" shapetype="t"/>
+              </v:shapetype>
+              <v:shape id="Straight Arrow Connector 7" o:spid="_x0000_s1026" type="#_x0000_t32" style="position:absolute;margin-left:102.1pt;margin-top:4.55pt;width:104.05pt;height:1.1pt;flip:y;z-index:251695104;visibility:visible;mso-wrap-style:square;mso-wrap-distance-left:9pt;mso-wrap-distance-top:0;mso-wrap-distance-right:9pt;mso-wrap-distance-bottom:0;mso-position-horizontal:absolute;mso-position-horizontal-relative:text;mso-position-vertical:absolute;mso-position-vertical-relative:text" o:gfxdata="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" strokecolor="black [3213]" strokeweight=".5pt">
+                <v:stroke endarrow="block" joinstyle="miter"/>
+              </v:shape>
+            </w:pict>
+          </mc:Fallback>
+        </mc:AlternateContent>
+      </w:r>
+      <w:r>
+        <w:rPr>
+          <w:rFonts w:ascii="Garamond" w:hAnsi="Garamond"/>
+          <w:noProof/>
+          <w:lang w:eastAsia="en-GB"/>
+        </w:rPr>
+        <mc:AlternateContent>
+          <mc:Choice Requires="wps">
+            <w:drawing>
+              <wp:anchor distT="45720" distB="45720" distL="114300" distR="114300" simplePos="0" relativeHeight="251692032" behindDoc="0" locked="0" layoutInCell="1" allowOverlap="1" wp14:anchorId="7A16868D" wp14:editId="4D34CED3">
+                <wp:simplePos x="0" y="0"/>
+                <wp:positionH relativeFrom="margin">
+                  <wp:posOffset>2597622</wp:posOffset>
+                </wp:positionH>
+                <wp:positionV relativeFrom="paragraph">
+                  <wp:posOffset>8126</wp:posOffset>
+                </wp:positionV>
+                <wp:extent cx="986790" cy="299085"/>
+                <wp:effectExtent l="0" t="0" r="22860" b="24765"/>
+                <wp:wrapSquare wrapText="bothSides"/>
+                <wp:docPr id="4" name="Text Box 2"/>
+                <wp:cNvGraphicFramePr>
+                  <a:graphicFrameLocks xmlns:a="http://schemas.openxmlformats.org/drawingml/2006/main"/>
+                </wp:cNvGraphicFramePr>
+                <a:graphic xmlns:a="http://schemas.openxmlformats.org/drawingml/2006/main">
+                  <a:graphicData uri="http://schemas.microsoft.com/office/word/2010/wordprocessingShape">
+                    <wps:wsp>
+                      <wps:cNvSpPr txBox="1">
+                        <a:spLocks noChangeArrowheads="1"/>
+                      </wps:cNvSpPr>
+                      <wps:spPr bwMode="auto">
+                        <a:xfrm>
+                          <a:off x="0" y="0"/>
+                          <a:ext cx="986790" cy="299085"/>
+                        </a:xfrm>
+                        <a:prstGeom prst="rect">
+                          <a:avLst/>
+                        </a:prstGeom>
+                        <a:solidFill>
+                          <a:srgbClr val="FFFFFF"/>
+                        </a:solidFill>
+                        <a:ln w="9525">
+                          <a:solidFill>
+                            <a:srgbClr val="000000"/>
+                          </a:solidFill>
+                          <a:miter lim="800000"/>
+                          <a:headEnd/>
+                          <a:tailEnd/>
+                        </a:ln>
+                      </wps:spPr>
+                      <wps:txbx>
+                        <w:txbxContent>
+                          <w:p>
+                            <w:pPr>
+                              <w:rPr>
+                                <w:rFonts w:ascii="Garamond" w:hAnsi="Garamond"/>
+                                <w:sz w:val="24"/>
+                                <w:szCs w:val="24"/>
+                              </w:rPr>
+                            </w:pPr>
+                            <w:r>
+                              <w:rPr>
+                                <w:rFonts w:ascii="Garamond" w:hAnsi="Garamond"/>
+                                <w:sz w:val="24"/>
+                                <w:szCs w:val="24"/>
+                              </w:rPr>
+                              <w:t>GitHub API</w:t>
+                            </w:r>
+                          </w:p>
+                        </w:txbxContent>
+                      </wps:txbx>
+                      <wps:bodyPr rot="0" vert="horz" wrap="square" lIns="91440" tIns="45720" rIns="91440" bIns="45720" anchor="t" anchorCtr="0">
+                        <a:noAutofit/>
+                      </wps:bodyPr>
+                    </wps:wsp>
+                  </a:graphicData>
+                </a:graphic>
+                <wp14:sizeRelH relativeFrom="margin">
+                  <wp14:pctWidth>0</wp14:pctWidth>
+                </wp14:sizeRelH>
+                <wp14:sizeRelV relativeFrom="margin">
+                  <wp14:pctHeight>0</wp14:pctHeight>
+                </wp14:sizeRelV>
+              </wp:anchor>
+            </w:drawing>
+          </mc:Choice>
+          <mc:Fallback>
+            <w:pict>
+              <v:shape w14:anchorId="7A16868D" id="_x0000_s1035" type="#_x0000_t202" style="position:absolute;left:0;text-align:left;margin-left:204.55pt;margin-top:.65pt;width:77.7pt;height:23.55pt;z-index:251692032;visibility:visible;mso-wrap-style:square;mso-width-percent:0;mso-height-percent:0;mso-wrap-distance-left:9pt;mso-wrap-distance-top:3.6pt;mso-wrap-distance-right:9pt;mso-wrap-distance-bottom:3.6pt;mso-position-horizontal:absolute;mso-position-horizontal-relative:margin;mso-position-vertical:absolute;mso-position-vertical-relative:text;mso-width-percent:0;mso-height-percent:0;mso-width-relative:margin;mso-height-relative:margin;v-text-anchor:top" o:gfxdata="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">
+                <v:textbox>
+                  <w:txbxContent>
+                    <w:p>
+                      <w:pPr>
+                        <w:rPr>
+                          <w:rFonts w:ascii="Garamond" w:hAnsi="Garamond"/>
+                          <w:sz w:val="24"/>
+                          <w:szCs w:val="24"/>
+                        </w:rPr>
+                      </w:pPr>
+                      <w:r>
+                        <w:rPr>
+                          <w:rFonts w:ascii="Garamond" w:hAnsi="Garamond"/>
+                          <w:sz w:val="24"/>
+                          <w:szCs w:val="24"/>
+                        </w:rPr>
+                        <w:t>GitHub API</w:t>
+                      </w:r>
+                    </w:p>
+                  </w:txbxContent>
+                </v:textbox>
+                <w10:wrap type="square" anchorx="margin"/>
+              </v:shape>
+            </w:pict>
+          </mc:Fallback>
+        </mc:AlternateContent>
+      </w:r>
+    </w:p>
+    <w:p>
+      <w:pPr>
+        <w:spacing w:after="40" w:line="276" w:lineRule="auto"/>
+        <w:ind w:left="720"/>
+        <w:rPr>
+          <w:rFonts w:ascii="Garamond" w:hAnsi="Garamond"/>
+        </w:rPr>
+      </w:pPr>
+      <w:r>
+        <w:rPr>
+          <w:rFonts w:ascii="Garamond" w:hAnsi="Garamond"/>
+          <w:noProof/>
+          <w:lang w:eastAsia="en-GB"/>
+        </w:rPr>
+        <mc:AlternateContent>
+          <mc:Choice Requires="wps">
+            <w:drawing>
+              <wp:anchor distT="45720" distB="45720" distL="114300" distR="114300" simplePos="0" relativeHeight="251711488" behindDoc="0" locked="0" layoutInCell="1" allowOverlap="1" wp14:anchorId="1431F2DA" wp14:editId="5B3E491F">
+                <wp:simplePos x="0" y="0"/>
+                <wp:positionH relativeFrom="margin">
+                  <wp:posOffset>218440</wp:posOffset>
+                </wp:positionH>
+                <wp:positionV relativeFrom="paragraph">
+                  <wp:posOffset>187325</wp:posOffset>
+                </wp:positionV>
+                <wp:extent cx="645160" cy="240665"/>
+                <wp:effectExtent l="0" t="0" r="21590" b="26035"/>
+                <wp:wrapSquare wrapText="bothSides"/>
+                <wp:docPr id="23" name="Text Box 2"/>
+                <wp:cNvGraphicFramePr>
+                  <a:graphicFrameLocks xmlns:a="http://schemas.openxmlformats.org/drawingml/2006/main"/>
+                </wp:cNvGraphicFramePr>
+                <a:graphic xmlns:a="http://schemas.openxmlformats.org/drawingml/2006/main">
+                  <a:graphicData uri="http://schemas.microsoft.com/office/word/2010/wordprocessingShape">
+                    <wps:wsp>
+                      <wps:cNvSpPr txBox="1">
+                        <a:spLocks noChangeArrowheads="1"/>
+                      </wps:cNvSpPr>
+                      <wps:spPr bwMode="auto">
+                        <a:xfrm>
+                          <a:off x="0" y="0"/>
+                          <a:ext cx="645160" cy="240665"/>
+                        </a:xfrm>
+                        <a:prstGeom prst="rect">
+                          <a:avLst/>
+                        </a:prstGeom>
+                        <a:solidFill>
+                          <a:srgbClr val="FFFFFF"/>
+                        </a:solidFill>
+                        <a:ln w="9525">
+                          <a:solidFill>
+                            <a:schemeClr val="bg1"/>
+                          </a:solidFill>
+                          <a:miter lim="800000"/>
+                          <a:headEnd/>
+                          <a:tailEnd/>
+                        </a:ln>
+                      </wps:spPr>
+                      <wps:txbx>
+                        <w:txbxContent>
+                          <w:p>
+                            <w:pPr>
+                              <w:rPr>
+                                <w:rFonts w:ascii="Garamond" w:hAnsi="Garamond"/>
+                                <w:sz w:val="20"/>
+                                <w:szCs w:val="20"/>
+                              </w:rPr>
+                            </w:pPr>
+                            <w:r>
+                              <w:rPr>
+                                <w:rFonts w:ascii="Garamond" w:hAnsi="Garamond"/>
+                                <w:sz w:val="20"/>
+                                <w:szCs w:val="20"/>
+                              </w:rPr>
+                              <w:t>Raw data</w:t>
+                            </w:r>
+                          </w:p>
+                        </w:txbxContent>
+                      </wps:txbx>
+                      <wps:bodyPr rot="0" vert="horz" wrap="square" lIns="91440" tIns="45720" rIns="91440" bIns="45720" anchor="t" anchorCtr="0">
+                        <a:noAutofit/>
+                      </wps:bodyPr>
+                    </wps:wsp>
+                  </a:graphicData>
+                </a:graphic>
+                <wp14:sizeRelH relativeFrom="margin">
+                  <wp14:pctWidth>0</wp14:pctWidth>
+                </wp14:sizeRelH>
+                <wp14:sizeRelV relativeFrom="margin">
+                  <wp14:pctHeight>0</wp14:pctHeight>
+                </wp14:sizeRelV>
+              </wp:anchor>
+            </w:drawing>
+          </mc:Choice>
+          <mc:Fallback>
+            <w:pict>
+              <v:shape w14:anchorId="1431F2DA" id="_x0000_s1036" type="#_x0000_t202" style="position:absolute;left:0;text-align:left;margin-left:17.2pt;margin-top:14.75pt;width:50.8pt;height:18.95pt;z-index:251711488;visibility:visible;mso-wrap-style:square;mso-width-percent:0;mso-height-percent:0;mso-wrap-distance-left:9pt;mso-wrap-distance-top:3.6pt;mso-wrap-distance-right:9pt;mso-wrap-distance-bottom:3.6pt;mso-position-horizontal:absolute;mso-position-horizontal-relative:margin;mso-position-vertical:absolute;mso-position-vertical-relative:text;mso-width-percent:0;mso-height-percent:0;mso-width-relative:margin;mso-height-relative:margin;v-text-anchor:top" o:gfxdata="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" strokecolor="white [3212]">
+                <v:textbox>
+                  <w:txbxContent>
+                    <w:p>
+                      <w:pPr>
+                        <w:rPr>
+                          <w:rFonts w:ascii="Garamond" w:hAnsi="Garamond"/>
+                          <w:sz w:val="20"/>
+                          <w:szCs w:val="20"/>
+                        </w:rPr>
+                      </w:pPr>
+                      <w:r>
+                        <w:rPr>
+                          <w:rFonts w:ascii="Garamond" w:hAnsi="Garamond"/>
+                          <w:sz w:val="20"/>
+                          <w:szCs w:val="20"/>
+                        </w:rPr>
+                        <w:t>Raw data</w:t>
+                      </w:r>
+                    </w:p>
+                  </w:txbxContent>
+                </v:textbox>
+                <w10:wrap type="square" anchorx="margin"/>
+              </v:shape>
+            </w:pict>
+          </mc:Fallback>
+        </mc:AlternateContent>
+      </w:r>
+      <w:r>
+        <w:rPr>
+          <w:rFonts w:ascii="Garamond" w:hAnsi="Garamond"/>
+          <w:noProof/>
+          <w:lang w:eastAsia="en-GB"/>
+        </w:rPr>
+        <mc:AlternateContent>
+          <mc:Choice Requires="wps">
+            <w:drawing>
+              <wp:anchor distT="0" distB="0" distL="114300" distR="114300" simplePos="0" relativeHeight="251703296" behindDoc="0" locked="0" layoutInCell="1" allowOverlap="1" wp14:anchorId="7F87FF60" wp14:editId="1F5D1344">
+                <wp:simplePos x="0" y="0"/>
+                <wp:positionH relativeFrom="column">
+                  <wp:posOffset>915225</wp:posOffset>
+                </wp:positionH>
+                <wp:positionV relativeFrom="paragraph">
+                  <wp:posOffset>99833</wp:posOffset>
+                </wp:positionV>
+                <wp:extent cx="0" cy="539390"/>
+                <wp:effectExtent l="76200" t="0" r="57150" b="51435"/>
+                <wp:wrapNone/>
+                <wp:docPr id="17" name="Straight Arrow Connector 17"/>
+                <wp:cNvGraphicFramePr/>
+                <a:graphic xmlns:a="http://schemas.openxmlformats.org/drawingml/2006/main">
+                  <a:graphicData uri="http://schemas.microsoft.com/office/word/2010/wordprocessingShape">
+                    <wps:wsp>
+                      <wps:cNvCnPr/>
+                      <wps:spPr>
+                        <a:xfrm>
+                          <a:off x="0" y="0"/>
+                          <a:ext cx="0" cy="539390"/>
+                        </a:xfrm>
+                        <a:prstGeom prst="straightConnector1">
+                          <a:avLst/>
+                        </a:prstGeom>
+                        <a:ln>
+                          <a:solidFill>
+                            <a:schemeClr val="tx1"/>
+                          </a:solidFill>
+                          <a:tailEnd type="triangle"/>
+                        </a:ln>
+                      </wps:spPr>
+                      <wps:style>
+                        <a:lnRef idx="1">
+                          <a:schemeClr val="accent1"/>
+                        </a:lnRef>
+                        <a:fillRef idx="0">
+                          <a:schemeClr val="accent1"/>
+                        </a:fillRef>
+                        <a:effectRef idx="0">
+                          <a:schemeClr val="accent1"/>
+                        </a:effectRef>
+                        <a:fontRef idx="minor">
+                          <a:schemeClr val="tx1"/>
+                        </a:fontRef>
+                      </wps:style>
+                      <wps:bodyPr/>
+                    </wps:wsp>
+                  </a:graphicData>
+                </a:graphic>
+              </wp:anchor>
+            </w:drawing>
+          </mc:Choice>
+          <mc:Fallback>
+            <w:pict>
+              <v:shape w14:anchorId="1D48FD64" id="Straight Arrow Connector 17" o:spid="_x0000_s1026" type="#_x0000_t32" style="position:absolute;margin-left:72.05pt;margin-top:7.85pt;width:0;height:42.45pt;z-index:251703296;visibility:visible;mso-wrap-style:square;mso-wrap-distance-left:9pt;mso-wrap-distance-top:0;mso-wrap-distance-right:9pt;mso-wrap-distance-bottom:0;mso-position-horizontal:absolute;mso-position-horizontal-relative:text;mso-position-vertical:absolute;mso-position-vertical-relative:text" o:gfxdata="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" strokecolor="black [3213]" strokeweight=".5pt">
+                <v:stroke endarrow="block" joinstyle="miter"/>
+              </v:shape>
+            </w:pict>
+          </mc:Fallback>
+        </mc:AlternateContent>
+      </w:r>
+      <w:r>
+        <w:rPr>
+          <w:rFonts w:ascii="Garamond" w:hAnsi="Garamond"/>
+          <w:noProof/>
+          <w:lang w:eastAsia="en-GB"/>
+        </w:rPr>
+        <mc:AlternateContent>
+          <mc:Choice Requires="wps">
+            <w:drawing>
+              <wp:anchor distT="45720" distB="45720" distL="114300" distR="114300" simplePos="0" relativeHeight="251700224" behindDoc="0" locked="0" layoutInCell="1" allowOverlap="1" wp14:anchorId="50B8E840" wp14:editId="60B2C334">
+                <wp:simplePos x="0" y="0"/>
+                <wp:positionH relativeFrom="margin">
+                  <wp:posOffset>1576705</wp:posOffset>
+                </wp:positionH>
+                <wp:positionV relativeFrom="paragraph">
+                  <wp:posOffset>91440</wp:posOffset>
+                </wp:positionV>
+                <wp:extent cx="745490" cy="281305"/>
+                <wp:effectExtent l="0" t="0" r="16510" b="23495"/>
+                <wp:wrapSquare wrapText="bothSides"/>
+                <wp:docPr id="14" name="Text Box 2"/>
+                <wp:cNvGraphicFramePr>
+                  <a:graphicFrameLocks xmlns:a="http://schemas.openxmlformats.org/drawingml/2006/main"/>
+                </wp:cNvGraphicFramePr>
+                <a:graphic xmlns:a="http://schemas.openxmlformats.org/drawingml/2006/main">
+                  <a:graphicData uri="http://schemas.microsoft.com/office/word/2010/wordprocessingShape">
+                    <wps:wsp>
+                      <wps:cNvSpPr txBox="1">
+                        <a:spLocks noChangeArrowheads="1"/>
+                      </wps:cNvSpPr>
+                      <wps:spPr bwMode="auto">
+                        <a:xfrm>
+                          <a:off x="0" y="0"/>
+                          <a:ext cx="745490" cy="281305"/>
+                        </a:xfrm>
+                        <a:prstGeom prst="rect">
+                          <a:avLst/>
+                        </a:prstGeom>
+                        <a:solidFill>
+                          <a:srgbClr val="FFFFFF"/>
+                        </a:solidFill>
+                        <a:ln w="9525">
+                          <a:solidFill>
+                            <a:schemeClr val="bg1"/>
+                          </a:solidFill>
+                          <a:miter lim="800000"/>
+                          <a:headEnd/>
+                          <a:tailEnd/>
+                        </a:ln>
+                      </wps:spPr>
+                      <wps:txbx>
+                        <w:txbxContent>
+                          <w:p>
+                            <w:pPr>
+                              <w:rPr>
+                                <w:rFonts w:ascii="Garamond" w:hAnsi="Garamond"/>
+                                <w:sz w:val="20"/>
+                                <w:szCs w:val="20"/>
+                              </w:rPr>
+                            </w:pPr>
+                            <w:r>
+                              <w:rPr>
+                                <w:rFonts w:ascii="Garamond" w:hAnsi="Garamond"/>
+                                <w:sz w:val="20"/>
+                                <w:szCs w:val="20"/>
+                              </w:rPr>
+                              <w:t>JSON data</w:t>
+                            </w:r>
+                          </w:p>
+                        </w:txbxContent>
+                      </wps:txbx>
+                      <wps:bodyPr rot="0" vert="horz" wrap="square" lIns="91440" tIns="45720" rIns="91440" bIns="45720" anchor="t" anchorCtr="0">
+                        <a:noAutofit/>
+                      </wps:bodyPr>
+                    </wps:wsp>
+                  </a:graphicData>
+                </a:graphic>
+                <wp14:sizeRelH relativeFrom="margin">
+                  <wp14:pctWidth>0</wp14:pctWidth>
+                </wp14:sizeRelH>
+                <wp14:sizeRelV relativeFrom="margin">
+                  <wp14:pctHeight>0</wp14:pctHeight>
+                </wp14:sizeRelV>
+              </wp:anchor>
+            </w:drawing>
+          </mc:Choice>
+          <mc:Fallback>
+            <w:pict>
+              <v:shape w14:anchorId="50B8E840" id="_x0000_s1037" type="#_x0000_t202" style="position:absolute;left:0;text-align:left;margin-left:124.15pt;margin-top:7.2pt;width:58.7pt;height:22.15pt;z-index:251700224;visibility:visible;mso-wrap-style:square;mso-width-percent:0;mso-height-percent:0;mso-wrap-distance-left:9pt;mso-wrap-distance-top:3.6pt;mso-wrap-distance-right:9pt;mso-wrap-distance-bottom:3.6pt;mso-position-horizontal:absolute;mso-position-horizontal-relative:margin;mso-position-vertical:absolute;mso-position-vertical-relative:text;mso-width-percent:0;mso-height-percent:0;mso-width-relative:margin;mso-height-relative:margin;v-text-anchor:top" o:gfxdata="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" strokecolor="white [3212]">
+                <v:textbox>
+                  <w:txbxContent>
+                    <w:p>
+                      <w:pPr>
+                        <w:rPr>
+                          <w:rFonts w:ascii="Garamond" w:hAnsi="Garamond"/>
+                          <w:sz w:val="20"/>
+                          <w:szCs w:val="20"/>
+                        </w:rPr>
+                      </w:pPr>
+                      <w:r>
+                        <w:rPr>
+                          <w:rFonts w:ascii="Garamond" w:hAnsi="Garamond"/>
+                          <w:sz w:val="20"/>
+                          <w:szCs w:val="20"/>
+                        </w:rPr>
+                        <w:t>JSON data</w:t>
+                      </w:r>
+                    </w:p>
+                  </w:txbxContent>
+                </v:textbox>
+                <w10:wrap type="square" anchorx="margin"/>
+              </v:shape>
+            </w:pict>
+          </mc:Fallback>
+        </mc:AlternateContent>
+      </w:r>
+      <w:r>
+        <w:rPr>
+          <w:rFonts w:ascii="Garamond" w:hAnsi="Garamond"/>
+          <w:noProof/>
+          <w:lang w:eastAsia="en-GB"/>
+        </w:rPr>
+        <mc:AlternateContent>
+          <mc:Choice Requires="wps">
+            <w:drawing>
+              <wp:anchor distT="0" distB="0" distL="114300" distR="114300" simplePos="0" relativeHeight="251696128" behindDoc="0" locked="0" layoutInCell="1" allowOverlap="1" wp14:anchorId="44F78791" wp14:editId="6718B22B">
+                <wp:simplePos x="0" y="0"/>
+                <wp:positionH relativeFrom="column">
+                  <wp:posOffset>1300465</wp:posOffset>
+                </wp:positionH>
+                <wp:positionV relativeFrom="paragraph">
+                  <wp:posOffset>61094</wp:posOffset>
+                </wp:positionV>
+                <wp:extent cx="1295630" cy="8288"/>
+                <wp:effectExtent l="19050" t="57150" r="0" b="86995"/>
+                <wp:wrapNone/>
+                <wp:docPr id="9" name="Straight Arrow Connector 9"/>
+                <wp:cNvGraphicFramePr/>
+                <a:graphic xmlns:a="http://schemas.openxmlformats.org/drawingml/2006/main">
+                  <a:graphicData uri="http://schemas.microsoft.com/office/word/2010/wordprocessingShape">
+                    <wps:wsp>
+                      <wps:cNvCnPr/>
+                      <wps:spPr>
+                        <a:xfrm flipH="1">
+                          <a:off x="0" y="0"/>
+                          <a:ext cx="1295630" cy="8288"/>
+                        </a:xfrm>
+                        <a:prstGeom prst="straightConnector1">
+                          <a:avLst/>
+                        </a:prstGeom>
+                        <a:ln>
+                          <a:solidFill>
+                            <a:schemeClr val="tx1"/>
+                          </a:solidFill>
+                          <a:tailEnd type="triangle"/>
+                        </a:ln>
+                      </wps:spPr>
+                      <wps:style>
+                        <a:lnRef idx="1">
+                          <a:schemeClr val="accent1"/>
+                        </a:lnRef>
+                        <a:fillRef idx="0">
+                          <a:schemeClr val="accent1"/>
+                        </a:fillRef>
+                        <a:effectRef idx="0">
+                          <a:schemeClr val="accent1"/>
+                        </a:effectRef>
+                        <a:fontRef idx="minor">
+                          <a:schemeClr val="tx1"/>
+                        </a:fontRef>
+                      </wps:style>
+                      <wps:bodyPr/>
+                    </wps:wsp>
+                  </a:graphicData>
+                </a:graphic>
+              </wp:anchor>
+            </w:drawing>
+          </mc:Choice>
+          <mc:Fallback>
+            <w:pict>
+              <v:shape w14:anchorId="586B3168" id="Straight Arrow Connector 9" o:spid="_x0000_s1026" type="#_x0000_t32" style="position:absolute;margin-left:102.4pt;margin-top:4.8pt;width:102pt;height:.65pt;flip:x;z-index:251696128;visibility:visible;mso-wrap-style:square;mso-wrap-distance-left:9pt;mso-wrap-distance-top:0;mso-wrap-distance-right:9pt;mso-wrap-distance-bottom:0;mso-position-horizontal:absolute;mso-position-horizontal-relative:text;mso-position-vertical:absolute;mso-position-vertical-relative:text" o:gfxdata="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" strokecolor="black [3213]" strokeweight=".5pt">
+                <v:stroke endarrow="block" joinstyle="miter"/>
+              </v:shape>
+            </w:pict>
+          </mc:Fallback>
+        </mc:AlternateContent>
+      </w:r>
+    </w:p>
+    <w:p>
+      <w:pPr>
+        <w:spacing w:after="40" w:line="276" w:lineRule="auto"/>
+        <w:ind w:left="720"/>
+        <w:rPr>
+          <w:rFonts w:ascii="Garamond" w:hAnsi="Garamond"/>
+        </w:rPr>
+      </w:pPr>
+    </w:p>
+    <w:p>
+      <w:pPr>
+        <w:spacing w:after="40" w:line="276" w:lineRule="auto"/>
+        <w:ind w:left="720"/>
+        <w:rPr>
+          <w:rFonts w:ascii="Garamond" w:hAnsi="Garamond"/>
+        </w:rPr>
+      </w:pPr>
+      <w:r>
+        <w:rPr>
+          <w:rFonts w:ascii="Garamond" w:hAnsi="Garamond"/>
+          <w:noProof/>
+          <w:lang w:eastAsia="en-GB"/>
+        </w:rPr>
+        <mc:AlternateContent>
+          <mc:Choice Requires="wps">
+            <w:drawing>
+              <wp:anchor distT="45720" distB="45720" distL="114300" distR="114300" simplePos="0" relativeHeight="251705344" behindDoc="0" locked="0" layoutInCell="1" allowOverlap="1" wp14:anchorId="283215BC" wp14:editId="2478887E">
+                <wp:simplePos x="0" y="0"/>
+                <wp:positionH relativeFrom="margin">
+                  <wp:posOffset>1655445</wp:posOffset>
+                </wp:positionH>
+                <wp:positionV relativeFrom="paragraph">
+                  <wp:posOffset>50800</wp:posOffset>
+                </wp:positionV>
+                <wp:extent cx="554990" cy="389890"/>
+                <wp:effectExtent l="0" t="0" r="16510" b="10160"/>
+                <wp:wrapSquare wrapText="bothSides"/>
+                <wp:docPr id="18" name="Text Box 2"/>
+                <wp:cNvGraphicFramePr>
+                  <a:graphicFrameLocks xmlns:a="http://schemas.openxmlformats.org/drawingml/2006/main"/>
+                </wp:cNvGraphicFramePr>
+                <a:graphic xmlns:a="http://schemas.openxmlformats.org/drawingml/2006/main">
+                  <a:graphicData uri="http://schemas.microsoft.com/office/word/2010/wordprocessingShape">
+                    <wps:wsp>
+                      <wps:cNvSpPr txBox="1">
+                        <a:spLocks noChangeArrowheads="1"/>
+                      </wps:cNvSpPr>
+                      <wps:spPr bwMode="auto">
+                        <a:xfrm>
+                          <a:off x="0" y="0"/>
+                          <a:ext cx="554990" cy="389890"/>
+                        </a:xfrm>
+                        <a:prstGeom prst="rect">
+                          <a:avLst/>
+                        </a:prstGeom>
+                        <a:solidFill>
+                          <a:srgbClr val="FFFFFF"/>
+                        </a:solidFill>
+                        <a:ln w="9525">
+                          <a:solidFill>
+                            <a:schemeClr val="bg1"/>
+                          </a:solidFill>
+                          <a:miter lim="800000"/>
+                          <a:headEnd/>
+                          <a:tailEnd/>
+                        </a:ln>
+                      </wps:spPr>
+                      <wps:txbx>
+                        <w:txbxContent>
+                          <w:p>
+                            <w:pPr>
+                              <w:rPr>
+                                <w:rFonts w:ascii="Garamond" w:hAnsi="Garamond"/>
+                                <w:sz w:val="20"/>
+                                <w:szCs w:val="20"/>
+                              </w:rPr>
+                            </w:pPr>
+                            <w:r>
+                              <w:rPr>
+                                <w:rFonts w:ascii="Garamond" w:hAnsi="Garamond"/>
+                                <w:sz w:val="20"/>
+                                <w:szCs w:val="20"/>
+                              </w:rPr>
+                              <w:t xml:space="preserve">Parsed </w:t>
+                            </w:r>
+                            <w:r>
+                              <w:rPr>
+                                <w:rFonts w:ascii="Garamond" w:hAnsi="Garamond"/>
+                                <w:sz w:val="20"/>
+                                <w:szCs w:val="20"/>
+                              </w:rPr>
+                              <w:t>d</w:t>
+                            </w:r>
+                            <w:r>
+                              <w:rPr>
+                                <w:rFonts w:ascii="Garamond" w:hAnsi="Garamond"/>
+                                <w:sz w:val="20"/>
+                                <w:szCs w:val="20"/>
+                              </w:rPr>
+                              <w:t>ata</w:t>
+                            </w:r>
+                          </w:p>
+                        </w:txbxContent>
+                      </wps:txbx>
+                      <wps:bodyPr rot="0" vert="horz" wrap="square" lIns="91440" tIns="45720" rIns="91440" bIns="45720" anchor="t" anchorCtr="0">
+                        <a:noAutofit/>
+                      </wps:bodyPr>
+                    </wps:wsp>
+                  </a:graphicData>
+                </a:graphic>
+                <wp14:sizeRelH relativeFrom="margin">
+                  <wp14:pctWidth>0</wp14:pctWidth>
+                </wp14:sizeRelH>
+                <wp14:sizeRelV relativeFrom="margin">
+                  <wp14:pctHeight>0</wp14:pctHeight>
+                </wp14:sizeRelV>
+              </wp:anchor>
+            </w:drawing>
+          </mc:Choice>
+          <mc:Fallback>
+            <w:pict>
+              <v:shape w14:anchorId="283215BC" id="_x0000_s1038" type="#_x0000_t202" style="position:absolute;left:0;text-align:left;margin-left:130.35pt;margin-top:4pt;width:43.7pt;height:30.7pt;z-index:251705344;visibility:visible;mso-wrap-style:square;mso-width-percent:0;mso-height-percent:0;mso-wrap-distance-left:9pt;mso-wrap-distance-top:3.6pt;mso-wrap-distance-right:9pt;mso-wrap-distance-bottom:3.6pt;mso-position-horizontal:absolute;mso-position-horizontal-relative:margin;mso-position-vertical:absolute;mso-position-vertical-relative:text;mso-width-percent:0;mso-height-percent:0;mso-width-relative:margin;mso-height-relative:margin;v-text-anchor:top" o:gfxdata="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" strokecolor="white [3212]">
+                <v:textbox>
+                  <w:txbxContent>
+                    <w:p>
+                      <w:pPr>
+                        <w:rPr>
+                          <w:rFonts w:ascii="Garamond" w:hAnsi="Garamond"/>
+                          <w:sz w:val="20"/>
+                          <w:szCs w:val="20"/>
+                        </w:rPr>
+                      </w:pPr>
+                      <w:r>
+                        <w:rPr>
+                          <w:rFonts w:ascii="Garamond" w:hAnsi="Garamond"/>
+                          <w:sz w:val="20"/>
+                          <w:szCs w:val="20"/>
+                        </w:rPr>
+                        <w:t xml:space="preserve">Parsed </w:t>
+                      </w:r>
+                      <w:r>
+                        <w:rPr>
+                          <w:rFonts w:ascii="Garamond" w:hAnsi="Garamond"/>
+                          <w:sz w:val="20"/>
+                          <w:szCs w:val="20"/>
+                        </w:rPr>
+                        <w:t>d</w:t>
+                      </w:r>
+                      <w:r>
+                        <w:rPr>
+                          <w:rFonts w:ascii="Garamond" w:hAnsi="Garamond"/>
+                          <w:sz w:val="20"/>
+                          <w:szCs w:val="20"/>
+                        </w:rPr>
+                        <w:t>ata</w:t>
+                      </w:r>
+                    </w:p>
+                  </w:txbxContent>
+                </v:textbox>
+                <w10:wrap type="square" anchorx="margin"/>
+              </v:shape>
+            </w:pict>
+          </mc:Fallback>
+        </mc:AlternateContent>
+      </w:r>
+    </w:p>
+    <w:p>
+      <w:pPr>
+        <w:spacing w:after="40" w:line="276" w:lineRule="auto"/>
+        <w:ind w:left="720"/>
+        <w:rPr>
+          <w:rFonts w:ascii="Garamond" w:hAnsi="Garamond"/>
+        </w:rPr>
+      </w:pPr>
+      <w:r>
+        <w:rPr>
+          <w:rFonts w:ascii="Garamond" w:hAnsi="Garamond"/>
+          <w:noProof/>
+          <w:lang w:eastAsia="en-GB"/>
+        </w:rPr>
+        <mc:AlternateContent>
+          <mc:Choice Requires="wps">
+            <w:drawing>
+              <wp:anchor distT="45720" distB="45720" distL="114300" distR="114300" simplePos="0" relativeHeight="251720704" behindDoc="0" locked="0" layoutInCell="1" allowOverlap="1" wp14:anchorId="3E9DDA8D" wp14:editId="48D61AA1">
+                <wp:simplePos x="0" y="0"/>
+                <wp:positionH relativeFrom="margin">
+                  <wp:posOffset>2197100</wp:posOffset>
+                </wp:positionH>
+                <wp:positionV relativeFrom="paragraph">
+                  <wp:posOffset>45085</wp:posOffset>
+                </wp:positionV>
+                <wp:extent cx="778510" cy="453390"/>
+                <wp:effectExtent l="0" t="0" r="21590" b="22860"/>
+                <wp:wrapSquare wrapText="bothSides"/>
+                <wp:docPr id="31" name="Text Box 2"/>
+                <wp:cNvGraphicFramePr>
+                  <a:graphicFrameLocks xmlns:a="http://schemas.openxmlformats.org/drawingml/2006/main"/>
+                </wp:cNvGraphicFramePr>
+                <a:graphic xmlns:a="http://schemas.openxmlformats.org/drawingml/2006/main">
+                  <a:graphicData uri="http://schemas.microsoft.com/office/word/2010/wordprocessingShape">
+                    <wps:wsp>
+                      <wps:cNvSpPr txBox="1">
+                        <a:spLocks noChangeArrowheads="1"/>
+                      </wps:cNvSpPr>
+                      <wps:spPr bwMode="auto">
+                        <a:xfrm>
+                          <a:off x="0" y="0"/>
+                          <a:ext cx="778510" cy="453390"/>
+                        </a:xfrm>
+                        <a:prstGeom prst="rect">
+                          <a:avLst/>
+                        </a:prstGeom>
+                        <a:solidFill>
+                          <a:srgbClr val="FFFFFF"/>
+                        </a:solidFill>
+                        <a:ln w="9525">
+                          <a:solidFill>
+                            <a:srgbClr val="000000"/>
+                          </a:solidFill>
+                          <a:miter lim="800000"/>
+                          <a:headEnd/>
+                          <a:tailEnd/>
+                        </a:ln>
+                      </wps:spPr>
+                      <wps:txbx>
+                        <w:txbxContent>
+                          <w:p>
+                            <w:pPr>
+                              <w:rPr>
+                                <w:rFonts w:ascii="Garamond" w:hAnsi="Garamond"/>
+                                <w:sz w:val="24"/>
+                                <w:szCs w:val="24"/>
+                              </w:rPr>
+                            </w:pPr>
+                            <w:r>
+                              <w:rPr>
+                                <w:rFonts w:ascii="Garamond" w:hAnsi="Garamond"/>
+                                <w:sz w:val="24"/>
+                                <w:szCs w:val="24"/>
+                              </w:rPr>
+                              <w:t>Visualizer Module</w:t>
+                            </w:r>
+                          </w:p>
+                        </w:txbxContent>
+                      </wps:txbx>
+                      <wps:bodyPr rot="0" vert="horz" wrap="square" lIns="91440" tIns="45720" rIns="91440" bIns="45720" anchor="t" anchorCtr="0">
+                        <a:noAutofit/>
+                      </wps:bodyPr>
+                    </wps:wsp>
+                  </a:graphicData>
+                </a:graphic>
+                <wp14:sizeRelH relativeFrom="margin">
+                  <wp14:pctWidth>0</wp14:pctWidth>
+                </wp14:sizeRelH>
+                <wp14:sizeRelV relativeFrom="margin">
+                  <wp14:pctHeight>0</wp14:pctHeight>
+                </wp14:sizeRelV>
+              </wp:anchor>
+            </w:drawing>
+          </mc:Choice>
+          <mc:Fallback>
+            <w:pict>
+              <v:shape w14:anchorId="3E9DDA8D" id="_x0000_s1039" type="#_x0000_t202" style="position:absolute;left:0;text-align:left;margin-left:173pt;margin-top:3.55pt;width:61.3pt;height:35.7pt;z-index:251720704;visibility:visible;mso-wrap-style:square;mso-width-percent:0;mso-height-percent:0;mso-wrap-distance-left:9pt;mso-wrap-distance-top:3.6pt;mso-wrap-distance-right:9pt;mso-wrap-distance-bottom:3.6pt;mso-position-horizontal:absolute;mso-position-horizontal-relative:margin;mso-position-vertical:absolute;mso-position-vertical-relative:text;mso-width-percent:0;mso-height-percent:0;mso-width-relative:margin;mso-height-relative:margin;v-text-anchor:top" o:gfxdata="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">
+                <v:textbox>
+                  <w:txbxContent>
+                    <w:p>
+                      <w:pPr>
+                        <w:rPr>
+                          <w:rFonts w:ascii="Garamond" w:hAnsi="Garamond"/>
+                          <w:sz w:val="24"/>
+                          <w:szCs w:val="24"/>
+                        </w:rPr>
+                      </w:pPr>
+                      <w:r>
+                        <w:rPr>
+                          <w:rFonts w:ascii="Garamond" w:hAnsi="Garamond"/>
+                          <w:sz w:val="24"/>
+                          <w:szCs w:val="24"/>
+                        </w:rPr>
+                        <w:t>Visualizer Module</w:t>
+                      </w:r>
+                    </w:p>
+                  </w:txbxContent>
+                </v:textbox>
+                <w10:wrap type="square" anchorx="margin"/>
+              </v:shape>
+            </w:pict>
+          </mc:Fallback>
+        </mc:AlternateContent>
+      </w:r>
+      <w:r>
+        <w:rPr>
+          <w:rFonts w:ascii="Garamond" w:hAnsi="Garamond"/>
+          <w:noProof/>
+          <w:lang w:eastAsia="en-GB"/>
+        </w:rPr>
+        <mc:AlternateContent>
+          <mc:Choice Requires="wps">
+            <w:drawing>
+              <wp:anchor distT="45720" distB="45720" distL="114300" distR="114300" simplePos="0" relativeHeight="251725824" behindDoc="0" locked="0" layoutInCell="1" allowOverlap="1" wp14:anchorId="58C8704C" wp14:editId="1C88FD56">
+                <wp:simplePos x="0" y="0"/>
+                <wp:positionH relativeFrom="margin">
+                  <wp:posOffset>3531235</wp:posOffset>
+                </wp:positionH>
+                <wp:positionV relativeFrom="paragraph">
+                  <wp:posOffset>1905</wp:posOffset>
+                </wp:positionV>
+                <wp:extent cx="778510" cy="462915"/>
+                <wp:effectExtent l="0" t="0" r="21590" b="13335"/>
+                <wp:wrapSquare wrapText="bothSides"/>
+                <wp:docPr id="194" name="Text Box 2"/>
+                <wp:cNvGraphicFramePr>
+                  <a:graphicFrameLocks xmlns:a="http://schemas.openxmlformats.org/drawingml/2006/main"/>
+                </wp:cNvGraphicFramePr>
+                <a:graphic xmlns:a="http://schemas.openxmlformats.org/drawingml/2006/main">
+                  <a:graphicData uri="http://schemas.microsoft.com/office/word/2010/wordprocessingShape">
+                    <wps:wsp>
+                      <wps:cNvSpPr txBox="1">
+                        <a:spLocks noChangeArrowheads="1"/>
+                      </wps:cNvSpPr>
+                      <wps:spPr bwMode="auto">
+                        <a:xfrm>
+                          <a:off x="0" y="0"/>
+                          <a:ext cx="778510" cy="462915"/>
+                        </a:xfrm>
+                        <a:prstGeom prst="rect">
+                          <a:avLst/>
+                        </a:prstGeom>
+                        <a:solidFill>
+                          <a:srgbClr val="FFFFFF"/>
+                        </a:solidFill>
+                        <a:ln w="9525">
+                          <a:solidFill>
+                            <a:srgbClr val="000000"/>
+                          </a:solidFill>
+                          <a:miter lim="800000"/>
+                          <a:headEnd/>
+                          <a:tailEnd/>
+                        </a:ln>
+                      </wps:spPr>
+                      <wps:txbx>
+                        <w:txbxContent>
+                          <w:p>
+                            <w:pPr>
+                              <w:rPr>
+                                <w:rFonts w:ascii="Garamond" w:hAnsi="Garamond"/>
+                                <w:sz w:val="24"/>
+                                <w:szCs w:val="24"/>
+                              </w:rPr>
+                            </w:pPr>
+                            <w:r>
+                              <w:rPr>
+                                <w:rFonts w:ascii="Garamond" w:hAnsi="Garamond"/>
+                                <w:sz w:val="24"/>
+                                <w:szCs w:val="24"/>
+                              </w:rPr>
+                              <w:t xml:space="preserve">Updated webpage </w:t>
+                            </w:r>
+                          </w:p>
+                        </w:txbxContent>
+                      </wps:txbx>
+                      <wps:bodyPr rot="0" vert="horz" wrap="square" lIns="91440" tIns="45720" rIns="91440" bIns="45720" anchor="t" anchorCtr="0">
+                        <a:noAutofit/>
+                      </wps:bodyPr>
+                    </wps:wsp>
+                  </a:graphicData>
+                </a:graphic>
+                <wp14:sizeRelH relativeFrom="margin">
+                  <wp14:pctWidth>0</wp14:pctWidth>
+                </wp14:sizeRelH>
+                <wp14:sizeRelV relativeFrom="margin">
+                  <wp14:pctHeight>0</wp14:pctHeight>
+                </wp14:sizeRelV>
+              </wp:anchor>
+            </w:drawing>
+          </mc:Choice>
+          <mc:Fallback>
+            <w:pict>
+              <v:shape w14:anchorId="58C8704C" id="_x0000_s1040" type="#_x0000_t202" style="position:absolute;left:0;text-align:left;margin-left:278.05pt;margin-top:.15pt;width:61.3pt;height:36.45pt;z-index:251725824;visibility:visible;mso-wrap-style:square;mso-width-percent:0;mso-height-percent:0;mso-wrap-distance-left:9pt;mso-wrap-distance-top:3.6pt;mso-wrap-distance-right:9pt;mso-wrap-distance-bottom:3.6pt;mso-position-horizontal:absolute;mso-position-horizontal-relative:margin;mso-position-vertical:absolute;mso-position-vertical-relative:text;mso-width-percent:0;mso-height-percent:0;mso-width-relative:margin;mso-height-relative:margin;v-text-anchor:top" o:gfxdata="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">
+                <v:textbox>
+                  <w:txbxContent>
+                    <w:p>
+                      <w:pPr>
+                        <w:rPr>
+                          <w:rFonts w:ascii="Garamond" w:hAnsi="Garamond"/>
+                          <w:sz w:val="24"/>
+                          <w:szCs w:val="24"/>
+                        </w:rPr>
+                      </w:pPr>
+                      <w:r>
+                        <w:rPr>
+                          <w:rFonts w:ascii="Garamond" w:hAnsi="Garamond"/>
+                          <w:sz w:val="24"/>
+                          <w:szCs w:val="24"/>
+                        </w:rPr>
+                        <w:t xml:space="preserve">Updated webpage </w:t>
+                      </w:r>
+                    </w:p>
+                  </w:txbxContent>
+                </v:textbox>
+                <w10:wrap type="square" anchorx="margin"/>
+              </v:shape>
+            </w:pict>
+          </mc:Fallback>
+        </mc:AlternateContent>
+      </w:r>
+      <w:r>
+        <w:rPr>
+          <w:rFonts w:ascii="Garamond" w:hAnsi="Garamond"/>
+          <w:noProof/>
+          <w:lang w:eastAsia="en-GB"/>
+        </w:rPr>
+        <mc:AlternateContent>
+          <mc:Choice Requires="wps">
+            <w:drawing>
+              <wp:anchor distT="45720" distB="45720" distL="114300" distR="114300" simplePos="0" relativeHeight="251707392" behindDoc="0" locked="0" layoutInCell="1" allowOverlap="1" wp14:anchorId="4E6B8B08" wp14:editId="0EC193FE">
+                <wp:simplePos x="0" y="0"/>
+                <wp:positionH relativeFrom="margin">
+                  <wp:posOffset>511175</wp:posOffset>
+                </wp:positionH>
+                <wp:positionV relativeFrom="paragraph">
+                  <wp:posOffset>7620</wp:posOffset>
+                </wp:positionV>
+                <wp:extent cx="1138555" cy="476250"/>
+                <wp:effectExtent l="0" t="0" r="23495" b="19050"/>
+                <wp:wrapSquare wrapText="bothSides"/>
+                <wp:docPr id="20" name="Text Box 2"/>
+                <wp:cNvGraphicFramePr>
+                  <a:graphicFrameLocks xmlns:a="http://schemas.openxmlformats.org/drawingml/2006/main"/>
+                </wp:cNvGraphicFramePr>
+                <a:graphic xmlns:a="http://schemas.openxmlformats.org/drawingml/2006/main">
+                  <a:graphicData uri="http://schemas.microsoft.com/office/word/2010/wordprocessingShape">
+                    <wps:wsp>
+                      <wps:cNvSpPr txBox="1">
+                        <a:spLocks noChangeArrowheads="1"/>
+                      </wps:cNvSpPr>
+                      <wps:spPr bwMode="auto">
+                        <a:xfrm>
+                          <a:off x="0" y="0"/>
+                          <a:ext cx="1138555" cy="476250"/>
+                        </a:xfrm>
+                        <a:prstGeom prst="rect">
+                          <a:avLst/>
+                        </a:prstGeom>
+                        <a:solidFill>
+                          <a:srgbClr val="FFFFFF"/>
+                        </a:solidFill>
+                        <a:ln w="9525">
+                          <a:solidFill>
+                            <a:srgbClr val="000000"/>
+                          </a:solidFill>
+                          <a:miter lim="800000"/>
+                          <a:headEnd/>
+                          <a:tailEnd/>
+                        </a:ln>
+                      </wps:spPr>
+                      <wps:txbx>
+                        <w:txbxContent>
+                          <w:p>
+                            <w:pPr>
+                              <w:rPr>
+                                <w:rFonts w:ascii="Garamond" w:hAnsi="Garamond"/>
+                                <w:sz w:val="24"/>
+                                <w:szCs w:val="24"/>
+                              </w:rPr>
+                            </w:pPr>
+                            <w:r>
+                              <w:rPr>
+                                <w:rFonts w:ascii="Garamond" w:hAnsi="Garamond"/>
+                                <w:sz w:val="24"/>
+                                <w:szCs w:val="24"/>
+                              </w:rPr>
+                              <w:t>JSON extractor module</w:t>
+                            </w:r>
+                          </w:p>
+                        </w:txbxContent>
+                      </wps:txbx>
+                      <wps:bodyPr rot="0" vert="horz" wrap="square" lIns="91440" tIns="45720" rIns="91440" bIns="45720" anchor="t" anchorCtr="0">
+                        <a:noAutofit/>
+                      </wps:bodyPr>
+                    </wps:wsp>
+                  </a:graphicData>
+                </a:graphic>
+                <wp14:sizeRelH relativeFrom="margin">
+                  <wp14:pctWidth>0</wp14:pctWidth>
+                </wp14:sizeRelH>
+                <wp14:sizeRelV relativeFrom="margin">
+                  <wp14:pctHeight>0</wp14:pctHeight>
+                </wp14:sizeRelV>
+              </wp:anchor>
+            </w:drawing>
+          </mc:Choice>
+          <mc:Fallback>
+            <w:pict>
+              <v:shape w14:anchorId="4E6B8B08" id="_x0000_s1041" type="#_x0000_t202" style="position:absolute;left:0;text-align:left;margin-left:40.25pt;margin-top:.6pt;width:89.65pt;height:37.5pt;z-index:251707392;visibility:visible;mso-wrap-style:square;mso-width-percent:0;mso-height-percent:0;mso-wrap-distance-left:9pt;mso-wrap-distance-top:3.6pt;mso-wrap-distance-right:9pt;mso-wrap-distance-bottom:3.6pt;mso-position-horizontal:absolute;mso-position-horizontal-relative:margin;mso-position-vertical:absolute;mso-position-vertical-relative:text;mso-width-percent:0;mso-height-percent:0;mso-width-relative:margin;mso-height-relative:margin;v-text-anchor:top" o:gfxdata="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">
+                <v:textbox>
+                  <w:txbxContent>
+                    <w:p>
+                      <w:pPr>
+                        <w:rPr>
+                          <w:rFonts w:ascii="Garamond" w:hAnsi="Garamond"/>
+                          <w:sz w:val="24"/>
+                          <w:szCs w:val="24"/>
+                        </w:rPr>
+                      </w:pPr>
+                      <w:r>
+                        <w:rPr>
+                          <w:rFonts w:ascii="Garamond" w:hAnsi="Garamond"/>
+                          <w:sz w:val="24"/>
+                          <w:szCs w:val="24"/>
+                        </w:rPr>
+                        <w:t>JSON extractor module</w:t>
+                      </w:r>
+                    </w:p>
+                  </w:txbxContent>
+                </v:textbox>
+                <w10:wrap type="square" anchorx="margin"/>
+              </v:shape>
+            </w:pict>
+          </mc:Fallback>
+        </mc:AlternateContent>
+      </w:r>
+    </w:p>
+    <w:p>
+      <w:pPr>
+        <w:spacing w:after="40" w:line="276" w:lineRule="auto"/>
+        <w:ind w:left="720"/>
+        <w:rPr>
+          <w:rFonts w:ascii="Garamond" w:hAnsi="Garamond"/>
+        </w:rPr>
+      </w:pPr>
+      <w:r>
+        <w:rPr>
+          <w:rFonts w:ascii="Garamond" w:hAnsi="Garamond"/>
+          <w:noProof/>
+          <w:lang w:eastAsia="en-GB"/>
+        </w:rPr>
+        <mc:AlternateContent>
+          <mc:Choice Requires="wps">
+            <w:drawing>
+              <wp:anchor distT="45720" distB="45720" distL="114300" distR="114300" simplePos="0" relativeHeight="251729920" behindDoc="0" locked="0" layoutInCell="1" allowOverlap="1" wp14:anchorId="555DB527" wp14:editId="06FB830C">
+                <wp:simplePos x="0" y="0"/>
+                <wp:positionH relativeFrom="margin">
+                  <wp:posOffset>2997200</wp:posOffset>
+                </wp:positionH>
+                <wp:positionV relativeFrom="paragraph">
+                  <wp:posOffset>104140</wp:posOffset>
+                </wp:positionV>
+                <wp:extent cx="521970" cy="417830"/>
+                <wp:effectExtent l="0" t="0" r="11430" b="20320"/>
+                <wp:wrapSquare wrapText="bothSides"/>
+                <wp:docPr id="197" name="Text Box 2"/>
+                <wp:cNvGraphicFramePr>
+                  <a:graphicFrameLocks xmlns:a="http://schemas.openxmlformats.org/drawingml/2006/main"/>
+                </wp:cNvGraphicFramePr>
+                <a:graphic xmlns:a="http://schemas.openxmlformats.org/drawingml/2006/main">
+                  <a:graphicData uri="http://schemas.microsoft.com/office/word/2010/wordprocessingShape">
+                    <wps:wsp>
+                      <wps:cNvSpPr txBox="1">
+                        <a:spLocks noChangeArrowheads="1"/>
+                      </wps:cNvSpPr>
+                      <wps:spPr bwMode="auto">
+                        <a:xfrm>
+                          <a:off x="0" y="0"/>
+                          <a:ext cx="521970" cy="417830"/>
+                        </a:xfrm>
+                        <a:prstGeom prst="rect">
+                          <a:avLst/>
+                        </a:prstGeom>
+                        <a:solidFill>
+                          <a:srgbClr val="FFFFFF"/>
+                        </a:solidFill>
+                        <a:ln w="9525">
+                          <a:solidFill>
+                            <a:schemeClr val="bg1"/>
+                          </a:solidFill>
+                          <a:miter lim="800000"/>
+                          <a:headEnd/>
+                          <a:tailEnd/>
+                        </a:ln>
+                      </wps:spPr>
+                      <wps:txbx>
+                        <w:txbxContent>
+                          <w:p>
+                            <w:pPr>
+                              <w:rPr>
+                                <w:rFonts w:ascii="Garamond" w:hAnsi="Garamond"/>
+                                <w:sz w:val="20"/>
+                                <w:szCs w:val="20"/>
+                              </w:rPr>
+                            </w:pPr>
+                            <w:r>
+                              <w:rPr>
+                                <w:rFonts w:ascii="Garamond" w:hAnsi="Garamond"/>
+                                <w:sz w:val="20"/>
+                                <w:szCs w:val="20"/>
+                              </w:rPr>
+                              <w:t>Draw Graph</w:t>
+                            </w:r>
+                          </w:p>
+                        </w:txbxContent>
+                      </wps:txbx>
+                      <wps:bodyPr rot="0" vert="horz" wrap="square" lIns="91440" tIns="45720" rIns="91440" bIns="45720" anchor="t" anchorCtr="0">
+                        <a:noAutofit/>
+                      </wps:bodyPr>
+                    </wps:wsp>
+                  </a:graphicData>
+                </a:graphic>
+                <wp14:sizeRelH relativeFrom="margin">
+                  <wp14:pctWidth>0</wp14:pctWidth>
+                </wp14:sizeRelH>
+                <wp14:sizeRelV relativeFrom="margin">
+                  <wp14:pctHeight>0</wp14:pctHeight>
+                </wp14:sizeRelV>
+              </wp:anchor>
+            </w:drawing>
+          </mc:Choice>
+          <mc:Fallback>
+            <w:pict>
+              <v:shape w14:anchorId="555DB527" id="_x0000_s1042" type="#_x0000_t202" style="position:absolute;left:0;text-align:left;margin-left:236pt;margin-top:8.2pt;width:41.1pt;height:32.9pt;z-index:251729920;visibility:visible;mso-wrap-style:square;mso-width-percent:0;mso-height-percent:0;mso-wrap-distance-left:9pt;mso-wrap-distance-top:3.6pt;mso-wrap-distance-right:9pt;mso-wrap-distance-bottom:3.6pt;mso-position-horizontal:absolute;mso-position-horizontal-relative:margin;mso-position-vertical:absolute;mso-position-vertical-relative:text;mso-width-percent:0;mso-height-percent:0;mso-width-relative:margin;mso-height-relative:margin;v-text-anchor:top" o:gfxdata="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" strokecolor="white [3212]">
+                <v:textbox>
+                  <w:txbxContent>
+                    <w:p>
+                      <w:pPr>
+                        <w:rPr>
+                          <w:rFonts w:ascii="Garamond" w:hAnsi="Garamond"/>
+                          <w:sz w:val="20"/>
+                          <w:szCs w:val="20"/>
+                        </w:rPr>
+                      </w:pPr>
+                      <w:r>
+                        <w:rPr>
+                          <w:rFonts w:ascii="Garamond" w:hAnsi="Garamond"/>
+                          <w:sz w:val="20"/>
+                          <w:szCs w:val="20"/>
+                        </w:rPr>
+                        <w:t>Draw Graph</w:t>
+                      </w:r>
+                    </w:p>
+                  </w:txbxContent>
+                </v:textbox>
+                <w10:wrap type="square" anchorx="margin"/>
+              </v:shape>
+            </w:pict>
+          </mc:Fallback>
+        </mc:AlternateContent>
+      </w:r>
+      <w:r>
+        <w:rPr>
+          <w:rFonts w:ascii="Garamond" w:hAnsi="Garamond"/>
+          <w:noProof/>
+          <w:lang w:eastAsia="en-GB"/>
+        </w:rPr>
+        <mc:AlternateContent>
+          <mc:Choice Requires="wps">
+            <w:drawing>
+              <wp:anchor distT="0" distB="0" distL="114300" distR="114300" simplePos="0" relativeHeight="251727872" behindDoc="0" locked="0" layoutInCell="1" allowOverlap="1" wp14:anchorId="0BD229E3" wp14:editId="189DAF3A">
+                <wp:simplePos x="0" y="0"/>
+                <wp:positionH relativeFrom="column">
+                  <wp:posOffset>2981556</wp:posOffset>
+                </wp:positionH>
+                <wp:positionV relativeFrom="paragraph">
+                  <wp:posOffset>43510</wp:posOffset>
+                </wp:positionV>
+                <wp:extent cx="546586" cy="0"/>
+                <wp:effectExtent l="0" t="76200" r="25400" b="95250"/>
+                <wp:wrapNone/>
+                <wp:docPr id="195" name="Straight Arrow Connector 195"/>
+                <wp:cNvGraphicFramePr/>
+                <a:graphic xmlns:a="http://schemas.openxmlformats.org/drawingml/2006/main">
+                  <a:graphicData uri="http://schemas.microsoft.com/office/word/2010/wordprocessingShape">
+                    <wps:wsp>
+                      <wps:cNvCnPr/>
+                      <wps:spPr>
+                        <a:xfrm>
+                          <a:off x="0" y="0"/>
+                          <a:ext cx="546586" cy="0"/>
+                        </a:xfrm>
+                        <a:prstGeom prst="straightConnector1">
+                          <a:avLst/>
+                        </a:prstGeom>
+                        <a:ln>
+                          <a:solidFill>
+                            <a:schemeClr val="tx1"/>
+                          </a:solidFill>
+                          <a:tailEnd type="triangle"/>
+                        </a:ln>
+                      </wps:spPr>
+                      <wps:style>
+                        <a:lnRef idx="1">
+                          <a:schemeClr val="accent1"/>
+                        </a:lnRef>
+                        <a:fillRef idx="0">
+                          <a:schemeClr val="accent1"/>
+                        </a:fillRef>
+                        <a:effectRef idx="0">
+                          <a:schemeClr val="accent1"/>
+                        </a:effectRef>
+                        <a:fontRef idx="minor">
+                          <a:schemeClr val="tx1"/>
+                        </a:fontRef>
+                      </wps:style>
+                      <wps:bodyPr/>
+                    </wps:wsp>
+                  </a:graphicData>
+                </a:graphic>
+              </wp:anchor>
+            </w:drawing>
+          </mc:Choice>
+          <mc:Fallback>
+            <w:pict>
+              <v:shape w14:anchorId="6076F153" id="Straight Arrow Connector 195" o:spid="_x0000_s1026" type="#_x0000_t32" style="position:absolute;margin-left:234.75pt;margin-top:3.45pt;width:43.05pt;height:0;z-index:251727872;visibility:visible;mso-wrap-style:square;mso-wrap-distance-left:9pt;mso-wrap-distance-top:0;mso-wrap-distance-right:9pt;mso-wrap-distance-bottom:0;mso-position-horizontal:absolute;mso-position-horizontal-relative:text;mso-position-vertical:absolute;mso-position-vertical-relative:text" o:gfxdata="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" strokecolor="black [3213]" strokeweight=".5pt">
+                <v:stroke endarrow="block" joinstyle="miter"/>
+              </v:shape>
+            </w:pict>
+          </mc:Fallback>
+        </mc:AlternateContent>
+      </w:r>
+      <w:r>
+        <w:rPr>
+          <w:rFonts w:ascii="Garamond" w:hAnsi="Garamond"/>
+          <w:noProof/>
+          <w:lang w:eastAsia="en-GB"/>
+        </w:rPr>
+        <mc:AlternateContent>
+          <mc:Choice Requires="wps">
+            <w:drawing>
+              <wp:anchor distT="0" distB="0" distL="114300" distR="114300" simplePos="0" relativeHeight="251718656" behindDoc="0" locked="0" layoutInCell="1" allowOverlap="1" wp14:anchorId="7457FBAA" wp14:editId="6E5EA06A">
+                <wp:simplePos x="0" y="0"/>
+                <wp:positionH relativeFrom="column">
+                  <wp:posOffset>1649912</wp:posOffset>
+                </wp:positionH>
+                <wp:positionV relativeFrom="paragraph">
+                  <wp:posOffset>50876</wp:posOffset>
+                </wp:positionV>
+                <wp:extent cx="546586" cy="0"/>
+                <wp:effectExtent l="0" t="76200" r="25400" b="95250"/>
+                <wp:wrapNone/>
+                <wp:docPr id="30" name="Straight Arrow Connector 30"/>
+                <wp:cNvGraphicFramePr/>
+                <a:graphic xmlns:a="http://schemas.openxmlformats.org/drawingml/2006/main">
+                  <a:graphicData uri="http://schemas.microsoft.com/office/word/2010/wordprocessingShape">
+                    <wps:wsp>
+                      <wps:cNvCnPr/>
+                      <wps:spPr>
+                        <a:xfrm>
+                          <a:off x="0" y="0"/>
+                          <a:ext cx="546586" cy="0"/>
+                        </a:xfrm>
+                        <a:prstGeom prst="straightConnector1">
+                          <a:avLst/>
+                        </a:prstGeom>
+                        <a:ln>
+                          <a:solidFill>
+                            <a:schemeClr val="tx1"/>
+                          </a:solidFill>
+                          <a:tailEnd type="triangle"/>
+                        </a:ln>
+                      </wps:spPr>
+                      <wps:style>
+                        <a:lnRef idx="1">
+                          <a:schemeClr val="accent1"/>
+                        </a:lnRef>
+                        <a:fillRef idx="0">
+                          <a:schemeClr val="accent1"/>
+                        </a:fillRef>
+                        <a:effectRef idx="0">
+                          <a:schemeClr val="accent1"/>
+                        </a:effectRef>
+                        <a:fontRef idx="minor">
+                          <a:schemeClr val="tx1"/>
+                        </a:fontRef>
+                      </wps:style>
+                      <wps:bodyPr/>
+                    </wps:wsp>
+                  </a:graphicData>
+                </a:graphic>
+              </wp:anchor>
+            </w:drawing>
+          </mc:Choice>
+          <mc:Fallback>
+            <w:pict>
+              <v:shape w14:anchorId="051634F5" id="Straight Arrow Connector 30" o:spid="_x0000_s1026" type="#_x0000_t32" style="position:absolute;margin-left:129.9pt;margin-top:4pt;width:43.05pt;height:0;z-index:251718656;visibility:visible;mso-wrap-style:square;mso-wrap-distance-left:9pt;mso-wrap-distance-top:0;mso-wrap-distance-right:9pt;mso-wrap-distance-bottom:0;mso-position-horizontal:absolute;mso-position-horizontal-relative:text;mso-position-vertical:absolute;mso-position-vertical-relative:text" o:gfxdata="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" strokecolor="black [3213]" strokeweight=".5pt">
+                <v:stroke endarrow="block" joinstyle="miter"/>
+              </v:shape>
+            </w:pict>
+          </mc:Fallback>
+        </mc:AlternateContent>
+      </w:r>
+    </w:p>
+    <w:p>
+      <w:pPr>
+        <w:spacing w:after="40" w:line="276" w:lineRule="auto"/>
+        <w:ind w:left="720"/>
+        <w:rPr>
+          <w:rFonts w:ascii="Garamond" w:hAnsi="Garamond"/>
+        </w:rPr>
+      </w:pPr>
+      <w:r>
+        <w:rPr>
+          <w:rFonts w:ascii="Garamond" w:hAnsi="Garamond"/>
+          <w:noProof/>
+          <w:lang w:eastAsia="en-GB"/>
+        </w:rPr>
+        <mc:AlternateContent>
+          <mc:Choice Requires="wps">
+            <w:drawing>
+              <wp:anchor distT="0" distB="0" distL="114300" distR="114300" simplePos="0" relativeHeight="251709440" behindDoc="0" locked="0" layoutInCell="1" allowOverlap="1" wp14:anchorId="1520C5BB" wp14:editId="254E63E3">
+                <wp:simplePos x="0" y="0"/>
+                <wp:positionH relativeFrom="column">
+                  <wp:posOffset>919779</wp:posOffset>
+                </wp:positionH>
+                <wp:positionV relativeFrom="paragraph">
+                  <wp:posOffset>59055</wp:posOffset>
+                </wp:positionV>
+                <wp:extent cx="0" cy="539115"/>
+                <wp:effectExtent l="76200" t="0" r="57150" b="51435"/>
+                <wp:wrapNone/>
+                <wp:docPr id="21" name="Straight Arrow Connector 21"/>
+                <wp:cNvGraphicFramePr/>
+                <a:graphic xmlns:a="http://schemas.openxmlformats.org/drawingml/2006/main">
+                  <a:graphicData uri="http://schemas.microsoft.com/office/word/2010/wordprocessingShape">
+                    <wps:wsp>
+                      <wps:cNvCnPr/>
+                      <wps:spPr>
+                        <a:xfrm>
+                          <a:off x="0" y="0"/>
+                          <a:ext cx="0" cy="539115"/>
+                        </a:xfrm>
+                        <a:prstGeom prst="straightConnector1">
+                          <a:avLst/>
+                        </a:prstGeom>
+                        <a:ln>
+                          <a:solidFill>
+                            <a:schemeClr val="tx1"/>
+                          </a:solidFill>
+                          <a:tailEnd type="triangle"/>
+                        </a:ln>
+                      </wps:spPr>
+                      <wps:style>
+                        <a:lnRef idx="1">
+                          <a:schemeClr val="accent1"/>
+                        </a:lnRef>
+                        <a:fillRef idx="0">
+                          <a:schemeClr val="accent1"/>
+                        </a:fillRef>
+                        <a:effectRef idx="0">
+                          <a:schemeClr val="accent1"/>
+                        </a:effectRef>
+                        <a:fontRef idx="minor">
+                          <a:schemeClr val="tx1"/>
+                        </a:fontRef>
+                      </wps:style>
+                      <wps:bodyPr/>
+                    </wps:wsp>
+                  </a:graphicData>
+                </a:graphic>
+              </wp:anchor>
+            </w:drawing>
+          </mc:Choice>
+          <mc:Fallback>
+            <w:pict>
+              <v:shape w14:anchorId="3D97CDC1" id="Straight Arrow Connector 21" o:spid="_x0000_s1026" type="#_x0000_t32" style="position:absolute;margin-left:72.4pt;margin-top:4.65pt;width:0;height:42.45pt;z-index:251709440;visibility:visible;mso-wrap-style:square;mso-wrap-distance-left:9pt;mso-wrap-distance-top:0;mso-wrap-distance-right:9pt;mso-wrap-distance-bottom:0;mso-position-horizontal:absolute;mso-position-horizontal-relative:text;mso-position-vertical:absolute;mso-position-vertical-relative:text" o:gfxdata="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" strokecolor="black [3213]" strokeweight=".5pt">
+                <v:stroke endarrow="block" joinstyle="miter"/>
+              </v:shape>
+            </w:pict>
+          </mc:Fallback>
+        </mc:AlternateContent>
+      </w:r>
+    </w:p>
+    <w:p>
+      <w:pPr>
+        <w:spacing w:after="40" w:line="276" w:lineRule="auto"/>
+        <w:ind w:left="720"/>
+        <w:rPr>
+          <w:rFonts w:ascii="Garamond" w:hAnsi="Garamond"/>
+        </w:rPr>
+      </w:pPr>
+    </w:p>
+    <w:p>
+      <w:pPr>
+        <w:spacing w:after="40" w:line="276" w:lineRule="auto"/>
+        <w:ind w:left="720"/>
+        <w:rPr>
+          <w:rFonts w:ascii="Garamond" w:hAnsi="Garamond"/>
+        </w:rPr>
+      </w:pPr>
+      <w:r>
+        <w:rPr>
+          <w:rFonts w:ascii="Garamond" w:hAnsi="Garamond"/>
+          <w:noProof/>
+          <w:lang w:eastAsia="en-GB"/>
+        </w:rPr>
+        <mc:AlternateContent>
+          <mc:Choice Requires="wps">
+            <w:drawing>
+              <wp:anchor distT="45720" distB="45720" distL="114300" distR="114300" simplePos="0" relativeHeight="251715584" behindDoc="0" locked="0" layoutInCell="1" allowOverlap="1" wp14:anchorId="3FF0CEB2" wp14:editId="14365A7C">
+                <wp:simplePos x="0" y="0"/>
+                <wp:positionH relativeFrom="margin">
+                  <wp:posOffset>1962741</wp:posOffset>
+                </wp:positionH>
+                <wp:positionV relativeFrom="paragraph">
+                  <wp:posOffset>162880</wp:posOffset>
+                </wp:positionV>
+                <wp:extent cx="887730" cy="299085"/>
+                <wp:effectExtent l="0" t="0" r="26670" b="24765"/>
+                <wp:wrapSquare wrapText="bothSides"/>
+                <wp:docPr id="28" name="Text Box 2"/>
+                <wp:cNvGraphicFramePr>
+                  <a:graphicFrameLocks xmlns:a="http://schemas.openxmlformats.org/drawingml/2006/main"/>
+                </wp:cNvGraphicFramePr>
+                <a:graphic xmlns:a="http://schemas.openxmlformats.org/drawingml/2006/main">
+                  <a:graphicData uri="http://schemas.microsoft.com/office/word/2010/wordprocessingShape">
+                    <wps:wsp>
+                      <wps:cNvSpPr txBox="1">
+                        <a:spLocks noChangeArrowheads="1"/>
+                      </wps:cNvSpPr>
+                      <wps:spPr bwMode="auto">
+                        <a:xfrm>
+                          <a:off x="0" y="0"/>
+                          <a:ext cx="887730" cy="299085"/>
+                        </a:xfrm>
+                        <a:prstGeom prst="rect">
+                          <a:avLst/>
+                        </a:prstGeom>
+                        <a:solidFill>
+                          <a:srgbClr val="FFFFFF"/>
+                        </a:solidFill>
+                        <a:ln w="9525">
+                          <a:solidFill>
+                            <a:srgbClr val="000000"/>
+                          </a:solidFill>
+                          <a:miter lim="800000"/>
+                          <a:headEnd/>
+                          <a:tailEnd/>
+                        </a:ln>
+                      </wps:spPr>
+                      <wps:txbx>
+                        <w:txbxContent>
+                          <w:p>
+                            <w:pPr>
+                              <w:rPr>
+                                <w:rFonts w:ascii="Garamond" w:hAnsi="Garamond"/>
+                                <w:sz w:val="24"/>
+                                <w:szCs w:val="24"/>
+                              </w:rPr>
+                            </w:pPr>
+                            <w:r>
+                              <w:rPr>
+                                <w:rFonts w:ascii="Garamond" w:hAnsi="Garamond"/>
+                                <w:sz w:val="24"/>
+                                <w:szCs w:val="24"/>
+                              </w:rPr>
+                              <w:t>MongoDB</w:t>
+                            </w:r>
+                            <w:r>
+                              <w:rPr>
+                                <w:rFonts w:ascii="Garamond" w:hAnsi="Garamond"/>
+                                <w:sz w:val="24"/>
+                                <w:szCs w:val="24"/>
+                              </w:rPr>
+                              <w:t xml:space="preserve"> </w:t>
+                            </w:r>
+                          </w:p>
+                        </w:txbxContent>
+                      </wps:txbx>
+                      <wps:bodyPr rot="0" vert="horz" wrap="square" lIns="91440" tIns="45720" rIns="91440" bIns="45720" anchor="t" anchorCtr="0">
+                        <a:noAutofit/>
+                      </wps:bodyPr>
+                    </wps:wsp>
+                  </a:graphicData>
+                </a:graphic>
+                <wp14:sizeRelH relativeFrom="margin">
+                  <wp14:pctWidth>0</wp14:pctWidth>
+                </wp14:sizeRelH>
+                <wp14:sizeRelV relativeFrom="margin">
+                  <wp14:pctHeight>0</wp14:pctHeight>
+                </wp14:sizeRelV>
+              </wp:anchor>
+            </w:drawing>
+          </mc:Choice>
+          <mc:Fallback>
+            <w:pict>
+              <v:shape w14:anchorId="3FF0CEB2" id="_x0000_s1043" type="#_x0000_t202" style="position:absolute;left:0;text-align:left;margin-left:154.55pt;margin-top:12.85pt;width:69.9pt;height:23.55pt;z-index:251715584;visibility:visible;mso-wrap-style:square;mso-width-percent:0;mso-height-percent:0;mso-wrap-distance-left:9pt;mso-wrap-distance-top:3.6pt;mso-wrap-distance-right:9pt;mso-wrap-distance-bottom:3.6pt;mso-position-horizontal:absolute;mso-position-horizontal-relative:margin;mso-position-vertical:absolute;mso-position-vertical-relative:text;mso-width-percent:0;mso-height-percent:0;mso-width-relative:margin;mso-height-relative:margin;v-text-anchor:top" o:gfxdata="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">
+                <v:textbox>
+                  <w:txbxContent>
+                    <w:p>
+                      <w:pPr>
+                        <w:rPr>
+                          <w:rFonts w:ascii="Garamond" w:hAnsi="Garamond"/>
+                          <w:sz w:val="24"/>
+                          <w:szCs w:val="24"/>
+                        </w:rPr>
+                      </w:pPr>
+                      <w:r>
+                        <w:rPr>
+                          <w:rFonts w:ascii="Garamond" w:hAnsi="Garamond"/>
+                          <w:sz w:val="24"/>
+                          <w:szCs w:val="24"/>
+                        </w:rPr>
+                        <w:t>MongoDB</w:t>
+                      </w:r>
+                      <w:r>
+                        <w:rPr>
+                          <w:rFonts w:ascii="Garamond" w:hAnsi="Garamond"/>
+                          <w:sz w:val="24"/>
+                          <w:szCs w:val="24"/>
+                        </w:rPr>
+                        <w:t xml:space="preserve"> </w:t>
+                      </w:r>
+                    </w:p>
+                  </w:txbxContent>
+                </v:textbox>
+                <w10:wrap type="square" anchorx="margin"/>
+              </v:shape>
+            </w:pict>
+          </mc:Fallback>
+        </mc:AlternateContent>
+      </w:r>
+      <w:r>
+        <w:rPr>
+          <w:rFonts w:ascii="Garamond" w:hAnsi="Garamond"/>
+          <w:noProof/>
+          <w:lang w:eastAsia="en-GB"/>
+        </w:rPr>
+        <mc:AlternateContent>
+          <mc:Choice Requires="wps">
+            <w:drawing>
+              <wp:anchor distT="45720" distB="45720" distL="114300" distR="114300" simplePos="0" relativeHeight="251702272" behindDoc="0" locked="0" layoutInCell="1" allowOverlap="1" wp14:anchorId="0439F608" wp14:editId="3EA0401D">
+                <wp:simplePos x="0" y="0"/>
+                <wp:positionH relativeFrom="margin">
+                  <wp:posOffset>529590</wp:posOffset>
+                </wp:positionH>
+                <wp:positionV relativeFrom="paragraph">
+                  <wp:posOffset>173990</wp:posOffset>
+                </wp:positionV>
+                <wp:extent cx="887730" cy="299085"/>
+                <wp:effectExtent l="0" t="0" r="26670" b="24765"/>
+                <wp:wrapSquare wrapText="bothSides"/>
+                <wp:docPr id="16" name="Text Box 2"/>
+                <wp:cNvGraphicFramePr>
+                  <a:graphicFrameLocks xmlns:a="http://schemas.openxmlformats.org/drawingml/2006/main"/>
+                </wp:cNvGraphicFramePr>
+                <a:graphic xmlns:a="http://schemas.openxmlformats.org/drawingml/2006/main">
+                  <a:graphicData uri="http://schemas.microsoft.com/office/word/2010/wordprocessingShape">
+                    <wps:wsp>
+                      <wps:cNvSpPr txBox="1">
+                        <a:spLocks noChangeArrowheads="1"/>
+                      </wps:cNvSpPr>
+                      <wps:spPr bwMode="auto">
+                        <a:xfrm>
+                          <a:off x="0" y="0"/>
+                          <a:ext cx="887730" cy="299085"/>
+                        </a:xfrm>
+                        <a:prstGeom prst="rect">
+                          <a:avLst/>
+                        </a:prstGeom>
+                        <a:solidFill>
+                          <a:srgbClr val="FFFFFF"/>
+                        </a:solidFill>
+                        <a:ln w="9525">
+                          <a:solidFill>
+                            <a:srgbClr val="000000"/>
+                          </a:solidFill>
+                          <a:miter lim="800000"/>
+                          <a:headEnd/>
+                          <a:tailEnd/>
+                        </a:ln>
+                      </wps:spPr>
+                      <wps:txbx>
+                        <w:txbxContent>
+                          <w:p>
+                            <w:pPr>
+                              <w:rPr>
+                                <w:rFonts w:ascii="Garamond" w:hAnsi="Garamond"/>
+                                <w:sz w:val="24"/>
+                                <w:szCs w:val="24"/>
+                              </w:rPr>
+                            </w:pPr>
+                            <w:r>
+                              <w:rPr>
+                                <w:rFonts w:ascii="Garamond" w:hAnsi="Garamond"/>
+                                <w:sz w:val="24"/>
+                                <w:szCs w:val="24"/>
+                              </w:rPr>
+                              <w:t>Java Servlet</w:t>
+                            </w:r>
+                            <w:r>
+                              <w:rPr>
+                                <w:rFonts w:ascii="Garamond" w:hAnsi="Garamond"/>
+                                <w:sz w:val="24"/>
+                                <w:szCs w:val="24"/>
+                              </w:rPr>
+                              <w:t xml:space="preserve"> </w:t>
+                            </w:r>
+                          </w:p>
+                        </w:txbxContent>
+                      </wps:txbx>
+                      <wps:bodyPr rot="0" vert="horz" wrap="square" lIns="91440" tIns="45720" rIns="91440" bIns="45720" anchor="t" anchorCtr="0">
+                        <a:noAutofit/>
+                      </wps:bodyPr>
+                    </wps:wsp>
+                  </a:graphicData>
+                </a:graphic>
+                <wp14:sizeRelH relativeFrom="margin">
+                  <wp14:pctWidth>0</wp14:pctWidth>
+                </wp14:sizeRelH>
+                <wp14:sizeRelV relativeFrom="margin">
+                  <wp14:pctHeight>0</wp14:pctHeight>
+                </wp14:sizeRelV>
+              </wp:anchor>
+            </w:drawing>
+          </mc:Choice>
+          <mc:Fallback>
+            <w:pict>
+              <v:shape w14:anchorId="0439F608" id="_x0000_s1044" type="#_x0000_t202" style="position:absolute;left:0;text-align:left;margin-left:41.7pt;margin-top:13.7pt;width:69.9pt;height:23.55pt;z-index:251702272;visibility:visible;mso-wrap-style:square;mso-width-percent:0;mso-height-percent:0;mso-wrap-distance-left:9pt;mso-wrap-distance-top:3.6pt;mso-wrap-distance-right:9pt;mso-wrap-distance-bottom:3.6pt;mso-position-horizontal:absolute;mso-position-horizontal-relative:margin;mso-position-vertical:absolute;mso-position-vertical-relative:text;mso-width-percent:0;mso-height-percent:0;mso-width-relative:margin;mso-height-relative:margin;v-text-anchor:top" o:gfxdata="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">
+                <v:textbox>
+                  <w:txbxContent>
+                    <w:p>
+                      <w:pPr>
+                        <w:rPr>
+                          <w:rFonts w:ascii="Garamond" w:hAnsi="Garamond"/>
+                          <w:sz w:val="24"/>
+                          <w:szCs w:val="24"/>
+                        </w:rPr>
+                      </w:pPr>
+                      <w:r>
+                        <w:rPr>
+                          <w:rFonts w:ascii="Garamond" w:hAnsi="Garamond"/>
+                          <w:sz w:val="24"/>
+                          <w:szCs w:val="24"/>
+                        </w:rPr>
+                        <w:t>Java Servlet</w:t>
+                      </w:r>
+                      <w:r>
+                        <w:rPr>
+                          <w:rFonts w:ascii="Garamond" w:hAnsi="Garamond"/>
+                          <w:sz w:val="24"/>
+                          <w:szCs w:val="24"/>
+                        </w:rPr>
+                        <w:t xml:space="preserve"> </w:t>
+                      </w:r>
+                    </w:p>
+                  </w:txbxContent>
+                </v:textbox>
+                <w10:wrap type="square" anchorx="margin"/>
+              </v:shape>
+            </w:pict>
+          </mc:Fallback>
+        </mc:AlternateContent>
+      </w:r>
+    </w:p>
+    <w:p>
+      <w:pPr>
+        <w:spacing w:after="40" w:line="276" w:lineRule="auto"/>
+        <w:rPr>
+          <w:rFonts w:ascii="Garamond" w:hAnsi="Garamond"/>
+        </w:rPr>
+      </w:pPr>
+      <w:r>
+        <w:rPr>
+          <w:rFonts w:ascii="Garamond" w:hAnsi="Garamond"/>
+          <w:noProof/>
+          <w:lang w:eastAsia="en-GB"/>
+        </w:rPr>
+        <mc:AlternateContent>
+          <mc:Choice Requires="wps">
+            <w:drawing>
+              <wp:anchor distT="0" distB="0" distL="114300" distR="114300" simplePos="0" relativeHeight="251722752" behindDoc="0" locked="0" layoutInCell="1" allowOverlap="1" wp14:anchorId="24C85CA6" wp14:editId="3597040D">
+                <wp:simplePos x="0" y="0"/>
+                <wp:positionH relativeFrom="column">
+                  <wp:posOffset>1417146</wp:posOffset>
+                </wp:positionH>
+                <wp:positionV relativeFrom="paragraph">
+                  <wp:posOffset>108614</wp:posOffset>
+                </wp:positionV>
+                <wp:extent cx="546586" cy="0"/>
+                <wp:effectExtent l="0" t="76200" r="25400" b="95250"/>
+                <wp:wrapNone/>
+                <wp:docPr id="192" name="Straight Arrow Connector 192"/>
+                <wp:cNvGraphicFramePr/>
+                <a:graphic xmlns:a="http://schemas.openxmlformats.org/drawingml/2006/main">
+                  <a:graphicData uri="http://schemas.microsoft.com/office/word/2010/wordprocessingShape">
+                    <wps:wsp>
+                      <wps:cNvCnPr/>
+                      <wps:spPr>
+                        <a:xfrm>
+                          <a:off x="0" y="0"/>
+                          <a:ext cx="546586" cy="0"/>
+                        </a:xfrm>
+                        <a:prstGeom prst="straightConnector1">
+                          <a:avLst/>
+                        </a:prstGeom>
+                        <a:ln>
+                          <a:solidFill>
+                            <a:schemeClr val="tx1"/>
+                          </a:solidFill>
+                          <a:tailEnd type="triangle"/>
+                        </a:ln>
+                      </wps:spPr>
+                      <wps:style>
+                        <a:lnRef idx="1">
+                          <a:schemeClr val="accent1"/>
+                        </a:lnRef>
+                        <a:fillRef idx="0">
+                          <a:schemeClr val="accent1"/>
+                        </a:fillRef>
+                        <a:effectRef idx="0">
+                          <a:schemeClr val="accent1"/>
+                        </a:effectRef>
+                        <a:fontRef idx="minor">
+                          <a:schemeClr val="tx1"/>
+                        </a:fontRef>
+                      </wps:style>
+                      <wps:bodyPr/>
+                    </wps:wsp>
+                  </a:graphicData>
+                </a:graphic>
+              </wp:anchor>
+            </w:drawing>
+          </mc:Choice>
+          <mc:Fallback>
+            <w:pict>
+              <v:shape w14:anchorId="28E7821E" id="Straight Arrow Connector 192" o:spid="_x0000_s1026" type="#_x0000_t32" style="position:absolute;margin-left:111.6pt;margin-top:8.55pt;width:43.05pt;height:0;z-index:251722752;visibility:visible;mso-wrap-style:square;mso-wrap-distance-left:9pt;mso-wrap-distance-top:0;mso-wrap-distance-right:9pt;mso-wrap-distance-bottom:0;mso-position-horizontal:absolute;mso-position-horizontal-relative:text;mso-position-vertical:absolute;mso-position-vertical-relative:text" o:gfxdata="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" strokecolor="black [3213]" strokeweight=".5pt">
+                <v:stroke endarrow="block" joinstyle="miter"/>
+              </v:shape>
+            </w:pict>
+          </mc:Fallback>
+        </mc:AlternateContent>
+      </w:r>
+    </w:p>
+    <w:p>
+      <w:pPr>
+        <w:spacing w:after="40" w:line="276" w:lineRule="auto"/>
+        <w:ind w:left="720"/>
+        <w:rPr>
+          <w:rFonts w:ascii="Garamond" w:hAnsi="Garamond"/>
+        </w:rPr>
+      </w:pPr>
+      <w:r>
+        <w:rPr>
+          <w:rFonts w:ascii="Garamond" w:hAnsi="Garamond"/>
+          <w:noProof/>
+          <w:lang w:eastAsia="en-GB"/>
+        </w:rPr>
+        <mc:AlternateContent>
+          <mc:Choice Requires="wps">
+            <w:drawing>
+              <wp:anchor distT="45720" distB="45720" distL="114300" distR="114300" simplePos="0" relativeHeight="251717632" behindDoc="0" locked="0" layoutInCell="1" allowOverlap="1" wp14:anchorId="5490B976" wp14:editId="4F27D801">
+                <wp:simplePos x="0" y="0"/>
+                <wp:positionH relativeFrom="margin">
+                  <wp:posOffset>1442085</wp:posOffset>
+                </wp:positionH>
+                <wp:positionV relativeFrom="paragraph">
+                  <wp:posOffset>4445</wp:posOffset>
+                </wp:positionV>
+                <wp:extent cx="502285" cy="397510"/>
+                <wp:effectExtent l="0" t="0" r="12065" b="21590"/>
+                <wp:wrapSquare wrapText="bothSides"/>
+                <wp:docPr id="29" name="Text Box 2"/>
+                <wp:cNvGraphicFramePr>
+                  <a:graphicFrameLocks xmlns:a="http://schemas.openxmlformats.org/drawingml/2006/main"/>
+                </wp:cNvGraphicFramePr>
+                <a:graphic xmlns:a="http://schemas.openxmlformats.org/drawingml/2006/main">
+                  <a:graphicData uri="http://schemas.microsoft.com/office/word/2010/wordprocessingShape">
+                    <wps:wsp>
+                      <wps:cNvSpPr txBox="1">
+                        <a:spLocks noChangeArrowheads="1"/>
+                      </wps:cNvSpPr>
+                      <wps:spPr bwMode="auto">
+                        <a:xfrm>
+                          <a:off x="0" y="0"/>
+                          <a:ext cx="502285" cy="397510"/>
+                        </a:xfrm>
+                        <a:prstGeom prst="rect">
+                          <a:avLst/>
+                        </a:prstGeom>
+                        <a:solidFill>
+                          <a:srgbClr val="FFFFFF"/>
+                        </a:solidFill>
+                        <a:ln w="9525">
+                          <a:solidFill>
+                            <a:schemeClr val="bg1"/>
+                          </a:solidFill>
+                          <a:miter lim="800000"/>
+                          <a:headEnd/>
+                          <a:tailEnd/>
+                        </a:ln>
+                      </wps:spPr>
+                      <wps:txbx>
+                        <w:txbxContent>
+                          <w:p>
+                            <w:pPr>
+                              <w:rPr>
+                                <w:rFonts w:ascii="Garamond" w:hAnsi="Garamond"/>
+                                <w:sz w:val="20"/>
+                                <w:szCs w:val="20"/>
+                              </w:rPr>
+                            </w:pPr>
+                            <w:r>
+                              <w:rPr>
+                                <w:rFonts w:ascii="Garamond" w:hAnsi="Garamond"/>
+                                <w:sz w:val="20"/>
+                                <w:szCs w:val="20"/>
+                              </w:rPr>
+                              <w:t>DB Query</w:t>
+                            </w:r>
+                          </w:p>
+                        </w:txbxContent>
+                      </wps:txbx>
+                      <wps:bodyPr rot="0" vert="horz" wrap="square" lIns="91440" tIns="45720" rIns="91440" bIns="45720" anchor="t" anchorCtr="0">
+                        <a:noAutofit/>
+                      </wps:bodyPr>
+                    </wps:wsp>
+                  </a:graphicData>
+                </a:graphic>
+                <wp14:sizeRelH relativeFrom="margin">
+                  <wp14:pctWidth>0</wp14:pctWidth>
+                </wp14:sizeRelH>
+                <wp14:sizeRelV relativeFrom="margin">
+                  <wp14:pctHeight>0</wp14:pctHeight>
+                </wp14:sizeRelV>
+              </wp:anchor>
+            </w:drawing>
+          </mc:Choice>
+          <mc:Fallback>
+            <w:pict>
+              <v:shape w14:anchorId="5490B976" id="_x0000_s1045" type="#_x0000_t202" style="position:absolute;left:0;text-align:left;margin-left:113.55pt;margin-top:.35pt;width:39.55pt;height:31.3pt;z-index:251717632;visibility:visible;mso-wrap-style:square;mso-width-percent:0;mso-height-percent:0;mso-wrap-distance-left:9pt;mso-wrap-distance-top:3.6pt;mso-wrap-distance-right:9pt;mso-wrap-distance-bottom:3.6pt;mso-position-horizontal:absolute;mso-position-horizontal-relative:margin;mso-position-vertical:absolute;mso-position-vertical-relative:text;mso-width-percent:0;mso-height-percent:0;mso-width-relative:margin;mso-height-relative:margin;v-text-anchor:top" o:gfxdata="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" strokecolor="white [3212]">
+                <v:textbox>
+                  <w:txbxContent>
+                    <w:p>
+                      <w:pPr>
+                        <w:rPr>
+                          <w:rFonts w:ascii="Garamond" w:hAnsi="Garamond"/>
+                          <w:sz w:val="20"/>
+                          <w:szCs w:val="20"/>
+                        </w:rPr>
+                      </w:pPr>
+                      <w:r>
+                        <w:rPr>
+                          <w:rFonts w:ascii="Garamond" w:hAnsi="Garamond"/>
+                          <w:sz w:val="20"/>
+                          <w:szCs w:val="20"/>
+                        </w:rPr>
+                        <w:t>DB Query</w:t>
+                      </w:r>
+                    </w:p>
+                  </w:txbxContent>
+                </v:textbox>
+                <w10:wrap type="square" anchorx="margin"/>
+              </v:shape>
+            </w:pict>
+          </mc:Fallback>
+        </mc:AlternateContent>
+      </w:r>
+    </w:p>
+    <w:p>
+      <w:pPr>
+        <w:spacing w:after="40" w:line="276" w:lineRule="auto"/>
+        <w:ind w:left="720"/>
+        <w:rPr>
+          <w:rFonts w:ascii="Garamond" w:hAnsi="Garamond"/>
+        </w:rPr>
+      </w:pPr>
+    </w:p>
+    <w:p>
+      <w:pPr>
+        <w:spacing w:after="40" w:line="276" w:lineRule="auto"/>
+        <w:ind w:left="720"/>
+        <w:rPr>
+          <w:rFonts w:ascii="Garamond" w:hAnsi="Garamond"/>
+        </w:rPr>
+      </w:pPr>
+      <w:r>
+        <w:rPr>
+          <w:rFonts w:ascii="Garamond" w:hAnsi="Garamond"/>
+          <w:noProof/>
+          <w:lang w:eastAsia="en-GB"/>
+        </w:rPr>
+        <mc:AlternateContent>
+          <mc:Choice Requires="wps">
+            <w:drawing>
+              <wp:anchor distT="45720" distB="45720" distL="114300" distR="114300" simplePos="0" relativeHeight="251731968" behindDoc="0" locked="0" layoutInCell="1" allowOverlap="1" wp14:anchorId="37BA19A9" wp14:editId="79773498">
+                <wp:simplePos x="0" y="0"/>
+                <wp:positionH relativeFrom="margin">
+                  <wp:align>center</wp:align>
+                </wp:positionH>
+                <wp:positionV relativeFrom="paragraph">
+                  <wp:posOffset>3810</wp:posOffset>
+                </wp:positionV>
+                <wp:extent cx="2548890" cy="397510"/>
+                <wp:effectExtent l="0" t="0" r="22860" b="21590"/>
+                <wp:wrapSquare wrapText="bothSides"/>
+                <wp:docPr id="198" name="Text Box 2"/>
+                <wp:cNvGraphicFramePr>
+                  <a:graphicFrameLocks xmlns:a="http://schemas.openxmlformats.org/drawingml/2006/main"/>
+                </wp:cNvGraphicFramePr>
+                <a:graphic xmlns:a="http://schemas.openxmlformats.org/drawingml/2006/main">
+                  <a:graphicData uri="http://schemas.microsoft.com/office/word/2010/wordprocessingShape">
+                    <wps:wsp>
+                      <wps:cNvSpPr txBox="1">
+                        <a:spLocks noChangeArrowheads="1"/>
+                      </wps:cNvSpPr>
+                      <wps:spPr bwMode="auto">
+                        <a:xfrm>
+                          <a:off x="0" y="0"/>
+                          <a:ext cx="2548890" cy="397510"/>
+                        </a:xfrm>
+                        <a:prstGeom prst="rect">
+                          <a:avLst/>
+                        </a:prstGeom>
+                        <a:solidFill>
+                          <a:srgbClr val="FFFFFF"/>
+                        </a:solidFill>
+                        <a:ln w="9525">
+                          <a:solidFill>
+                            <a:schemeClr val="bg1"/>
+                          </a:solidFill>
+                          <a:miter lim="800000"/>
+                          <a:headEnd/>
+                          <a:tailEnd/>
+                        </a:ln>
+                      </wps:spPr>
+                      <wps:txbx>
+                        <w:txbxContent>
+                          <w:p>
+                            <w:pPr>
+                              <w:rPr>
+                                <w:rFonts w:ascii="Garamond" w:hAnsi="Garamond"/>
+                                <w:sz w:val="20"/>
+                                <w:szCs w:val="20"/>
+                              </w:rPr>
+                            </w:pPr>
+                            <w:r>
+                              <w:rPr>
+                                <w:rFonts w:ascii="Garamond" w:hAnsi="Garamond"/>
+                                <w:sz w:val="20"/>
+                                <w:szCs w:val="20"/>
+                              </w:rPr>
+                              <w:t>Figure 2 – shows the general system processes</w:t>
+                            </w:r>
+                          </w:p>
+                        </w:txbxContent>
+                      </wps:txbx>
+                      <wps:bodyPr rot="0" vert="horz" wrap="square" lIns="91440" tIns="45720" rIns="91440" bIns="45720" anchor="t" anchorCtr="0">
+                        <a:noAutofit/>
+                      </wps:bodyPr>
+                    </wps:wsp>
+                  </a:graphicData>
+                </a:graphic>
+                <wp14:sizeRelH relativeFrom="margin">
+                  <wp14:pctWidth>0</wp14:pctWidth>
+                </wp14:sizeRelH>
+                <wp14:sizeRelV relativeFrom="margin">
+                  <wp14:pctHeight>0</wp14:pctHeight>
+                </wp14:sizeRelV>
+              </wp:anchor>
+            </w:drawing>
+          </mc:Choice>
+          <mc:Fallback>
+            <w:pict>
+              <v:shape w14:anchorId="37BA19A9" id="_x0000_s1046" type="#_x0000_t202" style="position:absolute;left:0;text-align:left;margin-left:0;margin-top:.3pt;width:200.7pt;height:31.3pt;z-index:251731968;visibility:visible;mso-wrap-style:square;mso-width-percent:0;mso-height-percent:0;mso-wrap-distance-left:9pt;mso-wrap-distance-top:3.6pt;mso-wrap-distance-right:9pt;mso-wrap-distance-bottom:3.6pt;mso-position-horizontal:center;mso-position-horizontal-relative:margin;mso-position-vertical:absolute;mso-position-vertical-relative:text;mso-width-percent:0;mso-height-percent:0;mso-width-relative:margin;mso-height-relative:margin;v-text-anchor:top" o:gfxdata="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" strokecolor="white [3212]">
+                <v:textbox>
+                  <w:txbxContent>
+                    <w:p>
+                      <w:pPr>
+                        <w:rPr>
+                          <w:rFonts w:ascii="Garamond" w:hAnsi="Garamond"/>
+                          <w:sz w:val="20"/>
+                          <w:szCs w:val="20"/>
+                        </w:rPr>
+                      </w:pPr>
+                      <w:r>
+                        <w:rPr>
+                          <w:rFonts w:ascii="Garamond" w:hAnsi="Garamond"/>
+                          <w:sz w:val="20"/>
+                          <w:szCs w:val="20"/>
+                        </w:rPr>
+                        <w:t>Figure 2 – shows the general system processes</w:t>
+                      </w:r>
+                    </w:p>
+                  </w:txbxContent>
+                </v:textbox>
+                <w10:wrap type="square" anchorx="margin"/>
+              </v:shape>
+            </w:pict>
+          </mc:Fallback>
+        </mc:AlternateContent>
+      </w:r>
+    </w:p>
+    <w:p>
+      <w:pPr>
+        <w:spacing w:after="40" w:line="276" w:lineRule="auto"/>
+        <w:ind w:firstLine="360"/>
+        <w:rPr>
+          <w:rFonts w:ascii="Garamond" w:hAnsi="Garamond"/>
+          <w:b/>
         </w:rPr>
       </w:pPr>
     </w:p>
@@ -4596,6 +7054,7 @@
           <w:rFonts w:ascii="Garamond" w:hAnsi="Garamond"/>
           <w:b/>
         </w:rPr>
+        <w:lastRenderedPageBreak/>
         <w:t>4.5.1</w:t>
       </w:r>
       <w:r>
@@ -5366,7 +7825,6 @@
         <w:rPr>
           <w:rFonts w:ascii="Garamond" w:hAnsi="Garamond"/>
         </w:rPr>
-        <w:lastRenderedPageBreak/>
         <w:t>This equation has significant value in the context of software evolution, where values are analysed over a period of time. When hypothesis five is considered it is clear that average growth rate is an ideal measurement from which to draw conclusions in relation to incremental growth of a project over time. Using growth rate formulas it is possible to sample a sustained period of time into equal sections which will allow a comparison to be made which will reveal if lines of code do increase incrementally. The time slice will be varied to determine consistencies and determine if the law applies to the set of one hundred chosen projects. It will then become possible to find out what percentage of the projects lie within the standard deviation of average growth rates.  If we consider h</w:t>
       </w:r>
       <w:r>
@@ -5379,19 +7837,7 @@
         <w:rPr>
           <w:rFonts w:ascii="Garamond" w:hAnsi="Garamond"/>
         </w:rPr>
-        <w:t xml:space="preserve">is four </w:t>
-      </w:r>
-      <w:r>
-        <w:rPr>
-          <w:rFonts w:ascii="Garamond" w:hAnsi="Garamond"/>
-        </w:rPr>
-        <w:t xml:space="preserve">and two </w:t>
-      </w:r>
-      <w:r>
-        <w:rPr>
-          <w:rFonts w:ascii="Garamond" w:hAnsi="Garamond"/>
-        </w:rPr>
-        <w:t xml:space="preserve">this formula is also applicable as a method of analysis, if law four is abided then the growth rate should be consistent over time with minimal fluctuation. </w:t>
+        <w:t xml:space="preserve">is four and two this formula is also applicable as a method of analysis, if law four is abided then the growth rate should be consistent over time with minimal fluctuation. </w:t>
       </w:r>
     </w:p>
     <w:p>
@@ -5700,6 +8146,7 @@
         <w:rPr>
           <w:rFonts w:ascii="Garamond" w:hAnsi="Garamond"/>
         </w:rPr>
+        <w:lastRenderedPageBreak/>
         <w:t>Eirini Kalliamvakou</w:t>
       </w:r>
       <w:r>
@@ -6154,7 +8601,6 @@
         <w:rPr>
           <w:rFonts w:ascii="Garamond" w:hAnsi="Garamond"/>
         </w:rPr>
-        <w:lastRenderedPageBreak/>
         <w:t>Hudson Borges, Marco Tulio Valente, Andre Hora, Jailton Coelho</w:t>
       </w:r>
       <w:r>
@@ -6300,13 +8746,7 @@
         <w:rPr>
           <w:rFonts w:ascii="Garamond" w:hAnsi="Garamond"/>
         </w:rPr>
-        <w:t>Oversight Committee: C/S2ESC - Software &amp; Systems Engineering Stand</w:t>
-      </w:r>
-      <w:r>
-        <w:rPr>
-          <w:rFonts w:ascii="Garamond" w:hAnsi="Garamond"/>
-        </w:rPr>
-        <w:t xml:space="preserve">, 14764-2006 - ISO/IEC International Standard for Software Engineering - Software Life Cycle Processes </w:t>
+        <w:t xml:space="preserve">Oversight Committee: C/S2ESC - Software &amp; Systems Engineering Stand, 14764-2006 - ISO/IEC International Standard for Software Engineering - Software Life Cycle Processes </w:t>
       </w:r>
       <w:r>
         <w:rPr>
@@ -6332,11 +8772,194 @@
           <w:rFonts w:ascii="Garamond" w:hAnsi="Garamond"/>
         </w:rPr>
       </w:pPr>
-      <w:r>
-        <w:rPr>
-          <w:rFonts w:ascii="Garamond" w:hAnsi="Garamond"/>
-        </w:rPr>
-        <w:t>https://developer.github.com/v3/activity/starring/</w:t>
+      <w:hyperlink r:id="rId7" w:history="1">
+        <w:r>
+          <w:rPr>
+            <w:rStyle w:val="Hyperlink"/>
+            <w:rFonts w:ascii="Garamond" w:hAnsi="Garamond"/>
+          </w:rPr>
+          <w:t>https://developer.github.com/v3/activity/starring/</w:t>
+        </w:r>
+      </w:hyperlink>
+    </w:p>
+    <w:p>
+      <w:pPr>
+        <w:pStyle w:val="ListParagraph"/>
+        <w:numPr>
+          <w:ilvl w:val="1"/>
+          <w:numId w:val="2"/>
+        </w:numPr>
+        <w:rPr>
+          <w:rFonts w:ascii="Garamond" w:hAnsi="Garamond"/>
+        </w:rPr>
+      </w:pPr>
+      <w:r>
+        <w:rPr>
+          <w:rFonts w:ascii="Garamond" w:hAnsi="Garamond"/>
+        </w:rPr>
+        <w:t>Yan Dong</w:t>
+      </w:r>
+      <w:r>
+        <w:rPr>
+          <w:rFonts w:ascii="Garamond" w:hAnsi="Garamond"/>
+        </w:rPr>
+        <w:t xml:space="preserve">, </w:t>
+      </w:r>
+      <w:r>
+        <w:rPr>
+          <w:rFonts w:ascii="Garamond" w:hAnsi="Garamond"/>
+        </w:rPr>
+        <w:t>Shahab Mohsen</w:t>
+      </w:r>
+      <w:r>
+        <w:rPr>
+          <w:rFonts w:ascii="Garamond" w:hAnsi="Garamond"/>
+        </w:rPr>
+        <w:t xml:space="preserve">, </w:t>
+      </w:r>
+      <w:r>
+        <w:rPr>
+          <w:rFonts w:ascii="Garamond" w:hAnsi="Garamond"/>
+        </w:rPr>
+        <w:t>Does Firefox obey Lehman’s Laws of software Evolution?</w:t>
+      </w:r>
+    </w:p>
+    <w:p>
+      <w:pPr>
+        <w:pStyle w:val="ListParagraph"/>
+        <w:numPr>
+          <w:ilvl w:val="1"/>
+          <w:numId w:val="2"/>
+        </w:numPr>
+        <w:rPr>
+          <w:rFonts w:ascii="Garamond" w:hAnsi="Garamond"/>
+        </w:rPr>
+      </w:pPr>
+      <w:r>
+        <w:rPr>
+          <w:rFonts w:ascii="Garamond" w:hAnsi="Garamond"/>
+        </w:rPr>
+        <w:t>Guowu Xie</w:t>
+      </w:r>
+      <w:r>
+        <w:rPr>
+          <w:rFonts w:ascii="Garamond" w:hAnsi="Garamond"/>
+        </w:rPr>
+        <w:t xml:space="preserve"> et al, </w:t>
+      </w:r>
+      <w:r>
+        <w:rPr>
+          <w:rFonts w:ascii="Garamond" w:hAnsi="Garamond"/>
+        </w:rPr>
+        <w:t>Towards a Better Understanding of Software Evolution: An Empirical Study on</w:t>
+      </w:r>
+      <w:r>
+        <w:rPr>
+          <w:rFonts w:ascii="Garamond" w:hAnsi="Garamond"/>
+        </w:rPr>
+        <w:t xml:space="preserve"> </w:t>
+      </w:r>
+      <w:r>
+        <w:rPr>
+          <w:rFonts w:ascii="Garamond" w:hAnsi="Garamond"/>
+        </w:rPr>
+        <w:t>Open Source Software</w:t>
+      </w:r>
+      <w:r>
+        <w:rPr>
+          <w:rFonts w:ascii="Garamond" w:hAnsi="Garamond"/>
+        </w:rPr>
+        <w:t xml:space="preserve">, </w:t>
+      </w:r>
+      <w:r>
+        <w:rPr>
+          <w:rFonts w:ascii="Garamond" w:hAnsi="Garamond"/>
+        </w:rPr>
+        <w:t>Software Maintenance, 2009. ICSM 2009. IEEE International Conference on</w:t>
+      </w:r>
+      <w:r>
+        <w:rPr>
+          <w:rFonts w:ascii="Garamond" w:hAnsi="Garamond"/>
+        </w:rPr>
+        <w:t xml:space="preserve"> </w:t>
+      </w:r>
+      <w:r>
+        <w:rPr>
+          <w:rFonts w:ascii="Garamond" w:hAnsi="Garamond"/>
+        </w:rPr>
+        <w:t>20-26 Sept. 2009</w:t>
+      </w:r>
+    </w:p>
+    <w:p>
+      <w:pPr>
+        <w:pStyle w:val="ListParagraph"/>
+        <w:numPr>
+          <w:ilvl w:val="1"/>
+          <w:numId w:val="2"/>
+        </w:numPr>
+        <w:rPr>
+          <w:rFonts w:ascii="Garamond" w:hAnsi="Garamond"/>
+        </w:rPr>
+      </w:pPr>
+      <w:r>
+        <w:rPr>
+          <w:rFonts w:ascii="Garamond" w:hAnsi="Garamond"/>
+        </w:rPr>
+        <w:t>Iulian Neamtiu</w:t>
+      </w:r>
+      <w:r>
+        <w:rPr>
+          <w:rFonts w:ascii="Garamond" w:hAnsi="Garamond"/>
+        </w:rPr>
+        <w:t xml:space="preserve"> et al, </w:t>
+      </w:r>
+      <w:r>
+        <w:rPr>
+          <w:rFonts w:ascii="Garamond" w:hAnsi="Garamond"/>
+        </w:rPr>
+        <w:t>Towards a better understanding of software evolution: an empirical</w:t>
+      </w:r>
+    </w:p>
+    <w:p>
+      <w:pPr>
+        <w:pStyle w:val="ListParagraph"/>
+        <w:ind w:left="792"/>
+        <w:rPr>
+          <w:rFonts w:ascii="Garamond" w:hAnsi="Garamond"/>
+        </w:rPr>
+      </w:pPr>
+      <w:r>
+        <w:rPr>
+          <w:rFonts w:ascii="Garamond" w:hAnsi="Garamond"/>
+        </w:rPr>
+        <w:t>study on open-source software</w:t>
+      </w:r>
+      <w:r>
+        <w:rPr>
+          <w:rFonts w:ascii="Garamond" w:hAnsi="Garamond"/>
+        </w:rPr>
+        <w:t xml:space="preserve">, </w:t>
+      </w:r>
+      <w:r>
+        <w:rPr>
+          <w:rFonts w:ascii="Garamond" w:hAnsi="Garamond"/>
+        </w:rPr>
+        <w:t>JOURNAL OF SOFTWARE: EVOLUTION AND PROCESS</w:t>
+      </w:r>
+    </w:p>
+    <w:p>
+      <w:pPr>
+        <w:pStyle w:val="ListParagraph"/>
+        <w:ind w:left="792"/>
+        <w:rPr>
+          <w:rFonts w:ascii="Garamond" w:hAnsi="Garamond"/>
+        </w:rPr>
+      </w:pPr>
+      <w:r>
+        <w:rPr>
+          <w:rFonts w:ascii="Garamond" w:hAnsi="Garamond"/>
+        </w:rPr>
+        <w:t>J. Softw.: Evol. and Proc. 2013; 25:193–218</w:t>
       </w:r>
     </w:p>
     <w:p>

--- a/Research And Development Project/Documents/Resources/Report/ProjectReport.docx
+++ b/Research And Development Project/Documents/Resources/Report/ProjectReport.docx
@@ -88,6 +88,17 @@
         </w:rPr>
         <w:t>Jordan McDonald</w:t>
       </w:r>
+      <w:r>
+        <w:rPr>
+          <w:rFonts w:ascii="Garamond" w:hAnsi="Garamond"/>
+          <w:b/>
+          <w:sz w:val="28"/>
+          <w:szCs w:val="28"/>
+        </w:rPr>
+        <w:t xml:space="preserve"> - 40063974</w:t>
+      </w:r>
+      <w:bookmarkStart w:id="0" w:name="_GoBack"/>
+      <w:bookmarkEnd w:id="0"/>
     </w:p>
     <w:p>
       <w:pPr>
@@ -1603,15 +1614,7 @@
         <w:rPr>
           <w:rFonts w:ascii="Garamond" w:hAnsi="Garamond"/>
         </w:rPr>
-        <w:t xml:space="preserve">we have restricted it </w:t>
-      </w:r>
-      <w:bookmarkStart w:id="0" w:name="_GoBack"/>
-      <w:bookmarkEnd w:id="0"/>
-      <w:r>
-        <w:rPr>
-          <w:rFonts w:ascii="Garamond" w:hAnsi="Garamond"/>
-        </w:rPr>
-        <w:t>to three data points.</w:t>
+        <w:t>we have restricted it to three data points.</w:t>
       </w:r>
       <w:r>
         <w:rPr>
@@ -1623,7 +1626,31 @@
         <w:rPr>
           <w:rFonts w:ascii="Garamond" w:hAnsi="Garamond"/>
         </w:rPr>
-        <w:t xml:space="preserve">Research question two builds on RQ1 to examine software evolution across different programming languages, then referring back to Lehman’s laws for comparison. </w:t>
+        <w:t>Research question two builds on RQ1 to examine</w:t>
+      </w:r>
+      <w:r>
+        <w:rPr>
+          <w:rFonts w:ascii="Garamond" w:hAnsi="Garamond"/>
+        </w:rPr>
+        <w:t xml:space="preserve"> the factors that affect</w:t>
+      </w:r>
+      <w:r>
+        <w:rPr>
+          <w:rFonts w:ascii="Garamond" w:hAnsi="Garamond"/>
+        </w:rPr>
+        <w:t xml:space="preserve"> software evolution across different </w:t>
+      </w:r>
+      <w:r>
+        <w:rPr>
+          <w:rFonts w:ascii="Garamond" w:hAnsi="Garamond"/>
+        </w:rPr>
+        <w:t>paradigms such as language utilised, releases and collaborators.</w:t>
+      </w:r>
+      <w:r>
+        <w:rPr>
+          <w:rFonts w:ascii="Garamond" w:hAnsi="Garamond"/>
+        </w:rPr>
+        <w:t xml:space="preserve"> </w:t>
       </w:r>
     </w:p>
     <w:p>
@@ -2014,26 +2041,13 @@
     </w:p>
     <w:p>
       <w:pPr>
-        <w:spacing w:line="276" w:lineRule="auto"/>
+        <w:spacing w:after="40" w:line="240" w:lineRule="auto"/>
+        <w:ind w:firstLine="360"/>
         <w:rPr>
           <w:rFonts w:ascii="Garamond" w:hAnsi="Garamond"/>
           <w:b/>
         </w:rPr>
       </w:pPr>
-      <w:r>
-        <w:rPr>
-          <w:rFonts w:ascii="Garamond" w:hAnsi="Garamond"/>
-          <w:b/>
-        </w:rPr>
-        <w:t>… and others if required</w:t>
-      </w:r>
-      <w:r>
-        <w:rPr>
-          <w:rFonts w:ascii="Garamond" w:hAnsi="Garamond"/>
-          <w:b/>
-        </w:rPr>
-        <w:t xml:space="preserve"> (im happy to add/leave out more as we move forward)</w:t>
-      </w:r>
     </w:p>
     <w:p>
       <w:pPr>
@@ -7032,6 +7046,14 @@
         </w:rPr>
         <w:t xml:space="preserve"> – Often created when a new version of the project is released.</w:t>
       </w:r>
+    </w:p>
+    <w:p>
+      <w:pPr>
+        <w:spacing w:after="40" w:line="276" w:lineRule="auto"/>
+        <w:rPr>
+          <w:rFonts w:ascii="Garamond" w:hAnsi="Garamond"/>
+        </w:rPr>
+      </w:pPr>
     </w:p>
     <w:p>
       <w:pPr>
@@ -8052,29 +8074,6 @@
     </w:p>
     <w:p>
       <w:pPr>
-        <w:spacing w:after="40" w:line="276" w:lineRule="auto"/>
-        <w:rPr>
-          <w:rFonts w:ascii="Garamond" w:hAnsi="Garamond"/>
-        </w:rPr>
-      </w:pPr>
-    </w:p>
-    <w:p>
-      <w:pPr>
-        <w:spacing w:after="40" w:line="276" w:lineRule="auto"/>
-        <w:ind w:firstLine="360"/>
-        <w:rPr>
-          <w:rFonts w:ascii="Garamond" w:hAnsi="Garamond"/>
-        </w:rPr>
-      </w:pPr>
-      <w:r>
-        <w:rPr>
-          <w:rFonts w:ascii="Garamond" w:hAnsi="Garamond"/>
-        </w:rPr>
-        <w:t>*do I need to define a fixed ‘interval’ – weeks, months etc.*</w:t>
-      </w:r>
-    </w:p>
-    <w:p>
-      <w:pPr>
         <w:spacing w:line="276" w:lineRule="auto"/>
         <w:rPr>
           <w:rFonts w:ascii="Garamond" w:hAnsi="Garamond"/>
@@ -8146,7 +8145,6 @@
         <w:rPr>
           <w:rFonts w:ascii="Garamond" w:hAnsi="Garamond"/>
         </w:rPr>
-        <w:lastRenderedPageBreak/>
         <w:t>Eirini Kalliamvakou</w:t>
       </w:r>
       <w:r>
@@ -8221,6 +8219,7 @@
         <w:rPr>
           <w:rFonts w:ascii="Garamond" w:hAnsi="Garamond"/>
         </w:rPr>
+        <w:lastRenderedPageBreak/>
         <w:t>Georgios Gousios</w:t>
       </w:r>
       <w:r>
@@ -11007,6 +11006,36 @@
       <w:color w:val="2E74B5" w:themeColor="accent1" w:themeShade="BF"/>
     </w:rPr>
   </w:style>
+  <w:style w:type="paragraph" w:styleId="BalloonText">
+    <w:name w:val="Balloon Text"/>
+    <w:basedOn w:val="Normal"/>
+    <w:link w:val="BalloonTextChar"/>
+    <w:uiPriority w:val="99"/>
+    <w:semiHidden/>
+    <w:unhideWhenUsed/>
+    <w:rsid w:val="00884703"/>
+    <w:pPr>
+      <w:spacing w:after="0" w:line="240" w:lineRule="auto"/>
+    </w:pPr>
+    <w:rPr>
+      <w:rFonts w:ascii="Segoe UI" w:hAnsi="Segoe UI" w:cs="Segoe UI"/>
+      <w:sz w:val="18"/>
+      <w:szCs w:val="18"/>
+    </w:rPr>
+  </w:style>
+  <w:style w:type="character" w:customStyle="1" w:styleId="BalloonTextChar">
+    <w:name w:val="Balloon Text Char"/>
+    <w:basedOn w:val="DefaultParagraphFont"/>
+    <w:link w:val="BalloonText"/>
+    <w:uiPriority w:val="99"/>
+    <w:semiHidden/>
+    <w:rsid w:val="00884703"/>
+    <w:rPr>
+      <w:rFonts w:ascii="Segoe UI" w:hAnsi="Segoe UI" w:cs="Segoe UI"/>
+      <w:sz w:val="18"/>
+      <w:szCs w:val="18"/>
+    </w:rPr>
+  </w:style>
 </w:styles>
 </file>
 

--- a/Research And Development Project/Documents/Resources/Report/ProjectReport.docx
+++ b/Research And Development Project/Documents/Resources/Report/ProjectReport.docx
@@ -97,8 +97,6 @@
         </w:rPr>
         <w:t xml:space="preserve"> - 40063974</w:t>
       </w:r>
-      <w:bookmarkStart w:id="0" w:name="_GoBack"/>
-      <w:bookmarkEnd w:id="0"/>
     </w:p>
     <w:p>
       <w:pPr>
@@ -271,7 +269,13 @@
         <w:rPr>
           <w:rFonts w:ascii="Garamond" w:hAnsi="Garamond"/>
         </w:rPr>
-        <w:t xml:space="preserve">Formulated </w:t>
+        <w:t>f</w:t>
+      </w:r>
+      <w:r>
+        <w:rPr>
+          <w:rFonts w:ascii="Garamond" w:hAnsi="Garamond"/>
+        </w:rPr>
+        <w:t xml:space="preserve">ormulated </w:t>
       </w:r>
       <w:r>
         <w:rPr>
@@ -1888,62 +1892,6 @@
           <w:rFonts w:ascii="Garamond" w:hAnsi="Garamond"/>
         </w:rPr>
         <w:t xml:space="preserve"> </w:t>
-      </w:r>
-      <w:r>
-        <w:rPr>
-          <w:rFonts w:ascii="Garamond" w:hAnsi="Garamond"/>
-          <w:b/>
-        </w:rPr>
-        <w:t>(</w:t>
-      </w:r>
-      <w:r>
-        <w:rPr>
-          <w:rFonts w:ascii="Garamond" w:hAnsi="Garamond"/>
-          <w:b/>
-        </w:rPr>
-        <w:t>Relates</w:t>
-      </w:r>
-      <w:r>
-        <w:rPr>
-          <w:rFonts w:ascii="Garamond" w:hAnsi="Garamond"/>
-          <w:b/>
-        </w:rPr>
-        <w:t xml:space="preserve"> to </w:t>
-      </w:r>
-      <w:r>
-        <w:rPr>
-          <w:rFonts w:ascii="Garamond" w:hAnsi="Garamond"/>
-          <w:b/>
-        </w:rPr>
-        <w:t xml:space="preserve">programming </w:t>
-      </w:r>
-      <w:r>
-        <w:rPr>
-          <w:rFonts w:ascii="Garamond" w:hAnsi="Garamond"/>
-          <w:b/>
-        </w:rPr>
-        <w:t xml:space="preserve">language, domain, size, </w:t>
-      </w:r>
-      <w:r>
-        <w:rPr>
-          <w:rFonts w:ascii="Garamond" w:hAnsi="Garamond"/>
-          <w:b/>
-        </w:rPr>
-        <w:t xml:space="preserve">team makeup </w:t>
-      </w:r>
-      <w:r>
-        <w:rPr>
-          <w:rFonts w:ascii="Garamond" w:hAnsi="Garamond"/>
-          <w:b/>
-        </w:rPr>
-        <w:t>etc.</w:t>
-      </w:r>
-      <w:r>
-        <w:rPr>
-          <w:rFonts w:ascii="Garamond" w:hAnsi="Garamond"/>
-          <w:b/>
-        </w:rPr>
-        <w:t>)</w:t>
       </w:r>
     </w:p>
     <w:p>
@@ -3859,6 +3807,7 @@
         <w:rPr>
           <w:rFonts w:ascii="Garamond" w:hAnsi="Garamond"/>
         </w:rPr>
+        <w:lastRenderedPageBreak/>
         <w:t xml:space="preserve">Figure 1 - Flow chart showing the project selection progress </w:t>
       </w:r>
     </w:p>
@@ -7044,8 +6993,24 @@
         <w:rPr>
           <w:rFonts w:ascii="Garamond" w:hAnsi="Garamond"/>
         </w:rPr>
-        <w:t xml:space="preserve"> – Often created when a new version of the project is released.</w:t>
-      </w:r>
+        <w:t xml:space="preserve"> – Often created</w:t>
+      </w:r>
+      <w:bookmarkStart w:id="0" w:name="_GoBack"/>
+      <w:bookmarkEnd w:id="0"/>
+      <w:r>
+        <w:rPr>
+          <w:rFonts w:ascii="Garamond" w:hAnsi="Garamond"/>
+        </w:rPr>
+        <w:t xml:space="preserve"> when a new version of the project is released.</w:t>
+      </w:r>
+    </w:p>
+    <w:p>
+      <w:pPr>
+        <w:spacing w:after="40" w:line="276" w:lineRule="auto"/>
+        <w:rPr>
+          <w:rFonts w:ascii="Garamond" w:hAnsi="Garamond"/>
+        </w:rPr>
+      </w:pPr>
     </w:p>
     <w:p>
       <w:pPr>

--- a/Research And Development Project/Documents/Resources/Report/ProjectReport.docx
+++ b/Research And Development Project/Documents/Resources/Report/ProjectReport.docx
@@ -3232,7 +3232,7 @@
         <mc:AlternateContent>
           <mc:Choice Requires="wps">
             <w:drawing>
-              <wp:anchor distT="0" distB="0" distL="114300" distR="114300" simplePos="0" relativeHeight="251688960" behindDoc="0" locked="0" layoutInCell="1" allowOverlap="1">
+              <wp:anchor distT="0" distB="0" distL="114300" distR="114300" simplePos="0" relativeHeight="251688960" behindDoc="0" locked="0" layoutInCell="1" allowOverlap="1" wp14:anchorId="12E40BE3" wp14:editId="51A8CED8">
                 <wp:simplePos x="0" y="0"/>
                 <wp:positionH relativeFrom="column">
                   <wp:posOffset>4874741</wp:posOffset>
@@ -3287,7 +3287,11 @@
           </mc:Choice>
           <mc:Fallback>
             <w:pict>
-              <v:shape w14:anchorId="6BA7C9AA" id="Straight Arrow Connector 25" o:spid="_x0000_s1026" type="#_x0000_t32" style="position:absolute;margin-left:383.85pt;margin-top:4.25pt;width:0;height:39.3pt;flip:y;z-index:251688960;visibility:visible;mso-wrap-style:square;mso-wrap-distance-left:9pt;mso-wrap-distance-top:0;mso-wrap-distance-right:9pt;mso-wrap-distance-bottom:0;mso-position-horizontal:absolute;mso-position-horizontal-relative:text;mso-position-vertical:absolute;mso-position-vertical-relative:text" o:gfxdata="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" strokecolor="black [3213]" strokeweight=".5pt">
+              <v:shapetype w14:anchorId="220CFF53" id="_x0000_t32" coordsize="21600,21600" o:spt="32" o:oned="t" path="m,l21600,21600e" filled="f">
+                <v:path arrowok="t" fillok="f" o:connecttype="none"/>
+                <o:lock v:ext="edit" shapetype="t"/>
+              </v:shapetype>
+              <v:shape id="Straight Arrow Connector 25" o:spid="_x0000_s1026" type="#_x0000_t32" style="position:absolute;margin-left:383.85pt;margin-top:4.25pt;width:0;height:39.3pt;flip:y;z-index:251688960;visibility:visible;mso-wrap-style:square;mso-wrap-distance-left:9pt;mso-wrap-distance-top:0;mso-wrap-distance-right:9pt;mso-wrap-distance-bottom:0;mso-position-horizontal:absolute;mso-position-horizontal-relative:text;mso-position-vertical:absolute;mso-position-vertical-relative:text" o:gfxdata="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" strokecolor="black [3213]" strokeweight=".5pt">
                 <v:stroke endarrow="block" joinstyle="miter"/>
               </v:shape>
             </w:pict>
@@ -3303,7 +3307,7 @@
         <mc:AlternateContent>
           <mc:Choice Requires="wps">
             <w:drawing>
-              <wp:anchor distT="0" distB="0" distL="114300" distR="114300" simplePos="0" relativeHeight="251677696" behindDoc="0" locked="0" layoutInCell="1" allowOverlap="1" wp14:anchorId="12586914" wp14:editId="64C3D02C">
+              <wp:anchor distT="0" distB="0" distL="114300" distR="114300" simplePos="0" relativeHeight="251677696" behindDoc="0" locked="0" layoutInCell="1" allowOverlap="1" wp14:anchorId="541403F7" wp14:editId="1EE91038">
                 <wp:simplePos x="0" y="0"/>
                 <wp:positionH relativeFrom="column">
                   <wp:posOffset>2625055</wp:posOffset>
@@ -3374,15 +3378,6 @@
           <w:rFonts w:ascii="Garamond" w:hAnsi="Garamond"/>
         </w:rPr>
       </w:pPr>
-    </w:p>
-    <w:p>
-      <w:pPr>
-        <w:spacing w:after="40" w:line="240" w:lineRule="auto"/>
-        <w:ind w:left="360"/>
-        <w:rPr>
-          <w:rFonts w:ascii="Garamond" w:hAnsi="Garamond"/>
-        </w:rPr>
-      </w:pPr>
       <w:r>
         <w:rPr>
           <w:rFonts w:ascii="Garamond" w:hAnsi="Garamond"/>
@@ -3392,16 +3387,16 @@
         <mc:AlternateContent>
           <mc:Choice Requires="wps">
             <w:drawing>
-              <wp:anchor distT="45720" distB="45720" distL="114300" distR="114300" simplePos="0" relativeHeight="251676672" behindDoc="0" locked="0" layoutInCell="1" allowOverlap="1" wp14:anchorId="285D3D2E" wp14:editId="1C00D545">
+              <wp:anchor distT="45720" distB="45720" distL="114300" distR="114300" simplePos="0" relativeHeight="251676672" behindDoc="0" locked="0" layoutInCell="1" allowOverlap="1" wp14:anchorId="00BC5B32" wp14:editId="55033D91">
                 <wp:simplePos x="0" y="0"/>
                 <wp:positionH relativeFrom="column">
-                  <wp:posOffset>1781810</wp:posOffset>
+                  <wp:posOffset>1783080</wp:posOffset>
                 </wp:positionH>
                 <wp:positionV relativeFrom="paragraph">
-                  <wp:posOffset>5080</wp:posOffset>
+                  <wp:posOffset>164465</wp:posOffset>
                 </wp:positionV>
-                <wp:extent cx="1677035" cy="619125"/>
-                <wp:effectExtent l="0" t="0" r="18415" b="28575"/>
+                <wp:extent cx="1677035" cy="830580"/>
+                <wp:effectExtent l="0" t="0" r="18415" b="26670"/>
                 <wp:wrapSquare wrapText="bothSides"/>
                 <wp:docPr id="11" name="Text Box 2"/>
                 <wp:cNvGraphicFramePr>
@@ -3416,7 +3411,7 @@
                       <wps:spPr bwMode="auto">
                         <a:xfrm>
                           <a:off x="0" y="0"/>
-                          <a:ext cx="1677035" cy="619125"/>
+                          <a:ext cx="1677035" cy="830580"/>
                         </a:xfrm>
                         <a:prstGeom prst="rect">
                           <a:avLst/>
@@ -3463,8 +3458,10 @@
                               <w:rPr>
                                 <w:rFonts w:ascii="Garamond" w:hAnsi="Garamond"/>
                               </w:rPr>
-                              <w:t>ninety</w:t>
+                              <w:t>fifty</w:t>
                             </w:r>
+                            <w:bookmarkStart w:id="0" w:name="_GoBack"/>
+                            <w:bookmarkEnd w:id="0"/>
                             <w:r>
                               <w:rPr>
                                 <w:rFonts w:ascii="Garamond" w:hAnsi="Garamond"/>
@@ -3481,7 +3478,19 @@
                               <w:rPr>
                                 <w:rFonts w:ascii="Garamond" w:hAnsi="Garamond"/>
                               </w:rPr>
-                              <w:t xml:space="preserve"> language?</w:t>
+                              <w:t>? (</w:t>
+                            </w:r>
+                            <w:r>
+                              <w:rPr>
+                                <w:rFonts w:ascii="Garamond" w:hAnsi="Garamond"/>
+                              </w:rPr>
+                              <w:t>Remove</w:t>
+                            </w:r>
+                            <w:r>
+                              <w:rPr>
+                                <w:rFonts w:ascii="Garamond" w:hAnsi="Garamond"/>
+                              </w:rPr>
+                              <w:t xml:space="preserve"> this step)</w:t>
                             </w:r>
                             <w:r>
                               <w:rPr>
@@ -3509,7 +3518,11 @@
           </mc:Choice>
           <mc:Fallback>
             <w:pict>
-              <v:shape w14:anchorId="285D3D2E" id="_x0000_s1031" type="#_x0000_t202" style="position:absolute;left:0;text-align:left;margin-left:140.3pt;margin-top:.4pt;width:132.05pt;height:48.75pt;z-index:251676672;visibility:visible;mso-wrap-style:square;mso-width-percent:0;mso-height-percent:0;mso-wrap-distance-left:9pt;mso-wrap-distance-top:3.6pt;mso-wrap-distance-right:9pt;mso-wrap-distance-bottom:3.6pt;mso-position-horizontal:absolute;mso-position-horizontal-relative:text;mso-position-vertical:absolute;mso-position-vertical-relative:text;mso-width-percent:0;mso-height-percent:0;mso-width-relative:margin;mso-height-relative:margin;v-text-anchor:top" o:gfxdata="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">
+              <v:shapetype w14:anchorId="00BC5B32" id="_x0000_t202" coordsize="21600,21600" o:spt="202" path="m,l,21600r21600,l21600,xe">
+                <v:stroke joinstyle="miter"/>
+                <v:path gradientshapeok="t" o:connecttype="rect"/>
+              </v:shapetype>
+              <v:shape id="_x0000_s1031" type="#_x0000_t202" style="position:absolute;left:0;text-align:left;margin-left:140.4pt;margin-top:12.95pt;width:132.05pt;height:65.4pt;z-index:251676672;visibility:visible;mso-wrap-style:square;mso-width-percent:0;mso-height-percent:0;mso-wrap-distance-left:9pt;mso-wrap-distance-top:3.6pt;mso-wrap-distance-right:9pt;mso-wrap-distance-bottom:3.6pt;mso-position-horizontal:absolute;mso-position-horizontal-relative:text;mso-position-vertical:absolute;mso-position-vertical-relative:text;mso-width-percent:0;mso-height-percent:0;mso-width-relative:margin;mso-height-relative:margin;v-text-anchor:top" o:gfxdata="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">
                 <v:textbox>
                   <w:txbxContent>
                     <w:p>
@@ -3540,8 +3553,10 @@
                         <w:rPr>
                           <w:rFonts w:ascii="Garamond" w:hAnsi="Garamond"/>
                         </w:rPr>
-                        <w:t>ninety</w:t>
+                        <w:t>fifty</w:t>
                       </w:r>
+                      <w:bookmarkStart w:id="1" w:name="_GoBack"/>
+                      <w:bookmarkEnd w:id="1"/>
                       <w:r>
                         <w:rPr>
                           <w:rFonts w:ascii="Garamond" w:hAnsi="Garamond"/>
@@ -3558,7 +3573,19 @@
                         <w:rPr>
                           <w:rFonts w:ascii="Garamond" w:hAnsi="Garamond"/>
                         </w:rPr>
-                        <w:t xml:space="preserve"> language?</w:t>
+                        <w:t>? (</w:t>
+                      </w:r>
+                      <w:r>
+                        <w:rPr>
+                          <w:rFonts w:ascii="Garamond" w:hAnsi="Garamond"/>
+                        </w:rPr>
+                        <w:t>Remove</w:t>
+                      </w:r>
+                      <w:r>
+                        <w:rPr>
+                          <w:rFonts w:ascii="Garamond" w:hAnsi="Garamond"/>
+                        </w:rPr>
+                        <w:t xml:space="preserve"> this step)</w:t>
                       </w:r>
                       <w:r>
                         <w:rPr>
@@ -3575,6 +3602,15 @@
           </mc:Fallback>
         </mc:AlternateContent>
       </w:r>
+    </w:p>
+    <w:p>
+      <w:pPr>
+        <w:spacing w:after="40" w:line="240" w:lineRule="auto"/>
+        <w:ind w:left="360"/>
+        <w:rPr>
+          <w:rFonts w:ascii="Garamond" w:hAnsi="Garamond"/>
+        </w:rPr>
+      </w:pPr>
     </w:p>
     <w:p>
       <w:pPr>
@@ -6993,15 +7029,7 @@
         <w:rPr>
           <w:rFonts w:ascii="Garamond" w:hAnsi="Garamond"/>
         </w:rPr>
-        <w:t xml:space="preserve"> – Often created</w:t>
-      </w:r>
-      <w:bookmarkStart w:id="0" w:name="_GoBack"/>
-      <w:bookmarkEnd w:id="0"/>
-      <w:r>
-        <w:rPr>
-          <w:rFonts w:ascii="Garamond" w:hAnsi="Garamond"/>
-        </w:rPr>
-        <w:t xml:space="preserve"> when a new version of the project is released.</w:t>
+        <w:t xml:space="preserve"> – Often created when a new version of the project is released.</w:t>
       </w:r>
     </w:p>
     <w:p>
